--- a/docs/Тестирование серверной части/ТЕСТОВЫЙ НАБОР И ТЕСТ-КЕЙСЫ.docx
+++ b/docs/Тестирование серверной части/ТЕСТОВЫЙ НАБОР И ТЕСТ-КЕЙСЫ.docx
@@ -252,21 +252,7 @@
                 <w:rFonts w:ascii="Times New Roman" w:hAnsi="Times New Roman" w:cs="Times New Roman"/>
                 <w:sz w:val="28"/>
               </w:rPr>
-              <w:t xml:space="preserve">Авторизация с </w:t>
-            </w:r>
-            <w:r>
-              <w:rPr>
-                <w:rFonts w:ascii="Times New Roman" w:hAnsi="Times New Roman" w:cs="Times New Roman"/>
-                <w:sz w:val="28"/>
-              </w:rPr>
-              <w:t>пустым</w:t>
-            </w:r>
-            <w:r>
-              <w:rPr>
-                <w:rFonts w:ascii="Times New Roman" w:hAnsi="Times New Roman" w:cs="Times New Roman"/>
-                <w:sz w:val="28"/>
-              </w:rPr>
-              <w:t xml:space="preserve"> логином и паролем</w:t>
+              <w:t>Авторизация с пустым логином и паролем</w:t>
             </w:r>
           </w:p>
         </w:tc>
@@ -318,21 +304,7 @@
                 <w:rFonts w:ascii="Times New Roman" w:hAnsi="Times New Roman" w:cs="Times New Roman"/>
                 <w:sz w:val="28"/>
               </w:rPr>
-              <w:t xml:space="preserve">Авторизация с </w:t>
-            </w:r>
-            <w:r>
-              <w:rPr>
-                <w:rFonts w:ascii="Times New Roman" w:hAnsi="Times New Roman" w:cs="Times New Roman"/>
-                <w:sz w:val="28"/>
-              </w:rPr>
-              <w:t>некорректным</w:t>
-            </w:r>
-            <w:r>
-              <w:rPr>
-                <w:rFonts w:ascii="Times New Roman" w:hAnsi="Times New Roman" w:cs="Times New Roman"/>
-                <w:sz w:val="28"/>
-              </w:rPr>
-              <w:t xml:space="preserve"> логином и паролем</w:t>
+              <w:t>Авторизация с некорректным логином и паролем</w:t>
             </w:r>
           </w:p>
         </w:tc>
@@ -613,28 +585,14 @@
                 <w:rFonts w:ascii="Times New Roman" w:hAnsi="Times New Roman" w:cs="Times New Roman"/>
                 <w:sz w:val="28"/>
               </w:rPr>
-              <w:t>Сервер вернет</w:t>
-            </w:r>
-            <w:r>
-              <w:rPr>
-                <w:rFonts w:ascii="Times New Roman" w:hAnsi="Times New Roman" w:cs="Times New Roman"/>
-                <w:sz w:val="28"/>
-              </w:rPr>
-              <w:t xml:space="preserve"> список </w:t>
-            </w:r>
-            <w:r>
-              <w:rPr>
-                <w:rFonts w:ascii="Times New Roman" w:hAnsi="Times New Roman" w:cs="Times New Roman"/>
-                <w:sz w:val="28"/>
-              </w:rPr>
-              <w:t xml:space="preserve">ячеек, </w:t>
-            </w:r>
-            <w:r>
-              <w:rPr>
-                <w:rFonts w:ascii="Times New Roman" w:hAnsi="Times New Roman" w:cs="Times New Roman"/>
-                <w:sz w:val="28"/>
-              </w:rPr>
-              <w:t>участвующих в задаче</w:t>
+              <w:t xml:space="preserve">Сервер вернет список </w:t>
+            </w:r>
+            <w:r>
+              <w:rPr>
+                <w:rFonts w:ascii="Times New Roman" w:hAnsi="Times New Roman" w:cs="Times New Roman"/>
+                <w:sz w:val="28"/>
+              </w:rPr>
+              <w:t>ячеек, участвующих в задаче</w:t>
             </w:r>
           </w:p>
         </w:tc>
@@ -657,21 +615,7 @@
                 <w:rFonts w:ascii="Times New Roman" w:hAnsi="Times New Roman" w:cs="Times New Roman"/>
                 <w:sz w:val="28"/>
               </w:rPr>
-              <w:t xml:space="preserve">Выборка </w:t>
-            </w:r>
-            <w:r>
-              <w:rPr>
-                <w:rFonts w:ascii="Times New Roman" w:hAnsi="Times New Roman" w:cs="Times New Roman"/>
-                <w:sz w:val="28"/>
-              </w:rPr>
-              <w:t>продуктов</w:t>
-            </w:r>
-            <w:r>
-              <w:rPr>
-                <w:rFonts w:ascii="Times New Roman" w:hAnsi="Times New Roman" w:cs="Times New Roman"/>
-                <w:sz w:val="28"/>
-              </w:rPr>
-              <w:t>, участвующих в задаче</w:t>
+              <w:t>Выборка продуктов, участвующих в задаче</w:t>
             </w:r>
           </w:p>
         </w:tc>
@@ -692,21 +636,7 @@
                 <w:rFonts w:ascii="Times New Roman" w:hAnsi="Times New Roman" w:cs="Times New Roman"/>
                 <w:sz w:val="28"/>
               </w:rPr>
-              <w:t xml:space="preserve">Сервер вернет список </w:t>
-            </w:r>
-            <w:r>
-              <w:rPr>
-                <w:rFonts w:ascii="Times New Roman" w:hAnsi="Times New Roman" w:cs="Times New Roman"/>
-                <w:sz w:val="28"/>
-              </w:rPr>
-              <w:t>продуктов</w:t>
-            </w:r>
-            <w:r>
-              <w:rPr>
-                <w:rFonts w:ascii="Times New Roman" w:hAnsi="Times New Roman" w:cs="Times New Roman"/>
-                <w:sz w:val="28"/>
-              </w:rPr>
-              <w:t>, участвующих в задаче</w:t>
+              <w:t>Сервер вернет список продуктов, участвующих в задаче</w:t>
             </w:r>
           </w:p>
         </w:tc>
@@ -855,15 +785,22 @@
               <w:rPr>
                 <w:rFonts w:ascii="Times New Roman" w:hAnsi="Times New Roman" w:cs="Times New Roman"/>
                 <w:sz w:val="28"/>
+              </w:rPr>
+            </w:pPr>
+            <w:r>
+              <w:rPr>
+                <w:rFonts w:ascii="Times New Roman" w:hAnsi="Times New Roman" w:cs="Times New Roman"/>
+                <w:sz w:val="28"/>
+              </w:rPr>
+              <w:t>Подсчет веса всех продуктов в таблице «</w:t>
+            </w:r>
+            <w:r>
+              <w:rPr>
+                <w:rFonts w:ascii="Times New Roman" w:hAnsi="Times New Roman" w:cs="Times New Roman"/>
+                <w:sz w:val="28"/>
                 <w:lang w:val="en-US"/>
               </w:rPr>
-            </w:pPr>
-            <w:r>
-              <w:rPr>
-                <w:rFonts w:ascii="Times New Roman" w:hAnsi="Times New Roman" w:cs="Times New Roman"/>
-                <w:sz w:val="28"/>
-              </w:rPr>
-              <w:t>Подсчет веса всех продуктов в таблице «</w:t>
+              <w:t>c</w:t>
             </w:r>
             <w:r>
               <w:rPr>
@@ -871,7 +808,15 @@
                 <w:sz w:val="28"/>
                 <w:lang w:val="en-US"/>
               </w:rPr>
-              <w:t>Cell</w:t>
+              <w:t>ell</w:t>
+            </w:r>
+            <w:r>
+              <w:rPr>
+                <w:rFonts w:ascii="Times New Roman" w:hAnsi="Times New Roman" w:cs="Times New Roman"/>
+                <w:sz w:val="28"/>
+                <w:lang w:val="en-US"/>
+              </w:rPr>
+              <w:t>s</w:t>
             </w:r>
             <w:r>
               <w:rPr>
@@ -894,8 +839,6 @@
               </w:rPr>
               <w:t>при изменении количества продукта в ячейке</w:t>
             </w:r>
-            <w:bookmarkStart w:id="0" w:name="_GoBack"/>
-            <w:bookmarkEnd w:id="0"/>
           </w:p>
         </w:tc>
         <w:tc>
@@ -915,7 +858,245 @@
                 <w:rFonts w:ascii="Times New Roman" w:hAnsi="Times New Roman" w:cs="Times New Roman"/>
                 <w:sz w:val="28"/>
               </w:rPr>
-              <w:t>Сервер вернет список</w:t>
+              <w:t xml:space="preserve">Сервер </w:t>
+            </w:r>
+            <w:r>
+              <w:rPr>
+                <w:rFonts w:ascii="Times New Roman" w:hAnsi="Times New Roman" w:cs="Times New Roman"/>
+                <w:sz w:val="28"/>
+              </w:rPr>
+              <w:t>автоматически изменит вес продукта в ячейке</w:t>
+            </w:r>
+          </w:p>
+        </w:tc>
+      </w:tr>
+      <w:tr>
+        <w:tc>
+          <w:tcPr>
+            <w:tcW w:w="4786" w:type="dxa"/>
+          </w:tcPr>
+          <w:p>
+            <w:pPr>
+              <w:spacing w:line="360" w:lineRule="auto"/>
+              <w:rPr>
+                <w:rFonts w:ascii="Times New Roman" w:hAnsi="Times New Roman" w:cs="Times New Roman"/>
+                <w:sz w:val="28"/>
+              </w:rPr>
+            </w:pPr>
+            <w:r>
+              <w:rPr>
+                <w:rFonts w:ascii="Times New Roman" w:hAnsi="Times New Roman" w:cs="Times New Roman"/>
+                <w:sz w:val="28"/>
+              </w:rPr>
+              <w:lastRenderedPageBreak/>
+              <w:t>Название</w:t>
+            </w:r>
+          </w:p>
+        </w:tc>
+        <w:tc>
+          <w:tcPr>
+            <w:tcW w:w="4785" w:type="dxa"/>
+          </w:tcPr>
+          <w:p>
+            <w:pPr>
+              <w:spacing w:line="360" w:lineRule="auto"/>
+              <w:rPr>
+                <w:rFonts w:ascii="Times New Roman" w:hAnsi="Times New Roman" w:cs="Times New Roman"/>
+                <w:sz w:val="28"/>
+              </w:rPr>
+            </w:pPr>
+            <w:r>
+              <w:rPr>
+                <w:rFonts w:ascii="Times New Roman" w:hAnsi="Times New Roman" w:cs="Times New Roman"/>
+                <w:sz w:val="28"/>
+              </w:rPr>
+              <w:t>Ожидаемый результат</w:t>
+            </w:r>
+          </w:p>
+        </w:tc>
+      </w:tr>
+      <w:tr>
+        <w:tc>
+          <w:tcPr>
+            <w:tcW w:w="4786" w:type="dxa"/>
+          </w:tcPr>
+          <w:p>
+            <w:pPr>
+              <w:spacing w:line="360" w:lineRule="auto"/>
+              <w:rPr>
+                <w:rFonts w:ascii="Times New Roman" w:hAnsi="Times New Roman" w:cs="Times New Roman"/>
+                <w:sz w:val="28"/>
+              </w:rPr>
+            </w:pPr>
+            <w:r>
+              <w:rPr>
+                <w:rFonts w:ascii="Times New Roman" w:hAnsi="Times New Roman" w:cs="Times New Roman"/>
+                <w:sz w:val="28"/>
+              </w:rPr>
+              <w:t>Добавление одинаковой записи в таблицу «</w:t>
+            </w:r>
+            <w:r>
+              <w:rPr>
+                <w:rFonts w:ascii="Times New Roman" w:hAnsi="Times New Roman" w:cs="Times New Roman"/>
+                <w:sz w:val="28"/>
+                <w:lang w:val="en-US"/>
+              </w:rPr>
+              <w:t>workers</w:t>
+            </w:r>
+            <w:r>
+              <w:rPr>
+                <w:rFonts w:ascii="Times New Roman" w:hAnsi="Times New Roman" w:cs="Times New Roman"/>
+                <w:sz w:val="28"/>
+              </w:rPr>
+              <w:t>_</w:t>
+            </w:r>
+            <w:r>
+              <w:rPr>
+                <w:rFonts w:ascii="Times New Roman" w:hAnsi="Times New Roman" w:cs="Times New Roman"/>
+                <w:sz w:val="28"/>
+                <w:lang w:val="en-US"/>
+              </w:rPr>
+              <w:t>work</w:t>
+            </w:r>
+            <w:r>
+              <w:rPr>
+                <w:rFonts w:ascii="Times New Roman" w:hAnsi="Times New Roman" w:cs="Times New Roman"/>
+                <w:sz w:val="28"/>
+              </w:rPr>
+              <w:t>_</w:t>
+            </w:r>
+            <w:r>
+              <w:rPr>
+                <w:rFonts w:ascii="Times New Roman" w:hAnsi="Times New Roman" w:cs="Times New Roman"/>
+                <w:sz w:val="28"/>
+                <w:lang w:val="en-US"/>
+              </w:rPr>
+              <w:t>shifts</w:t>
+            </w:r>
+            <w:r>
+              <w:rPr>
+                <w:rFonts w:ascii="Times New Roman" w:hAnsi="Times New Roman" w:cs="Times New Roman"/>
+                <w:sz w:val="28"/>
+              </w:rPr>
+              <w:t>»</w:t>
+            </w:r>
+          </w:p>
+        </w:tc>
+        <w:tc>
+          <w:tcPr>
+            <w:tcW w:w="4785" w:type="dxa"/>
+          </w:tcPr>
+          <w:p>
+            <w:pPr>
+              <w:spacing w:line="360" w:lineRule="auto"/>
+              <w:rPr>
+                <w:rFonts w:ascii="Times New Roman" w:hAnsi="Times New Roman" w:cs="Times New Roman"/>
+                <w:sz w:val="28"/>
+              </w:rPr>
+            </w:pPr>
+            <w:r>
+              <w:rPr>
+                <w:rFonts w:ascii="Times New Roman" w:hAnsi="Times New Roman" w:cs="Times New Roman"/>
+                <w:sz w:val="28"/>
+              </w:rPr>
+              <w:t xml:space="preserve">Сервер </w:t>
+            </w:r>
+            <w:r>
+              <w:rPr>
+                <w:rFonts w:ascii="Times New Roman" w:hAnsi="Times New Roman" w:cs="Times New Roman"/>
+                <w:sz w:val="28"/>
+              </w:rPr>
+              <w:t>выведет ошибку о том, что работник уже записан на эту смену</w:t>
+            </w:r>
+          </w:p>
+        </w:tc>
+      </w:tr>
+      <w:tr>
+        <w:tc>
+          <w:tcPr>
+            <w:tcW w:w="4786" w:type="dxa"/>
+          </w:tcPr>
+          <w:p>
+            <w:pPr>
+              <w:spacing w:line="360" w:lineRule="auto"/>
+              <w:rPr>
+                <w:rFonts w:ascii="Times New Roman" w:hAnsi="Times New Roman" w:cs="Times New Roman"/>
+                <w:sz w:val="28"/>
+              </w:rPr>
+            </w:pPr>
+            <w:r>
+              <w:rPr>
+                <w:rFonts w:ascii="Times New Roman" w:hAnsi="Times New Roman" w:cs="Times New Roman"/>
+                <w:sz w:val="28"/>
+              </w:rPr>
+              <w:t>Обновление выполнения работником задачи в таблице «</w:t>
+            </w:r>
+            <w:r>
+              <w:rPr>
+                <w:rFonts w:ascii="Times New Roman" w:hAnsi="Times New Roman" w:cs="Times New Roman"/>
+                <w:sz w:val="28"/>
+                <w:lang w:val="en-US"/>
+              </w:rPr>
+              <w:t>tasks</w:t>
+            </w:r>
+            <w:r>
+              <w:rPr>
+                <w:rFonts w:ascii="Times New Roman" w:hAnsi="Times New Roman" w:cs="Times New Roman"/>
+                <w:sz w:val="28"/>
+              </w:rPr>
+              <w:t>_</w:t>
+            </w:r>
+            <w:r>
+              <w:rPr>
+                <w:rFonts w:ascii="Times New Roman" w:hAnsi="Times New Roman" w:cs="Times New Roman"/>
+                <w:sz w:val="28"/>
+                <w:lang w:val="en-US"/>
+              </w:rPr>
+              <w:t>workers</w:t>
+            </w:r>
+            <w:r>
+              <w:rPr>
+                <w:rFonts w:ascii="Times New Roman" w:hAnsi="Times New Roman" w:cs="Times New Roman"/>
+                <w:sz w:val="28"/>
+              </w:rPr>
+              <w:t>»</w:t>
+            </w:r>
+          </w:p>
+        </w:tc>
+        <w:tc>
+          <w:tcPr>
+            <w:tcW w:w="4785" w:type="dxa"/>
+          </w:tcPr>
+          <w:p>
+            <w:pPr>
+              <w:spacing w:line="360" w:lineRule="auto"/>
+              <w:jc w:val="both"/>
+              <w:rPr>
+                <w:rFonts w:ascii="Times New Roman" w:hAnsi="Times New Roman" w:cs="Times New Roman"/>
+                <w:sz w:val="28"/>
+              </w:rPr>
+            </w:pPr>
+            <w:r>
+              <w:rPr>
+                <w:rFonts w:ascii="Times New Roman" w:hAnsi="Times New Roman" w:cs="Times New Roman"/>
+                <w:sz w:val="28"/>
+              </w:rPr>
+              <w:t>Сервер автоматически изменит в таблице «</w:t>
+            </w:r>
+            <w:r>
+              <w:rPr>
+                <w:rFonts w:ascii="Times New Roman" w:hAnsi="Times New Roman" w:cs="Times New Roman"/>
+                <w:sz w:val="28"/>
+                <w:lang w:val="en-US"/>
+              </w:rPr>
+              <w:t>tasks</w:t>
+            </w:r>
+            <w:r>
+              <w:rPr>
+                <w:rFonts w:ascii="Times New Roman" w:hAnsi="Times New Roman" w:cs="Times New Roman"/>
+                <w:sz w:val="28"/>
+              </w:rPr>
+              <w:t>»</w:t>
             </w:r>
             <w:r>
               <w:rPr>
@@ -929,7 +1110,125 @@
                 <w:rFonts w:ascii="Times New Roman" w:hAnsi="Times New Roman" w:cs="Times New Roman"/>
                 <w:sz w:val="28"/>
               </w:rPr>
-              <w:t>пользователей, которые должны прийти на сегодняшнюю смену</w:t>
+              <w:t>у задачи поле «</w:t>
+            </w:r>
+            <w:proofErr w:type="spellStart"/>
+            <w:r>
+              <w:rPr>
+                <w:rFonts w:ascii="Times New Roman" w:hAnsi="Times New Roman" w:cs="Times New Roman"/>
+                <w:sz w:val="28"/>
+              </w:rPr>
+              <w:t>is_completed</w:t>
+            </w:r>
+            <w:proofErr w:type="spellEnd"/>
+            <w:r>
+              <w:rPr>
+                <w:rFonts w:ascii="Times New Roman" w:hAnsi="Times New Roman" w:cs="Times New Roman"/>
+                <w:sz w:val="28"/>
+              </w:rPr>
+              <w:t xml:space="preserve">» на </w:t>
+            </w:r>
+            <w:r>
+              <w:rPr>
+                <w:rFonts w:ascii="Times New Roman" w:hAnsi="Times New Roman" w:cs="Times New Roman"/>
+                <w:sz w:val="28"/>
+                <w:lang w:val="en-US"/>
+              </w:rPr>
+              <w:t>true</w:t>
+            </w:r>
+          </w:p>
+        </w:tc>
+      </w:tr>
+      <w:tr>
+        <w:tc>
+          <w:tcPr>
+            <w:tcW w:w="4786" w:type="dxa"/>
+          </w:tcPr>
+          <w:p>
+            <w:pPr>
+              <w:spacing w:line="360" w:lineRule="auto"/>
+              <w:rPr>
+                <w:rFonts w:ascii="Times New Roman" w:hAnsi="Times New Roman" w:cs="Times New Roman"/>
+                <w:sz w:val="28"/>
+              </w:rPr>
+            </w:pPr>
+            <w:r>
+              <w:rPr>
+                <w:rFonts w:ascii="Times New Roman" w:hAnsi="Times New Roman" w:cs="Times New Roman"/>
+                <w:sz w:val="28"/>
+              </w:rPr>
+              <w:t>Обновление количества п</w:t>
+            </w:r>
+            <w:r>
+              <w:rPr>
+                <w:rFonts w:ascii="Times New Roman" w:hAnsi="Times New Roman" w:cs="Times New Roman"/>
+                <w:sz w:val="28"/>
+              </w:rPr>
+              <w:t>родуктов в ячейке при выполнении</w:t>
+            </w:r>
+            <w:r>
+              <w:rPr>
+                <w:rFonts w:ascii="Times New Roman" w:hAnsi="Times New Roman" w:cs="Times New Roman"/>
+                <w:sz w:val="28"/>
+              </w:rPr>
+              <w:t xml:space="preserve"> задачи</w:t>
+            </w:r>
+          </w:p>
+        </w:tc>
+        <w:tc>
+          <w:tcPr>
+            <w:tcW w:w="4785" w:type="dxa"/>
+          </w:tcPr>
+          <w:p>
+            <w:pPr>
+              <w:spacing w:line="360" w:lineRule="auto"/>
+              <w:rPr>
+                <w:rFonts w:ascii="Times New Roman" w:hAnsi="Times New Roman" w:cs="Times New Roman"/>
+                <w:sz w:val="28"/>
+              </w:rPr>
+            </w:pPr>
+            <w:r>
+              <w:rPr>
+                <w:rFonts w:ascii="Times New Roman" w:hAnsi="Times New Roman" w:cs="Times New Roman"/>
+                <w:sz w:val="28"/>
+              </w:rPr>
+              <w:t xml:space="preserve">Сервер </w:t>
+            </w:r>
+            <w:r>
+              <w:rPr>
+                <w:rFonts w:ascii="Times New Roman" w:hAnsi="Times New Roman" w:cs="Times New Roman"/>
+                <w:sz w:val="28"/>
+              </w:rPr>
+              <w:t>автоматически обновит количество продуктов в таблице «</w:t>
+            </w:r>
+            <w:r>
+              <w:rPr>
+                <w:rFonts w:ascii="Times New Roman" w:hAnsi="Times New Roman" w:cs="Times New Roman"/>
+                <w:sz w:val="28"/>
+                <w:lang w:val="en-US"/>
+              </w:rPr>
+              <w:t>cells</w:t>
+            </w:r>
+            <w:r>
+              <w:rPr>
+                <w:rFonts w:ascii="Times New Roman" w:hAnsi="Times New Roman" w:cs="Times New Roman"/>
+                <w:sz w:val="28"/>
+              </w:rPr>
+              <w:t>»</w:t>
+            </w:r>
+            <w:r>
+              <w:rPr>
+                <w:rFonts w:ascii="Times New Roman" w:hAnsi="Times New Roman" w:cs="Times New Roman"/>
+                <w:sz w:val="28"/>
+              </w:rPr>
+              <w:t xml:space="preserve"> </w:t>
+            </w:r>
+            <w:r>
+              <w:rPr>
+                <w:rFonts w:ascii="Times New Roman" w:hAnsi="Times New Roman" w:cs="Times New Roman"/>
+                <w:sz w:val="28"/>
+              </w:rPr>
+              <w:t>в соответствии категории задачи</w:t>
             </w:r>
           </w:p>
         </w:tc>
@@ -938,23 +1237,723 @@
     <w:p>
       <w:pPr>
         <w:pStyle w:val="a3"/>
+        <w:numPr>
+          <w:ilvl w:val="0"/>
+          <w:numId w:val="1"/>
+        </w:numPr>
         <w:spacing w:after="0" w:line="360" w:lineRule="auto"/>
-        <w:ind w:left="1080"/>
-        <w:rPr>
-          <w:rFonts w:ascii="Times New Roman" w:hAnsi="Times New Roman" w:cs="Times New Roman"/>
-          <w:sz w:val="28"/>
-        </w:rPr>
-      </w:pPr>
+        <w:ind w:left="0" w:firstLine="709"/>
+        <w:jc w:val="both"/>
+        <w:rPr>
+          <w:rFonts w:ascii="Times New Roman" w:hAnsi="Times New Roman" w:cs="Times New Roman"/>
+          <w:b/>
+          <w:sz w:val="28"/>
+        </w:rPr>
+      </w:pPr>
+      <w:proofErr w:type="gramStart"/>
+      <w:r>
+        <w:rPr>
+          <w:rFonts w:ascii="Times New Roman" w:hAnsi="Times New Roman" w:cs="Times New Roman"/>
+          <w:b/>
+          <w:sz w:val="28"/>
+        </w:rPr>
+        <w:t>Тест-кейсы</w:t>
+      </w:r>
+      <w:proofErr w:type="gramEnd"/>
     </w:p>
     <w:p>
       <w:pPr>
+        <w:pStyle w:val="a3"/>
+        <w:numPr>
+          <w:ilvl w:val="0"/>
+          <w:numId w:val="7"/>
+        </w:numPr>
         <w:spacing w:after="0" w:line="360" w:lineRule="auto"/>
-        <w:ind w:left="720"/>
-        <w:rPr>
-          <w:rFonts w:ascii="Times New Roman" w:hAnsi="Times New Roman" w:cs="Times New Roman"/>
-          <w:sz w:val="28"/>
-        </w:rPr>
-      </w:pPr>
+        <w:ind w:left="0" w:firstLine="709"/>
+        <w:jc w:val="both"/>
+        <w:rPr>
+          <w:rFonts w:ascii="Times New Roman" w:hAnsi="Times New Roman" w:cs="Times New Roman"/>
+          <w:sz w:val="28"/>
+        </w:rPr>
+      </w:pPr>
+      <w:r>
+        <w:rPr>
+          <w:rFonts w:ascii="Times New Roman" w:hAnsi="Times New Roman" w:cs="Times New Roman"/>
+          <w:sz w:val="28"/>
+        </w:rPr>
+        <w:t xml:space="preserve">Название: </w:t>
+      </w:r>
+      <w:r>
+        <w:rPr>
+          <w:rFonts w:ascii="Times New Roman" w:hAnsi="Times New Roman" w:cs="Times New Roman"/>
+          <w:sz w:val="28"/>
+        </w:rPr>
+        <w:t>Авторизация с корректным логином и паролем</w:t>
+      </w:r>
+    </w:p>
+    <w:p>
+      <w:pPr>
+        <w:spacing w:after="0" w:line="360" w:lineRule="auto"/>
+        <w:ind w:left="708"/>
+        <w:jc w:val="both"/>
+        <w:rPr>
+          <w:rFonts w:ascii="Times New Roman" w:hAnsi="Times New Roman" w:cs="Times New Roman"/>
+          <w:sz w:val="28"/>
+        </w:rPr>
+      </w:pPr>
+      <w:r>
+        <w:rPr>
+          <w:rFonts w:ascii="Times New Roman" w:hAnsi="Times New Roman" w:cs="Times New Roman"/>
+          <w:sz w:val="28"/>
+        </w:rPr>
+        <w:t>Предварительные условия</w:t>
+      </w:r>
+      <w:r>
+        <w:rPr>
+          <w:rFonts w:ascii="Times New Roman" w:hAnsi="Times New Roman" w:cs="Times New Roman"/>
+          <w:sz w:val="28"/>
+        </w:rPr>
+        <w:t xml:space="preserve">: </w:t>
+      </w:r>
+      <w:r>
+        <w:rPr>
+          <w:rFonts w:ascii="Times New Roman" w:hAnsi="Times New Roman" w:cs="Times New Roman"/>
+          <w:sz w:val="28"/>
+        </w:rPr>
+        <w:t>в БД существует пользователь с телефоном «</w:t>
+      </w:r>
+      <w:r>
+        <w:rPr>
+          <w:rFonts w:ascii="Times New Roman" w:hAnsi="Times New Roman" w:cs="Times New Roman"/>
+          <w:sz w:val="28"/>
+        </w:rPr>
+        <w:t>79290509332</w:t>
+      </w:r>
+      <w:r>
+        <w:rPr>
+          <w:rFonts w:ascii="Times New Roman" w:hAnsi="Times New Roman" w:cs="Times New Roman"/>
+          <w:sz w:val="28"/>
+        </w:rPr>
+        <w:t>» и паролем «123»</w:t>
+      </w:r>
+    </w:p>
+    <w:p>
+      <w:pPr>
+        <w:spacing w:after="0" w:line="360" w:lineRule="auto"/>
+        <w:ind w:left="708"/>
+        <w:jc w:val="both"/>
+        <w:rPr>
+          <w:rFonts w:ascii="Times New Roman" w:hAnsi="Times New Roman" w:cs="Times New Roman"/>
+          <w:sz w:val="28"/>
+          <w:lang w:val="en-US"/>
+        </w:rPr>
+      </w:pPr>
+      <w:r>
+        <w:rPr>
+          <w:rFonts w:ascii="Times New Roman" w:hAnsi="Times New Roman" w:cs="Times New Roman"/>
+          <w:sz w:val="28"/>
+        </w:rPr>
+        <w:t>Шаги</w:t>
+      </w:r>
+      <w:r>
+        <w:rPr>
+          <w:rFonts w:ascii="Times New Roman" w:hAnsi="Times New Roman" w:cs="Times New Roman"/>
+          <w:sz w:val="28"/>
+          <w:lang w:val="en-US"/>
+        </w:rPr>
+        <w:t>:</w:t>
+      </w:r>
+    </w:p>
+    <w:p>
+      <w:pPr>
+        <w:spacing w:after="0" w:line="360" w:lineRule="auto"/>
+        <w:jc w:val="both"/>
+        <w:rPr>
+          <w:rFonts w:ascii="Times New Roman" w:hAnsi="Times New Roman" w:cs="Times New Roman"/>
+          <w:sz w:val="28"/>
+        </w:rPr>
+      </w:pPr>
+    </w:p>
+    <w:p>
+      <w:pPr>
+        <w:rPr>
+          <w:rFonts w:ascii="Times New Roman" w:hAnsi="Times New Roman" w:cs="Times New Roman"/>
+          <w:b/>
+          <w:sz w:val="28"/>
+          <w:lang w:val="en-US"/>
+        </w:rPr>
+      </w:pPr>
+      <w:r>
+        <w:rPr>
+          <w:rFonts w:ascii="Times New Roman" w:hAnsi="Times New Roman" w:cs="Times New Roman"/>
+          <w:b/>
+          <w:sz w:val="28"/>
+          <w:lang w:val="en-US"/>
+        </w:rPr>
+        <w:br w:type="page"/>
+      </w:r>
+    </w:p>
+    <w:p>
+      <w:pPr>
+        <w:pStyle w:val="a3"/>
+        <w:numPr>
+          <w:ilvl w:val="0"/>
+          <w:numId w:val="1"/>
+        </w:numPr>
+        <w:spacing w:after="0" w:line="360" w:lineRule="auto"/>
+        <w:ind w:left="0" w:firstLine="709"/>
+        <w:jc w:val="both"/>
+        <w:rPr>
+          <w:rFonts w:ascii="Times New Roman" w:hAnsi="Times New Roman" w:cs="Times New Roman"/>
+          <w:b/>
+          <w:sz w:val="28"/>
+        </w:rPr>
+      </w:pPr>
+      <w:r>
+        <w:rPr>
+          <w:rFonts w:ascii="Times New Roman" w:hAnsi="Times New Roman" w:cs="Times New Roman"/>
+          <w:b/>
+          <w:sz w:val="28"/>
+          <w:lang w:val="en-US"/>
+        </w:rPr>
+        <w:lastRenderedPageBreak/>
+        <w:t>Unit-</w:t>
+      </w:r>
+      <w:r>
+        <w:rPr>
+          <w:rFonts w:ascii="Times New Roman" w:hAnsi="Times New Roman" w:cs="Times New Roman"/>
+          <w:b/>
+          <w:sz w:val="28"/>
+        </w:rPr>
+        <w:t>тесты</w:t>
+      </w:r>
+    </w:p>
+    <w:p>
+      <w:pPr>
+        <w:pStyle w:val="a3"/>
+        <w:numPr>
+          <w:ilvl w:val="0"/>
+          <w:numId w:val="7"/>
+        </w:numPr>
+        <w:spacing w:after="0" w:line="360" w:lineRule="auto"/>
+        <w:ind w:left="0" w:firstLine="709"/>
+        <w:jc w:val="both"/>
+        <w:rPr>
+          <w:rFonts w:ascii="Times New Roman" w:hAnsi="Times New Roman" w:cs="Times New Roman"/>
+          <w:sz w:val="28"/>
+        </w:rPr>
+      </w:pPr>
+      <w:r>
+        <w:rPr>
+          <w:rFonts w:ascii="Times New Roman" w:hAnsi="Times New Roman" w:cs="Times New Roman"/>
+          <w:sz w:val="28"/>
+        </w:rPr>
+        <w:t>Тесты из набора «</w:t>
+      </w:r>
+      <w:r>
+        <w:rPr>
+          <w:rFonts w:ascii="Times New Roman" w:hAnsi="Times New Roman" w:cs="Times New Roman"/>
+          <w:sz w:val="28"/>
+        </w:rPr>
+        <w:t>Авторизация пользователей</w:t>
+      </w:r>
+      <w:r>
+        <w:rPr>
+          <w:rFonts w:ascii="Times New Roman" w:hAnsi="Times New Roman" w:cs="Times New Roman"/>
+          <w:sz w:val="28"/>
+        </w:rPr>
+        <w:t>»</w:t>
+      </w:r>
+    </w:p>
+    <w:tbl>
+      <w:tblPr>
+        <w:tblW w:w="0" w:type="auto"/>
+        <w:tblBorders>
+          <w:top w:val="single" w:sz="4" w:space="0" w:color="auto"/>
+          <w:left w:val="single" w:sz="4" w:space="0" w:color="auto"/>
+          <w:bottom w:val="single" w:sz="4" w:space="0" w:color="auto"/>
+          <w:right w:val="single" w:sz="4" w:space="0" w:color="auto"/>
+          <w:insideH w:val="single" w:sz="4" w:space="0" w:color="auto"/>
+          <w:insideV w:val="single" w:sz="4" w:space="0" w:color="auto"/>
+        </w:tblBorders>
+        <w:tblCellMar>
+          <w:top w:w="45" w:type="dxa"/>
+          <w:left w:w="120" w:type="dxa"/>
+          <w:bottom w:w="45" w:type="dxa"/>
+          <w:right w:w="120" w:type="dxa"/>
+        </w:tblCellMar>
+        <w:tblLook w:val="04A0" w:firstRow="1" w:lastRow="0" w:firstColumn="1" w:lastColumn="0" w:noHBand="0" w:noVBand="1"/>
+      </w:tblPr>
+      <w:tblGrid>
+        <w:gridCol w:w="423"/>
+        <w:gridCol w:w="1481"/>
+        <w:gridCol w:w="6271"/>
+        <w:gridCol w:w="1420"/>
+      </w:tblGrid>
+      <w:tr>
+        <w:trPr>
+          <w:tblHeader/>
+        </w:trPr>
+        <w:tc>
+          <w:tcPr>
+            <w:tcW w:w="0" w:type="auto"/>
+            <w:shd w:val="clear" w:color="auto" w:fill="auto"/>
+            <w:vAlign w:val="center"/>
+            <w:hideMark/>
+          </w:tcPr>
+          <w:p>
+            <w:pPr>
+              <w:spacing w:after="0" w:line="360" w:lineRule="auto"/>
+              <w:rPr>
+                <w:rFonts w:ascii="Times New Roman" w:hAnsi="Times New Roman" w:cs="Times New Roman"/>
+                <w:sz w:val="28"/>
+              </w:rPr>
+            </w:pPr>
+            <w:r>
+              <w:rPr>
+                <w:rFonts w:ascii="Times New Roman" w:hAnsi="Times New Roman" w:cs="Times New Roman"/>
+                <w:sz w:val="28"/>
+              </w:rPr>
+              <w:t>№</w:t>
+            </w:r>
+          </w:p>
+        </w:tc>
+        <w:tc>
+          <w:tcPr>
+            <w:tcW w:w="0" w:type="auto"/>
+            <w:shd w:val="clear" w:color="auto" w:fill="auto"/>
+            <w:vAlign w:val="center"/>
+            <w:hideMark/>
+          </w:tcPr>
+          <w:p>
+            <w:pPr>
+              <w:spacing w:after="0" w:line="360" w:lineRule="auto"/>
+              <w:rPr>
+                <w:rFonts w:ascii="Times New Roman" w:hAnsi="Times New Roman" w:cs="Times New Roman"/>
+                <w:sz w:val="28"/>
+              </w:rPr>
+            </w:pPr>
+            <w:r>
+              <w:rPr>
+                <w:rFonts w:ascii="Times New Roman" w:hAnsi="Times New Roman" w:cs="Times New Roman"/>
+                <w:sz w:val="28"/>
+              </w:rPr>
+              <w:t>Название теста</w:t>
+            </w:r>
+          </w:p>
+        </w:tc>
+        <w:tc>
+          <w:tcPr>
+            <w:tcW w:w="0" w:type="auto"/>
+            <w:shd w:val="clear" w:color="auto" w:fill="auto"/>
+            <w:vAlign w:val="center"/>
+            <w:hideMark/>
+          </w:tcPr>
+          <w:p>
+            <w:pPr>
+              <w:spacing w:after="0" w:line="360" w:lineRule="auto"/>
+              <w:rPr>
+                <w:rFonts w:ascii="Times New Roman" w:hAnsi="Times New Roman" w:cs="Times New Roman"/>
+                <w:sz w:val="28"/>
+              </w:rPr>
+            </w:pPr>
+            <w:r>
+              <w:rPr>
+                <w:rFonts w:ascii="Times New Roman" w:hAnsi="Times New Roman" w:cs="Times New Roman"/>
+                <w:sz w:val="28"/>
+              </w:rPr>
+              <w:t>Описание</w:t>
+            </w:r>
+          </w:p>
+        </w:tc>
+        <w:tc>
+          <w:tcPr>
+            <w:tcW w:w="0" w:type="auto"/>
+            <w:shd w:val="clear" w:color="auto" w:fill="auto"/>
+            <w:vAlign w:val="center"/>
+            <w:hideMark/>
+          </w:tcPr>
+          <w:p>
+            <w:pPr>
+              <w:spacing w:after="0" w:line="360" w:lineRule="auto"/>
+              <w:rPr>
+                <w:rFonts w:ascii="Times New Roman" w:hAnsi="Times New Roman" w:cs="Times New Roman"/>
+                <w:sz w:val="28"/>
+              </w:rPr>
+            </w:pPr>
+            <w:r>
+              <w:rPr>
+                <w:rFonts w:ascii="Times New Roman" w:hAnsi="Times New Roman" w:cs="Times New Roman"/>
+                <w:sz w:val="28"/>
+              </w:rPr>
+              <w:t>Ожидаемый результат</w:t>
+            </w:r>
+          </w:p>
+        </w:tc>
+      </w:tr>
+      <w:tr>
+        <w:tc>
+          <w:tcPr>
+            <w:tcW w:w="0" w:type="auto"/>
+            <w:shd w:val="clear" w:color="auto" w:fill="auto"/>
+            <w:vAlign w:val="center"/>
+            <w:hideMark/>
+          </w:tcPr>
+          <w:p>
+            <w:pPr>
+              <w:spacing w:after="0" w:line="360" w:lineRule="auto"/>
+              <w:rPr>
+                <w:rFonts w:ascii="Times New Roman" w:hAnsi="Times New Roman" w:cs="Times New Roman"/>
+                <w:sz w:val="28"/>
+              </w:rPr>
+            </w:pPr>
+            <w:r>
+              <w:rPr>
+                <w:rFonts w:ascii="Times New Roman" w:hAnsi="Times New Roman" w:cs="Times New Roman"/>
+                <w:sz w:val="28"/>
+              </w:rPr>
+              <w:t>1</w:t>
+            </w:r>
+          </w:p>
+        </w:tc>
+        <w:tc>
+          <w:tcPr>
+            <w:tcW w:w="0" w:type="auto"/>
+            <w:shd w:val="clear" w:color="auto" w:fill="auto"/>
+            <w:vAlign w:val="center"/>
+            <w:hideMark/>
+          </w:tcPr>
+          <w:p>
+            <w:pPr>
+              <w:spacing w:after="0" w:line="360" w:lineRule="auto"/>
+              <w:rPr>
+                <w:rFonts w:ascii="Times New Roman" w:hAnsi="Times New Roman" w:cs="Times New Roman"/>
+                <w:sz w:val="28"/>
+              </w:rPr>
+            </w:pPr>
+            <w:r>
+              <w:rPr>
+                <w:rFonts w:ascii="Times New Roman" w:hAnsi="Times New Roman" w:cs="Times New Roman"/>
+                <w:sz w:val="28"/>
+              </w:rPr>
+              <w:t>Проверка существования пользователя</w:t>
+            </w:r>
+          </w:p>
+        </w:tc>
+        <w:tc>
+          <w:tcPr>
+            <w:tcW w:w="0" w:type="auto"/>
+            <w:shd w:val="clear" w:color="auto" w:fill="auto"/>
+            <w:vAlign w:val="center"/>
+            <w:hideMark/>
+          </w:tcPr>
+          <w:p>
+            <w:pPr>
+              <w:spacing w:after="0" w:line="360" w:lineRule="auto"/>
+              <w:rPr>
+                <w:rFonts w:ascii="Times New Roman" w:hAnsi="Times New Roman" w:cs="Times New Roman"/>
+                <w:sz w:val="28"/>
+              </w:rPr>
+            </w:pPr>
+            <w:r>
+              <w:rPr>
+                <w:rFonts w:ascii="Times New Roman" w:hAnsi="Times New Roman" w:cs="Times New Roman"/>
+                <w:sz w:val="28"/>
+              </w:rPr>
+              <w:t>Проверяет, что пользователь с номером телефона 79290509332 и зашифрованным паролем $2a$10$V6z25.1LqNpQNsa6Vomgp.m8U/.UC743rp1FJ3yhvxtweqaV.FEDO существует в базе данных.</w:t>
+            </w:r>
+          </w:p>
+        </w:tc>
+        <w:tc>
+          <w:tcPr>
+            <w:tcW w:w="0" w:type="auto"/>
+            <w:shd w:val="clear" w:color="auto" w:fill="auto"/>
+            <w:vAlign w:val="center"/>
+            <w:hideMark/>
+          </w:tcPr>
+          <w:p>
+            <w:pPr>
+              <w:spacing w:after="0" w:line="360" w:lineRule="auto"/>
+              <w:rPr>
+                <w:rFonts w:ascii="Times New Roman" w:hAnsi="Times New Roman" w:cs="Times New Roman"/>
+                <w:sz w:val="28"/>
+              </w:rPr>
+            </w:pPr>
+            <w:proofErr w:type="spellStart"/>
+            <w:r>
+              <w:rPr>
+                <w:rFonts w:ascii="Times New Roman" w:hAnsi="Times New Roman" w:cs="Times New Roman"/>
+                <w:sz w:val="28"/>
+              </w:rPr>
+              <w:t>id</w:t>
+            </w:r>
+            <w:proofErr w:type="spellEnd"/>
+            <w:r>
+              <w:rPr>
+                <w:rFonts w:ascii="Times New Roman" w:hAnsi="Times New Roman" w:cs="Times New Roman"/>
+                <w:sz w:val="28"/>
+              </w:rPr>
+              <w:t xml:space="preserve"> должен быть равен 4202d2e7-5164-4cd1-aa16-e38815846b7c.</w:t>
+            </w:r>
+          </w:p>
+        </w:tc>
+      </w:tr>
+      <w:tr>
+        <w:tc>
+          <w:tcPr>
+            <w:tcW w:w="0" w:type="auto"/>
+            <w:shd w:val="clear" w:color="auto" w:fill="auto"/>
+            <w:vAlign w:val="center"/>
+            <w:hideMark/>
+          </w:tcPr>
+          <w:p>
+            <w:pPr>
+              <w:spacing w:after="0" w:line="360" w:lineRule="auto"/>
+              <w:rPr>
+                <w:rFonts w:ascii="Times New Roman" w:hAnsi="Times New Roman" w:cs="Times New Roman"/>
+                <w:sz w:val="28"/>
+              </w:rPr>
+            </w:pPr>
+            <w:r>
+              <w:rPr>
+                <w:rFonts w:ascii="Times New Roman" w:hAnsi="Times New Roman" w:cs="Times New Roman"/>
+                <w:sz w:val="28"/>
+              </w:rPr>
+              <w:t>2</w:t>
+            </w:r>
+          </w:p>
+        </w:tc>
+        <w:tc>
+          <w:tcPr>
+            <w:tcW w:w="0" w:type="auto"/>
+            <w:shd w:val="clear" w:color="auto" w:fill="auto"/>
+            <w:vAlign w:val="center"/>
+            <w:hideMark/>
+          </w:tcPr>
+          <w:p>
+            <w:pPr>
+              <w:spacing w:after="0" w:line="360" w:lineRule="auto"/>
+              <w:rPr>
+                <w:rFonts w:ascii="Times New Roman" w:hAnsi="Times New Roman" w:cs="Times New Roman"/>
+                <w:sz w:val="28"/>
+              </w:rPr>
+            </w:pPr>
+            <w:r>
+              <w:rPr>
+                <w:rFonts w:ascii="Times New Roman" w:hAnsi="Times New Roman" w:cs="Times New Roman"/>
+                <w:sz w:val="28"/>
+              </w:rPr>
+              <w:t>Проверка пустого результата запроса</w:t>
+            </w:r>
+          </w:p>
+        </w:tc>
+        <w:tc>
+          <w:tcPr>
+            <w:tcW w:w="0" w:type="auto"/>
+            <w:shd w:val="clear" w:color="auto" w:fill="auto"/>
+            <w:vAlign w:val="center"/>
+            <w:hideMark/>
+          </w:tcPr>
+          <w:p>
+            <w:pPr>
+              <w:spacing w:after="0" w:line="360" w:lineRule="auto"/>
+              <w:rPr>
+                <w:rFonts w:ascii="Times New Roman" w:hAnsi="Times New Roman" w:cs="Times New Roman"/>
+                <w:sz w:val="28"/>
+              </w:rPr>
+            </w:pPr>
+            <w:r>
+              <w:rPr>
+                <w:rFonts w:ascii="Times New Roman" w:hAnsi="Times New Roman" w:cs="Times New Roman"/>
+                <w:sz w:val="28"/>
+              </w:rPr>
+              <w:t>Проверяет, что запрос с пустыми значениями номера телефона и пароля возвращает пустой результат.</w:t>
+            </w:r>
+          </w:p>
+        </w:tc>
+        <w:tc>
+          <w:tcPr>
+            <w:tcW w:w="0" w:type="auto"/>
+            <w:shd w:val="clear" w:color="auto" w:fill="auto"/>
+            <w:vAlign w:val="center"/>
+            <w:hideMark/>
+          </w:tcPr>
+          <w:p>
+            <w:pPr>
+              <w:spacing w:after="0" w:line="360" w:lineRule="auto"/>
+              <w:rPr>
+                <w:rFonts w:ascii="Times New Roman" w:hAnsi="Times New Roman" w:cs="Times New Roman"/>
+                <w:sz w:val="28"/>
+              </w:rPr>
+            </w:pPr>
+            <w:r>
+              <w:rPr>
+                <w:rFonts w:ascii="Times New Roman" w:hAnsi="Times New Roman" w:cs="Times New Roman"/>
+                <w:sz w:val="28"/>
+              </w:rPr>
+              <w:t>Запрос должен вернуть пустой результат.</w:t>
+            </w:r>
+          </w:p>
+        </w:tc>
+      </w:tr>
+    </w:tbl>
+    <w:p>
+      <w:r>
+        <w:br w:type="page"/>
+      </w:r>
+    </w:p>
+    <w:tbl>
+      <w:tblPr>
+        <w:tblW w:w="0" w:type="auto"/>
+        <w:tblBorders>
+          <w:top w:val="single" w:sz="4" w:space="0" w:color="auto"/>
+          <w:left w:val="single" w:sz="4" w:space="0" w:color="auto"/>
+          <w:bottom w:val="single" w:sz="4" w:space="0" w:color="auto"/>
+          <w:right w:val="single" w:sz="4" w:space="0" w:color="auto"/>
+          <w:insideH w:val="single" w:sz="4" w:space="0" w:color="auto"/>
+          <w:insideV w:val="single" w:sz="4" w:space="0" w:color="auto"/>
+        </w:tblBorders>
+        <w:tblCellMar>
+          <w:top w:w="45" w:type="dxa"/>
+          <w:left w:w="120" w:type="dxa"/>
+          <w:bottom w:w="45" w:type="dxa"/>
+          <w:right w:w="120" w:type="dxa"/>
+        </w:tblCellMar>
+        <w:tblLook w:val="04A0" w:firstRow="1" w:lastRow="0" w:firstColumn="1" w:lastColumn="0" w:noHBand="0" w:noVBand="1"/>
+      </w:tblPr>
+      <w:tblGrid>
+        <w:gridCol w:w="336"/>
+        <w:gridCol w:w="1317"/>
+        <w:gridCol w:w="6530"/>
+        <w:gridCol w:w="1412"/>
+      </w:tblGrid>
+      <w:tr>
+        <w:tc>
+          <w:tcPr>
+            <w:tcW w:w="0" w:type="auto"/>
+            <w:shd w:val="clear" w:color="auto" w:fill="auto"/>
+            <w:vAlign w:val="center"/>
+            <w:hideMark/>
+          </w:tcPr>
+          <w:p>
+            <w:pPr>
+              <w:spacing w:after="0" w:line="360" w:lineRule="auto"/>
+              <w:rPr>
+                <w:rFonts w:ascii="Times New Roman" w:hAnsi="Times New Roman" w:cs="Times New Roman"/>
+                <w:sz w:val="28"/>
+              </w:rPr>
+            </w:pPr>
+            <w:r>
+              <w:rPr>
+                <w:rFonts w:ascii="Times New Roman" w:hAnsi="Times New Roman" w:cs="Times New Roman"/>
+                <w:sz w:val="28"/>
+              </w:rPr>
+              <w:lastRenderedPageBreak/>
+              <w:t>3</w:t>
+            </w:r>
+          </w:p>
+        </w:tc>
+        <w:tc>
+          <w:tcPr>
+            <w:tcW w:w="0" w:type="auto"/>
+            <w:shd w:val="clear" w:color="auto" w:fill="auto"/>
+            <w:vAlign w:val="center"/>
+            <w:hideMark/>
+          </w:tcPr>
+          <w:p>
+            <w:pPr>
+              <w:spacing w:after="0" w:line="360" w:lineRule="auto"/>
+              <w:rPr>
+                <w:rFonts w:ascii="Times New Roman" w:hAnsi="Times New Roman" w:cs="Times New Roman"/>
+                <w:sz w:val="28"/>
+              </w:rPr>
+            </w:pPr>
+            <w:r>
+              <w:rPr>
+                <w:rFonts w:ascii="Times New Roman" w:hAnsi="Times New Roman" w:cs="Times New Roman"/>
+                <w:sz w:val="28"/>
+              </w:rPr>
+              <w:t>Проверка отсутствия пользователя</w:t>
+            </w:r>
+          </w:p>
+        </w:tc>
+        <w:tc>
+          <w:tcPr>
+            <w:tcW w:w="0" w:type="auto"/>
+            <w:shd w:val="clear" w:color="auto" w:fill="auto"/>
+            <w:vAlign w:val="center"/>
+            <w:hideMark/>
+          </w:tcPr>
+          <w:p>
+            <w:pPr>
+              <w:spacing w:after="0" w:line="360" w:lineRule="auto"/>
+              <w:rPr>
+                <w:rFonts w:ascii="Times New Roman" w:hAnsi="Times New Roman" w:cs="Times New Roman"/>
+                <w:sz w:val="28"/>
+              </w:rPr>
+            </w:pPr>
+            <w:r>
+              <w:rPr>
+                <w:rFonts w:ascii="Times New Roman" w:hAnsi="Times New Roman" w:cs="Times New Roman"/>
+                <w:sz w:val="28"/>
+              </w:rPr>
+              <w:t>Проверяет, что пользователь с номером телефона 79290509329 и зашифрованным паролем $2a$10$/4dEFK05Rq/zJNinADjvVuUdRGMONL7keKfROj6xWIsW67Z4ocAiO не существует в базе данных.</w:t>
+            </w:r>
+          </w:p>
+        </w:tc>
+        <w:tc>
+          <w:tcPr>
+            <w:tcW w:w="0" w:type="auto"/>
+            <w:shd w:val="clear" w:color="auto" w:fill="auto"/>
+            <w:vAlign w:val="center"/>
+            <w:hideMark/>
+          </w:tcPr>
+          <w:p>
+            <w:pPr>
+              <w:spacing w:after="0" w:line="360" w:lineRule="auto"/>
+              <w:rPr>
+                <w:rFonts w:ascii="Times New Roman" w:hAnsi="Times New Roman" w:cs="Times New Roman"/>
+                <w:sz w:val="28"/>
+              </w:rPr>
+            </w:pPr>
+            <w:r>
+              <w:rPr>
+                <w:rFonts w:ascii="Times New Roman" w:hAnsi="Times New Roman" w:cs="Times New Roman"/>
+                <w:sz w:val="28"/>
+              </w:rPr>
+              <w:t xml:space="preserve">Запрос не должен вернуть </w:t>
+            </w:r>
+            <w:proofErr w:type="spellStart"/>
+            <w:r>
+              <w:rPr>
+                <w:rFonts w:ascii="Times New Roman" w:hAnsi="Times New Roman" w:cs="Times New Roman"/>
+                <w:sz w:val="28"/>
+              </w:rPr>
+              <w:t>id</w:t>
+            </w:r>
+            <w:proofErr w:type="spellEnd"/>
+            <w:r>
+              <w:rPr>
+                <w:rFonts w:ascii="Times New Roman" w:hAnsi="Times New Roman" w:cs="Times New Roman"/>
+                <w:sz w:val="28"/>
+              </w:rPr>
+              <w:t xml:space="preserve"> 4202d2e7-5164-4cd1-aa16-e38815846b7c.</w:t>
+            </w:r>
+          </w:p>
+        </w:tc>
+      </w:tr>
+    </w:tbl>
+    <w:p>
+      <w:pPr>
+        <w:spacing w:after="0" w:line="360" w:lineRule="auto"/>
+        <w:jc w:val="both"/>
+        <w:rPr>
+          <w:rFonts w:ascii="Times New Roman" w:hAnsi="Times New Roman" w:cs="Times New Roman"/>
+          <w:sz w:val="28"/>
+        </w:rPr>
+      </w:pPr>
+      <w:bookmarkStart w:id="0" w:name="_GoBack"/>
+      <w:bookmarkEnd w:id="0"/>
     </w:p>
     <w:sectPr>
       <w:pgSz w:w="11906" w:h="16838"/>
@@ -1171,13 +2170,13 @@
     </w:lvl>
   </w:abstractNum>
   <w:abstractNum w:abstractNumId="2">
-    <w:nsid w:val="584F2093"/>
+    <w:nsid w:val="34DF0D67"/>
     <w:multiLevelType w:val="hybridMultilevel"/>
-    <w:tmpl w:val="CE48359C"/>
-    <w:lvl w:ilvl="0" w:tplc="04190011">
+    <w:tmpl w:val="732E4E7A"/>
+    <w:lvl w:ilvl="0" w:tplc="0419000F">
       <w:start w:val="1"/>
       <w:numFmt w:val="decimal"/>
-      <w:lvlText w:val="%1)"/>
+      <w:lvlText w:val="%1."/>
       <w:lvlJc w:val="left"/>
       <w:pPr>
         <w:ind w:left="720" w:hanging="360"/>
@@ -1257,6 +2256,181 @@
     </w:lvl>
   </w:abstractNum>
   <w:abstractNum w:abstractNumId="3">
+    <w:nsid w:val="51CB22D4"/>
+    <w:multiLevelType w:val="hybridMultilevel"/>
+    <w:tmpl w:val="8DD47194"/>
+    <w:lvl w:ilvl="0" w:tplc="0419000F">
+      <w:start w:val="1"/>
+      <w:numFmt w:val="decimal"/>
+      <w:lvlText w:val="%1."/>
+      <w:lvlJc w:val="left"/>
+      <w:pPr>
+        <w:ind w:left="720" w:hanging="360"/>
+      </w:pPr>
+    </w:lvl>
+    <w:lvl w:ilvl="1" w:tplc="04190019" w:tentative="1">
+      <w:start w:val="1"/>
+      <w:numFmt w:val="lowerLetter"/>
+      <w:lvlText w:val="%2."/>
+      <w:lvlJc w:val="left"/>
+      <w:pPr>
+        <w:ind w:left="1440" w:hanging="360"/>
+      </w:pPr>
+    </w:lvl>
+    <w:lvl w:ilvl="2" w:tplc="0419001B" w:tentative="1">
+      <w:start w:val="1"/>
+      <w:numFmt w:val="lowerRoman"/>
+      <w:lvlText w:val="%3."/>
+      <w:lvlJc w:val="right"/>
+      <w:pPr>
+        <w:ind w:left="2160" w:hanging="180"/>
+      </w:pPr>
+    </w:lvl>
+    <w:lvl w:ilvl="3" w:tplc="0419000F" w:tentative="1">
+      <w:start w:val="1"/>
+      <w:numFmt w:val="decimal"/>
+      <w:lvlText w:val="%4."/>
+      <w:lvlJc w:val="left"/>
+      <w:pPr>
+        <w:ind w:left="2880" w:hanging="360"/>
+      </w:pPr>
+    </w:lvl>
+    <w:lvl w:ilvl="4" w:tplc="04190019" w:tentative="1">
+      <w:start w:val="1"/>
+      <w:numFmt w:val="lowerLetter"/>
+      <w:lvlText w:val="%5."/>
+      <w:lvlJc w:val="left"/>
+      <w:pPr>
+        <w:ind w:left="3600" w:hanging="360"/>
+      </w:pPr>
+    </w:lvl>
+    <w:lvl w:ilvl="5" w:tplc="0419001B" w:tentative="1">
+      <w:start w:val="1"/>
+      <w:numFmt w:val="lowerRoman"/>
+      <w:lvlText w:val="%6."/>
+      <w:lvlJc w:val="right"/>
+      <w:pPr>
+        <w:ind w:left="4320" w:hanging="180"/>
+      </w:pPr>
+    </w:lvl>
+    <w:lvl w:ilvl="6" w:tplc="0419000F" w:tentative="1">
+      <w:start w:val="1"/>
+      <w:numFmt w:val="decimal"/>
+      <w:lvlText w:val="%7."/>
+      <w:lvlJc w:val="left"/>
+      <w:pPr>
+        <w:ind w:left="5040" w:hanging="360"/>
+      </w:pPr>
+    </w:lvl>
+    <w:lvl w:ilvl="7" w:tplc="04190019" w:tentative="1">
+      <w:start w:val="1"/>
+      <w:numFmt w:val="lowerLetter"/>
+      <w:lvlText w:val="%8."/>
+      <w:lvlJc w:val="left"/>
+      <w:pPr>
+        <w:ind w:left="5760" w:hanging="360"/>
+      </w:pPr>
+    </w:lvl>
+    <w:lvl w:ilvl="8" w:tplc="0419001B" w:tentative="1">
+      <w:start w:val="1"/>
+      <w:numFmt w:val="lowerRoman"/>
+      <w:lvlText w:val="%9."/>
+      <w:lvlJc w:val="right"/>
+      <w:pPr>
+        <w:ind w:left="6480" w:hanging="180"/>
+      </w:pPr>
+    </w:lvl>
+  </w:abstractNum>
+  <w:abstractNum w:abstractNumId="4">
+    <w:nsid w:val="584F2093"/>
+    <w:multiLevelType w:val="hybridMultilevel"/>
+    <w:tmpl w:val="F3EADAEA"/>
+    <w:lvl w:ilvl="0" w:tplc="C7F6BAE0">
+      <w:start w:val="1"/>
+      <w:numFmt w:val="decimal"/>
+      <w:lvlText w:val="%1)"/>
+      <w:lvlJc w:val="left"/>
+      <w:pPr>
+        <w:ind w:left="720" w:hanging="360"/>
+      </w:pPr>
+      <w:rPr>
+        <w:b/>
+      </w:rPr>
+    </w:lvl>
+    <w:lvl w:ilvl="1" w:tplc="04190019" w:tentative="1">
+      <w:start w:val="1"/>
+      <w:numFmt w:val="lowerLetter"/>
+      <w:lvlText w:val="%2."/>
+      <w:lvlJc w:val="left"/>
+      <w:pPr>
+        <w:ind w:left="1440" w:hanging="360"/>
+      </w:pPr>
+    </w:lvl>
+    <w:lvl w:ilvl="2" w:tplc="0419001B" w:tentative="1">
+      <w:start w:val="1"/>
+      <w:numFmt w:val="lowerRoman"/>
+      <w:lvlText w:val="%3."/>
+      <w:lvlJc w:val="right"/>
+      <w:pPr>
+        <w:ind w:left="2160" w:hanging="180"/>
+      </w:pPr>
+    </w:lvl>
+    <w:lvl w:ilvl="3" w:tplc="0419000F" w:tentative="1">
+      <w:start w:val="1"/>
+      <w:numFmt w:val="decimal"/>
+      <w:lvlText w:val="%4."/>
+      <w:lvlJc w:val="left"/>
+      <w:pPr>
+        <w:ind w:left="2880" w:hanging="360"/>
+      </w:pPr>
+    </w:lvl>
+    <w:lvl w:ilvl="4" w:tplc="04190019" w:tentative="1">
+      <w:start w:val="1"/>
+      <w:numFmt w:val="lowerLetter"/>
+      <w:lvlText w:val="%5."/>
+      <w:lvlJc w:val="left"/>
+      <w:pPr>
+        <w:ind w:left="3600" w:hanging="360"/>
+      </w:pPr>
+    </w:lvl>
+    <w:lvl w:ilvl="5" w:tplc="0419001B" w:tentative="1">
+      <w:start w:val="1"/>
+      <w:numFmt w:val="lowerRoman"/>
+      <w:lvlText w:val="%6."/>
+      <w:lvlJc w:val="right"/>
+      <w:pPr>
+        <w:ind w:left="4320" w:hanging="180"/>
+      </w:pPr>
+    </w:lvl>
+    <w:lvl w:ilvl="6" w:tplc="0419000F" w:tentative="1">
+      <w:start w:val="1"/>
+      <w:numFmt w:val="decimal"/>
+      <w:lvlText w:val="%7."/>
+      <w:lvlJc w:val="left"/>
+      <w:pPr>
+        <w:ind w:left="5040" w:hanging="360"/>
+      </w:pPr>
+    </w:lvl>
+    <w:lvl w:ilvl="7" w:tplc="04190019" w:tentative="1">
+      <w:start w:val="1"/>
+      <w:numFmt w:val="lowerLetter"/>
+      <w:lvlText w:val="%8."/>
+      <w:lvlJc w:val="left"/>
+      <w:pPr>
+        <w:ind w:left="5760" w:hanging="360"/>
+      </w:pPr>
+    </w:lvl>
+    <w:lvl w:ilvl="8" w:tplc="0419001B" w:tentative="1">
+      <w:start w:val="1"/>
+      <w:numFmt w:val="lowerRoman"/>
+      <w:lvlText w:val="%9."/>
+      <w:lvlJc w:val="right"/>
+      <w:pPr>
+        <w:ind w:left="6480" w:hanging="180"/>
+      </w:pPr>
+    </w:lvl>
+  </w:abstractNum>
+  <w:abstractNum w:abstractNumId="5">
     <w:nsid w:val="6C31596C"/>
     <w:multiLevelType w:val="hybridMultilevel"/>
     <w:tmpl w:val="BB2E463E"/>
@@ -1342,17 +2516,228 @@
       </w:pPr>
     </w:lvl>
   </w:abstractNum>
+  <w:abstractNum w:abstractNumId="6">
+    <w:nsid w:val="75977A1B"/>
+    <w:multiLevelType w:val="hybridMultilevel"/>
+    <w:tmpl w:val="1D24773E"/>
+    <w:lvl w:ilvl="0" w:tplc="04190001">
+      <w:start w:val="1"/>
+      <w:numFmt w:val="bullet"/>
+      <w:lvlText w:val=""/>
+      <w:lvlJc w:val="left"/>
+      <w:pPr>
+        <w:ind w:left="720" w:hanging="360"/>
+      </w:pPr>
+      <w:rPr>
+        <w:rFonts w:ascii="Symbol" w:hAnsi="Symbol" w:hint="default"/>
+      </w:rPr>
+    </w:lvl>
+    <w:lvl w:ilvl="1" w:tplc="04190003" w:tentative="1">
+      <w:start w:val="1"/>
+      <w:numFmt w:val="bullet"/>
+      <w:lvlText w:val="o"/>
+      <w:lvlJc w:val="left"/>
+      <w:pPr>
+        <w:ind w:left="1440" w:hanging="360"/>
+      </w:pPr>
+      <w:rPr>
+        <w:rFonts w:ascii="Courier New" w:hAnsi="Courier New" w:cs="Courier New" w:hint="default"/>
+      </w:rPr>
+    </w:lvl>
+    <w:lvl w:ilvl="2" w:tplc="04190005" w:tentative="1">
+      <w:start w:val="1"/>
+      <w:numFmt w:val="bullet"/>
+      <w:lvlText w:val=""/>
+      <w:lvlJc w:val="left"/>
+      <w:pPr>
+        <w:ind w:left="2160" w:hanging="360"/>
+      </w:pPr>
+      <w:rPr>
+        <w:rFonts w:ascii="Wingdings" w:hAnsi="Wingdings" w:hint="default"/>
+      </w:rPr>
+    </w:lvl>
+    <w:lvl w:ilvl="3" w:tplc="04190001" w:tentative="1">
+      <w:start w:val="1"/>
+      <w:numFmt w:val="bullet"/>
+      <w:lvlText w:val=""/>
+      <w:lvlJc w:val="left"/>
+      <w:pPr>
+        <w:ind w:left="2880" w:hanging="360"/>
+      </w:pPr>
+      <w:rPr>
+        <w:rFonts w:ascii="Symbol" w:hAnsi="Symbol" w:hint="default"/>
+      </w:rPr>
+    </w:lvl>
+    <w:lvl w:ilvl="4" w:tplc="04190003" w:tentative="1">
+      <w:start w:val="1"/>
+      <w:numFmt w:val="bullet"/>
+      <w:lvlText w:val="o"/>
+      <w:lvlJc w:val="left"/>
+      <w:pPr>
+        <w:ind w:left="3600" w:hanging="360"/>
+      </w:pPr>
+      <w:rPr>
+        <w:rFonts w:ascii="Courier New" w:hAnsi="Courier New" w:cs="Courier New" w:hint="default"/>
+      </w:rPr>
+    </w:lvl>
+    <w:lvl w:ilvl="5" w:tplc="04190005" w:tentative="1">
+      <w:start w:val="1"/>
+      <w:numFmt w:val="bullet"/>
+      <w:lvlText w:val=""/>
+      <w:lvlJc w:val="left"/>
+      <w:pPr>
+        <w:ind w:left="4320" w:hanging="360"/>
+      </w:pPr>
+      <w:rPr>
+        <w:rFonts w:ascii="Wingdings" w:hAnsi="Wingdings" w:hint="default"/>
+      </w:rPr>
+    </w:lvl>
+    <w:lvl w:ilvl="6" w:tplc="04190001" w:tentative="1">
+      <w:start w:val="1"/>
+      <w:numFmt w:val="bullet"/>
+      <w:lvlText w:val=""/>
+      <w:lvlJc w:val="left"/>
+      <w:pPr>
+        <w:ind w:left="5040" w:hanging="360"/>
+      </w:pPr>
+      <w:rPr>
+        <w:rFonts w:ascii="Symbol" w:hAnsi="Symbol" w:hint="default"/>
+      </w:rPr>
+    </w:lvl>
+    <w:lvl w:ilvl="7" w:tplc="04190003" w:tentative="1">
+      <w:start w:val="1"/>
+      <w:numFmt w:val="bullet"/>
+      <w:lvlText w:val="o"/>
+      <w:lvlJc w:val="left"/>
+      <w:pPr>
+        <w:ind w:left="5760" w:hanging="360"/>
+      </w:pPr>
+      <w:rPr>
+        <w:rFonts w:ascii="Courier New" w:hAnsi="Courier New" w:cs="Courier New" w:hint="default"/>
+      </w:rPr>
+    </w:lvl>
+    <w:lvl w:ilvl="8" w:tplc="04190005" w:tentative="1">
+      <w:start w:val="1"/>
+      <w:numFmt w:val="bullet"/>
+      <w:lvlText w:val=""/>
+      <w:lvlJc w:val="left"/>
+      <w:pPr>
+        <w:ind w:left="6480" w:hanging="360"/>
+      </w:pPr>
+      <w:rPr>
+        <w:rFonts w:ascii="Wingdings" w:hAnsi="Wingdings" w:hint="default"/>
+      </w:rPr>
+    </w:lvl>
+  </w:abstractNum>
+  <w:abstractNum w:abstractNumId="7">
+    <w:nsid w:val="7C7C7B79"/>
+    <w:multiLevelType w:val="hybridMultilevel"/>
+    <w:tmpl w:val="00786020"/>
+    <w:lvl w:ilvl="0" w:tplc="04190011">
+      <w:start w:val="1"/>
+      <w:numFmt w:val="decimal"/>
+      <w:lvlText w:val="%1)"/>
+      <w:lvlJc w:val="left"/>
+      <w:pPr>
+        <w:ind w:left="1428" w:hanging="360"/>
+      </w:pPr>
+    </w:lvl>
+    <w:lvl w:ilvl="1" w:tplc="04190019" w:tentative="1">
+      <w:start w:val="1"/>
+      <w:numFmt w:val="lowerLetter"/>
+      <w:lvlText w:val="%2."/>
+      <w:lvlJc w:val="left"/>
+      <w:pPr>
+        <w:ind w:left="2148" w:hanging="360"/>
+      </w:pPr>
+    </w:lvl>
+    <w:lvl w:ilvl="2" w:tplc="0419001B" w:tentative="1">
+      <w:start w:val="1"/>
+      <w:numFmt w:val="lowerRoman"/>
+      <w:lvlText w:val="%3."/>
+      <w:lvlJc w:val="right"/>
+      <w:pPr>
+        <w:ind w:left="2868" w:hanging="180"/>
+      </w:pPr>
+    </w:lvl>
+    <w:lvl w:ilvl="3" w:tplc="0419000F" w:tentative="1">
+      <w:start w:val="1"/>
+      <w:numFmt w:val="decimal"/>
+      <w:lvlText w:val="%4."/>
+      <w:lvlJc w:val="left"/>
+      <w:pPr>
+        <w:ind w:left="3588" w:hanging="360"/>
+      </w:pPr>
+    </w:lvl>
+    <w:lvl w:ilvl="4" w:tplc="04190019" w:tentative="1">
+      <w:start w:val="1"/>
+      <w:numFmt w:val="lowerLetter"/>
+      <w:lvlText w:val="%5."/>
+      <w:lvlJc w:val="left"/>
+      <w:pPr>
+        <w:ind w:left="4308" w:hanging="360"/>
+      </w:pPr>
+    </w:lvl>
+    <w:lvl w:ilvl="5" w:tplc="0419001B" w:tentative="1">
+      <w:start w:val="1"/>
+      <w:numFmt w:val="lowerRoman"/>
+      <w:lvlText w:val="%6."/>
+      <w:lvlJc w:val="right"/>
+      <w:pPr>
+        <w:ind w:left="5028" w:hanging="180"/>
+      </w:pPr>
+    </w:lvl>
+    <w:lvl w:ilvl="6" w:tplc="0419000F" w:tentative="1">
+      <w:start w:val="1"/>
+      <w:numFmt w:val="decimal"/>
+      <w:lvlText w:val="%7."/>
+      <w:lvlJc w:val="left"/>
+      <w:pPr>
+        <w:ind w:left="5748" w:hanging="360"/>
+      </w:pPr>
+    </w:lvl>
+    <w:lvl w:ilvl="7" w:tplc="04190019" w:tentative="1">
+      <w:start w:val="1"/>
+      <w:numFmt w:val="lowerLetter"/>
+      <w:lvlText w:val="%8."/>
+      <w:lvlJc w:val="left"/>
+      <w:pPr>
+        <w:ind w:left="6468" w:hanging="360"/>
+      </w:pPr>
+    </w:lvl>
+    <w:lvl w:ilvl="8" w:tplc="0419001B" w:tentative="1">
+      <w:start w:val="1"/>
+      <w:numFmt w:val="lowerRoman"/>
+      <w:lvlText w:val="%9."/>
+      <w:lvlJc w:val="right"/>
+      <w:pPr>
+        <w:ind w:left="7188" w:hanging="180"/>
+      </w:pPr>
+    </w:lvl>
+  </w:abstractNum>
   <w:num w:numId="1">
-    <w:abstractNumId w:val="2"/>
+    <w:abstractNumId w:val="4"/>
   </w:num>
   <w:num w:numId="2">
-    <w:abstractNumId w:val="3"/>
+    <w:abstractNumId w:val="5"/>
   </w:num>
   <w:num w:numId="3">
     <w:abstractNumId w:val="1"/>
   </w:num>
   <w:num w:numId="4">
     <w:abstractNumId w:val="0"/>
+  </w:num>
+  <w:num w:numId="5">
+    <w:abstractNumId w:val="3"/>
+  </w:num>
+  <w:num w:numId="6">
+    <w:abstractNumId w:val="2"/>
+  </w:num>
+  <w:num w:numId="7">
+    <w:abstractNumId w:val="6"/>
+  </w:num>
+  <w:num w:numId="8">
+    <w:abstractNumId w:val="7"/>
   </w:num>
 </w:numbering>
 </file>
@@ -1516,7 +2901,7 @@
   <w:style w:type="paragraph" w:default="1" w:styleId="a">
     <w:name w:val="Normal"/>
     <w:qFormat/>
-    <w:rsid w:val="00807693"/>
+    <w:rsid w:val="001A4430"/>
   </w:style>
   <w:style w:type="character" w:default="1" w:styleId="a0">
     <w:name w:val="Default Paragraph Font"/>
@@ -1584,6 +2969,17 @@
     <w:rPr>
       <w:color w:val="0000FF" w:themeColor="hyperlink"/>
       <w:u w:val="single"/>
+    </w:rPr>
+  </w:style>
+  <w:style w:type="character" w:styleId="a6">
+    <w:name w:val="Strong"/>
+    <w:basedOn w:val="a0"/>
+    <w:uiPriority w:val="22"/>
+    <w:qFormat/>
+    <w:rsid w:val="004D69F9"/>
+    <w:rPr>
+      <w:b/>
+      <w:bCs/>
     </w:rPr>
   </w:style>
 </w:styles>
@@ -1748,7 +3144,7 @@
   <w:style w:type="paragraph" w:default="1" w:styleId="a">
     <w:name w:val="Normal"/>
     <w:qFormat/>
-    <w:rsid w:val="00807693"/>
+    <w:rsid w:val="001A4430"/>
   </w:style>
   <w:style w:type="character" w:default="1" w:styleId="a0">
     <w:name w:val="Default Paragraph Font"/>
@@ -1816,6 +3212,17 @@
     <w:rPr>
       <w:color w:val="0000FF" w:themeColor="hyperlink"/>
       <w:u w:val="single"/>
+    </w:rPr>
+  </w:style>
+  <w:style w:type="character" w:styleId="a6">
+    <w:name w:val="Strong"/>
+    <w:basedOn w:val="a0"/>
+    <w:uiPriority w:val="22"/>
+    <w:qFormat/>
+    <w:rsid w:val="004D69F9"/>
+    <w:rPr>
+      <w:b/>
+      <w:bCs/>
     </w:rPr>
   </w:style>
 </w:styles>
@@ -2111,7 +3518,7 @@
 </file>
 
 <file path=customXml/itemProps1.xml><?xml version="1.0" encoding="utf-8"?>
-<ds:datastoreItem xmlns:ds="http://schemas.openxmlformats.org/officeDocument/2006/customXml" ds:itemID="{33B9ED20-5944-48D6-BFEA-D952CAF6932E}">
+<ds:datastoreItem xmlns:ds="http://schemas.openxmlformats.org/officeDocument/2006/customXml" ds:itemID="{CE62C711-583A-4DAC-B65F-0C04A449B36E}">
   <ds:schemaRefs>
     <ds:schemaRef ds:uri="http://schemas.openxmlformats.org/officeDocument/2006/bibliography"/>
   </ds:schemaRefs>

--- a/docs/Тестирование серверной части/ТЕСТОВЫЙ НАБОР И ТЕСТ-КЕЙСЫ.docx
+++ b/docs/Тестирование серверной части/ТЕСТОВЫЙ НАБОР И ТЕСТ-КЕЙСЫ.docx
@@ -1,6 +1,6 @@
 
 <file path=word/document.xml><?xml version="1.0" encoding="utf-8"?>
-<w:document xmlns:wpc="http://schemas.microsoft.com/office/word/2010/wordprocessingCanvas" xmlns:mc="http://schemas.openxmlformats.org/markup-compatibility/2006" xmlns:o="urn:schemas-microsoft-com:office:office" xmlns:r="http://schemas.openxmlformats.org/officeDocument/2006/relationships" xmlns:m="http://schemas.openxmlformats.org/officeDocument/2006/math" xmlns:v="urn:schemas-microsoft-com:vml" xmlns:wp14="http://schemas.microsoft.com/office/word/2010/wordprocessingDrawing" xmlns:wp="http://schemas.openxmlformats.org/drawingml/2006/wordprocessingDrawing" xmlns:w10="urn:schemas-microsoft-com:office:word" xmlns:w="http://schemas.openxmlformats.org/wordprocessingml/2006/main" xmlns:w14="http://schemas.microsoft.com/office/word/2010/wordml" xmlns:wpg="http://schemas.microsoft.com/office/word/2010/wordprocessingGroup" xmlns:wpi="http://schemas.microsoft.com/office/word/2010/wordprocessingInk" xmlns:wne="http://schemas.microsoft.com/office/word/2006/wordml" xmlns:wps="http://schemas.microsoft.com/office/word/2010/wordprocessingShape" mc:Ignorable="w14 wp14">
+<w:document xmlns:wpc="http://schemas.microsoft.com/office/word/2010/wordprocessingCanvas" xmlns:cx="http://schemas.microsoft.com/office/drawing/2014/chartex" xmlns:cx1="http://schemas.microsoft.com/office/drawing/2015/9/8/chartex" xmlns:cx2="http://schemas.microsoft.com/office/drawing/2015/10/21/chartex" xmlns:cx3="http://schemas.microsoft.com/office/drawing/2016/5/9/chartex" xmlns:cx4="http://schemas.microsoft.com/office/drawing/2016/5/10/chartex" xmlns:cx5="http://schemas.microsoft.com/office/drawing/2016/5/11/chartex" xmlns:cx6="http://schemas.microsoft.com/office/drawing/2016/5/12/chartex" xmlns:cx7="http://schemas.microsoft.com/office/drawing/2016/5/13/chartex" xmlns:cx8="http://schemas.microsoft.com/office/drawing/2016/5/14/chartex" xmlns:mc="http://schemas.openxmlformats.org/markup-compatibility/2006" xmlns:aink="http://schemas.microsoft.com/office/drawing/2016/ink" xmlns:am3d="http://schemas.microsoft.com/office/drawing/2017/model3d" xmlns:o="urn:schemas-microsoft-com:office:office" xmlns:oel="http://schemas.microsoft.com/office/2019/extlst" xmlns:r="http://schemas.openxmlformats.org/officeDocument/2006/relationships" xmlns:m="http://schemas.openxmlformats.org/officeDocument/2006/math" xmlns:v="urn:schemas-microsoft-com:vml" xmlns:wp14="http://schemas.microsoft.com/office/word/2010/wordprocessingDrawing" xmlns:wp="http://schemas.openxmlformats.org/drawingml/2006/wordprocessingDrawing" xmlns:w10="urn:schemas-microsoft-com:office:word" xmlns:w="http://schemas.openxmlformats.org/wordprocessingml/2006/main" xmlns:w14="http://schemas.microsoft.com/office/word/2010/wordml" xmlns:w15="http://schemas.microsoft.com/office/word/2012/wordml" xmlns:w16cex="http://schemas.microsoft.com/office/word/2018/wordml/cex" xmlns:w16cid="http://schemas.microsoft.com/office/word/2016/wordml/cid" xmlns:w16="http://schemas.microsoft.com/office/word/2018/wordml" xmlns:w16sdtdh="http://schemas.microsoft.com/office/word/2020/wordml/sdtdatahash" xmlns:w16se="http://schemas.microsoft.com/office/word/2015/wordml/symex" xmlns:wpg="http://schemas.microsoft.com/office/word/2010/wordprocessingGroup" xmlns:wpi="http://schemas.microsoft.com/office/word/2010/wordprocessingInk" xmlns:wne="http://schemas.microsoft.com/office/word/2006/wordml" xmlns:wps="http://schemas.microsoft.com/office/word/2010/wordprocessingShape" mc:Ignorable="w14 w15 w16se w16cid w16 w16cex w16sdtdh wp14">
   <w:body>
     <w:p>
       <w:pPr>
@@ -19,18 +19,8 @@
           <w:b/>
           <w:sz w:val="28"/>
         </w:rPr>
-        <w:t xml:space="preserve">ТЕСТОВЫЙ НАБОР И </w:t>
-      </w:r>
-      <w:proofErr w:type="gramStart"/>
-      <w:r>
-        <w:rPr>
-          <w:rFonts w:ascii="Times New Roman" w:hAnsi="Times New Roman" w:cs="Times New Roman"/>
-          <w:b/>
-          <w:sz w:val="28"/>
-        </w:rPr>
-        <w:t>ТЕСТ-КЕЙСЫ</w:t>
-      </w:r>
-      <w:proofErr w:type="gramEnd"/>
+        <w:t>ТЕСТОВЫЙ НАБОР И ТЕСТ-КЕЙСЫ</w:t>
+      </w:r>
     </w:p>
     <w:p>
       <w:pPr>
@@ -109,7 +99,6 @@
                 <w:sz w:val="28"/>
               </w:rPr>
             </w:pPr>
-            <w:proofErr w:type="gramStart"/>
             <w:r>
               <w:rPr>
                 <w:rFonts w:ascii="Times New Roman" w:hAnsi="Times New Roman" w:cs="Times New Roman"/>
@@ -117,7 +106,6 @@
               </w:rPr>
               <w:t>Тест-кейсы</w:t>
             </w:r>
-            <w:proofErr w:type="gramEnd"/>
           </w:p>
         </w:tc>
       </w:tr>
@@ -297,6 +285,7 @@
               <w:rPr>
                 <w:rFonts w:ascii="Times New Roman" w:hAnsi="Times New Roman" w:cs="Times New Roman"/>
                 <w:sz w:val="28"/>
+                <w:lang w:val="en-US"/>
               </w:rPr>
             </w:pPr>
             <w:r>
@@ -304,7 +293,7 @@
                 <w:rFonts w:ascii="Times New Roman" w:hAnsi="Times New Roman" w:cs="Times New Roman"/>
                 <w:sz w:val="28"/>
               </w:rPr>
-              <w:t>Авторизация с некорректным логином и паролем</w:t>
+              <w:t>Авторизация с некорректным логином</w:t>
             </w:r>
           </w:p>
         </w:tc>
@@ -388,7 +377,6 @@
                 <w:sz w:val="28"/>
               </w:rPr>
             </w:pPr>
-            <w:proofErr w:type="gramStart"/>
             <w:r>
               <w:rPr>
                 <w:rFonts w:ascii="Times New Roman" w:hAnsi="Times New Roman" w:cs="Times New Roman"/>
@@ -396,7 +384,6 @@
               </w:rPr>
               <w:t>Тест-кейсы</w:t>
             </w:r>
-            <w:proofErr w:type="gramEnd"/>
           </w:p>
         </w:tc>
       </w:tr>
@@ -457,6 +444,7 @@
                 <w:sz w:val="28"/>
               </w:rPr>
             </w:pPr>
+            <w:bookmarkStart w:id="0" w:name="_Hlk181189028"/>
             <w:r>
               <w:rPr>
                 <w:rFonts w:ascii="Times New Roman" w:hAnsi="Times New Roman" w:cs="Times New Roman"/>
@@ -642,6 +630,7 @@
         </w:tc>
       </w:tr>
     </w:tbl>
+    <w:bookmarkEnd w:id="0"/>
     <w:p>
       <w:pPr>
         <w:pStyle w:val="a3"/>
@@ -663,7 +652,7 @@
         </w:rPr>
         <w:t>Триггеры (</w:t>
       </w:r>
-      <w:hyperlink r:id="rId7" w:history="1">
+      <w:hyperlink r:id="rId6" w:history="1">
         <w:r>
           <w:rPr>
             <w:rStyle w:val="a5"/>
@@ -718,7 +707,6 @@
                 <w:sz w:val="28"/>
               </w:rPr>
             </w:pPr>
-            <w:proofErr w:type="gramStart"/>
             <w:r>
               <w:rPr>
                 <w:rFonts w:ascii="Times New Roman" w:hAnsi="Times New Roman" w:cs="Times New Roman"/>
@@ -726,7 +714,6 @@
               </w:rPr>
               <w:t>Тест-кейсы</w:t>
             </w:r>
-            <w:proofErr w:type="gramEnd"/>
           </w:p>
         </w:tc>
       </w:tr>
@@ -999,14 +986,7 @@
                 <w:rFonts w:ascii="Times New Roman" w:hAnsi="Times New Roman" w:cs="Times New Roman"/>
                 <w:sz w:val="28"/>
               </w:rPr>
-              <w:t xml:space="preserve">Сервер </w:t>
-            </w:r>
-            <w:r>
-              <w:rPr>
-                <w:rFonts w:ascii="Times New Roman" w:hAnsi="Times New Roman" w:cs="Times New Roman"/>
-                <w:sz w:val="28"/>
-              </w:rPr>
-              <w:t>выведет ошибку о том, что работник уже записан на эту смену</w:t>
+              <w:t>Сервер выведет ошибку о том, что работник уже записан на эту смену</w:t>
             </w:r>
           </w:p>
         </w:tc>
@@ -1250,7 +1230,6 @@
           <w:sz w:val="28"/>
         </w:rPr>
       </w:pPr>
-      <w:proofErr w:type="gramStart"/>
       <w:r>
         <w:rPr>
           <w:rFonts w:ascii="Times New Roman" w:hAnsi="Times New Roman" w:cs="Times New Roman"/>
@@ -1259,7 +1238,6 @@
         </w:rPr>
         <w:t>Тест-кейсы</w:t>
       </w:r>
-      <w:proofErr w:type="gramEnd"/>
     </w:p>
     <w:p>
       <w:pPr>
@@ -1281,20 +1259,13 @@
           <w:rFonts w:ascii="Times New Roman" w:hAnsi="Times New Roman" w:cs="Times New Roman"/>
           <w:sz w:val="28"/>
         </w:rPr>
-        <w:t xml:space="preserve">Название: </w:t>
-      </w:r>
-      <w:r>
-        <w:rPr>
-          <w:rFonts w:ascii="Times New Roman" w:hAnsi="Times New Roman" w:cs="Times New Roman"/>
-          <w:sz w:val="28"/>
-        </w:rPr>
-        <w:t>Авторизация с корректным логином и паролем</w:t>
+        <w:t>Название: Авторизация с корректным логином и паролем</w:t>
       </w:r>
     </w:p>
     <w:p>
       <w:pPr>
         <w:spacing w:after="0" w:line="360" w:lineRule="auto"/>
-        <w:ind w:left="708"/>
+        <w:ind w:firstLine="709"/>
         <w:jc w:val="both"/>
         <w:rPr>
           <w:rFonts w:ascii="Times New Roman" w:hAnsi="Times New Roman" w:cs="Times New Roman"/>
@@ -1335,12 +1306,57 @@
           <w:sz w:val="28"/>
         </w:rPr>
         <w:t>» и паролем «123»</w:t>
+      </w:r>
+      <w:r>
+        <w:rPr>
+          <w:rFonts w:ascii="Times New Roman" w:hAnsi="Times New Roman" w:cs="Times New Roman"/>
+          <w:sz w:val="28"/>
+        </w:rPr>
+        <w:t xml:space="preserve"> (проверяется именно зашифрованный пароль)</w:t>
+      </w:r>
+      <w:r>
+        <w:rPr>
+          <w:rFonts w:ascii="Times New Roman" w:hAnsi="Times New Roman" w:cs="Times New Roman"/>
+          <w:sz w:val="28"/>
+        </w:rPr>
+        <w:t xml:space="preserve">, </w:t>
+      </w:r>
+      <w:r>
+        <w:rPr>
+          <w:rFonts w:ascii="Times New Roman" w:hAnsi="Times New Roman" w:cs="Times New Roman"/>
+          <w:sz w:val="28"/>
+        </w:rPr>
+        <w:t xml:space="preserve">открыт </w:t>
+      </w:r>
+      <w:proofErr w:type="spellStart"/>
+      <w:r>
+        <w:rPr>
+          <w:rFonts w:ascii="Times New Roman" w:hAnsi="Times New Roman" w:cs="Times New Roman"/>
+          <w:sz w:val="28"/>
+          <w:lang w:val="en-US"/>
+        </w:rPr>
+        <w:t>Supabase</w:t>
+      </w:r>
+      <w:proofErr w:type="spellEnd"/>
+      <w:r>
+        <w:rPr>
+          <w:rFonts w:ascii="Times New Roman" w:hAnsi="Times New Roman" w:cs="Times New Roman"/>
+          <w:sz w:val="28"/>
+        </w:rPr>
+        <w:t xml:space="preserve"> </w:t>
+      </w:r>
+      <w:r>
+        <w:rPr>
+          <w:rFonts w:ascii="Times New Roman" w:hAnsi="Times New Roman" w:cs="Times New Roman"/>
+          <w:sz w:val="28"/>
+        </w:rPr>
+        <w:t>в браузере</w:t>
       </w:r>
     </w:p>
     <w:p>
       <w:pPr>
         <w:spacing w:after="0" w:line="360" w:lineRule="auto"/>
-        <w:ind w:left="708"/>
+        <w:ind w:firstLine="709"/>
         <w:jc w:val="both"/>
         <w:rPr>
           <w:rFonts w:ascii="Times New Roman" w:hAnsi="Times New Roman" w:cs="Times New Roman"/>
@@ -1366,6 +1382,279 @@
     </w:p>
     <w:p>
       <w:pPr>
+        <w:pStyle w:val="a3"/>
+        <w:numPr>
+          <w:ilvl w:val="0"/>
+          <w:numId w:val="10"/>
+        </w:numPr>
+        <w:spacing w:after="0" w:line="360" w:lineRule="auto"/>
+        <w:ind w:left="0" w:firstLine="709"/>
+        <w:jc w:val="both"/>
+        <w:rPr>
+          <w:rFonts w:ascii="Times New Roman" w:hAnsi="Times New Roman" w:cs="Times New Roman"/>
+          <w:sz w:val="28"/>
+          <w:lang w:val="en-US"/>
+        </w:rPr>
+      </w:pPr>
+      <w:r>
+        <w:rPr>
+          <w:rFonts w:ascii="Times New Roman" w:hAnsi="Times New Roman" w:cs="Times New Roman"/>
+          <w:sz w:val="28"/>
+        </w:rPr>
+        <w:t>Открыть «</w:t>
+      </w:r>
+      <w:r>
+        <w:rPr>
+          <w:rFonts w:ascii="Times New Roman" w:hAnsi="Times New Roman" w:cs="Times New Roman"/>
+          <w:sz w:val="28"/>
+          <w:lang w:val="en-US"/>
+        </w:rPr>
+        <w:t>SQL Editor</w:t>
+      </w:r>
+      <w:r>
+        <w:rPr>
+          <w:rFonts w:ascii="Times New Roman" w:hAnsi="Times New Roman" w:cs="Times New Roman"/>
+          <w:sz w:val="28"/>
+        </w:rPr>
+        <w:t>»</w:t>
+      </w:r>
+    </w:p>
+    <w:p>
+      <w:pPr>
+        <w:pStyle w:val="a3"/>
+        <w:numPr>
+          <w:ilvl w:val="0"/>
+          <w:numId w:val="10"/>
+        </w:numPr>
+        <w:spacing w:after="0" w:line="360" w:lineRule="auto"/>
+        <w:ind w:left="0" w:firstLine="709"/>
+        <w:jc w:val="both"/>
+        <w:rPr>
+          <w:rFonts w:ascii="Times New Roman" w:hAnsi="Times New Roman" w:cs="Times New Roman"/>
+          <w:sz w:val="28"/>
+          <w:szCs w:val="28"/>
+          <w:lang w:val="en-US" w:eastAsia="ru-RU"/>
+        </w:rPr>
+      </w:pPr>
+      <w:r>
+        <w:rPr>
+          <w:rFonts w:ascii="Times New Roman" w:hAnsi="Times New Roman" w:cs="Times New Roman"/>
+          <w:sz w:val="28"/>
+          <w:szCs w:val="28"/>
+        </w:rPr>
+        <w:t>Ввести</w:t>
+      </w:r>
+      <w:r>
+        <w:rPr>
+          <w:rFonts w:ascii="Times New Roman" w:hAnsi="Times New Roman" w:cs="Times New Roman"/>
+          <w:sz w:val="28"/>
+          <w:szCs w:val="28"/>
+          <w:lang w:val="en-US"/>
+        </w:rPr>
+        <w:t xml:space="preserve"> </w:t>
+      </w:r>
+      <w:r>
+        <w:rPr>
+          <w:rFonts w:ascii="Times New Roman" w:hAnsi="Times New Roman" w:cs="Times New Roman"/>
+          <w:sz w:val="28"/>
+          <w:szCs w:val="28"/>
+        </w:rPr>
+        <w:t>запрос</w:t>
+      </w:r>
+      <w:r>
+        <w:rPr>
+          <w:rFonts w:ascii="Times New Roman" w:hAnsi="Times New Roman" w:cs="Times New Roman"/>
+          <w:sz w:val="28"/>
+          <w:szCs w:val="28"/>
+          <w:lang w:val="en-US"/>
+        </w:rPr>
+        <w:t xml:space="preserve"> «</w:t>
+      </w:r>
+      <w:r>
+        <w:rPr>
+          <w:rFonts w:ascii="Times New Roman" w:hAnsi="Times New Roman" w:cs="Times New Roman"/>
+          <w:sz w:val="28"/>
+          <w:szCs w:val="28"/>
+          <w:lang w:val="en-US" w:eastAsia="ru-RU"/>
+        </w:rPr>
+        <w:t xml:space="preserve">SELECT * FROM </w:t>
+      </w:r>
+      <w:proofErr w:type="spellStart"/>
+      <w:proofErr w:type="gramStart"/>
+      <w:r>
+        <w:rPr>
+          <w:rFonts w:ascii="Times New Roman" w:hAnsi="Times New Roman" w:cs="Times New Roman"/>
+          <w:sz w:val="28"/>
+          <w:szCs w:val="28"/>
+          <w:lang w:val="en-US" w:eastAsia="ru-RU"/>
+        </w:rPr>
+        <w:t>auth.users</w:t>
+      </w:r>
+      <w:proofErr w:type="spellEnd"/>
+      <w:proofErr w:type="gramEnd"/>
+      <w:r>
+        <w:rPr>
+          <w:rFonts w:ascii="Times New Roman" w:hAnsi="Times New Roman" w:cs="Times New Roman"/>
+          <w:sz w:val="28"/>
+          <w:szCs w:val="28"/>
+          <w:lang w:val="en-US" w:eastAsia="ru-RU"/>
+        </w:rPr>
+        <w:t xml:space="preserve"> </w:t>
+      </w:r>
+      <w:r>
+        <w:rPr>
+          <w:rFonts w:ascii="Times New Roman" w:hAnsi="Times New Roman" w:cs="Times New Roman"/>
+          <w:sz w:val="28"/>
+          <w:szCs w:val="28"/>
+          <w:lang w:val="en-US" w:eastAsia="ru-RU"/>
+        </w:rPr>
+        <w:t xml:space="preserve">WHERE phone = '79290509332' and </w:t>
+      </w:r>
+      <w:proofErr w:type="spellStart"/>
+      <w:r>
+        <w:rPr>
+          <w:rFonts w:ascii="Times New Roman" w:hAnsi="Times New Roman" w:cs="Times New Roman"/>
+          <w:sz w:val="28"/>
+          <w:szCs w:val="28"/>
+          <w:lang w:val="en-US" w:eastAsia="ru-RU"/>
+        </w:rPr>
+        <w:t>encrypted_password</w:t>
+      </w:r>
+      <w:proofErr w:type="spellEnd"/>
+      <w:r>
+        <w:rPr>
+          <w:rFonts w:ascii="Times New Roman" w:hAnsi="Times New Roman" w:cs="Times New Roman"/>
+          <w:sz w:val="28"/>
+          <w:szCs w:val="28"/>
+          <w:lang w:val="en-US" w:eastAsia="ru-RU"/>
+        </w:rPr>
+        <w:t xml:space="preserve"> = '$2a$10$V6z25.1LqNpQNsa6Vomgp.m8U/.UC743rp1FJ3yhvxtweqaV.FEDO'</w:t>
+      </w:r>
+      <w:r>
+        <w:rPr>
+          <w:rFonts w:ascii="Times New Roman" w:hAnsi="Times New Roman" w:cs="Times New Roman"/>
+          <w:sz w:val="28"/>
+          <w:szCs w:val="28"/>
+          <w:lang w:val="en-US"/>
+        </w:rPr>
+        <w:t>»</w:t>
+      </w:r>
+    </w:p>
+    <w:p>
+      <w:pPr>
+        <w:pStyle w:val="a3"/>
+        <w:numPr>
+          <w:ilvl w:val="0"/>
+          <w:numId w:val="10"/>
+        </w:numPr>
+        <w:spacing w:after="0" w:line="360" w:lineRule="auto"/>
+        <w:ind w:left="0" w:firstLine="709"/>
+        <w:jc w:val="both"/>
+        <w:rPr>
+          <w:rFonts w:ascii="Times New Roman" w:hAnsi="Times New Roman" w:cs="Times New Roman"/>
+          <w:sz w:val="28"/>
+          <w:szCs w:val="28"/>
+          <w:lang w:val="en-US" w:eastAsia="ru-RU"/>
+        </w:rPr>
+      </w:pPr>
+      <w:r>
+        <w:rPr>
+          <w:rFonts w:ascii="Times New Roman" w:hAnsi="Times New Roman" w:cs="Times New Roman"/>
+          <w:sz w:val="28"/>
+          <w:szCs w:val="28"/>
+        </w:rPr>
+        <w:t>Нажать кнопку «</w:t>
+      </w:r>
+      <w:r>
+        <w:rPr>
+          <w:rFonts w:ascii="Times New Roman" w:hAnsi="Times New Roman" w:cs="Times New Roman"/>
+          <w:sz w:val="28"/>
+          <w:szCs w:val="28"/>
+          <w:lang w:val="en-US"/>
+        </w:rPr>
+        <w:t>Run</w:t>
+      </w:r>
+      <w:r>
+        <w:rPr>
+          <w:rFonts w:ascii="Times New Roman" w:hAnsi="Times New Roman" w:cs="Times New Roman"/>
+          <w:sz w:val="28"/>
+          <w:szCs w:val="28"/>
+        </w:rPr>
+        <w:t>»</w:t>
+      </w:r>
+    </w:p>
+    <w:p>
+      <w:pPr>
+        <w:spacing w:after="0" w:line="360" w:lineRule="auto"/>
+        <w:ind w:firstLine="709"/>
+        <w:jc w:val="both"/>
+        <w:rPr>
+          <w:rFonts w:ascii="Times New Roman" w:hAnsi="Times New Roman" w:cs="Times New Roman"/>
+          <w:sz w:val="28"/>
+        </w:rPr>
+      </w:pPr>
+      <w:r>
+        <w:rPr>
+          <w:rFonts w:ascii="Times New Roman" w:hAnsi="Times New Roman" w:cs="Times New Roman"/>
+          <w:sz w:val="28"/>
+        </w:rPr>
+        <w:t>Ожидаемый результат</w:t>
+      </w:r>
+      <w:r>
+        <w:rPr>
+          <w:rFonts w:ascii="Times New Roman" w:hAnsi="Times New Roman" w:cs="Times New Roman"/>
+          <w:sz w:val="28"/>
+        </w:rPr>
+        <w:t xml:space="preserve">: </w:t>
+      </w:r>
+      <w:r>
+        <w:rPr>
+          <w:rFonts w:ascii="Times New Roman" w:hAnsi="Times New Roman" w:cs="Times New Roman"/>
+          <w:sz w:val="28"/>
+        </w:rPr>
+        <w:t xml:space="preserve">сервер вернет пользователя с </w:t>
+      </w:r>
+      <w:proofErr w:type="spellStart"/>
+      <w:r>
+        <w:rPr>
+          <w:rFonts w:ascii="Times New Roman" w:hAnsi="Times New Roman" w:cs="Times New Roman"/>
+          <w:sz w:val="28"/>
+          <w:lang w:val="en-US"/>
+        </w:rPr>
+        <w:t>uuid</w:t>
+      </w:r>
+      <w:proofErr w:type="spellEnd"/>
+      <w:r>
+        <w:rPr>
+          <w:rFonts w:ascii="Times New Roman" w:hAnsi="Times New Roman" w:cs="Times New Roman"/>
+          <w:sz w:val="28"/>
+        </w:rPr>
+        <w:t xml:space="preserve"> </w:t>
+      </w:r>
+      <w:r>
+        <w:rPr>
+          <w:rFonts w:ascii="Times New Roman" w:hAnsi="Times New Roman" w:cs="Times New Roman"/>
+          <w:sz w:val="28"/>
+        </w:rPr>
+        <w:t>«</w:t>
+      </w:r>
+      <w:r>
+        <w:rPr>
+          <w:rFonts w:ascii="Times New Roman" w:hAnsi="Times New Roman" w:cs="Times New Roman"/>
+          <w:sz w:val="28"/>
+        </w:rPr>
+        <w:t>4202d2e7-5164-4cd1-aa16-e38815846b7c</w:t>
+      </w:r>
+      <w:r>
+        <w:rPr>
+          <w:rFonts w:ascii="Times New Roman" w:hAnsi="Times New Roman" w:cs="Times New Roman"/>
+          <w:sz w:val="28"/>
+        </w:rPr>
+        <w:t>»</w:t>
+      </w:r>
+    </w:p>
+    <w:p>
+      <w:pPr>
         <w:spacing w:after="0" w:line="360" w:lineRule="auto"/>
         <w:jc w:val="both"/>
         <w:rPr>
@@ -1376,11 +1665,5153 @@
     </w:p>
     <w:p>
       <w:pPr>
+        <w:pStyle w:val="a3"/>
+        <w:numPr>
+          <w:ilvl w:val="0"/>
+          <w:numId w:val="7"/>
+        </w:numPr>
+        <w:spacing w:after="0" w:line="360" w:lineRule="auto"/>
+        <w:ind w:left="0" w:firstLine="709"/>
+        <w:jc w:val="both"/>
+        <w:rPr>
+          <w:rFonts w:ascii="Times New Roman" w:hAnsi="Times New Roman" w:cs="Times New Roman"/>
+          <w:sz w:val="28"/>
+        </w:rPr>
+      </w:pPr>
+      <w:r>
+        <w:rPr>
+          <w:rFonts w:ascii="Times New Roman" w:hAnsi="Times New Roman" w:cs="Times New Roman"/>
+          <w:sz w:val="28"/>
+        </w:rPr>
+        <w:t xml:space="preserve">Название: </w:t>
+      </w:r>
+      <w:r>
+        <w:rPr>
+          <w:rFonts w:ascii="Times New Roman" w:hAnsi="Times New Roman" w:cs="Times New Roman"/>
+          <w:sz w:val="28"/>
+        </w:rPr>
+        <w:t>Авторизация с пустым логином и паролем</w:t>
+      </w:r>
+    </w:p>
+    <w:p>
+      <w:pPr>
+        <w:pStyle w:val="a3"/>
+        <w:spacing w:after="0" w:line="360" w:lineRule="auto"/>
+        <w:ind w:left="0" w:firstLine="709"/>
+        <w:jc w:val="both"/>
+        <w:rPr>
+          <w:rFonts w:ascii="Times New Roman" w:hAnsi="Times New Roman" w:cs="Times New Roman"/>
+          <w:sz w:val="28"/>
+        </w:rPr>
+      </w:pPr>
+      <w:r>
+        <w:rPr>
+          <w:rFonts w:ascii="Times New Roman" w:hAnsi="Times New Roman" w:cs="Times New Roman"/>
+          <w:sz w:val="28"/>
+        </w:rPr>
+        <w:t xml:space="preserve">Предварительные условия: открыт </w:t>
+      </w:r>
+      <w:proofErr w:type="spellStart"/>
+      <w:r>
+        <w:rPr>
+          <w:rFonts w:ascii="Times New Roman" w:hAnsi="Times New Roman" w:cs="Times New Roman"/>
+          <w:sz w:val="28"/>
+          <w:lang w:val="en-US"/>
+        </w:rPr>
+        <w:t>Supabase</w:t>
+      </w:r>
+      <w:proofErr w:type="spellEnd"/>
+      <w:r>
+        <w:rPr>
+          <w:rFonts w:ascii="Times New Roman" w:hAnsi="Times New Roman" w:cs="Times New Roman"/>
+          <w:sz w:val="28"/>
+        </w:rPr>
+        <w:t xml:space="preserve"> в браузере</w:t>
+      </w:r>
+    </w:p>
+    <w:p>
+      <w:pPr>
+        <w:spacing w:after="0" w:line="360" w:lineRule="auto"/>
+        <w:ind w:firstLine="709"/>
+        <w:jc w:val="both"/>
+        <w:rPr>
+          <w:rFonts w:ascii="Times New Roman" w:hAnsi="Times New Roman" w:cs="Times New Roman"/>
+          <w:sz w:val="28"/>
+          <w:lang w:val="en-US"/>
+        </w:rPr>
+      </w:pPr>
+      <w:r>
+        <w:rPr>
+          <w:rFonts w:ascii="Times New Roman" w:hAnsi="Times New Roman" w:cs="Times New Roman"/>
+          <w:sz w:val="28"/>
+        </w:rPr>
+        <w:t>Шаги</w:t>
+      </w:r>
+      <w:r>
+        <w:rPr>
+          <w:rFonts w:ascii="Times New Roman" w:hAnsi="Times New Roman" w:cs="Times New Roman"/>
+          <w:sz w:val="28"/>
+          <w:lang w:val="en-US"/>
+        </w:rPr>
+        <w:t>:</w:t>
+      </w:r>
+    </w:p>
+    <w:p>
+      <w:pPr>
+        <w:pStyle w:val="a3"/>
+        <w:numPr>
+          <w:ilvl w:val="0"/>
+          <w:numId w:val="11"/>
+        </w:numPr>
+        <w:spacing w:after="0" w:line="360" w:lineRule="auto"/>
+        <w:ind w:left="0" w:firstLine="709"/>
+        <w:jc w:val="both"/>
+        <w:rPr>
+          <w:rFonts w:ascii="Times New Roman" w:hAnsi="Times New Roman" w:cs="Times New Roman"/>
+          <w:sz w:val="28"/>
+          <w:lang w:val="en-US"/>
+        </w:rPr>
+      </w:pPr>
+      <w:r>
+        <w:rPr>
+          <w:rFonts w:ascii="Times New Roman" w:hAnsi="Times New Roman" w:cs="Times New Roman"/>
+          <w:sz w:val="28"/>
+        </w:rPr>
+        <w:t>Открыть «</w:t>
+      </w:r>
+      <w:r>
+        <w:rPr>
+          <w:rFonts w:ascii="Times New Roman" w:hAnsi="Times New Roman" w:cs="Times New Roman"/>
+          <w:sz w:val="28"/>
+          <w:lang w:val="en-US"/>
+        </w:rPr>
+        <w:t>SQL Editor</w:t>
+      </w:r>
+      <w:r>
+        <w:rPr>
+          <w:rFonts w:ascii="Times New Roman" w:hAnsi="Times New Roman" w:cs="Times New Roman"/>
+          <w:sz w:val="28"/>
+        </w:rPr>
+        <w:t>»</w:t>
+      </w:r>
+    </w:p>
+    <w:p>
+      <w:pPr>
+        <w:pStyle w:val="a3"/>
+        <w:numPr>
+          <w:ilvl w:val="0"/>
+          <w:numId w:val="11"/>
+        </w:numPr>
+        <w:spacing w:after="0" w:line="360" w:lineRule="auto"/>
+        <w:ind w:left="0" w:firstLine="709"/>
+        <w:jc w:val="both"/>
+        <w:rPr>
+          <w:rFonts w:ascii="Times New Roman" w:hAnsi="Times New Roman" w:cs="Times New Roman"/>
+          <w:sz w:val="28"/>
+          <w:szCs w:val="28"/>
+          <w:lang w:val="en-US" w:eastAsia="ru-RU"/>
+        </w:rPr>
+      </w:pPr>
+      <w:r>
+        <w:rPr>
+          <w:rFonts w:ascii="Times New Roman" w:hAnsi="Times New Roman" w:cs="Times New Roman"/>
+          <w:sz w:val="28"/>
+          <w:szCs w:val="28"/>
+        </w:rPr>
+        <w:t>Ввести</w:t>
+      </w:r>
+      <w:r>
+        <w:rPr>
+          <w:rFonts w:ascii="Times New Roman" w:hAnsi="Times New Roman" w:cs="Times New Roman"/>
+          <w:sz w:val="28"/>
+          <w:szCs w:val="28"/>
+          <w:lang w:val="en-US"/>
+        </w:rPr>
+        <w:t xml:space="preserve"> </w:t>
+      </w:r>
+      <w:r>
+        <w:rPr>
+          <w:rFonts w:ascii="Times New Roman" w:hAnsi="Times New Roman" w:cs="Times New Roman"/>
+          <w:sz w:val="28"/>
+          <w:szCs w:val="28"/>
+        </w:rPr>
+        <w:t>запрос</w:t>
+      </w:r>
+      <w:r>
+        <w:rPr>
+          <w:rFonts w:ascii="Times New Roman" w:hAnsi="Times New Roman" w:cs="Times New Roman"/>
+          <w:sz w:val="28"/>
+          <w:szCs w:val="28"/>
+          <w:lang w:val="en-US"/>
+        </w:rPr>
+        <w:t xml:space="preserve"> «</w:t>
+      </w:r>
+      <w:r>
+        <w:rPr>
+          <w:rFonts w:ascii="Times New Roman" w:hAnsi="Times New Roman" w:cs="Times New Roman"/>
+          <w:sz w:val="28"/>
+          <w:szCs w:val="28"/>
+          <w:lang w:val="en-US" w:eastAsia="ru-RU"/>
+        </w:rPr>
+        <w:t xml:space="preserve">SELECT * FROM </w:t>
+      </w:r>
+      <w:proofErr w:type="spellStart"/>
+      <w:proofErr w:type="gramStart"/>
+      <w:r>
+        <w:rPr>
+          <w:rFonts w:ascii="Times New Roman" w:hAnsi="Times New Roman" w:cs="Times New Roman"/>
+          <w:sz w:val="28"/>
+          <w:szCs w:val="28"/>
+          <w:lang w:val="en-US" w:eastAsia="ru-RU"/>
+        </w:rPr>
+        <w:t>auth.users</w:t>
+      </w:r>
+      <w:proofErr w:type="spellEnd"/>
+      <w:proofErr w:type="gramEnd"/>
+      <w:r>
+        <w:rPr>
+          <w:rFonts w:ascii="Times New Roman" w:hAnsi="Times New Roman" w:cs="Times New Roman"/>
+          <w:sz w:val="28"/>
+          <w:szCs w:val="28"/>
+          <w:lang w:val="en-US" w:eastAsia="ru-RU"/>
+        </w:rPr>
+        <w:t xml:space="preserve"> WHERE phone = '</w:t>
+      </w:r>
+      <w:r>
+        <w:rPr>
+          <w:rFonts w:ascii="Times New Roman" w:hAnsi="Times New Roman" w:cs="Times New Roman"/>
+          <w:sz w:val="28"/>
+          <w:szCs w:val="28"/>
+          <w:lang w:val="en-US" w:eastAsia="ru-RU"/>
+        </w:rPr>
+        <w:t xml:space="preserve"> </w:t>
+      </w:r>
+      <w:r>
+        <w:rPr>
+          <w:rFonts w:ascii="Times New Roman" w:hAnsi="Times New Roman" w:cs="Times New Roman"/>
+          <w:sz w:val="28"/>
+          <w:szCs w:val="28"/>
+          <w:lang w:val="en-US" w:eastAsia="ru-RU"/>
+        </w:rPr>
+        <w:t xml:space="preserve">' and </w:t>
+      </w:r>
+      <w:proofErr w:type="spellStart"/>
+      <w:r>
+        <w:rPr>
+          <w:rFonts w:ascii="Times New Roman" w:hAnsi="Times New Roman" w:cs="Times New Roman"/>
+          <w:sz w:val="28"/>
+          <w:szCs w:val="28"/>
+          <w:lang w:val="en-US" w:eastAsia="ru-RU"/>
+        </w:rPr>
+        <w:t>encrypted_password</w:t>
+      </w:r>
+      <w:proofErr w:type="spellEnd"/>
+      <w:r>
+        <w:rPr>
+          <w:rFonts w:ascii="Times New Roman" w:hAnsi="Times New Roman" w:cs="Times New Roman"/>
+          <w:sz w:val="28"/>
+          <w:szCs w:val="28"/>
+          <w:lang w:val="en-US" w:eastAsia="ru-RU"/>
+        </w:rPr>
+        <w:t xml:space="preserve"> = '</w:t>
+      </w:r>
+      <w:r>
+        <w:rPr>
+          <w:rFonts w:ascii="Times New Roman" w:hAnsi="Times New Roman" w:cs="Times New Roman"/>
+          <w:sz w:val="28"/>
+          <w:szCs w:val="28"/>
+          <w:lang w:val="en-US" w:eastAsia="ru-RU"/>
+        </w:rPr>
+        <w:t xml:space="preserve"> </w:t>
+      </w:r>
+      <w:r>
+        <w:rPr>
+          <w:rFonts w:ascii="Times New Roman" w:hAnsi="Times New Roman" w:cs="Times New Roman"/>
+          <w:sz w:val="28"/>
+          <w:szCs w:val="28"/>
+          <w:lang w:val="en-US" w:eastAsia="ru-RU"/>
+        </w:rPr>
+        <w:t>'</w:t>
+      </w:r>
+      <w:r>
+        <w:rPr>
+          <w:rFonts w:ascii="Times New Roman" w:hAnsi="Times New Roman" w:cs="Times New Roman"/>
+          <w:sz w:val="28"/>
+          <w:szCs w:val="28"/>
+          <w:lang w:val="en-US"/>
+        </w:rPr>
+        <w:t>»</w:t>
+      </w:r>
+    </w:p>
+    <w:p>
+      <w:pPr>
+        <w:pStyle w:val="a3"/>
+        <w:numPr>
+          <w:ilvl w:val="0"/>
+          <w:numId w:val="11"/>
+        </w:numPr>
+        <w:spacing w:after="0" w:line="360" w:lineRule="auto"/>
+        <w:ind w:left="0" w:firstLine="709"/>
+        <w:jc w:val="both"/>
+        <w:rPr>
+          <w:rFonts w:ascii="Times New Roman" w:hAnsi="Times New Roman" w:cs="Times New Roman"/>
+          <w:sz w:val="28"/>
+          <w:szCs w:val="28"/>
+          <w:lang w:val="en-US" w:eastAsia="ru-RU"/>
+        </w:rPr>
+      </w:pPr>
+      <w:r>
+        <w:rPr>
+          <w:rFonts w:ascii="Times New Roman" w:hAnsi="Times New Roman" w:cs="Times New Roman"/>
+          <w:sz w:val="28"/>
+          <w:szCs w:val="28"/>
+        </w:rPr>
+        <w:lastRenderedPageBreak/>
+        <w:t>Нажать кнопку «</w:t>
+      </w:r>
+      <w:r>
+        <w:rPr>
+          <w:rFonts w:ascii="Times New Roman" w:hAnsi="Times New Roman" w:cs="Times New Roman"/>
+          <w:sz w:val="28"/>
+          <w:szCs w:val="28"/>
+          <w:lang w:val="en-US"/>
+        </w:rPr>
+        <w:t>Run</w:t>
+      </w:r>
+      <w:r>
+        <w:rPr>
+          <w:rFonts w:ascii="Times New Roman" w:hAnsi="Times New Roman" w:cs="Times New Roman"/>
+          <w:sz w:val="28"/>
+          <w:szCs w:val="28"/>
+        </w:rPr>
+        <w:t>»</w:t>
+      </w:r>
+    </w:p>
+    <w:p>
+      <w:pPr>
+        <w:spacing w:after="0" w:line="360" w:lineRule="auto"/>
+        <w:ind w:firstLine="709"/>
+        <w:jc w:val="both"/>
+        <w:rPr>
+          <w:rFonts w:ascii="Times New Roman" w:hAnsi="Times New Roman" w:cs="Times New Roman"/>
+          <w:sz w:val="28"/>
+        </w:rPr>
+      </w:pPr>
+      <w:r>
+        <w:rPr>
+          <w:rFonts w:ascii="Times New Roman" w:hAnsi="Times New Roman" w:cs="Times New Roman"/>
+          <w:sz w:val="28"/>
+        </w:rPr>
+        <w:t>Ожидаемый результат</w:t>
+      </w:r>
+      <w:r>
+        <w:rPr>
+          <w:rFonts w:ascii="Times New Roman" w:hAnsi="Times New Roman" w:cs="Times New Roman"/>
+          <w:sz w:val="28"/>
+        </w:rPr>
+        <w:t xml:space="preserve">: </w:t>
+      </w:r>
+      <w:r>
+        <w:rPr>
+          <w:rFonts w:ascii="Times New Roman" w:hAnsi="Times New Roman" w:cs="Times New Roman"/>
+          <w:sz w:val="28"/>
+        </w:rPr>
+        <w:t>сервер вернет</w:t>
+      </w:r>
+      <w:r>
+        <w:rPr>
+          <w:rFonts w:ascii="Times New Roman" w:hAnsi="Times New Roman" w:cs="Times New Roman"/>
+          <w:sz w:val="28"/>
+        </w:rPr>
+        <w:t xml:space="preserve"> </w:t>
+      </w:r>
+      <w:r>
+        <w:rPr>
+          <w:rFonts w:ascii="Times New Roman" w:hAnsi="Times New Roman" w:cs="Times New Roman"/>
+          <w:sz w:val="28"/>
+          <w:lang w:val="en-US"/>
+        </w:rPr>
+        <w:t>null</w:t>
+      </w:r>
+    </w:p>
+    <w:p>
+      <w:pPr>
+        <w:pStyle w:val="a3"/>
+        <w:numPr>
+          <w:ilvl w:val="0"/>
+          <w:numId w:val="7"/>
+        </w:numPr>
+        <w:spacing w:after="0" w:line="360" w:lineRule="auto"/>
+        <w:ind w:left="0" w:firstLine="709"/>
+        <w:jc w:val="both"/>
+        <w:rPr>
+          <w:rFonts w:ascii="Times New Roman" w:hAnsi="Times New Roman" w:cs="Times New Roman"/>
+          <w:sz w:val="28"/>
+        </w:rPr>
+      </w:pPr>
+      <w:r>
+        <w:rPr>
+          <w:rFonts w:ascii="Times New Roman" w:hAnsi="Times New Roman" w:cs="Times New Roman"/>
+          <w:sz w:val="28"/>
+        </w:rPr>
+        <w:t xml:space="preserve">Название: </w:t>
+      </w:r>
+      <w:r>
+        <w:rPr>
+          <w:rFonts w:ascii="Times New Roman" w:hAnsi="Times New Roman" w:cs="Times New Roman"/>
+          <w:sz w:val="28"/>
+        </w:rPr>
+        <w:t>Авторизация с некорректным логином</w:t>
+      </w:r>
+    </w:p>
+    <w:p>
+      <w:pPr>
+        <w:pStyle w:val="a3"/>
+        <w:spacing w:after="0" w:line="360" w:lineRule="auto"/>
+        <w:ind w:left="0" w:firstLine="709"/>
+        <w:jc w:val="both"/>
+        <w:rPr>
+          <w:rFonts w:ascii="Times New Roman" w:hAnsi="Times New Roman" w:cs="Times New Roman"/>
+          <w:sz w:val="28"/>
+        </w:rPr>
+      </w:pPr>
+      <w:r>
+        <w:rPr>
+          <w:rFonts w:ascii="Times New Roman" w:hAnsi="Times New Roman" w:cs="Times New Roman"/>
+          <w:sz w:val="28"/>
+        </w:rPr>
+        <w:t xml:space="preserve">Предварительные условия: открыт </w:t>
+      </w:r>
+      <w:proofErr w:type="spellStart"/>
+      <w:r>
+        <w:rPr>
+          <w:rFonts w:ascii="Times New Roman" w:hAnsi="Times New Roman" w:cs="Times New Roman"/>
+          <w:sz w:val="28"/>
+          <w:lang w:val="en-US"/>
+        </w:rPr>
+        <w:t>Supabase</w:t>
+      </w:r>
+      <w:proofErr w:type="spellEnd"/>
+      <w:r>
+        <w:rPr>
+          <w:rFonts w:ascii="Times New Roman" w:hAnsi="Times New Roman" w:cs="Times New Roman"/>
+          <w:sz w:val="28"/>
+        </w:rPr>
+        <w:t xml:space="preserve"> в браузере</w:t>
+      </w:r>
+    </w:p>
+    <w:p>
+      <w:pPr>
+        <w:spacing w:after="0" w:line="360" w:lineRule="auto"/>
+        <w:ind w:firstLine="709"/>
+        <w:jc w:val="both"/>
+        <w:rPr>
+          <w:rFonts w:ascii="Times New Roman" w:hAnsi="Times New Roman" w:cs="Times New Roman"/>
+          <w:sz w:val="28"/>
+          <w:lang w:val="en-US"/>
+        </w:rPr>
+      </w:pPr>
+      <w:r>
+        <w:rPr>
+          <w:rFonts w:ascii="Times New Roman" w:hAnsi="Times New Roman" w:cs="Times New Roman"/>
+          <w:sz w:val="28"/>
+        </w:rPr>
+        <w:t>Шаги</w:t>
+      </w:r>
+      <w:r>
+        <w:rPr>
+          <w:rFonts w:ascii="Times New Roman" w:hAnsi="Times New Roman" w:cs="Times New Roman"/>
+          <w:sz w:val="28"/>
+          <w:lang w:val="en-US"/>
+        </w:rPr>
+        <w:t>:</w:t>
+      </w:r>
+    </w:p>
+    <w:p>
+      <w:pPr>
+        <w:pStyle w:val="a3"/>
+        <w:numPr>
+          <w:ilvl w:val="0"/>
+          <w:numId w:val="12"/>
+        </w:numPr>
+        <w:spacing w:after="0" w:line="360" w:lineRule="auto"/>
+        <w:ind w:left="0" w:firstLine="709"/>
+        <w:jc w:val="both"/>
+        <w:rPr>
+          <w:rFonts w:ascii="Times New Roman" w:hAnsi="Times New Roman" w:cs="Times New Roman"/>
+          <w:sz w:val="28"/>
+          <w:lang w:val="en-US"/>
+        </w:rPr>
+      </w:pPr>
+      <w:r>
+        <w:rPr>
+          <w:rFonts w:ascii="Times New Roman" w:hAnsi="Times New Roman" w:cs="Times New Roman"/>
+          <w:sz w:val="28"/>
+        </w:rPr>
+        <w:t>Открыть «</w:t>
+      </w:r>
+      <w:r>
+        <w:rPr>
+          <w:rFonts w:ascii="Times New Roman" w:hAnsi="Times New Roman" w:cs="Times New Roman"/>
+          <w:sz w:val="28"/>
+          <w:lang w:val="en-US"/>
+        </w:rPr>
+        <w:t>SQL Editor</w:t>
+      </w:r>
+      <w:r>
+        <w:rPr>
+          <w:rFonts w:ascii="Times New Roman" w:hAnsi="Times New Roman" w:cs="Times New Roman"/>
+          <w:sz w:val="28"/>
+        </w:rPr>
+        <w:t>»</w:t>
+      </w:r>
+    </w:p>
+    <w:p>
+      <w:pPr>
+        <w:pStyle w:val="a3"/>
+        <w:numPr>
+          <w:ilvl w:val="0"/>
+          <w:numId w:val="12"/>
+        </w:numPr>
+        <w:spacing w:after="0" w:line="360" w:lineRule="auto"/>
+        <w:ind w:left="0" w:firstLine="709"/>
+        <w:jc w:val="both"/>
+        <w:rPr>
+          <w:rFonts w:ascii="Times New Roman" w:hAnsi="Times New Roman" w:cs="Times New Roman"/>
+          <w:sz w:val="28"/>
+          <w:szCs w:val="28"/>
+          <w:lang w:val="en-US" w:eastAsia="ru-RU"/>
+        </w:rPr>
+      </w:pPr>
+      <w:r>
+        <w:rPr>
+          <w:rFonts w:ascii="Times New Roman" w:hAnsi="Times New Roman" w:cs="Times New Roman"/>
+          <w:sz w:val="28"/>
+          <w:szCs w:val="28"/>
+        </w:rPr>
+        <w:t>Ввести</w:t>
+      </w:r>
+      <w:r>
+        <w:rPr>
+          <w:rFonts w:ascii="Times New Roman" w:hAnsi="Times New Roman" w:cs="Times New Roman"/>
+          <w:sz w:val="28"/>
+          <w:szCs w:val="28"/>
+          <w:lang w:val="en-US"/>
+        </w:rPr>
+        <w:t xml:space="preserve"> </w:t>
+      </w:r>
+      <w:r>
+        <w:rPr>
+          <w:rFonts w:ascii="Times New Roman" w:hAnsi="Times New Roman" w:cs="Times New Roman"/>
+          <w:sz w:val="28"/>
+          <w:szCs w:val="28"/>
+        </w:rPr>
+        <w:t>запрос</w:t>
+      </w:r>
+      <w:r>
+        <w:rPr>
+          <w:rFonts w:ascii="Times New Roman" w:hAnsi="Times New Roman" w:cs="Times New Roman"/>
+          <w:sz w:val="28"/>
+          <w:szCs w:val="28"/>
+          <w:lang w:val="en-US"/>
+        </w:rPr>
+        <w:t xml:space="preserve"> «</w:t>
+      </w:r>
+      <w:r>
+        <w:rPr>
+          <w:rFonts w:ascii="Times New Roman" w:hAnsi="Times New Roman" w:cs="Times New Roman"/>
+          <w:sz w:val="28"/>
+          <w:szCs w:val="28"/>
+          <w:lang w:val="en-US" w:eastAsia="ru-RU"/>
+        </w:rPr>
+        <w:t xml:space="preserve">SELECT * FROM </w:t>
+      </w:r>
+      <w:proofErr w:type="spellStart"/>
+      <w:proofErr w:type="gramStart"/>
+      <w:r>
+        <w:rPr>
+          <w:rFonts w:ascii="Times New Roman" w:hAnsi="Times New Roman" w:cs="Times New Roman"/>
+          <w:sz w:val="28"/>
+          <w:szCs w:val="28"/>
+          <w:lang w:val="en-US" w:eastAsia="ru-RU"/>
+        </w:rPr>
+        <w:t>auth.users</w:t>
+      </w:r>
+      <w:proofErr w:type="spellEnd"/>
+      <w:proofErr w:type="gramEnd"/>
+      <w:r>
+        <w:rPr>
+          <w:rFonts w:ascii="Times New Roman" w:hAnsi="Times New Roman" w:cs="Times New Roman"/>
+          <w:sz w:val="28"/>
+          <w:szCs w:val="28"/>
+          <w:lang w:val="en-US" w:eastAsia="ru-RU"/>
+        </w:rPr>
+        <w:t xml:space="preserve"> WHERE </w:t>
+      </w:r>
+      <w:r>
+        <w:rPr>
+          <w:rFonts w:ascii="Times New Roman" w:hAnsi="Times New Roman" w:cs="Times New Roman"/>
+          <w:sz w:val="28"/>
+          <w:szCs w:val="28"/>
+          <w:lang w:val="en-US" w:eastAsia="ru-RU"/>
+        </w:rPr>
+        <w:t>phone = '792905093</w:t>
+      </w:r>
+      <w:r>
+        <w:rPr>
+          <w:rFonts w:ascii="Times New Roman" w:hAnsi="Times New Roman" w:cs="Times New Roman"/>
+          <w:sz w:val="28"/>
+          <w:szCs w:val="28"/>
+          <w:lang w:val="en-US" w:eastAsia="ru-RU"/>
+        </w:rPr>
+        <w:t>33333</w:t>
+      </w:r>
+      <w:r>
+        <w:rPr>
+          <w:rFonts w:ascii="Times New Roman" w:hAnsi="Times New Roman" w:cs="Times New Roman"/>
+          <w:sz w:val="28"/>
+          <w:szCs w:val="28"/>
+          <w:lang w:val="en-US" w:eastAsia="ru-RU"/>
+        </w:rPr>
+        <w:t xml:space="preserve">32' and </w:t>
+      </w:r>
+      <w:proofErr w:type="spellStart"/>
+      <w:r>
+        <w:rPr>
+          <w:rFonts w:ascii="Times New Roman" w:hAnsi="Times New Roman" w:cs="Times New Roman"/>
+          <w:sz w:val="28"/>
+          <w:szCs w:val="28"/>
+          <w:lang w:val="en-US" w:eastAsia="ru-RU"/>
+        </w:rPr>
+        <w:t>encrypted_password</w:t>
+      </w:r>
+      <w:proofErr w:type="spellEnd"/>
+      <w:r>
+        <w:rPr>
+          <w:rFonts w:ascii="Times New Roman" w:hAnsi="Times New Roman" w:cs="Times New Roman"/>
+          <w:sz w:val="28"/>
+          <w:szCs w:val="28"/>
+          <w:lang w:val="en-US" w:eastAsia="ru-RU"/>
+        </w:rPr>
+        <w:t xml:space="preserve"> = '$2a$10$V6z25.1LqNpQNsa6Vomgp.m8U/.UC743rp1FJ3yhvxtweqaV.FEDO'</w:t>
+      </w:r>
+      <w:r>
+        <w:rPr>
+          <w:rFonts w:ascii="Times New Roman" w:hAnsi="Times New Roman" w:cs="Times New Roman"/>
+          <w:sz w:val="28"/>
+          <w:szCs w:val="28"/>
+          <w:lang w:val="en-US"/>
+        </w:rPr>
+        <w:t>»</w:t>
+      </w:r>
+    </w:p>
+    <w:p>
+      <w:pPr>
+        <w:pStyle w:val="a3"/>
+        <w:numPr>
+          <w:ilvl w:val="0"/>
+          <w:numId w:val="12"/>
+        </w:numPr>
+        <w:spacing w:after="0" w:line="360" w:lineRule="auto"/>
+        <w:ind w:left="0" w:firstLine="709"/>
+        <w:jc w:val="both"/>
+        <w:rPr>
+          <w:rFonts w:ascii="Times New Roman" w:hAnsi="Times New Roman" w:cs="Times New Roman"/>
+          <w:sz w:val="28"/>
+          <w:szCs w:val="28"/>
+          <w:lang w:val="en-US" w:eastAsia="ru-RU"/>
+        </w:rPr>
+      </w:pPr>
+      <w:r>
+        <w:rPr>
+          <w:rFonts w:ascii="Times New Roman" w:hAnsi="Times New Roman" w:cs="Times New Roman"/>
+          <w:sz w:val="28"/>
+          <w:szCs w:val="28"/>
+        </w:rPr>
+        <w:t>Нажать</w:t>
+      </w:r>
+      <w:r>
+        <w:rPr>
+          <w:rFonts w:ascii="Times New Roman" w:hAnsi="Times New Roman" w:cs="Times New Roman"/>
+          <w:sz w:val="28"/>
+          <w:szCs w:val="28"/>
+          <w:lang w:val="en-US"/>
+        </w:rPr>
+        <w:t xml:space="preserve"> </w:t>
+      </w:r>
+      <w:r>
+        <w:rPr>
+          <w:rFonts w:ascii="Times New Roman" w:hAnsi="Times New Roman" w:cs="Times New Roman"/>
+          <w:sz w:val="28"/>
+          <w:szCs w:val="28"/>
+        </w:rPr>
+        <w:t>кнопку</w:t>
+      </w:r>
+      <w:r>
+        <w:rPr>
+          <w:rFonts w:ascii="Times New Roman" w:hAnsi="Times New Roman" w:cs="Times New Roman"/>
+          <w:sz w:val="28"/>
+          <w:szCs w:val="28"/>
+          <w:lang w:val="en-US"/>
+        </w:rPr>
+        <w:t xml:space="preserve"> «Run»</w:t>
+      </w:r>
+    </w:p>
+    <w:p>
+      <w:pPr>
+        <w:spacing w:after="0" w:line="360" w:lineRule="auto"/>
+        <w:ind w:firstLine="709"/>
+        <w:jc w:val="both"/>
+        <w:rPr>
+          <w:rFonts w:ascii="Times New Roman" w:hAnsi="Times New Roman" w:cs="Times New Roman"/>
+          <w:sz w:val="28"/>
+        </w:rPr>
+      </w:pPr>
+      <w:r>
+        <w:rPr>
+          <w:rFonts w:ascii="Times New Roman" w:hAnsi="Times New Roman" w:cs="Times New Roman"/>
+          <w:sz w:val="28"/>
+        </w:rPr>
+        <w:t>Ожидаемый результат</w:t>
+      </w:r>
+      <w:r>
+        <w:rPr>
+          <w:rFonts w:ascii="Times New Roman" w:hAnsi="Times New Roman" w:cs="Times New Roman"/>
+          <w:sz w:val="28"/>
+        </w:rPr>
+        <w:t xml:space="preserve">: </w:t>
+      </w:r>
+      <w:r>
+        <w:rPr>
+          <w:rFonts w:ascii="Times New Roman" w:hAnsi="Times New Roman" w:cs="Times New Roman"/>
+          <w:sz w:val="28"/>
+        </w:rPr>
+        <w:t>сервер вернет</w:t>
+      </w:r>
+      <w:r>
+        <w:rPr>
+          <w:rFonts w:ascii="Times New Roman" w:hAnsi="Times New Roman" w:cs="Times New Roman"/>
+          <w:sz w:val="28"/>
+        </w:rPr>
+        <w:t xml:space="preserve"> </w:t>
+      </w:r>
+      <w:r>
+        <w:rPr>
+          <w:rFonts w:ascii="Times New Roman" w:hAnsi="Times New Roman" w:cs="Times New Roman"/>
+          <w:sz w:val="28"/>
+          <w:lang w:val="en-US"/>
+        </w:rPr>
+        <w:t>null</w:t>
+      </w:r>
+    </w:p>
+    <w:p>
+      <w:pPr>
+        <w:spacing w:after="0" w:line="360" w:lineRule="auto"/>
+        <w:jc w:val="both"/>
+        <w:rPr>
+          <w:rFonts w:ascii="Times New Roman" w:hAnsi="Times New Roman" w:cs="Times New Roman"/>
+          <w:sz w:val="28"/>
+        </w:rPr>
+      </w:pPr>
+    </w:p>
+    <w:p>
+      <w:pPr>
+        <w:pStyle w:val="a3"/>
+        <w:numPr>
+          <w:ilvl w:val="0"/>
+          <w:numId w:val="7"/>
+        </w:numPr>
+        <w:spacing w:after="0" w:line="360" w:lineRule="auto"/>
+        <w:ind w:left="0" w:firstLine="709"/>
+        <w:jc w:val="both"/>
+        <w:rPr>
+          <w:rFonts w:ascii="Times New Roman" w:hAnsi="Times New Roman" w:cs="Times New Roman"/>
+          <w:sz w:val="28"/>
+        </w:rPr>
+      </w:pPr>
+      <w:r>
+        <w:rPr>
+          <w:rFonts w:ascii="Times New Roman" w:hAnsi="Times New Roman" w:cs="Times New Roman"/>
+          <w:sz w:val="28"/>
+        </w:rPr>
+        <w:t xml:space="preserve">Название: </w:t>
+      </w:r>
+      <w:r>
+        <w:rPr>
+          <w:rFonts w:ascii="Times New Roman" w:hAnsi="Times New Roman" w:cs="Times New Roman"/>
+          <w:sz w:val="28"/>
+        </w:rPr>
+        <w:t>Выборка работников на смену</w:t>
+      </w:r>
+      <w:r>
+        <w:rPr>
+          <w:rFonts w:ascii="Times New Roman" w:hAnsi="Times New Roman" w:cs="Times New Roman"/>
+          <w:sz w:val="28"/>
+        </w:rPr>
+        <w:t xml:space="preserve"> </w:t>
+      </w:r>
+      <w:r>
+        <w:rPr>
+          <w:rFonts w:ascii="Times New Roman" w:hAnsi="Times New Roman" w:cs="Times New Roman"/>
+          <w:sz w:val="28"/>
+        </w:rPr>
+        <w:t>«30.10.2024»</w:t>
+      </w:r>
+    </w:p>
+    <w:p>
+      <w:pPr>
+        <w:pStyle w:val="a3"/>
+        <w:spacing w:after="0" w:line="360" w:lineRule="auto"/>
+        <w:ind w:left="0" w:firstLine="709"/>
+        <w:jc w:val="both"/>
+        <w:rPr>
+          <w:rFonts w:ascii="Times New Roman" w:hAnsi="Times New Roman" w:cs="Times New Roman"/>
+          <w:sz w:val="28"/>
+        </w:rPr>
+      </w:pPr>
+      <w:r>
+        <w:rPr>
+          <w:rFonts w:ascii="Times New Roman" w:hAnsi="Times New Roman" w:cs="Times New Roman"/>
+          <w:sz w:val="28"/>
+        </w:rPr>
+        <w:t xml:space="preserve">Предварительные условия: открыт </w:t>
+      </w:r>
+      <w:proofErr w:type="spellStart"/>
+      <w:r>
+        <w:rPr>
+          <w:rFonts w:ascii="Times New Roman" w:hAnsi="Times New Roman" w:cs="Times New Roman"/>
+          <w:sz w:val="28"/>
+          <w:lang w:val="en-US"/>
+        </w:rPr>
+        <w:t>Supabase</w:t>
+      </w:r>
+      <w:proofErr w:type="spellEnd"/>
+      <w:r>
+        <w:rPr>
+          <w:rFonts w:ascii="Times New Roman" w:hAnsi="Times New Roman" w:cs="Times New Roman"/>
+          <w:sz w:val="28"/>
+        </w:rPr>
+        <w:t xml:space="preserve"> в браузере</w:t>
+      </w:r>
+      <w:r>
+        <w:rPr>
+          <w:rFonts w:ascii="Times New Roman" w:hAnsi="Times New Roman" w:cs="Times New Roman"/>
+          <w:sz w:val="28"/>
+        </w:rPr>
+        <w:t xml:space="preserve">, </w:t>
+      </w:r>
+      <w:r>
+        <w:rPr>
+          <w:rFonts w:ascii="Times New Roman" w:hAnsi="Times New Roman" w:cs="Times New Roman"/>
+          <w:sz w:val="28"/>
+        </w:rPr>
+        <w:t>в таблице «</w:t>
+      </w:r>
+      <w:r>
+        <w:rPr>
+          <w:rFonts w:ascii="Times New Roman" w:hAnsi="Times New Roman" w:cs="Times New Roman"/>
+          <w:sz w:val="28"/>
+          <w:lang w:val="en-US"/>
+        </w:rPr>
+        <w:t>workers</w:t>
+      </w:r>
+      <w:r>
+        <w:rPr>
+          <w:rFonts w:ascii="Times New Roman" w:hAnsi="Times New Roman" w:cs="Times New Roman"/>
+          <w:sz w:val="28"/>
+        </w:rPr>
+        <w:t>_</w:t>
+      </w:r>
+      <w:r>
+        <w:rPr>
+          <w:rFonts w:ascii="Times New Roman" w:hAnsi="Times New Roman" w:cs="Times New Roman"/>
+          <w:sz w:val="28"/>
+          <w:lang w:val="en-US"/>
+        </w:rPr>
+        <w:t>work</w:t>
+      </w:r>
+      <w:r>
+        <w:rPr>
+          <w:rFonts w:ascii="Times New Roman" w:hAnsi="Times New Roman" w:cs="Times New Roman"/>
+          <w:sz w:val="28"/>
+        </w:rPr>
+        <w:t>_</w:t>
+      </w:r>
+      <w:r>
+        <w:rPr>
+          <w:rFonts w:ascii="Times New Roman" w:hAnsi="Times New Roman" w:cs="Times New Roman"/>
+          <w:sz w:val="28"/>
+          <w:lang w:val="en-US"/>
+        </w:rPr>
+        <w:t>shifts</w:t>
+      </w:r>
+      <w:r>
+        <w:rPr>
+          <w:rFonts w:ascii="Times New Roman" w:hAnsi="Times New Roman" w:cs="Times New Roman"/>
+          <w:sz w:val="28"/>
+        </w:rPr>
+        <w:t>»</w:t>
+      </w:r>
+      <w:r>
+        <w:rPr>
+          <w:rFonts w:ascii="Times New Roman" w:hAnsi="Times New Roman" w:cs="Times New Roman"/>
+          <w:sz w:val="28"/>
+        </w:rPr>
+        <w:t xml:space="preserve"> </w:t>
+      </w:r>
+      <w:r>
+        <w:rPr>
+          <w:rFonts w:ascii="Times New Roman" w:hAnsi="Times New Roman" w:cs="Times New Roman"/>
+          <w:sz w:val="28"/>
+        </w:rPr>
+        <w:t>существуют записи на дату «30.10.2024»</w:t>
+      </w:r>
+      <w:r>
+        <w:rPr>
+          <w:rFonts w:ascii="Times New Roman" w:hAnsi="Times New Roman" w:cs="Times New Roman"/>
+          <w:sz w:val="28"/>
+        </w:rPr>
+        <w:t xml:space="preserve"> и смена для склада</w:t>
+      </w:r>
+      <w:r>
+        <w:rPr>
+          <w:rFonts w:ascii="Times New Roman" w:hAnsi="Times New Roman" w:cs="Times New Roman"/>
+          <w:sz w:val="28"/>
+        </w:rPr>
+        <w:t xml:space="preserve">, </w:t>
+      </w:r>
+      <w:r>
+        <w:rPr>
+          <w:rFonts w:ascii="Times New Roman" w:hAnsi="Times New Roman" w:cs="Times New Roman"/>
+          <w:sz w:val="28"/>
+        </w:rPr>
+        <w:t xml:space="preserve">где </w:t>
+      </w:r>
+      <w:r>
+        <w:rPr>
+          <w:rFonts w:ascii="Times New Roman" w:hAnsi="Times New Roman" w:cs="Times New Roman"/>
+          <w:sz w:val="28"/>
+          <w:lang w:val="en-US"/>
+        </w:rPr>
+        <w:t>id</w:t>
+      </w:r>
+      <w:r>
+        <w:rPr>
+          <w:rFonts w:ascii="Times New Roman" w:hAnsi="Times New Roman" w:cs="Times New Roman"/>
+          <w:sz w:val="28"/>
+        </w:rPr>
+        <w:t xml:space="preserve"> </w:t>
+      </w:r>
+      <w:r>
+        <w:rPr>
+          <w:rFonts w:ascii="Times New Roman" w:hAnsi="Times New Roman" w:cs="Times New Roman"/>
+          <w:sz w:val="28"/>
+        </w:rPr>
+        <w:t>равен 1</w:t>
+      </w:r>
+    </w:p>
+    <w:p>
+      <w:pPr>
+        <w:spacing w:after="0" w:line="360" w:lineRule="auto"/>
+        <w:ind w:firstLine="709"/>
+        <w:jc w:val="both"/>
+        <w:rPr>
+          <w:rFonts w:ascii="Times New Roman" w:hAnsi="Times New Roman" w:cs="Times New Roman"/>
+          <w:sz w:val="28"/>
+          <w:lang w:val="en-US"/>
+        </w:rPr>
+      </w:pPr>
+      <w:r>
+        <w:rPr>
+          <w:rFonts w:ascii="Times New Roman" w:hAnsi="Times New Roman" w:cs="Times New Roman"/>
+          <w:sz w:val="28"/>
+        </w:rPr>
+        <w:t>Шаги</w:t>
+      </w:r>
+      <w:r>
+        <w:rPr>
+          <w:rFonts w:ascii="Times New Roman" w:hAnsi="Times New Roman" w:cs="Times New Roman"/>
+          <w:sz w:val="28"/>
+          <w:lang w:val="en-US"/>
+        </w:rPr>
+        <w:t>:</w:t>
+      </w:r>
+    </w:p>
+    <w:p>
+      <w:pPr>
+        <w:pStyle w:val="a3"/>
+        <w:numPr>
+          <w:ilvl w:val="0"/>
+          <w:numId w:val="13"/>
+        </w:numPr>
+        <w:spacing w:after="0" w:line="360" w:lineRule="auto"/>
+        <w:ind w:left="0" w:firstLine="709"/>
+        <w:jc w:val="both"/>
+        <w:rPr>
+          <w:rFonts w:ascii="Times New Roman" w:hAnsi="Times New Roman" w:cs="Times New Roman"/>
+          <w:sz w:val="28"/>
+          <w:lang w:val="en-US"/>
+        </w:rPr>
+      </w:pPr>
+      <w:r>
+        <w:rPr>
+          <w:rFonts w:ascii="Times New Roman" w:hAnsi="Times New Roman" w:cs="Times New Roman"/>
+          <w:sz w:val="28"/>
+        </w:rPr>
+        <w:t>Открыть «</w:t>
+      </w:r>
+      <w:r>
+        <w:rPr>
+          <w:rFonts w:ascii="Times New Roman" w:hAnsi="Times New Roman" w:cs="Times New Roman"/>
+          <w:sz w:val="28"/>
+          <w:lang w:val="en-US"/>
+        </w:rPr>
+        <w:t>SQL Editor</w:t>
+      </w:r>
+      <w:r>
+        <w:rPr>
+          <w:rFonts w:ascii="Times New Roman" w:hAnsi="Times New Roman" w:cs="Times New Roman"/>
+          <w:sz w:val="28"/>
+        </w:rPr>
+        <w:t>»</w:t>
+      </w:r>
+    </w:p>
+    <w:p>
+      <w:pPr>
+        <w:pStyle w:val="a3"/>
+        <w:numPr>
+          <w:ilvl w:val="0"/>
+          <w:numId w:val="13"/>
+        </w:numPr>
+        <w:spacing w:after="0" w:line="360" w:lineRule="auto"/>
+        <w:ind w:left="0" w:firstLine="709"/>
+        <w:jc w:val="both"/>
+        <w:rPr>
+          <w:rFonts w:ascii="Times New Roman" w:hAnsi="Times New Roman" w:cs="Times New Roman"/>
+          <w:sz w:val="28"/>
+          <w:szCs w:val="28"/>
+          <w:lang w:val="en-US" w:eastAsia="ru-RU"/>
+        </w:rPr>
+      </w:pPr>
+      <w:r>
+        <w:rPr>
+          <w:rFonts w:ascii="Times New Roman" w:hAnsi="Times New Roman" w:cs="Times New Roman"/>
+          <w:sz w:val="28"/>
+          <w:szCs w:val="28"/>
+        </w:rPr>
+        <w:t>Ввести</w:t>
+      </w:r>
+      <w:r>
+        <w:rPr>
+          <w:rFonts w:ascii="Times New Roman" w:hAnsi="Times New Roman" w:cs="Times New Roman"/>
+          <w:sz w:val="28"/>
+          <w:szCs w:val="28"/>
+          <w:lang w:val="en-US"/>
+        </w:rPr>
+        <w:t xml:space="preserve"> </w:t>
+      </w:r>
+      <w:r>
+        <w:rPr>
+          <w:rFonts w:ascii="Times New Roman" w:hAnsi="Times New Roman" w:cs="Times New Roman"/>
+          <w:sz w:val="28"/>
+          <w:szCs w:val="28"/>
+        </w:rPr>
+        <w:t>запрос</w:t>
+      </w:r>
+      <w:r>
+        <w:rPr>
+          <w:rFonts w:ascii="Times New Roman" w:hAnsi="Times New Roman" w:cs="Times New Roman"/>
+          <w:sz w:val="28"/>
+          <w:szCs w:val="28"/>
+          <w:lang w:val="en-US"/>
+        </w:rPr>
+        <w:t xml:space="preserve"> </w:t>
+      </w:r>
+      <w:r>
+        <w:rPr>
+          <w:rFonts w:ascii="Times New Roman" w:hAnsi="Times New Roman" w:cs="Times New Roman"/>
+          <w:sz w:val="28"/>
+          <w:szCs w:val="28"/>
+          <w:lang w:val="en-US"/>
+        </w:rPr>
+        <w:t>«</w:t>
+      </w:r>
+      <w:r>
+        <w:rPr>
+          <w:rFonts w:ascii="Times New Roman" w:hAnsi="Times New Roman" w:cs="Times New Roman"/>
+          <w:sz w:val="28"/>
+          <w:szCs w:val="28"/>
+          <w:lang w:val="en-US" w:eastAsia="ru-RU"/>
+        </w:rPr>
+        <w:t xml:space="preserve">SELECT </w:t>
+      </w:r>
+      <w:proofErr w:type="spellStart"/>
+      <w:r>
+        <w:rPr>
+          <w:rFonts w:ascii="Times New Roman" w:hAnsi="Times New Roman" w:cs="Times New Roman"/>
+          <w:sz w:val="28"/>
+          <w:szCs w:val="28"/>
+          <w:lang w:val="en-US" w:eastAsia="ru-RU"/>
+        </w:rPr>
+        <w:t>id_worker</w:t>
+      </w:r>
+      <w:proofErr w:type="spellEnd"/>
+      <w:r>
+        <w:rPr>
+          <w:rFonts w:ascii="Times New Roman" w:hAnsi="Times New Roman" w:cs="Times New Roman"/>
+          <w:sz w:val="28"/>
+          <w:szCs w:val="28"/>
+          <w:lang w:val="en-US" w:eastAsia="ru-RU"/>
+        </w:rPr>
+        <w:t xml:space="preserve"> FROM </w:t>
+      </w:r>
+      <w:proofErr w:type="spellStart"/>
+      <w:proofErr w:type="gramStart"/>
+      <w:r>
+        <w:rPr>
+          <w:rFonts w:ascii="Times New Roman" w:hAnsi="Times New Roman" w:cs="Times New Roman"/>
+          <w:sz w:val="28"/>
+          <w:szCs w:val="28"/>
+          <w:lang w:val="en-US" w:eastAsia="ru-RU"/>
+        </w:rPr>
+        <w:t>public.workers</w:t>
+      </w:r>
+      <w:proofErr w:type="gramEnd"/>
+      <w:r>
+        <w:rPr>
+          <w:rFonts w:ascii="Times New Roman" w:hAnsi="Times New Roman" w:cs="Times New Roman"/>
+          <w:sz w:val="28"/>
+          <w:szCs w:val="28"/>
+          <w:lang w:val="en-US" w:eastAsia="ru-RU"/>
+        </w:rPr>
+        <w:t>_work_shifts</w:t>
+      </w:r>
+      <w:proofErr w:type="spellEnd"/>
+    </w:p>
+    <w:p>
+      <w:pPr>
+        <w:spacing w:after="0" w:line="360" w:lineRule="auto"/>
+        <w:ind w:firstLine="709"/>
+        <w:jc w:val="both"/>
+        <w:rPr>
+          <w:rFonts w:ascii="Times New Roman" w:hAnsi="Times New Roman" w:cs="Times New Roman"/>
+          <w:sz w:val="28"/>
+          <w:szCs w:val="28"/>
+        </w:rPr>
+      </w:pPr>
+      <w:r>
+        <w:rPr>
+          <w:rFonts w:ascii="Times New Roman" w:hAnsi="Times New Roman" w:cs="Times New Roman"/>
+          <w:sz w:val="28"/>
+          <w:szCs w:val="28"/>
+          <w:lang w:val="en-US" w:eastAsia="ru-RU"/>
+        </w:rPr>
+        <w:t xml:space="preserve">WHERE </w:t>
+      </w:r>
+      <w:proofErr w:type="spellStart"/>
+      <w:r>
+        <w:rPr>
+          <w:rFonts w:ascii="Times New Roman" w:hAnsi="Times New Roman" w:cs="Times New Roman"/>
+          <w:sz w:val="28"/>
+          <w:szCs w:val="28"/>
+          <w:lang w:val="en-US" w:eastAsia="ru-RU"/>
+        </w:rPr>
+        <w:t>id_work_shift</w:t>
+      </w:r>
+      <w:proofErr w:type="spellEnd"/>
+      <w:r>
+        <w:rPr>
+          <w:rFonts w:ascii="Times New Roman" w:hAnsi="Times New Roman" w:cs="Times New Roman"/>
+          <w:sz w:val="28"/>
+          <w:szCs w:val="28"/>
+          <w:lang w:val="en-US" w:eastAsia="ru-RU"/>
+        </w:rPr>
+        <w:t xml:space="preserve"> = (SELECT id FROM </w:t>
+      </w:r>
+      <w:proofErr w:type="spellStart"/>
+      <w:proofErr w:type="gramStart"/>
+      <w:r>
+        <w:rPr>
+          <w:rFonts w:ascii="Times New Roman" w:hAnsi="Times New Roman" w:cs="Times New Roman"/>
+          <w:sz w:val="28"/>
+          <w:szCs w:val="28"/>
+          <w:lang w:val="en-US" w:eastAsia="ru-RU"/>
+        </w:rPr>
+        <w:t>public.work</w:t>
+      </w:r>
+      <w:proofErr w:type="gramEnd"/>
+      <w:r>
+        <w:rPr>
+          <w:rFonts w:ascii="Times New Roman" w:hAnsi="Times New Roman" w:cs="Times New Roman"/>
+          <w:sz w:val="28"/>
+          <w:szCs w:val="28"/>
+          <w:lang w:val="en-US" w:eastAsia="ru-RU"/>
+        </w:rPr>
+        <w:t>_shifts</w:t>
+      </w:r>
+      <w:proofErr w:type="spellEnd"/>
+      <w:r>
+        <w:rPr>
+          <w:rFonts w:ascii="Times New Roman" w:hAnsi="Times New Roman" w:cs="Times New Roman"/>
+          <w:sz w:val="28"/>
+          <w:szCs w:val="28"/>
+          <w:lang w:val="en-US" w:eastAsia="ru-RU"/>
+        </w:rPr>
+        <w:t xml:space="preserve"> WHERE </w:t>
+      </w:r>
+      <w:proofErr w:type="spellStart"/>
+      <w:r>
+        <w:rPr>
+          <w:rFonts w:ascii="Times New Roman" w:hAnsi="Times New Roman" w:cs="Times New Roman"/>
+          <w:sz w:val="28"/>
+          <w:szCs w:val="28"/>
+          <w:lang w:val="en-US" w:eastAsia="ru-RU"/>
+        </w:rPr>
+        <w:t>date_shift</w:t>
+      </w:r>
+      <w:proofErr w:type="spellEnd"/>
+      <w:r>
+        <w:rPr>
+          <w:rFonts w:ascii="Times New Roman" w:hAnsi="Times New Roman" w:cs="Times New Roman"/>
+          <w:sz w:val="28"/>
+          <w:szCs w:val="28"/>
+          <w:lang w:val="en-US" w:eastAsia="ru-RU"/>
+        </w:rPr>
+        <w:t xml:space="preserve"> = '2024-10-30' AND </w:t>
+      </w:r>
+      <w:proofErr w:type="spellStart"/>
+      <w:r>
+        <w:rPr>
+          <w:rFonts w:ascii="Times New Roman" w:hAnsi="Times New Roman" w:cs="Times New Roman"/>
+          <w:sz w:val="28"/>
+          <w:szCs w:val="28"/>
+          <w:lang w:val="en-US" w:eastAsia="ru-RU"/>
+        </w:rPr>
+        <w:t>id_warehouse</w:t>
+      </w:r>
+      <w:proofErr w:type="spellEnd"/>
+      <w:r>
+        <w:rPr>
+          <w:rFonts w:ascii="Times New Roman" w:hAnsi="Times New Roman" w:cs="Times New Roman"/>
+          <w:sz w:val="28"/>
+          <w:szCs w:val="28"/>
+          <w:lang w:val="en-US" w:eastAsia="ru-RU"/>
+        </w:rPr>
+        <w:t xml:space="preserve"> = 1);</w:t>
+      </w:r>
+      <w:r>
+        <w:rPr>
+          <w:rFonts w:ascii="Times New Roman" w:hAnsi="Times New Roman" w:cs="Times New Roman"/>
+          <w:sz w:val="28"/>
+          <w:szCs w:val="28"/>
+          <w:lang w:val="en-US"/>
+        </w:rPr>
+        <w:t>»</w:t>
+      </w:r>
+    </w:p>
+    <w:p>
+      <w:pPr>
+        <w:pStyle w:val="a3"/>
+        <w:numPr>
+          <w:ilvl w:val="0"/>
+          <w:numId w:val="13"/>
+        </w:numPr>
+        <w:spacing w:after="0" w:line="360" w:lineRule="auto"/>
+        <w:ind w:left="0" w:firstLine="709"/>
+        <w:jc w:val="both"/>
+        <w:rPr>
+          <w:rFonts w:ascii="Times New Roman" w:hAnsi="Times New Roman" w:cs="Times New Roman"/>
+          <w:sz w:val="28"/>
+          <w:szCs w:val="28"/>
+          <w:lang w:val="en-US" w:eastAsia="ru-RU"/>
+        </w:rPr>
+      </w:pPr>
+      <w:r>
+        <w:rPr>
+          <w:rFonts w:ascii="Times New Roman" w:hAnsi="Times New Roman" w:cs="Times New Roman"/>
+          <w:sz w:val="28"/>
+          <w:szCs w:val="28"/>
+        </w:rPr>
+        <w:t>Нажать</w:t>
+      </w:r>
+      <w:r>
+        <w:rPr>
+          <w:rFonts w:ascii="Times New Roman" w:hAnsi="Times New Roman" w:cs="Times New Roman"/>
+          <w:sz w:val="28"/>
+          <w:szCs w:val="28"/>
+          <w:lang w:val="en-US"/>
+        </w:rPr>
+        <w:t xml:space="preserve"> </w:t>
+      </w:r>
+      <w:r>
+        <w:rPr>
+          <w:rFonts w:ascii="Times New Roman" w:hAnsi="Times New Roman" w:cs="Times New Roman"/>
+          <w:sz w:val="28"/>
+          <w:szCs w:val="28"/>
+        </w:rPr>
+        <w:t>кнопку</w:t>
+      </w:r>
+      <w:r>
+        <w:rPr>
+          <w:rFonts w:ascii="Times New Roman" w:hAnsi="Times New Roman" w:cs="Times New Roman"/>
+          <w:sz w:val="28"/>
+          <w:szCs w:val="28"/>
+          <w:lang w:val="en-US"/>
+        </w:rPr>
+        <w:t xml:space="preserve"> «Run»</w:t>
+      </w:r>
+    </w:p>
+    <w:p>
+      <w:pPr>
+        <w:spacing w:after="0" w:line="360" w:lineRule="auto"/>
+        <w:ind w:firstLine="709"/>
+        <w:jc w:val="both"/>
+        <w:rPr>
+          <w:rFonts w:ascii="Times New Roman" w:hAnsi="Times New Roman" w:cs="Times New Roman"/>
+          <w:sz w:val="28"/>
+        </w:rPr>
+      </w:pPr>
+      <w:r>
+        <w:rPr>
+          <w:rFonts w:ascii="Times New Roman" w:hAnsi="Times New Roman" w:cs="Times New Roman"/>
+          <w:sz w:val="28"/>
+          <w:szCs w:val="28"/>
+          <w:lang w:eastAsia="ru-RU"/>
+        </w:rPr>
+        <w:t>Ожидаемый результат</w:t>
+      </w:r>
+      <w:r>
+        <w:rPr>
+          <w:rFonts w:ascii="Times New Roman" w:hAnsi="Times New Roman" w:cs="Times New Roman"/>
+          <w:sz w:val="28"/>
+          <w:szCs w:val="28"/>
+          <w:lang w:eastAsia="ru-RU"/>
+        </w:rPr>
+        <w:t xml:space="preserve">: </w:t>
+      </w:r>
+      <w:r>
+        <w:rPr>
+          <w:rFonts w:ascii="Times New Roman" w:hAnsi="Times New Roman" w:cs="Times New Roman"/>
+          <w:sz w:val="28"/>
+          <w:szCs w:val="28"/>
+          <w:lang w:eastAsia="ru-RU"/>
+        </w:rPr>
+        <w:t xml:space="preserve">сервер вернет список работников с 1 склада, которые должны прийти на смену </w:t>
+      </w:r>
+      <w:r>
+        <w:rPr>
+          <w:rFonts w:ascii="Times New Roman" w:hAnsi="Times New Roman" w:cs="Times New Roman"/>
+          <w:sz w:val="28"/>
+        </w:rPr>
+        <w:t>«30.10.2024»</w:t>
+      </w:r>
+    </w:p>
+    <w:p>
+      <w:pPr>
+        <w:spacing w:after="0" w:line="360" w:lineRule="auto"/>
+        <w:jc w:val="both"/>
+        <w:rPr>
+          <w:rFonts w:ascii="Times New Roman" w:hAnsi="Times New Roman" w:cs="Times New Roman"/>
+          <w:sz w:val="28"/>
+          <w:szCs w:val="28"/>
+          <w:lang w:val="en-US" w:eastAsia="ru-RU"/>
+        </w:rPr>
+      </w:pPr>
+    </w:p>
+    <w:p>
+      <w:pPr>
+        <w:pStyle w:val="a3"/>
+        <w:numPr>
+          <w:ilvl w:val="0"/>
+          <w:numId w:val="7"/>
+        </w:numPr>
+        <w:spacing w:after="0" w:line="360" w:lineRule="auto"/>
+        <w:ind w:left="0" w:firstLine="709"/>
+        <w:jc w:val="both"/>
+        <w:rPr>
+          <w:rFonts w:ascii="Times New Roman" w:hAnsi="Times New Roman" w:cs="Times New Roman"/>
+          <w:sz w:val="28"/>
+        </w:rPr>
+      </w:pPr>
+      <w:r>
+        <w:rPr>
+          <w:rFonts w:ascii="Times New Roman" w:hAnsi="Times New Roman" w:cs="Times New Roman"/>
+          <w:sz w:val="28"/>
+        </w:rPr>
+        <w:t>Название: Выборка задач пользователя на сегодняшний день</w:t>
+      </w:r>
+    </w:p>
+    <w:p>
+      <w:pPr>
+        <w:pStyle w:val="a3"/>
+        <w:spacing w:after="0" w:line="360" w:lineRule="auto"/>
+        <w:ind w:left="0" w:firstLine="709"/>
+        <w:jc w:val="both"/>
+        <w:rPr>
+          <w:rFonts w:ascii="Times New Roman" w:hAnsi="Times New Roman" w:cs="Times New Roman"/>
+          <w:sz w:val="28"/>
+        </w:rPr>
+      </w:pPr>
+      <w:r>
+        <w:rPr>
+          <w:rFonts w:ascii="Times New Roman" w:hAnsi="Times New Roman" w:cs="Times New Roman"/>
+          <w:sz w:val="28"/>
+        </w:rPr>
+        <w:t xml:space="preserve">Предварительные условия: открыт </w:t>
+      </w:r>
+      <w:proofErr w:type="spellStart"/>
+      <w:r>
+        <w:rPr>
+          <w:rFonts w:ascii="Times New Roman" w:hAnsi="Times New Roman" w:cs="Times New Roman"/>
+          <w:sz w:val="28"/>
+          <w:lang w:val="en-US"/>
+        </w:rPr>
+        <w:t>Supabase</w:t>
+      </w:r>
+      <w:proofErr w:type="spellEnd"/>
+      <w:r>
+        <w:rPr>
+          <w:rFonts w:ascii="Times New Roman" w:hAnsi="Times New Roman" w:cs="Times New Roman"/>
+          <w:sz w:val="28"/>
+        </w:rPr>
+        <w:t xml:space="preserve"> в браузере</w:t>
+      </w:r>
+      <w:r>
+        <w:rPr>
+          <w:rFonts w:ascii="Times New Roman" w:hAnsi="Times New Roman" w:cs="Times New Roman"/>
+          <w:sz w:val="28"/>
+        </w:rPr>
+        <w:t xml:space="preserve">, </w:t>
+      </w:r>
+      <w:r>
+        <w:rPr>
+          <w:rFonts w:ascii="Times New Roman" w:hAnsi="Times New Roman" w:cs="Times New Roman"/>
+          <w:sz w:val="28"/>
+        </w:rPr>
+        <w:t>в таблице «</w:t>
+      </w:r>
+      <w:r>
+        <w:rPr>
+          <w:rFonts w:ascii="Times New Roman" w:hAnsi="Times New Roman" w:cs="Times New Roman"/>
+          <w:sz w:val="28"/>
+          <w:lang w:val="en-US"/>
+        </w:rPr>
+        <w:t>tasks</w:t>
+      </w:r>
+      <w:r>
+        <w:rPr>
+          <w:rFonts w:ascii="Times New Roman" w:hAnsi="Times New Roman" w:cs="Times New Roman"/>
+          <w:sz w:val="28"/>
+        </w:rPr>
+        <w:t>_</w:t>
+      </w:r>
+      <w:r>
+        <w:rPr>
+          <w:rFonts w:ascii="Times New Roman" w:hAnsi="Times New Roman" w:cs="Times New Roman"/>
+          <w:sz w:val="28"/>
+          <w:lang w:val="en-US"/>
+        </w:rPr>
+        <w:t>workers</w:t>
+      </w:r>
+      <w:r>
+        <w:rPr>
+          <w:rFonts w:ascii="Times New Roman" w:hAnsi="Times New Roman" w:cs="Times New Roman"/>
+          <w:sz w:val="28"/>
+        </w:rPr>
+        <w:t>»</w:t>
+      </w:r>
+      <w:r>
+        <w:rPr>
+          <w:rFonts w:ascii="Times New Roman" w:hAnsi="Times New Roman" w:cs="Times New Roman"/>
+          <w:sz w:val="28"/>
+        </w:rPr>
+        <w:t xml:space="preserve"> </w:t>
+      </w:r>
+      <w:r>
+        <w:rPr>
+          <w:rFonts w:ascii="Times New Roman" w:hAnsi="Times New Roman" w:cs="Times New Roman"/>
+          <w:sz w:val="28"/>
+        </w:rPr>
+        <w:t xml:space="preserve">существуют записи </w:t>
+      </w:r>
+      <w:r>
+        <w:rPr>
+          <w:rFonts w:ascii="Times New Roman" w:hAnsi="Times New Roman" w:cs="Times New Roman"/>
+          <w:sz w:val="28"/>
+        </w:rPr>
+        <w:t xml:space="preserve">для пользователя с </w:t>
+      </w:r>
+      <w:proofErr w:type="spellStart"/>
+      <w:r>
+        <w:rPr>
+          <w:rFonts w:ascii="Times New Roman" w:hAnsi="Times New Roman" w:cs="Times New Roman"/>
+          <w:sz w:val="28"/>
+          <w:lang w:val="en-US"/>
+        </w:rPr>
+        <w:t>uuid</w:t>
+      </w:r>
+      <w:proofErr w:type="spellEnd"/>
+      <w:r>
+        <w:rPr>
+          <w:rFonts w:ascii="Times New Roman" w:hAnsi="Times New Roman" w:cs="Times New Roman"/>
+          <w:sz w:val="28"/>
+        </w:rPr>
+        <w:t xml:space="preserve"> </w:t>
+      </w:r>
+      <w:r>
+        <w:rPr>
+          <w:rFonts w:ascii="Times New Roman" w:hAnsi="Times New Roman" w:cs="Times New Roman"/>
+          <w:sz w:val="28"/>
+        </w:rPr>
+        <w:t>«</w:t>
+      </w:r>
+      <w:r>
+        <w:rPr>
+          <w:rFonts w:ascii="Times New Roman" w:hAnsi="Times New Roman" w:cs="Times New Roman"/>
+          <w:sz w:val="28"/>
+        </w:rPr>
+        <w:t>024b4df6-0695-44ac-9d52-c1a3d3be4771</w:t>
+      </w:r>
+      <w:r>
+        <w:rPr>
+          <w:rFonts w:ascii="Times New Roman" w:hAnsi="Times New Roman" w:cs="Times New Roman"/>
+          <w:sz w:val="28"/>
+        </w:rPr>
+        <w:t>», где задачи должны быть выполнены «30.10.2024»</w:t>
+      </w:r>
+    </w:p>
+    <w:p>
+      <w:pPr>
+        <w:spacing w:after="0" w:line="360" w:lineRule="auto"/>
+        <w:ind w:firstLine="709"/>
+        <w:jc w:val="both"/>
+        <w:rPr>
+          <w:rFonts w:ascii="Times New Roman" w:hAnsi="Times New Roman" w:cs="Times New Roman"/>
+          <w:sz w:val="28"/>
+          <w:lang w:val="en-US"/>
+        </w:rPr>
+      </w:pPr>
+      <w:r>
+        <w:rPr>
+          <w:rFonts w:ascii="Times New Roman" w:hAnsi="Times New Roman" w:cs="Times New Roman"/>
+          <w:sz w:val="28"/>
+        </w:rPr>
+        <w:lastRenderedPageBreak/>
+        <w:t>Шаги</w:t>
+      </w:r>
+      <w:r>
+        <w:rPr>
+          <w:rFonts w:ascii="Times New Roman" w:hAnsi="Times New Roman" w:cs="Times New Roman"/>
+          <w:sz w:val="28"/>
+          <w:lang w:val="en-US"/>
+        </w:rPr>
+        <w:t>:</w:t>
+      </w:r>
+    </w:p>
+    <w:p>
+      <w:pPr>
+        <w:pStyle w:val="a3"/>
+        <w:numPr>
+          <w:ilvl w:val="0"/>
+          <w:numId w:val="14"/>
+        </w:numPr>
+        <w:spacing w:after="0" w:line="360" w:lineRule="auto"/>
+        <w:ind w:left="0" w:firstLine="709"/>
+        <w:jc w:val="both"/>
+        <w:rPr>
+          <w:rFonts w:ascii="Times New Roman" w:hAnsi="Times New Roman" w:cs="Times New Roman"/>
+          <w:sz w:val="28"/>
+          <w:lang w:val="en-US"/>
+        </w:rPr>
+      </w:pPr>
+      <w:r>
+        <w:rPr>
+          <w:rFonts w:ascii="Times New Roman" w:hAnsi="Times New Roman" w:cs="Times New Roman"/>
+          <w:sz w:val="28"/>
+        </w:rPr>
+        <w:t>Открыть «</w:t>
+      </w:r>
+      <w:r>
+        <w:rPr>
+          <w:rFonts w:ascii="Times New Roman" w:hAnsi="Times New Roman" w:cs="Times New Roman"/>
+          <w:sz w:val="28"/>
+          <w:lang w:val="en-US"/>
+        </w:rPr>
+        <w:t>SQL Editor</w:t>
+      </w:r>
+      <w:r>
+        <w:rPr>
+          <w:rFonts w:ascii="Times New Roman" w:hAnsi="Times New Roman" w:cs="Times New Roman"/>
+          <w:sz w:val="28"/>
+        </w:rPr>
+        <w:t>»</w:t>
+      </w:r>
+    </w:p>
+    <w:p>
+      <w:pPr>
+        <w:pStyle w:val="a3"/>
+        <w:numPr>
+          <w:ilvl w:val="0"/>
+          <w:numId w:val="14"/>
+        </w:numPr>
+        <w:spacing w:after="0" w:line="360" w:lineRule="auto"/>
+        <w:ind w:left="0" w:firstLine="709"/>
+        <w:jc w:val="both"/>
+        <w:rPr>
+          <w:rFonts w:ascii="Times New Roman" w:hAnsi="Times New Roman" w:cs="Times New Roman"/>
+          <w:sz w:val="28"/>
+          <w:szCs w:val="28"/>
+          <w:lang w:val="en-US" w:eastAsia="ru-RU"/>
+        </w:rPr>
+      </w:pPr>
+      <w:r>
+        <w:rPr>
+          <w:rFonts w:ascii="Times New Roman" w:hAnsi="Times New Roman" w:cs="Times New Roman"/>
+          <w:sz w:val="28"/>
+          <w:szCs w:val="28"/>
+        </w:rPr>
+        <w:t>Ввести</w:t>
+      </w:r>
+      <w:r>
+        <w:rPr>
+          <w:rFonts w:ascii="Times New Roman" w:hAnsi="Times New Roman" w:cs="Times New Roman"/>
+          <w:sz w:val="28"/>
+          <w:szCs w:val="28"/>
+          <w:lang w:val="en-US"/>
+        </w:rPr>
+        <w:t xml:space="preserve"> </w:t>
+      </w:r>
+      <w:r>
+        <w:rPr>
+          <w:rFonts w:ascii="Times New Roman" w:hAnsi="Times New Roman" w:cs="Times New Roman"/>
+          <w:sz w:val="28"/>
+          <w:szCs w:val="28"/>
+        </w:rPr>
+        <w:t>запрос</w:t>
+      </w:r>
+      <w:r>
+        <w:rPr>
+          <w:rFonts w:ascii="Times New Roman" w:hAnsi="Times New Roman" w:cs="Times New Roman"/>
+          <w:sz w:val="28"/>
+          <w:szCs w:val="28"/>
+          <w:lang w:val="en-US"/>
+        </w:rPr>
+        <w:t xml:space="preserve"> «</w:t>
+      </w:r>
+      <w:r>
+        <w:rPr>
+          <w:rFonts w:ascii="Times New Roman" w:hAnsi="Times New Roman" w:cs="Times New Roman"/>
+          <w:sz w:val="28"/>
+          <w:szCs w:val="28"/>
+          <w:lang w:val="en-US" w:eastAsia="ru-RU"/>
+        </w:rPr>
+        <w:t xml:space="preserve">SELECT </w:t>
+      </w:r>
+      <w:proofErr w:type="spellStart"/>
+      <w:r>
+        <w:rPr>
+          <w:rFonts w:ascii="Times New Roman" w:hAnsi="Times New Roman" w:cs="Times New Roman"/>
+          <w:sz w:val="28"/>
+          <w:szCs w:val="28"/>
+          <w:lang w:val="en-US" w:eastAsia="ru-RU"/>
+        </w:rPr>
+        <w:t>id_task</w:t>
+      </w:r>
+      <w:proofErr w:type="spellEnd"/>
+      <w:r>
+        <w:rPr>
+          <w:rFonts w:ascii="Times New Roman" w:hAnsi="Times New Roman" w:cs="Times New Roman"/>
+          <w:sz w:val="28"/>
+          <w:szCs w:val="28"/>
+          <w:lang w:val="en-US" w:eastAsia="ru-RU"/>
+        </w:rPr>
+        <w:t xml:space="preserve"> FROM </w:t>
+      </w:r>
+      <w:proofErr w:type="spellStart"/>
+      <w:proofErr w:type="gramStart"/>
+      <w:r>
+        <w:rPr>
+          <w:rFonts w:ascii="Times New Roman" w:hAnsi="Times New Roman" w:cs="Times New Roman"/>
+          <w:sz w:val="28"/>
+          <w:szCs w:val="28"/>
+          <w:lang w:val="en-US" w:eastAsia="ru-RU"/>
+        </w:rPr>
+        <w:t>public.tasks</w:t>
+      </w:r>
+      <w:proofErr w:type="gramEnd"/>
+      <w:r>
+        <w:rPr>
+          <w:rFonts w:ascii="Times New Roman" w:hAnsi="Times New Roman" w:cs="Times New Roman"/>
+          <w:sz w:val="28"/>
+          <w:szCs w:val="28"/>
+          <w:lang w:val="en-US" w:eastAsia="ru-RU"/>
+        </w:rPr>
+        <w:t>_workers</w:t>
+      </w:r>
+      <w:proofErr w:type="spellEnd"/>
+      <w:r>
+        <w:rPr>
+          <w:rFonts w:ascii="Times New Roman" w:hAnsi="Times New Roman" w:cs="Times New Roman"/>
+          <w:sz w:val="28"/>
+          <w:szCs w:val="28"/>
+          <w:lang w:val="en-US" w:eastAsia="ru-RU"/>
+        </w:rPr>
+        <w:t xml:space="preserve"> WHERE </w:t>
+      </w:r>
+      <w:proofErr w:type="spellStart"/>
+      <w:r>
+        <w:rPr>
+          <w:rFonts w:ascii="Times New Roman" w:hAnsi="Times New Roman" w:cs="Times New Roman"/>
+          <w:sz w:val="28"/>
+          <w:szCs w:val="28"/>
+          <w:lang w:val="en-US" w:eastAsia="ru-RU"/>
+        </w:rPr>
+        <w:t>id_worker</w:t>
+      </w:r>
+      <w:proofErr w:type="spellEnd"/>
+      <w:r>
+        <w:rPr>
+          <w:rFonts w:ascii="Times New Roman" w:hAnsi="Times New Roman" w:cs="Times New Roman"/>
+          <w:sz w:val="28"/>
+          <w:szCs w:val="28"/>
+          <w:lang w:val="en-US" w:eastAsia="ru-RU"/>
+        </w:rPr>
+        <w:t xml:space="preserve"> = '024b4df6-0695-44ac-9d52-c1a3d3be4771' AND </w:t>
+      </w:r>
+      <w:proofErr w:type="spellStart"/>
+      <w:r>
+        <w:rPr>
+          <w:rFonts w:ascii="Times New Roman" w:hAnsi="Times New Roman" w:cs="Times New Roman"/>
+          <w:sz w:val="28"/>
+          <w:szCs w:val="28"/>
+          <w:lang w:val="en-US" w:eastAsia="ru-RU"/>
+        </w:rPr>
+        <w:t>id_task</w:t>
+      </w:r>
+      <w:proofErr w:type="spellEnd"/>
+      <w:r>
+        <w:rPr>
+          <w:rFonts w:ascii="Times New Roman" w:hAnsi="Times New Roman" w:cs="Times New Roman"/>
+          <w:sz w:val="28"/>
+          <w:szCs w:val="28"/>
+          <w:lang w:val="en-US" w:eastAsia="ru-RU"/>
+        </w:rPr>
+        <w:t xml:space="preserve"> IN (</w:t>
+      </w:r>
+      <w:r>
+        <w:rPr>
+          <w:rFonts w:ascii="Times New Roman" w:hAnsi="Times New Roman" w:cs="Times New Roman"/>
+          <w:sz w:val="28"/>
+          <w:szCs w:val="28"/>
+          <w:lang w:val="en-US" w:eastAsia="ru-RU"/>
+        </w:rPr>
+        <w:t xml:space="preserve"> </w:t>
+      </w:r>
+      <w:r>
+        <w:rPr>
+          <w:rFonts w:ascii="Times New Roman" w:hAnsi="Times New Roman" w:cs="Times New Roman"/>
+          <w:sz w:val="28"/>
+          <w:szCs w:val="28"/>
+          <w:lang w:val="en-US" w:eastAsia="ru-RU"/>
+        </w:rPr>
+        <w:t xml:space="preserve">SELECT id FROM </w:t>
+      </w:r>
+      <w:proofErr w:type="spellStart"/>
+      <w:r>
+        <w:rPr>
+          <w:rFonts w:ascii="Times New Roman" w:hAnsi="Times New Roman" w:cs="Times New Roman"/>
+          <w:sz w:val="28"/>
+          <w:szCs w:val="28"/>
+          <w:lang w:val="en-US" w:eastAsia="ru-RU"/>
+        </w:rPr>
+        <w:t>public.tasks</w:t>
+      </w:r>
+      <w:proofErr w:type="spellEnd"/>
+      <w:r>
+        <w:rPr>
+          <w:rFonts w:ascii="Times New Roman" w:hAnsi="Times New Roman" w:cs="Times New Roman"/>
+          <w:sz w:val="28"/>
+          <w:szCs w:val="28"/>
+          <w:lang w:val="en-US" w:eastAsia="ru-RU"/>
+        </w:rPr>
+        <w:t xml:space="preserve"> WHERE </w:t>
+      </w:r>
+      <w:proofErr w:type="spellStart"/>
+      <w:r>
+        <w:rPr>
+          <w:rFonts w:ascii="Times New Roman" w:hAnsi="Times New Roman" w:cs="Times New Roman"/>
+          <w:sz w:val="28"/>
+          <w:szCs w:val="28"/>
+          <w:lang w:val="en-US" w:eastAsia="ru-RU"/>
+        </w:rPr>
+        <w:t>date_trunc</w:t>
+      </w:r>
+      <w:proofErr w:type="spellEnd"/>
+      <w:r>
+        <w:rPr>
+          <w:rFonts w:ascii="Times New Roman" w:hAnsi="Times New Roman" w:cs="Times New Roman"/>
+          <w:sz w:val="28"/>
+          <w:szCs w:val="28"/>
+          <w:lang w:val="en-US" w:eastAsia="ru-RU"/>
+        </w:rPr>
+        <w:t xml:space="preserve">('day', </w:t>
+      </w:r>
+      <w:proofErr w:type="spellStart"/>
+      <w:r>
+        <w:rPr>
+          <w:rFonts w:ascii="Times New Roman" w:hAnsi="Times New Roman" w:cs="Times New Roman"/>
+          <w:sz w:val="28"/>
+          <w:szCs w:val="28"/>
+          <w:lang w:val="en-US" w:eastAsia="ru-RU"/>
+        </w:rPr>
+        <w:t>date_execution_task</w:t>
+      </w:r>
+      <w:proofErr w:type="spellEnd"/>
+      <w:r>
+        <w:rPr>
+          <w:rFonts w:ascii="Times New Roman" w:hAnsi="Times New Roman" w:cs="Times New Roman"/>
+          <w:sz w:val="28"/>
+          <w:szCs w:val="28"/>
+          <w:lang w:val="en-US" w:eastAsia="ru-RU"/>
+        </w:rPr>
+        <w:t>) = '2024-10-30');</w:t>
+      </w:r>
+      <w:r>
+        <w:rPr>
+          <w:rFonts w:ascii="Times New Roman" w:hAnsi="Times New Roman" w:cs="Times New Roman"/>
+          <w:sz w:val="28"/>
+          <w:szCs w:val="28"/>
+          <w:lang w:val="en-US"/>
+        </w:rPr>
+        <w:t>»</w:t>
+      </w:r>
+    </w:p>
+    <w:p>
+      <w:pPr>
+        <w:pStyle w:val="a3"/>
+        <w:numPr>
+          <w:ilvl w:val="0"/>
+          <w:numId w:val="14"/>
+        </w:numPr>
+        <w:spacing w:after="0" w:line="360" w:lineRule="auto"/>
+        <w:ind w:left="0" w:firstLine="709"/>
+        <w:jc w:val="both"/>
+        <w:rPr>
+          <w:rFonts w:ascii="Times New Roman" w:hAnsi="Times New Roman" w:cs="Times New Roman"/>
+          <w:sz w:val="28"/>
+          <w:lang w:val="en-US"/>
+        </w:rPr>
+      </w:pPr>
+      <w:r>
+        <w:rPr>
+          <w:rFonts w:ascii="Times New Roman" w:hAnsi="Times New Roman" w:cs="Times New Roman"/>
+          <w:sz w:val="28"/>
+          <w:szCs w:val="28"/>
+        </w:rPr>
+        <w:t>Нажать</w:t>
+      </w:r>
+      <w:r>
+        <w:rPr>
+          <w:rFonts w:ascii="Times New Roman" w:hAnsi="Times New Roman" w:cs="Times New Roman"/>
+          <w:sz w:val="28"/>
+          <w:szCs w:val="28"/>
+          <w:lang w:val="en-US"/>
+        </w:rPr>
+        <w:t xml:space="preserve"> </w:t>
+      </w:r>
+      <w:r>
+        <w:rPr>
+          <w:rFonts w:ascii="Times New Roman" w:hAnsi="Times New Roman" w:cs="Times New Roman"/>
+          <w:sz w:val="28"/>
+          <w:szCs w:val="28"/>
+        </w:rPr>
+        <w:t>кнопку</w:t>
+      </w:r>
+      <w:r>
+        <w:rPr>
+          <w:rFonts w:ascii="Times New Roman" w:hAnsi="Times New Roman" w:cs="Times New Roman"/>
+          <w:sz w:val="28"/>
+          <w:szCs w:val="28"/>
+          <w:lang w:val="en-US"/>
+        </w:rPr>
+        <w:t xml:space="preserve"> «Run»</w:t>
+      </w:r>
+    </w:p>
+    <w:p>
+      <w:pPr>
+        <w:spacing w:after="0" w:line="360" w:lineRule="auto"/>
+        <w:ind w:firstLine="709"/>
+        <w:jc w:val="both"/>
+        <w:rPr>
+          <w:rFonts w:ascii="Times New Roman" w:hAnsi="Times New Roman" w:cs="Times New Roman"/>
+          <w:sz w:val="28"/>
+        </w:rPr>
+      </w:pPr>
+      <w:r>
+        <w:rPr>
+          <w:rFonts w:ascii="Times New Roman" w:hAnsi="Times New Roman" w:cs="Times New Roman"/>
+          <w:sz w:val="28"/>
+        </w:rPr>
+        <w:t>Ожидаемый результат</w:t>
+      </w:r>
+      <w:r>
+        <w:rPr>
+          <w:rFonts w:ascii="Times New Roman" w:hAnsi="Times New Roman" w:cs="Times New Roman"/>
+          <w:sz w:val="28"/>
+        </w:rPr>
+        <w:t xml:space="preserve">: </w:t>
+      </w:r>
+      <w:r>
+        <w:rPr>
+          <w:rFonts w:ascii="Times New Roman" w:hAnsi="Times New Roman" w:cs="Times New Roman"/>
+          <w:sz w:val="28"/>
+        </w:rPr>
+        <w:t>сервер вернет список задач, которые должны быть выполнены пользователем «30.10.2024»</w:t>
+      </w:r>
+    </w:p>
+    <w:p>
+      <w:pPr>
+        <w:spacing w:after="0" w:line="360" w:lineRule="auto"/>
+        <w:jc w:val="both"/>
+        <w:rPr>
+          <w:rFonts w:ascii="Times New Roman" w:hAnsi="Times New Roman" w:cs="Times New Roman"/>
+          <w:sz w:val="28"/>
+        </w:rPr>
+      </w:pPr>
+    </w:p>
+    <w:p>
+      <w:pPr>
+        <w:pStyle w:val="a3"/>
+        <w:numPr>
+          <w:ilvl w:val="0"/>
+          <w:numId w:val="7"/>
+        </w:numPr>
+        <w:spacing w:after="0" w:line="360" w:lineRule="auto"/>
+        <w:ind w:left="0" w:firstLine="709"/>
+        <w:jc w:val="both"/>
+        <w:rPr>
+          <w:rFonts w:ascii="Times New Roman" w:hAnsi="Times New Roman" w:cs="Times New Roman"/>
+          <w:sz w:val="28"/>
+        </w:rPr>
+      </w:pPr>
+      <w:r>
+        <w:rPr>
+          <w:rFonts w:ascii="Times New Roman" w:hAnsi="Times New Roman" w:cs="Times New Roman"/>
+          <w:sz w:val="28"/>
+        </w:rPr>
+        <w:t>Название: Выборка ячеек, участвующих в задаче</w:t>
+      </w:r>
+    </w:p>
+    <w:p>
+      <w:pPr>
+        <w:pStyle w:val="a3"/>
+        <w:spacing w:after="0" w:line="360" w:lineRule="auto"/>
+        <w:ind w:left="0" w:firstLine="709"/>
+        <w:jc w:val="both"/>
+        <w:rPr>
+          <w:rFonts w:ascii="Times New Roman" w:hAnsi="Times New Roman" w:cs="Times New Roman"/>
+          <w:sz w:val="28"/>
+        </w:rPr>
+      </w:pPr>
+      <w:r>
+        <w:rPr>
+          <w:rFonts w:ascii="Times New Roman" w:hAnsi="Times New Roman" w:cs="Times New Roman"/>
+          <w:sz w:val="28"/>
+        </w:rPr>
+        <w:t xml:space="preserve">Предварительные условия: открыт </w:t>
+      </w:r>
+      <w:proofErr w:type="spellStart"/>
+      <w:r>
+        <w:rPr>
+          <w:rFonts w:ascii="Times New Roman" w:hAnsi="Times New Roman" w:cs="Times New Roman"/>
+          <w:sz w:val="28"/>
+          <w:lang w:val="en-US"/>
+        </w:rPr>
+        <w:t>Supabase</w:t>
+      </w:r>
+      <w:proofErr w:type="spellEnd"/>
+      <w:r>
+        <w:rPr>
+          <w:rFonts w:ascii="Times New Roman" w:hAnsi="Times New Roman" w:cs="Times New Roman"/>
+          <w:sz w:val="28"/>
+        </w:rPr>
+        <w:t xml:space="preserve"> в браузере</w:t>
+      </w:r>
+      <w:r>
+        <w:rPr>
+          <w:rFonts w:ascii="Times New Roman" w:hAnsi="Times New Roman" w:cs="Times New Roman"/>
+          <w:sz w:val="28"/>
+        </w:rPr>
+        <w:t xml:space="preserve">, </w:t>
+      </w:r>
+      <w:r>
+        <w:rPr>
+          <w:rFonts w:ascii="Times New Roman" w:hAnsi="Times New Roman" w:cs="Times New Roman"/>
+          <w:sz w:val="28"/>
+        </w:rPr>
+        <w:t>в таблице «</w:t>
+      </w:r>
+      <w:r>
+        <w:rPr>
+          <w:rFonts w:ascii="Times New Roman" w:hAnsi="Times New Roman" w:cs="Times New Roman"/>
+          <w:sz w:val="28"/>
+          <w:lang w:val="en-US"/>
+        </w:rPr>
+        <w:t>tasks</w:t>
+      </w:r>
+      <w:r>
+        <w:rPr>
+          <w:rFonts w:ascii="Times New Roman" w:hAnsi="Times New Roman" w:cs="Times New Roman"/>
+          <w:sz w:val="28"/>
+        </w:rPr>
+        <w:t>_</w:t>
+      </w:r>
+      <w:r>
+        <w:rPr>
+          <w:rFonts w:ascii="Times New Roman" w:hAnsi="Times New Roman" w:cs="Times New Roman"/>
+          <w:sz w:val="28"/>
+          <w:lang w:val="en-US"/>
+        </w:rPr>
+        <w:t>cells</w:t>
+      </w:r>
+      <w:r>
+        <w:rPr>
+          <w:rFonts w:ascii="Times New Roman" w:hAnsi="Times New Roman" w:cs="Times New Roman"/>
+          <w:sz w:val="28"/>
+        </w:rPr>
+        <w:t>»</w:t>
+      </w:r>
+      <w:r>
+        <w:rPr>
+          <w:rFonts w:ascii="Times New Roman" w:hAnsi="Times New Roman" w:cs="Times New Roman"/>
+          <w:sz w:val="28"/>
+        </w:rPr>
+        <w:t xml:space="preserve"> </w:t>
+      </w:r>
+      <w:r>
+        <w:rPr>
+          <w:rFonts w:ascii="Times New Roman" w:hAnsi="Times New Roman" w:cs="Times New Roman"/>
+          <w:sz w:val="28"/>
+        </w:rPr>
+        <w:t>существуют записи</w:t>
+      </w:r>
+      <w:r>
+        <w:rPr>
+          <w:rFonts w:ascii="Times New Roman" w:hAnsi="Times New Roman" w:cs="Times New Roman"/>
+          <w:sz w:val="28"/>
+        </w:rPr>
+        <w:t xml:space="preserve">, где </w:t>
+      </w:r>
+      <w:r>
+        <w:rPr>
+          <w:rFonts w:ascii="Times New Roman" w:hAnsi="Times New Roman" w:cs="Times New Roman"/>
+          <w:sz w:val="28"/>
+          <w:lang w:val="en-US"/>
+        </w:rPr>
+        <w:t>id</w:t>
+      </w:r>
+      <w:r>
+        <w:rPr>
+          <w:rFonts w:ascii="Times New Roman" w:hAnsi="Times New Roman" w:cs="Times New Roman"/>
+          <w:sz w:val="28"/>
+        </w:rPr>
+        <w:t xml:space="preserve"> </w:t>
+      </w:r>
+      <w:r>
+        <w:rPr>
+          <w:rFonts w:ascii="Times New Roman" w:hAnsi="Times New Roman" w:cs="Times New Roman"/>
+          <w:sz w:val="28"/>
+        </w:rPr>
+        <w:t>задачи равен 4</w:t>
+      </w:r>
+    </w:p>
+    <w:p>
+      <w:pPr>
+        <w:spacing w:after="0" w:line="360" w:lineRule="auto"/>
+        <w:ind w:firstLine="709"/>
+        <w:jc w:val="both"/>
+        <w:rPr>
+          <w:rFonts w:ascii="Times New Roman" w:hAnsi="Times New Roman" w:cs="Times New Roman"/>
+          <w:sz w:val="28"/>
+          <w:lang w:val="en-US"/>
+        </w:rPr>
+      </w:pPr>
+      <w:r>
+        <w:rPr>
+          <w:rFonts w:ascii="Times New Roman" w:hAnsi="Times New Roman" w:cs="Times New Roman"/>
+          <w:sz w:val="28"/>
+        </w:rPr>
+        <w:t>Шаги</w:t>
+      </w:r>
+      <w:r>
+        <w:rPr>
+          <w:rFonts w:ascii="Times New Roman" w:hAnsi="Times New Roman" w:cs="Times New Roman"/>
+          <w:sz w:val="28"/>
+          <w:lang w:val="en-US"/>
+        </w:rPr>
+        <w:t>:</w:t>
+      </w:r>
+    </w:p>
+    <w:p>
+      <w:pPr>
+        <w:pStyle w:val="a3"/>
+        <w:numPr>
+          <w:ilvl w:val="0"/>
+          <w:numId w:val="17"/>
+        </w:numPr>
+        <w:spacing w:after="0" w:line="360" w:lineRule="auto"/>
+        <w:ind w:left="0" w:firstLine="709"/>
+        <w:jc w:val="both"/>
+        <w:rPr>
+          <w:rFonts w:ascii="Times New Roman" w:hAnsi="Times New Roman" w:cs="Times New Roman"/>
+          <w:sz w:val="28"/>
+          <w:szCs w:val="28"/>
+          <w:lang w:val="en-US" w:eastAsia="ru-RU"/>
+        </w:rPr>
+      </w:pPr>
+      <w:r>
+        <w:rPr>
+          <w:rFonts w:ascii="Times New Roman" w:hAnsi="Times New Roman" w:cs="Times New Roman"/>
+          <w:sz w:val="28"/>
+        </w:rPr>
+        <w:t>Открыть</w:t>
+      </w:r>
+      <w:r>
+        <w:rPr>
+          <w:rFonts w:ascii="Times New Roman" w:hAnsi="Times New Roman" w:cs="Times New Roman"/>
+          <w:sz w:val="28"/>
+          <w:lang w:val="en-US"/>
+        </w:rPr>
+        <w:t xml:space="preserve"> «</w:t>
+      </w:r>
+      <w:r>
+        <w:rPr>
+          <w:rFonts w:ascii="Times New Roman" w:hAnsi="Times New Roman" w:cs="Times New Roman"/>
+          <w:sz w:val="28"/>
+          <w:lang w:val="en-US"/>
+        </w:rPr>
+        <w:t>SQL Editor</w:t>
+      </w:r>
+      <w:r>
+        <w:rPr>
+          <w:rFonts w:ascii="Times New Roman" w:hAnsi="Times New Roman" w:cs="Times New Roman"/>
+          <w:sz w:val="28"/>
+          <w:lang w:val="en-US"/>
+        </w:rPr>
+        <w:t>»</w:t>
+      </w:r>
+      <w:r>
+        <w:rPr>
+          <w:rFonts w:ascii="Times New Roman" w:hAnsi="Times New Roman" w:cs="Times New Roman"/>
+          <w:sz w:val="28"/>
+          <w:szCs w:val="28"/>
+          <w:lang w:val="en-US"/>
+        </w:rPr>
+        <w:t xml:space="preserve"> </w:t>
+      </w:r>
+    </w:p>
+    <w:p>
+      <w:pPr>
+        <w:pStyle w:val="a3"/>
+        <w:numPr>
+          <w:ilvl w:val="0"/>
+          <w:numId w:val="17"/>
+        </w:numPr>
+        <w:spacing w:after="0" w:line="360" w:lineRule="auto"/>
+        <w:ind w:left="0" w:firstLine="709"/>
+        <w:jc w:val="both"/>
+        <w:rPr>
+          <w:rFonts w:ascii="Times New Roman" w:hAnsi="Times New Roman" w:cs="Times New Roman"/>
+          <w:sz w:val="28"/>
+          <w:szCs w:val="28"/>
+          <w:lang w:val="en-US" w:eastAsia="ru-RU"/>
+        </w:rPr>
+      </w:pPr>
+      <w:r>
+        <w:rPr>
+          <w:rFonts w:ascii="Times New Roman" w:hAnsi="Times New Roman" w:cs="Times New Roman"/>
+          <w:sz w:val="28"/>
+          <w:szCs w:val="28"/>
+        </w:rPr>
+        <w:t>Ввести</w:t>
+      </w:r>
+      <w:r>
+        <w:rPr>
+          <w:rFonts w:ascii="Times New Roman" w:hAnsi="Times New Roman" w:cs="Times New Roman"/>
+          <w:sz w:val="28"/>
+          <w:szCs w:val="28"/>
+          <w:lang w:val="en-US"/>
+        </w:rPr>
+        <w:t xml:space="preserve"> </w:t>
+      </w:r>
+      <w:r>
+        <w:rPr>
+          <w:rFonts w:ascii="Times New Roman" w:hAnsi="Times New Roman" w:cs="Times New Roman"/>
+          <w:sz w:val="28"/>
+          <w:szCs w:val="28"/>
+        </w:rPr>
+        <w:t>запрос</w:t>
+      </w:r>
+      <w:r>
+        <w:rPr>
+          <w:rFonts w:ascii="Times New Roman" w:hAnsi="Times New Roman" w:cs="Times New Roman"/>
+          <w:sz w:val="28"/>
+          <w:szCs w:val="28"/>
+          <w:lang w:val="en-US"/>
+        </w:rPr>
+        <w:t xml:space="preserve"> «</w:t>
+      </w:r>
+      <w:r>
+        <w:rPr>
+          <w:rFonts w:ascii="Times New Roman" w:hAnsi="Times New Roman" w:cs="Times New Roman"/>
+          <w:sz w:val="28"/>
+          <w:szCs w:val="28"/>
+          <w:lang w:val="en-US" w:eastAsia="ru-RU"/>
+        </w:rPr>
+        <w:t xml:space="preserve">SELECT * FROM </w:t>
+      </w:r>
+      <w:proofErr w:type="spellStart"/>
+      <w:proofErr w:type="gramStart"/>
+      <w:r>
+        <w:rPr>
+          <w:rFonts w:ascii="Times New Roman" w:hAnsi="Times New Roman" w:cs="Times New Roman"/>
+          <w:sz w:val="28"/>
+          <w:szCs w:val="28"/>
+          <w:lang w:val="en-US" w:eastAsia="ru-RU"/>
+        </w:rPr>
+        <w:t>public.cells</w:t>
+      </w:r>
+      <w:proofErr w:type="spellEnd"/>
+      <w:proofErr w:type="gramEnd"/>
+      <w:r>
+        <w:rPr>
+          <w:rFonts w:ascii="Times New Roman" w:hAnsi="Times New Roman" w:cs="Times New Roman"/>
+          <w:sz w:val="28"/>
+          <w:szCs w:val="28"/>
+          <w:lang w:val="en-US" w:eastAsia="ru-RU"/>
+        </w:rPr>
+        <w:t xml:space="preserve"> WHERE id IN ( SELECT </w:t>
+      </w:r>
+      <w:proofErr w:type="spellStart"/>
+      <w:r>
+        <w:rPr>
+          <w:rFonts w:ascii="Times New Roman" w:hAnsi="Times New Roman" w:cs="Times New Roman"/>
+          <w:sz w:val="28"/>
+          <w:szCs w:val="28"/>
+          <w:lang w:val="en-US" w:eastAsia="ru-RU"/>
+        </w:rPr>
+        <w:t>id_cell</w:t>
+      </w:r>
+      <w:proofErr w:type="spellEnd"/>
+      <w:r>
+        <w:rPr>
+          <w:rFonts w:ascii="Times New Roman" w:hAnsi="Times New Roman" w:cs="Times New Roman"/>
+          <w:sz w:val="28"/>
+          <w:szCs w:val="28"/>
+          <w:lang w:val="en-US" w:eastAsia="ru-RU"/>
+        </w:rPr>
+        <w:t xml:space="preserve"> FROM </w:t>
+      </w:r>
+      <w:proofErr w:type="spellStart"/>
+      <w:r>
+        <w:rPr>
+          <w:rFonts w:ascii="Times New Roman" w:hAnsi="Times New Roman" w:cs="Times New Roman"/>
+          <w:sz w:val="28"/>
+          <w:szCs w:val="28"/>
+          <w:lang w:val="en-US" w:eastAsia="ru-RU"/>
+        </w:rPr>
+        <w:t>public.tasks_products</w:t>
+      </w:r>
+      <w:proofErr w:type="spellEnd"/>
+      <w:r>
+        <w:rPr>
+          <w:rFonts w:ascii="Times New Roman" w:hAnsi="Times New Roman" w:cs="Times New Roman"/>
+          <w:sz w:val="28"/>
+          <w:szCs w:val="28"/>
+          <w:lang w:val="en-US" w:eastAsia="ru-RU"/>
+        </w:rPr>
+        <w:t xml:space="preserve"> WHERE </w:t>
+      </w:r>
+      <w:proofErr w:type="spellStart"/>
+      <w:r>
+        <w:rPr>
+          <w:rFonts w:ascii="Times New Roman" w:hAnsi="Times New Roman" w:cs="Times New Roman"/>
+          <w:sz w:val="28"/>
+          <w:szCs w:val="28"/>
+          <w:lang w:val="en-US" w:eastAsia="ru-RU"/>
+        </w:rPr>
+        <w:t>id_task</w:t>
+      </w:r>
+      <w:proofErr w:type="spellEnd"/>
+      <w:r>
+        <w:rPr>
+          <w:rFonts w:ascii="Times New Roman" w:hAnsi="Times New Roman" w:cs="Times New Roman"/>
+          <w:sz w:val="28"/>
+          <w:szCs w:val="28"/>
+          <w:lang w:val="en-US" w:eastAsia="ru-RU"/>
+        </w:rPr>
+        <w:t xml:space="preserve"> = 4);</w:t>
+      </w:r>
+      <w:r>
+        <w:rPr>
+          <w:rFonts w:ascii="Times New Roman" w:hAnsi="Times New Roman" w:cs="Times New Roman"/>
+          <w:sz w:val="28"/>
+          <w:szCs w:val="28"/>
+          <w:lang w:val="en-US"/>
+        </w:rPr>
+        <w:t>»</w:t>
+      </w:r>
+    </w:p>
+    <w:p>
+      <w:pPr>
+        <w:pStyle w:val="a3"/>
+        <w:numPr>
+          <w:ilvl w:val="0"/>
+          <w:numId w:val="17"/>
+        </w:numPr>
+        <w:spacing w:after="0" w:line="360" w:lineRule="auto"/>
+        <w:ind w:left="0" w:firstLine="709"/>
+        <w:jc w:val="both"/>
+        <w:rPr>
+          <w:rFonts w:ascii="Times New Roman" w:hAnsi="Times New Roman" w:cs="Times New Roman"/>
+          <w:sz w:val="28"/>
+          <w:szCs w:val="28"/>
+          <w:lang w:val="en-US" w:eastAsia="ru-RU"/>
+        </w:rPr>
+      </w:pPr>
+      <w:r>
+        <w:rPr>
+          <w:rFonts w:ascii="Times New Roman" w:hAnsi="Times New Roman" w:cs="Times New Roman"/>
+          <w:sz w:val="28"/>
+          <w:szCs w:val="28"/>
+        </w:rPr>
+        <w:t>Нажать</w:t>
+      </w:r>
+      <w:r>
+        <w:rPr>
+          <w:rFonts w:ascii="Times New Roman" w:hAnsi="Times New Roman" w:cs="Times New Roman"/>
+          <w:sz w:val="28"/>
+          <w:szCs w:val="28"/>
+          <w:lang w:val="en-US"/>
+        </w:rPr>
+        <w:t xml:space="preserve"> </w:t>
+      </w:r>
+      <w:r>
+        <w:rPr>
+          <w:rFonts w:ascii="Times New Roman" w:hAnsi="Times New Roman" w:cs="Times New Roman"/>
+          <w:sz w:val="28"/>
+          <w:szCs w:val="28"/>
+        </w:rPr>
+        <w:t>кнопку</w:t>
+      </w:r>
+      <w:r>
+        <w:rPr>
+          <w:rFonts w:ascii="Times New Roman" w:hAnsi="Times New Roman" w:cs="Times New Roman"/>
+          <w:sz w:val="28"/>
+          <w:szCs w:val="28"/>
+          <w:lang w:val="en-US"/>
+        </w:rPr>
+        <w:t xml:space="preserve"> «Run»</w:t>
+      </w:r>
+    </w:p>
+    <w:p>
+      <w:pPr>
+        <w:pStyle w:val="a3"/>
+        <w:spacing w:after="0" w:line="360" w:lineRule="auto"/>
+        <w:ind w:left="0" w:firstLine="709"/>
+        <w:jc w:val="both"/>
+        <w:rPr>
+          <w:rFonts w:ascii="Times New Roman" w:hAnsi="Times New Roman" w:cs="Times New Roman"/>
+          <w:sz w:val="28"/>
+          <w:szCs w:val="28"/>
+        </w:rPr>
+      </w:pPr>
+      <w:r>
+        <w:rPr>
+          <w:rFonts w:ascii="Times New Roman" w:hAnsi="Times New Roman" w:cs="Times New Roman"/>
+          <w:sz w:val="28"/>
+          <w:szCs w:val="28"/>
+        </w:rPr>
+        <w:t>Ожидаемый результат</w:t>
+      </w:r>
+      <w:r>
+        <w:rPr>
+          <w:rFonts w:ascii="Times New Roman" w:hAnsi="Times New Roman" w:cs="Times New Roman"/>
+          <w:sz w:val="28"/>
+          <w:szCs w:val="28"/>
+        </w:rPr>
+        <w:t xml:space="preserve">: </w:t>
+      </w:r>
+      <w:r>
+        <w:rPr>
+          <w:rFonts w:ascii="Times New Roman" w:hAnsi="Times New Roman" w:cs="Times New Roman"/>
+          <w:sz w:val="28"/>
+          <w:szCs w:val="28"/>
+        </w:rPr>
+        <w:t xml:space="preserve">сервер вернет список ячеек, которые участвуют в задаче, где </w:t>
+      </w:r>
+      <w:r>
+        <w:rPr>
+          <w:rFonts w:ascii="Times New Roman" w:hAnsi="Times New Roman" w:cs="Times New Roman"/>
+          <w:sz w:val="28"/>
+          <w:szCs w:val="28"/>
+          <w:lang w:val="en-US"/>
+        </w:rPr>
+        <w:t>id</w:t>
+      </w:r>
+      <w:r>
+        <w:rPr>
+          <w:rFonts w:ascii="Times New Roman" w:hAnsi="Times New Roman" w:cs="Times New Roman"/>
+          <w:sz w:val="28"/>
+          <w:szCs w:val="28"/>
+        </w:rPr>
+        <w:t xml:space="preserve"> </w:t>
+      </w:r>
+      <w:r>
+        <w:rPr>
+          <w:rFonts w:ascii="Times New Roman" w:hAnsi="Times New Roman" w:cs="Times New Roman"/>
+          <w:sz w:val="28"/>
+          <w:szCs w:val="28"/>
+        </w:rPr>
+        <w:t>равен 4</w:t>
+      </w:r>
+    </w:p>
+    <w:p>
+      <w:pPr>
+        <w:spacing w:after="0" w:line="360" w:lineRule="auto"/>
+        <w:jc w:val="both"/>
+        <w:rPr>
+          <w:rFonts w:ascii="Times New Roman" w:hAnsi="Times New Roman" w:cs="Times New Roman"/>
+          <w:sz w:val="28"/>
+          <w:szCs w:val="28"/>
+          <w:lang w:eastAsia="ru-RU"/>
+        </w:rPr>
+      </w:pPr>
+    </w:p>
+    <w:p>
+      <w:pPr>
+        <w:pStyle w:val="a3"/>
+        <w:numPr>
+          <w:ilvl w:val="0"/>
+          <w:numId w:val="7"/>
+        </w:numPr>
+        <w:spacing w:after="0" w:line="360" w:lineRule="auto"/>
+        <w:ind w:left="0" w:firstLine="709"/>
+        <w:jc w:val="both"/>
+        <w:rPr>
+          <w:rFonts w:ascii="Times New Roman" w:hAnsi="Times New Roman" w:cs="Times New Roman"/>
+          <w:sz w:val="28"/>
+        </w:rPr>
+      </w:pPr>
+      <w:r>
+        <w:rPr>
+          <w:rFonts w:ascii="Times New Roman" w:hAnsi="Times New Roman" w:cs="Times New Roman"/>
+          <w:sz w:val="28"/>
+        </w:rPr>
+        <w:t>Название: Выборка продуктов, участвующих в задаче</w:t>
+      </w:r>
+    </w:p>
+    <w:p>
+      <w:pPr>
+        <w:spacing w:after="0" w:line="360" w:lineRule="auto"/>
+        <w:ind w:firstLine="709"/>
+        <w:jc w:val="both"/>
+        <w:rPr>
+          <w:rFonts w:ascii="Times New Roman" w:hAnsi="Times New Roman" w:cs="Times New Roman"/>
+          <w:sz w:val="28"/>
+        </w:rPr>
+      </w:pPr>
+      <w:r>
+        <w:rPr>
+          <w:rFonts w:ascii="Times New Roman" w:hAnsi="Times New Roman" w:cs="Times New Roman"/>
+          <w:sz w:val="28"/>
+        </w:rPr>
+        <w:t xml:space="preserve">Предварительные условия: открыт </w:t>
+      </w:r>
+      <w:proofErr w:type="spellStart"/>
+      <w:r>
+        <w:rPr>
+          <w:rFonts w:ascii="Times New Roman" w:hAnsi="Times New Roman" w:cs="Times New Roman"/>
+          <w:sz w:val="28"/>
+          <w:lang w:val="en-US"/>
+        </w:rPr>
+        <w:t>Supabase</w:t>
+      </w:r>
+      <w:proofErr w:type="spellEnd"/>
+      <w:r>
+        <w:rPr>
+          <w:rFonts w:ascii="Times New Roman" w:hAnsi="Times New Roman" w:cs="Times New Roman"/>
+          <w:sz w:val="28"/>
+        </w:rPr>
+        <w:t xml:space="preserve"> в браузере, в таблице «</w:t>
+      </w:r>
+      <w:r>
+        <w:rPr>
+          <w:rFonts w:ascii="Times New Roman" w:hAnsi="Times New Roman" w:cs="Times New Roman"/>
+          <w:sz w:val="28"/>
+          <w:lang w:val="en-US"/>
+        </w:rPr>
+        <w:t>tasks</w:t>
+      </w:r>
+      <w:r>
+        <w:rPr>
+          <w:rFonts w:ascii="Times New Roman" w:hAnsi="Times New Roman" w:cs="Times New Roman"/>
+          <w:sz w:val="28"/>
+        </w:rPr>
+        <w:t>_</w:t>
+      </w:r>
+      <w:r>
+        <w:rPr>
+          <w:rFonts w:ascii="Times New Roman" w:hAnsi="Times New Roman" w:cs="Times New Roman"/>
+          <w:sz w:val="28"/>
+          <w:lang w:val="en-US"/>
+        </w:rPr>
+        <w:t>products</w:t>
+      </w:r>
+      <w:r>
+        <w:rPr>
+          <w:rFonts w:ascii="Times New Roman" w:hAnsi="Times New Roman" w:cs="Times New Roman"/>
+          <w:sz w:val="28"/>
+        </w:rPr>
+        <w:t xml:space="preserve">» существуют записи, где </w:t>
+      </w:r>
+      <w:r>
+        <w:rPr>
+          <w:rFonts w:ascii="Times New Roman" w:hAnsi="Times New Roman" w:cs="Times New Roman"/>
+          <w:sz w:val="28"/>
+          <w:lang w:val="en-US"/>
+        </w:rPr>
+        <w:t>id</w:t>
+      </w:r>
+      <w:r>
+        <w:rPr>
+          <w:rFonts w:ascii="Times New Roman" w:hAnsi="Times New Roman" w:cs="Times New Roman"/>
+          <w:sz w:val="28"/>
+        </w:rPr>
+        <w:t xml:space="preserve"> задачи равен 4</w:t>
+      </w:r>
+    </w:p>
+    <w:p>
+      <w:pPr>
+        <w:spacing w:after="0" w:line="360" w:lineRule="auto"/>
+        <w:ind w:firstLine="709"/>
+        <w:jc w:val="both"/>
+        <w:rPr>
+          <w:rFonts w:ascii="Times New Roman" w:hAnsi="Times New Roman" w:cs="Times New Roman"/>
+          <w:sz w:val="28"/>
+          <w:lang w:val="en-US"/>
+        </w:rPr>
+      </w:pPr>
+      <w:r>
+        <w:rPr>
+          <w:rFonts w:ascii="Times New Roman" w:hAnsi="Times New Roman" w:cs="Times New Roman"/>
+          <w:sz w:val="28"/>
+        </w:rPr>
+        <w:t>Шаги</w:t>
+      </w:r>
+      <w:r>
+        <w:rPr>
+          <w:rFonts w:ascii="Times New Roman" w:hAnsi="Times New Roman" w:cs="Times New Roman"/>
+          <w:sz w:val="28"/>
+          <w:lang w:val="en-US"/>
+        </w:rPr>
+        <w:t>:</w:t>
+      </w:r>
+    </w:p>
+    <w:p>
+      <w:pPr>
+        <w:pStyle w:val="a3"/>
+        <w:numPr>
+          <w:ilvl w:val="0"/>
+          <w:numId w:val="18"/>
+        </w:numPr>
+        <w:spacing w:after="0" w:line="360" w:lineRule="auto"/>
+        <w:ind w:left="0" w:firstLine="709"/>
+        <w:jc w:val="both"/>
+        <w:rPr>
+          <w:rFonts w:ascii="Times New Roman" w:hAnsi="Times New Roman" w:cs="Times New Roman"/>
+          <w:sz w:val="28"/>
+          <w:szCs w:val="28"/>
+          <w:lang w:val="en-US" w:eastAsia="ru-RU"/>
+        </w:rPr>
+      </w:pPr>
+      <w:r>
+        <w:rPr>
+          <w:rFonts w:ascii="Times New Roman" w:hAnsi="Times New Roman" w:cs="Times New Roman"/>
+          <w:sz w:val="28"/>
+        </w:rPr>
+        <w:t>Открыть</w:t>
+      </w:r>
+      <w:r>
+        <w:rPr>
+          <w:rFonts w:ascii="Times New Roman" w:hAnsi="Times New Roman" w:cs="Times New Roman"/>
+          <w:sz w:val="28"/>
+          <w:lang w:val="en-US"/>
+        </w:rPr>
+        <w:t xml:space="preserve"> «</w:t>
+      </w:r>
+      <w:r>
+        <w:rPr>
+          <w:rFonts w:ascii="Times New Roman" w:hAnsi="Times New Roman" w:cs="Times New Roman"/>
+          <w:sz w:val="28"/>
+          <w:lang w:val="en-US"/>
+        </w:rPr>
+        <w:t>SQL Editor</w:t>
+      </w:r>
+      <w:r>
+        <w:rPr>
+          <w:rFonts w:ascii="Times New Roman" w:hAnsi="Times New Roman" w:cs="Times New Roman"/>
+          <w:sz w:val="28"/>
+          <w:lang w:val="en-US"/>
+        </w:rPr>
+        <w:t>»</w:t>
+      </w:r>
+      <w:r>
+        <w:rPr>
+          <w:rFonts w:ascii="Times New Roman" w:hAnsi="Times New Roman" w:cs="Times New Roman"/>
+          <w:sz w:val="28"/>
+          <w:szCs w:val="28"/>
+          <w:lang w:val="en-US"/>
+        </w:rPr>
+        <w:t xml:space="preserve"> </w:t>
+      </w:r>
+    </w:p>
+    <w:p>
+      <w:pPr>
+        <w:pStyle w:val="a3"/>
+        <w:numPr>
+          <w:ilvl w:val="0"/>
+          <w:numId w:val="18"/>
+        </w:numPr>
+        <w:spacing w:after="0" w:line="360" w:lineRule="auto"/>
+        <w:ind w:left="0" w:firstLine="709"/>
+        <w:jc w:val="both"/>
+        <w:rPr>
+          <w:rFonts w:ascii="Times New Roman" w:hAnsi="Times New Roman" w:cs="Times New Roman"/>
+          <w:sz w:val="28"/>
+          <w:szCs w:val="28"/>
+          <w:lang w:val="en-US" w:eastAsia="ru-RU"/>
+        </w:rPr>
+      </w:pPr>
+      <w:r>
+        <w:rPr>
+          <w:rFonts w:ascii="Times New Roman" w:hAnsi="Times New Roman" w:cs="Times New Roman"/>
+          <w:sz w:val="28"/>
+          <w:szCs w:val="28"/>
+        </w:rPr>
+        <w:t>Вставить</w:t>
+      </w:r>
+      <w:r>
+        <w:rPr>
+          <w:rFonts w:ascii="Times New Roman" w:hAnsi="Times New Roman" w:cs="Times New Roman"/>
+          <w:sz w:val="28"/>
+          <w:szCs w:val="28"/>
+          <w:lang w:val="en-US"/>
+        </w:rPr>
+        <w:t xml:space="preserve"> </w:t>
+      </w:r>
+      <w:r>
+        <w:rPr>
+          <w:rFonts w:ascii="Times New Roman" w:hAnsi="Times New Roman" w:cs="Times New Roman"/>
+          <w:sz w:val="28"/>
+          <w:szCs w:val="28"/>
+        </w:rPr>
+        <w:t>запрос</w:t>
+      </w:r>
+      <w:r>
+        <w:rPr>
+          <w:rFonts w:ascii="Times New Roman" w:hAnsi="Times New Roman" w:cs="Times New Roman"/>
+          <w:sz w:val="28"/>
+          <w:szCs w:val="28"/>
+          <w:lang w:val="en-US"/>
+        </w:rPr>
+        <w:t xml:space="preserve"> «</w:t>
+      </w:r>
+      <w:r>
+        <w:rPr>
+          <w:rFonts w:ascii="Times New Roman" w:hAnsi="Times New Roman" w:cs="Times New Roman"/>
+          <w:sz w:val="28"/>
+          <w:szCs w:val="28"/>
+          <w:lang w:val="en-US" w:eastAsia="ru-RU"/>
+        </w:rPr>
+        <w:t xml:space="preserve">SELECT * FROM </w:t>
+      </w:r>
+      <w:proofErr w:type="spellStart"/>
+      <w:proofErr w:type="gramStart"/>
+      <w:r>
+        <w:rPr>
+          <w:rFonts w:ascii="Times New Roman" w:hAnsi="Times New Roman" w:cs="Times New Roman"/>
+          <w:sz w:val="28"/>
+          <w:szCs w:val="28"/>
+          <w:lang w:val="en-US" w:eastAsia="ru-RU"/>
+        </w:rPr>
+        <w:t>public.products</w:t>
+      </w:r>
+      <w:proofErr w:type="spellEnd"/>
+      <w:proofErr w:type="gramEnd"/>
+      <w:r>
+        <w:rPr>
+          <w:rFonts w:ascii="Times New Roman" w:hAnsi="Times New Roman" w:cs="Times New Roman"/>
+          <w:sz w:val="28"/>
+          <w:szCs w:val="28"/>
+          <w:lang w:val="en-US" w:eastAsia="ru-RU"/>
+        </w:rPr>
+        <w:t xml:space="preserve"> WHERE id IN (SELECT </w:t>
+      </w:r>
+      <w:proofErr w:type="spellStart"/>
+      <w:r>
+        <w:rPr>
+          <w:rFonts w:ascii="Times New Roman" w:hAnsi="Times New Roman" w:cs="Times New Roman"/>
+          <w:sz w:val="28"/>
+          <w:szCs w:val="28"/>
+          <w:lang w:val="en-US" w:eastAsia="ru-RU"/>
+        </w:rPr>
+        <w:t>id_product</w:t>
+      </w:r>
+      <w:proofErr w:type="spellEnd"/>
+      <w:r>
+        <w:rPr>
+          <w:rFonts w:ascii="Times New Roman" w:hAnsi="Times New Roman" w:cs="Times New Roman"/>
+          <w:sz w:val="28"/>
+          <w:szCs w:val="28"/>
+          <w:lang w:val="en-US" w:eastAsia="ru-RU"/>
+        </w:rPr>
+        <w:t xml:space="preserve"> FROM </w:t>
+      </w:r>
+      <w:proofErr w:type="spellStart"/>
+      <w:r>
+        <w:rPr>
+          <w:rFonts w:ascii="Times New Roman" w:hAnsi="Times New Roman" w:cs="Times New Roman"/>
+          <w:sz w:val="28"/>
+          <w:szCs w:val="28"/>
+          <w:lang w:val="en-US" w:eastAsia="ru-RU"/>
+        </w:rPr>
+        <w:t>public.tasks_products</w:t>
+      </w:r>
+      <w:proofErr w:type="spellEnd"/>
+      <w:r>
+        <w:rPr>
+          <w:rFonts w:ascii="Times New Roman" w:hAnsi="Times New Roman" w:cs="Times New Roman"/>
+          <w:sz w:val="28"/>
+          <w:szCs w:val="28"/>
+          <w:lang w:val="en-US" w:eastAsia="ru-RU"/>
+        </w:rPr>
+        <w:t xml:space="preserve"> WHERE </w:t>
+      </w:r>
+      <w:proofErr w:type="spellStart"/>
+      <w:r>
+        <w:rPr>
+          <w:rFonts w:ascii="Times New Roman" w:hAnsi="Times New Roman" w:cs="Times New Roman"/>
+          <w:sz w:val="28"/>
+          <w:szCs w:val="28"/>
+          <w:lang w:val="en-US" w:eastAsia="ru-RU"/>
+        </w:rPr>
+        <w:t>id_task</w:t>
+      </w:r>
+      <w:proofErr w:type="spellEnd"/>
+      <w:r>
+        <w:rPr>
+          <w:rFonts w:ascii="Times New Roman" w:hAnsi="Times New Roman" w:cs="Times New Roman"/>
+          <w:sz w:val="28"/>
+          <w:szCs w:val="28"/>
+          <w:lang w:val="en-US" w:eastAsia="ru-RU"/>
+        </w:rPr>
+        <w:t xml:space="preserve"> = 4);</w:t>
+      </w:r>
+      <w:r>
+        <w:rPr>
+          <w:rFonts w:ascii="Times New Roman" w:hAnsi="Times New Roman" w:cs="Times New Roman"/>
+          <w:sz w:val="28"/>
+          <w:szCs w:val="28"/>
+          <w:lang w:val="en-US"/>
+        </w:rPr>
+        <w:t>»</w:t>
+      </w:r>
+    </w:p>
+    <w:p>
+      <w:pPr>
+        <w:pStyle w:val="a3"/>
+        <w:numPr>
+          <w:ilvl w:val="0"/>
+          <w:numId w:val="18"/>
+        </w:numPr>
+        <w:spacing w:after="0" w:line="360" w:lineRule="auto"/>
+        <w:ind w:left="0" w:firstLine="709"/>
+        <w:jc w:val="both"/>
+        <w:rPr>
+          <w:rFonts w:ascii="Times New Roman" w:hAnsi="Times New Roman" w:cs="Times New Roman"/>
+          <w:sz w:val="28"/>
+          <w:szCs w:val="28"/>
+          <w:lang w:val="en-US" w:eastAsia="ru-RU"/>
+        </w:rPr>
+      </w:pPr>
+      <w:r>
+        <w:rPr>
+          <w:rFonts w:ascii="Times New Roman" w:hAnsi="Times New Roman" w:cs="Times New Roman"/>
+          <w:sz w:val="28"/>
+          <w:szCs w:val="28"/>
+        </w:rPr>
+        <w:t>Нажать</w:t>
+      </w:r>
+      <w:r>
+        <w:rPr>
+          <w:rFonts w:ascii="Times New Roman" w:hAnsi="Times New Roman" w:cs="Times New Roman"/>
+          <w:sz w:val="28"/>
+          <w:szCs w:val="28"/>
+          <w:lang w:val="en-US"/>
+        </w:rPr>
+        <w:t xml:space="preserve"> </w:t>
+      </w:r>
+      <w:r>
+        <w:rPr>
+          <w:rFonts w:ascii="Times New Roman" w:hAnsi="Times New Roman" w:cs="Times New Roman"/>
+          <w:sz w:val="28"/>
+          <w:szCs w:val="28"/>
+        </w:rPr>
+        <w:t>кнопку</w:t>
+      </w:r>
+      <w:r>
+        <w:rPr>
+          <w:rFonts w:ascii="Times New Roman" w:hAnsi="Times New Roman" w:cs="Times New Roman"/>
+          <w:sz w:val="28"/>
+          <w:szCs w:val="28"/>
+          <w:lang w:val="en-US"/>
+        </w:rPr>
+        <w:t xml:space="preserve"> «Run»</w:t>
+      </w:r>
+    </w:p>
+    <w:p>
+      <w:pPr>
+        <w:spacing w:after="0" w:line="360" w:lineRule="auto"/>
+        <w:ind w:firstLine="709"/>
+        <w:jc w:val="both"/>
+        <w:rPr>
+          <w:rFonts w:ascii="Times New Roman" w:hAnsi="Times New Roman" w:cs="Times New Roman"/>
+          <w:sz w:val="28"/>
+          <w:szCs w:val="28"/>
+        </w:rPr>
+      </w:pPr>
+      <w:r>
+        <w:rPr>
+          <w:rFonts w:ascii="Times New Roman" w:hAnsi="Times New Roman" w:cs="Times New Roman"/>
+          <w:sz w:val="28"/>
+          <w:szCs w:val="28"/>
+        </w:rPr>
+        <w:lastRenderedPageBreak/>
+        <w:t xml:space="preserve">Ожидаемый результат: сервер вернет список </w:t>
+      </w:r>
+      <w:r>
+        <w:rPr>
+          <w:rFonts w:ascii="Times New Roman" w:hAnsi="Times New Roman" w:cs="Times New Roman"/>
+          <w:sz w:val="28"/>
+          <w:szCs w:val="28"/>
+        </w:rPr>
+        <w:t>продуктов</w:t>
+      </w:r>
+      <w:r>
+        <w:rPr>
+          <w:rFonts w:ascii="Times New Roman" w:hAnsi="Times New Roman" w:cs="Times New Roman"/>
+          <w:sz w:val="28"/>
+          <w:szCs w:val="28"/>
+        </w:rPr>
+        <w:t xml:space="preserve">, которые участвуют в задаче, где </w:t>
+      </w:r>
+      <w:r>
+        <w:rPr>
+          <w:rFonts w:ascii="Times New Roman" w:hAnsi="Times New Roman" w:cs="Times New Roman"/>
+          <w:sz w:val="28"/>
+          <w:szCs w:val="28"/>
+          <w:lang w:val="en-US"/>
+        </w:rPr>
+        <w:t>id</w:t>
+      </w:r>
+      <w:r>
+        <w:rPr>
+          <w:rFonts w:ascii="Times New Roman" w:hAnsi="Times New Roman" w:cs="Times New Roman"/>
+          <w:sz w:val="28"/>
+          <w:szCs w:val="28"/>
+        </w:rPr>
+        <w:t xml:space="preserve"> равен 4</w:t>
+      </w:r>
+    </w:p>
+    <w:p>
+      <w:pPr>
+        <w:spacing w:after="0" w:line="360" w:lineRule="auto"/>
+        <w:ind w:firstLine="709"/>
+        <w:jc w:val="both"/>
+        <w:rPr>
+          <w:rFonts w:ascii="Times New Roman" w:hAnsi="Times New Roman" w:cs="Times New Roman"/>
+          <w:sz w:val="28"/>
+          <w:szCs w:val="28"/>
+          <w:lang w:eastAsia="ru-RU"/>
+        </w:rPr>
+      </w:pPr>
+    </w:p>
+    <w:p>
+      <w:pPr>
+        <w:pStyle w:val="a3"/>
+        <w:numPr>
+          <w:ilvl w:val="0"/>
+          <w:numId w:val="7"/>
+        </w:numPr>
+        <w:spacing w:after="0" w:line="360" w:lineRule="auto"/>
+        <w:ind w:left="0" w:firstLine="709"/>
+        <w:jc w:val="both"/>
+        <w:rPr>
+          <w:rFonts w:ascii="Times New Roman" w:hAnsi="Times New Roman" w:cs="Times New Roman"/>
+          <w:sz w:val="28"/>
+          <w:szCs w:val="28"/>
+          <w:lang w:eastAsia="ru-RU"/>
+        </w:rPr>
+      </w:pPr>
+      <w:r>
+        <w:rPr>
+          <w:rFonts w:ascii="Times New Roman" w:hAnsi="Times New Roman" w:cs="Times New Roman"/>
+          <w:sz w:val="28"/>
+          <w:szCs w:val="28"/>
+          <w:lang w:eastAsia="ru-RU"/>
+        </w:rPr>
+        <w:t>Название</w:t>
+      </w:r>
+      <w:r>
+        <w:rPr>
+          <w:rFonts w:ascii="Times New Roman" w:hAnsi="Times New Roman" w:cs="Times New Roman"/>
+          <w:sz w:val="28"/>
+          <w:szCs w:val="28"/>
+          <w:lang w:eastAsia="ru-RU"/>
+        </w:rPr>
+        <w:t xml:space="preserve">: </w:t>
+      </w:r>
+      <w:r>
+        <w:rPr>
+          <w:rFonts w:ascii="Times New Roman" w:hAnsi="Times New Roman" w:cs="Times New Roman"/>
+          <w:sz w:val="28"/>
+          <w:szCs w:val="28"/>
+          <w:lang w:eastAsia="ru-RU"/>
+        </w:rPr>
+        <w:t>Подсчет веса всех продуктов в таблице «</w:t>
+      </w:r>
+      <w:proofErr w:type="spellStart"/>
+      <w:r>
+        <w:rPr>
+          <w:rFonts w:ascii="Times New Roman" w:hAnsi="Times New Roman" w:cs="Times New Roman"/>
+          <w:sz w:val="28"/>
+          <w:szCs w:val="28"/>
+          <w:lang w:eastAsia="ru-RU"/>
+        </w:rPr>
+        <w:t>cells</w:t>
+      </w:r>
+      <w:proofErr w:type="spellEnd"/>
+      <w:r>
+        <w:rPr>
+          <w:rFonts w:ascii="Times New Roman" w:hAnsi="Times New Roman" w:cs="Times New Roman"/>
+          <w:sz w:val="28"/>
+          <w:szCs w:val="28"/>
+          <w:lang w:eastAsia="ru-RU"/>
+        </w:rPr>
+        <w:t>» при изменении количества продукта в ячейке</w:t>
+      </w:r>
+    </w:p>
+    <w:p>
+      <w:pPr>
+        <w:pStyle w:val="a3"/>
+        <w:spacing w:after="0" w:line="360" w:lineRule="auto"/>
+        <w:ind w:left="0" w:firstLine="709"/>
+        <w:jc w:val="both"/>
+        <w:rPr>
+          <w:rFonts w:ascii="Times New Roman" w:hAnsi="Times New Roman" w:cs="Times New Roman"/>
+          <w:sz w:val="28"/>
+        </w:rPr>
+      </w:pPr>
+      <w:r>
+        <w:rPr>
+          <w:rFonts w:ascii="Times New Roman" w:hAnsi="Times New Roman" w:cs="Times New Roman"/>
+          <w:sz w:val="28"/>
+        </w:rPr>
+        <w:t xml:space="preserve">Предварительные условия: открыт </w:t>
+      </w:r>
+      <w:proofErr w:type="spellStart"/>
+      <w:r>
+        <w:rPr>
+          <w:rFonts w:ascii="Times New Roman" w:hAnsi="Times New Roman" w:cs="Times New Roman"/>
+          <w:sz w:val="28"/>
+          <w:lang w:val="en-US"/>
+        </w:rPr>
+        <w:t>Supabase</w:t>
+      </w:r>
+      <w:proofErr w:type="spellEnd"/>
+      <w:r>
+        <w:rPr>
+          <w:rFonts w:ascii="Times New Roman" w:hAnsi="Times New Roman" w:cs="Times New Roman"/>
+          <w:sz w:val="28"/>
+        </w:rPr>
+        <w:t xml:space="preserve"> в браузере,</w:t>
+      </w:r>
+      <w:r>
+        <w:rPr>
+          <w:rFonts w:ascii="Times New Roman" w:hAnsi="Times New Roman" w:cs="Times New Roman"/>
+          <w:sz w:val="28"/>
+        </w:rPr>
+        <w:t xml:space="preserve"> в таблице «</w:t>
+      </w:r>
+      <w:r>
+        <w:rPr>
+          <w:rFonts w:ascii="Times New Roman" w:hAnsi="Times New Roman" w:cs="Times New Roman"/>
+          <w:sz w:val="28"/>
+          <w:lang w:val="en-US"/>
+        </w:rPr>
+        <w:t>cells</w:t>
+      </w:r>
+      <w:r>
+        <w:rPr>
+          <w:rFonts w:ascii="Times New Roman" w:hAnsi="Times New Roman" w:cs="Times New Roman"/>
+          <w:sz w:val="28"/>
+        </w:rPr>
+        <w:t>»</w:t>
+      </w:r>
+      <w:r>
+        <w:rPr>
+          <w:rFonts w:ascii="Times New Roman" w:hAnsi="Times New Roman" w:cs="Times New Roman"/>
+          <w:sz w:val="28"/>
+        </w:rPr>
+        <w:t xml:space="preserve"> </w:t>
+      </w:r>
+      <w:r>
+        <w:rPr>
+          <w:rFonts w:ascii="Times New Roman" w:hAnsi="Times New Roman" w:cs="Times New Roman"/>
+          <w:sz w:val="28"/>
+        </w:rPr>
+        <w:t xml:space="preserve">существует запись, где </w:t>
+      </w:r>
+      <w:r>
+        <w:rPr>
+          <w:rFonts w:ascii="Times New Roman" w:hAnsi="Times New Roman" w:cs="Times New Roman"/>
+          <w:sz w:val="28"/>
+          <w:lang w:val="en-US"/>
+        </w:rPr>
+        <w:t>id</w:t>
+      </w:r>
+      <w:r>
+        <w:rPr>
+          <w:rFonts w:ascii="Times New Roman" w:hAnsi="Times New Roman" w:cs="Times New Roman"/>
+          <w:sz w:val="28"/>
+        </w:rPr>
+        <w:t>_</w:t>
+      </w:r>
+      <w:r>
+        <w:rPr>
+          <w:rFonts w:ascii="Times New Roman" w:hAnsi="Times New Roman" w:cs="Times New Roman"/>
+          <w:sz w:val="28"/>
+          <w:lang w:val="en-US"/>
+        </w:rPr>
+        <w:t>product</w:t>
+      </w:r>
+      <w:r>
+        <w:rPr>
+          <w:rFonts w:ascii="Times New Roman" w:hAnsi="Times New Roman" w:cs="Times New Roman"/>
+          <w:sz w:val="28"/>
+        </w:rPr>
+        <w:t xml:space="preserve"> </w:t>
+      </w:r>
+      <w:r>
+        <w:rPr>
+          <w:rFonts w:ascii="Times New Roman" w:hAnsi="Times New Roman" w:cs="Times New Roman"/>
+          <w:sz w:val="28"/>
+        </w:rPr>
+        <w:t>–</w:t>
+      </w:r>
+      <w:r>
+        <w:rPr>
+          <w:rFonts w:ascii="Times New Roman" w:hAnsi="Times New Roman" w:cs="Times New Roman"/>
+          <w:sz w:val="28"/>
+        </w:rPr>
+        <w:t xml:space="preserve"> </w:t>
+      </w:r>
+      <w:r>
+        <w:rPr>
+          <w:rFonts w:ascii="Times New Roman" w:hAnsi="Times New Roman" w:cs="Times New Roman"/>
+          <w:sz w:val="28"/>
+        </w:rPr>
+        <w:t xml:space="preserve">1, </w:t>
+      </w:r>
+      <w:r>
+        <w:rPr>
+          <w:rFonts w:ascii="Times New Roman" w:hAnsi="Times New Roman" w:cs="Times New Roman"/>
+          <w:sz w:val="28"/>
+          <w:lang w:val="en-US"/>
+        </w:rPr>
+        <w:t>count</w:t>
+      </w:r>
+      <w:r>
+        <w:rPr>
+          <w:rFonts w:ascii="Times New Roman" w:hAnsi="Times New Roman" w:cs="Times New Roman"/>
+          <w:sz w:val="28"/>
+        </w:rPr>
+        <w:t>_</w:t>
+      </w:r>
+      <w:r>
+        <w:rPr>
+          <w:rFonts w:ascii="Times New Roman" w:hAnsi="Times New Roman" w:cs="Times New Roman"/>
+          <w:sz w:val="28"/>
+          <w:lang w:val="en-US"/>
+        </w:rPr>
+        <w:t>product</w:t>
+      </w:r>
+      <w:r>
+        <w:rPr>
+          <w:rFonts w:ascii="Times New Roman" w:hAnsi="Times New Roman" w:cs="Times New Roman"/>
+          <w:sz w:val="28"/>
+        </w:rPr>
+        <w:t>_</w:t>
+      </w:r>
+      <w:r>
+        <w:rPr>
+          <w:rFonts w:ascii="Times New Roman" w:hAnsi="Times New Roman" w:cs="Times New Roman"/>
+          <w:sz w:val="28"/>
+          <w:lang w:val="en-US"/>
+        </w:rPr>
+        <w:t>in</w:t>
+      </w:r>
+      <w:r>
+        <w:rPr>
+          <w:rFonts w:ascii="Times New Roman" w:hAnsi="Times New Roman" w:cs="Times New Roman"/>
+          <w:sz w:val="28"/>
+        </w:rPr>
+        <w:t>_</w:t>
+      </w:r>
+      <w:r>
+        <w:rPr>
+          <w:rFonts w:ascii="Times New Roman" w:hAnsi="Times New Roman" w:cs="Times New Roman"/>
+          <w:sz w:val="28"/>
+          <w:lang w:val="en-US"/>
+        </w:rPr>
+        <w:t>cell</w:t>
+      </w:r>
+      <w:r>
+        <w:rPr>
+          <w:rFonts w:ascii="Times New Roman" w:hAnsi="Times New Roman" w:cs="Times New Roman"/>
+          <w:sz w:val="28"/>
+        </w:rPr>
+        <w:t xml:space="preserve"> </w:t>
+      </w:r>
+      <w:r>
+        <w:rPr>
+          <w:rFonts w:ascii="Times New Roman" w:hAnsi="Times New Roman" w:cs="Times New Roman"/>
+          <w:sz w:val="28"/>
+        </w:rPr>
+        <w:t>–</w:t>
+      </w:r>
+      <w:r>
+        <w:rPr>
+          <w:rFonts w:ascii="Times New Roman" w:hAnsi="Times New Roman" w:cs="Times New Roman"/>
+          <w:sz w:val="28"/>
+        </w:rPr>
+        <w:t xml:space="preserve"> 1, </w:t>
+      </w:r>
+      <w:r>
+        <w:rPr>
+          <w:rFonts w:ascii="Times New Roman" w:hAnsi="Times New Roman" w:cs="Times New Roman"/>
+          <w:sz w:val="28"/>
+          <w:lang w:val="en-US"/>
+        </w:rPr>
+        <w:t>weight</w:t>
+      </w:r>
+      <w:r>
+        <w:rPr>
+          <w:rFonts w:ascii="Times New Roman" w:hAnsi="Times New Roman" w:cs="Times New Roman"/>
+          <w:sz w:val="28"/>
+        </w:rPr>
+        <w:t>_</w:t>
+      </w:r>
+      <w:r>
+        <w:rPr>
+          <w:rFonts w:ascii="Times New Roman" w:hAnsi="Times New Roman" w:cs="Times New Roman"/>
+          <w:sz w:val="28"/>
+          <w:lang w:val="en-US"/>
+        </w:rPr>
+        <w:t>product</w:t>
+      </w:r>
+      <w:r>
+        <w:rPr>
+          <w:rFonts w:ascii="Times New Roman" w:hAnsi="Times New Roman" w:cs="Times New Roman"/>
+          <w:sz w:val="28"/>
+        </w:rPr>
+        <w:t>_</w:t>
+      </w:r>
+      <w:r>
+        <w:rPr>
+          <w:rFonts w:ascii="Times New Roman" w:hAnsi="Times New Roman" w:cs="Times New Roman"/>
+          <w:sz w:val="28"/>
+          <w:lang w:val="en-US"/>
+        </w:rPr>
+        <w:t>in</w:t>
+      </w:r>
+      <w:r>
+        <w:rPr>
+          <w:rFonts w:ascii="Times New Roman" w:hAnsi="Times New Roman" w:cs="Times New Roman"/>
+          <w:sz w:val="28"/>
+        </w:rPr>
+        <w:t>_</w:t>
+      </w:r>
+      <w:r>
+        <w:rPr>
+          <w:rFonts w:ascii="Times New Roman" w:hAnsi="Times New Roman" w:cs="Times New Roman"/>
+          <w:sz w:val="28"/>
+          <w:lang w:val="en-US"/>
+        </w:rPr>
+        <w:t>cell</w:t>
+      </w:r>
+      <w:r>
+        <w:rPr>
+          <w:rFonts w:ascii="Times New Roman" w:hAnsi="Times New Roman" w:cs="Times New Roman"/>
+          <w:sz w:val="28"/>
+        </w:rPr>
+        <w:t xml:space="preserve"> </w:t>
+      </w:r>
+      <w:r>
+        <w:rPr>
+          <w:rFonts w:ascii="Times New Roman" w:hAnsi="Times New Roman" w:cs="Times New Roman"/>
+          <w:sz w:val="28"/>
+        </w:rPr>
+        <w:t>–</w:t>
+      </w:r>
+      <w:r>
+        <w:rPr>
+          <w:rFonts w:ascii="Times New Roman" w:hAnsi="Times New Roman" w:cs="Times New Roman"/>
+          <w:sz w:val="28"/>
+        </w:rPr>
+        <w:t xml:space="preserve"> 0.5</w:t>
+      </w:r>
+    </w:p>
+    <w:p>
+      <w:pPr>
+        <w:pStyle w:val="a3"/>
+        <w:ind w:left="0" w:firstLine="709"/>
+        <w:rPr>
+          <w:rFonts w:ascii="Times New Roman" w:hAnsi="Times New Roman" w:cs="Times New Roman"/>
+          <w:sz w:val="28"/>
+          <w:szCs w:val="28"/>
+          <w:lang w:val="en-US" w:eastAsia="ru-RU"/>
+        </w:rPr>
+      </w:pPr>
+      <w:r>
+        <w:rPr>
+          <w:rFonts w:ascii="Times New Roman" w:hAnsi="Times New Roman" w:cs="Times New Roman"/>
+          <w:sz w:val="28"/>
+          <w:szCs w:val="28"/>
+          <w:lang w:eastAsia="ru-RU"/>
+        </w:rPr>
+        <w:t>Шаги</w:t>
+      </w:r>
+      <w:r>
+        <w:rPr>
+          <w:rFonts w:ascii="Times New Roman" w:hAnsi="Times New Roman" w:cs="Times New Roman"/>
+          <w:sz w:val="28"/>
+          <w:szCs w:val="28"/>
+          <w:lang w:val="en-US" w:eastAsia="ru-RU"/>
+        </w:rPr>
+        <w:t>:</w:t>
+      </w:r>
+    </w:p>
+    <w:p>
+      <w:pPr>
+        <w:pStyle w:val="a3"/>
+        <w:numPr>
+          <w:ilvl w:val="0"/>
+          <w:numId w:val="19"/>
+        </w:numPr>
+        <w:spacing w:after="0" w:line="360" w:lineRule="auto"/>
+        <w:ind w:left="0" w:firstLine="709"/>
+        <w:jc w:val="both"/>
+        <w:rPr>
+          <w:rFonts w:ascii="Times New Roman" w:hAnsi="Times New Roman" w:cs="Times New Roman"/>
+          <w:sz w:val="28"/>
+          <w:szCs w:val="28"/>
+          <w:lang w:val="en-US" w:eastAsia="ru-RU"/>
+        </w:rPr>
+      </w:pPr>
+      <w:r>
+        <w:rPr>
+          <w:rFonts w:ascii="Times New Roman" w:hAnsi="Times New Roman" w:cs="Times New Roman"/>
+          <w:sz w:val="28"/>
+          <w:szCs w:val="28"/>
+          <w:lang w:eastAsia="ru-RU"/>
+        </w:rPr>
+        <w:t>Открыть «</w:t>
+      </w:r>
+      <w:r>
+        <w:rPr>
+          <w:rFonts w:ascii="Times New Roman" w:hAnsi="Times New Roman" w:cs="Times New Roman"/>
+          <w:sz w:val="28"/>
+          <w:szCs w:val="28"/>
+          <w:lang w:val="en-US" w:eastAsia="ru-RU"/>
+        </w:rPr>
+        <w:t>SQL Editor</w:t>
+      </w:r>
+      <w:r>
+        <w:rPr>
+          <w:rFonts w:ascii="Times New Roman" w:hAnsi="Times New Roman" w:cs="Times New Roman"/>
+          <w:sz w:val="28"/>
+          <w:szCs w:val="28"/>
+          <w:lang w:eastAsia="ru-RU"/>
+        </w:rPr>
+        <w:t>»</w:t>
+      </w:r>
+    </w:p>
+    <w:p>
+      <w:pPr>
+        <w:pStyle w:val="a3"/>
+        <w:numPr>
+          <w:ilvl w:val="0"/>
+          <w:numId w:val="19"/>
+        </w:numPr>
+        <w:spacing w:after="0" w:line="360" w:lineRule="auto"/>
+        <w:ind w:left="0" w:firstLine="709"/>
+        <w:jc w:val="both"/>
+        <w:rPr>
+          <w:rFonts w:ascii="Times New Roman" w:hAnsi="Times New Roman" w:cs="Times New Roman"/>
+          <w:sz w:val="28"/>
+          <w:szCs w:val="28"/>
+          <w:lang w:val="en-US" w:eastAsia="ru-RU"/>
+        </w:rPr>
+      </w:pPr>
+      <w:r>
+        <w:rPr>
+          <w:rFonts w:ascii="Times New Roman" w:hAnsi="Times New Roman" w:cs="Times New Roman"/>
+          <w:sz w:val="28"/>
+          <w:szCs w:val="28"/>
+          <w:lang w:eastAsia="ru-RU"/>
+        </w:rPr>
+        <w:t>Ввести</w:t>
+      </w:r>
+      <w:r>
+        <w:rPr>
+          <w:rFonts w:ascii="Times New Roman" w:hAnsi="Times New Roman" w:cs="Times New Roman"/>
+          <w:sz w:val="28"/>
+          <w:szCs w:val="28"/>
+          <w:lang w:val="en-US" w:eastAsia="ru-RU"/>
+        </w:rPr>
+        <w:t xml:space="preserve"> </w:t>
+      </w:r>
+      <w:r>
+        <w:rPr>
+          <w:rFonts w:ascii="Times New Roman" w:hAnsi="Times New Roman" w:cs="Times New Roman"/>
+          <w:sz w:val="28"/>
+          <w:szCs w:val="28"/>
+          <w:lang w:eastAsia="ru-RU"/>
+        </w:rPr>
+        <w:t>запрос</w:t>
+      </w:r>
+      <w:r>
+        <w:rPr>
+          <w:rFonts w:ascii="Times New Roman" w:hAnsi="Times New Roman" w:cs="Times New Roman"/>
+          <w:sz w:val="28"/>
+          <w:szCs w:val="28"/>
+          <w:lang w:val="en-US" w:eastAsia="ru-RU"/>
+        </w:rPr>
+        <w:t xml:space="preserve"> «</w:t>
+      </w:r>
+      <w:r>
+        <w:rPr>
+          <w:rFonts w:ascii="Times New Roman" w:hAnsi="Times New Roman" w:cs="Times New Roman"/>
+          <w:sz w:val="28"/>
+          <w:szCs w:val="28"/>
+          <w:lang w:val="en-US" w:eastAsia="ru-RU"/>
+        </w:rPr>
+        <w:t xml:space="preserve">update </w:t>
+      </w:r>
+      <w:proofErr w:type="spellStart"/>
+      <w:proofErr w:type="gramStart"/>
+      <w:r>
+        <w:rPr>
+          <w:rFonts w:ascii="Times New Roman" w:hAnsi="Times New Roman" w:cs="Times New Roman"/>
+          <w:sz w:val="28"/>
+          <w:szCs w:val="28"/>
+          <w:lang w:val="en-US" w:eastAsia="ru-RU"/>
+        </w:rPr>
+        <w:t>public.cells</w:t>
+      </w:r>
+      <w:proofErr w:type="spellEnd"/>
+      <w:proofErr w:type="gramEnd"/>
+      <w:r>
+        <w:rPr>
+          <w:rFonts w:ascii="Times New Roman" w:hAnsi="Times New Roman" w:cs="Times New Roman"/>
+          <w:sz w:val="28"/>
+          <w:szCs w:val="28"/>
+          <w:lang w:val="en-US" w:eastAsia="ru-RU"/>
+        </w:rPr>
+        <w:t xml:space="preserve"> set </w:t>
+      </w:r>
+      <w:proofErr w:type="spellStart"/>
+      <w:r>
+        <w:rPr>
+          <w:rFonts w:ascii="Times New Roman" w:hAnsi="Times New Roman" w:cs="Times New Roman"/>
+          <w:sz w:val="28"/>
+          <w:szCs w:val="28"/>
+          <w:lang w:val="en-US" w:eastAsia="ru-RU"/>
+        </w:rPr>
+        <w:t>count_product_in_cell</w:t>
+      </w:r>
+      <w:proofErr w:type="spellEnd"/>
+      <w:r>
+        <w:rPr>
+          <w:rFonts w:ascii="Times New Roman" w:hAnsi="Times New Roman" w:cs="Times New Roman"/>
+          <w:sz w:val="28"/>
+          <w:szCs w:val="28"/>
+          <w:lang w:val="en-US" w:eastAsia="ru-RU"/>
+        </w:rPr>
+        <w:t xml:space="preserve"> = 2 where id = 1</w:t>
+      </w:r>
+      <w:r>
+        <w:rPr>
+          <w:rFonts w:ascii="Times New Roman" w:hAnsi="Times New Roman" w:cs="Times New Roman"/>
+          <w:sz w:val="28"/>
+          <w:szCs w:val="28"/>
+          <w:lang w:val="en-US" w:eastAsia="ru-RU"/>
+        </w:rPr>
+        <w:t>»</w:t>
+      </w:r>
+    </w:p>
+    <w:p>
+      <w:pPr>
+        <w:pStyle w:val="a3"/>
+        <w:numPr>
+          <w:ilvl w:val="0"/>
+          <w:numId w:val="19"/>
+        </w:numPr>
+        <w:spacing w:after="0" w:line="360" w:lineRule="auto"/>
+        <w:ind w:left="0" w:firstLine="709"/>
+        <w:jc w:val="both"/>
+        <w:rPr>
+          <w:rFonts w:ascii="Times New Roman" w:hAnsi="Times New Roman" w:cs="Times New Roman"/>
+          <w:sz w:val="28"/>
+          <w:szCs w:val="28"/>
+          <w:lang w:val="en-US" w:eastAsia="ru-RU"/>
+        </w:rPr>
+      </w:pPr>
+      <w:r>
+        <w:rPr>
+          <w:rFonts w:ascii="Times New Roman" w:hAnsi="Times New Roman" w:cs="Times New Roman"/>
+          <w:sz w:val="28"/>
+          <w:szCs w:val="28"/>
+          <w:lang w:eastAsia="ru-RU"/>
+        </w:rPr>
+        <w:t>Нажать кнопку «</w:t>
+      </w:r>
+      <w:r>
+        <w:rPr>
+          <w:rFonts w:ascii="Times New Roman" w:hAnsi="Times New Roman" w:cs="Times New Roman"/>
+          <w:sz w:val="28"/>
+          <w:szCs w:val="28"/>
+          <w:lang w:val="en-US" w:eastAsia="ru-RU"/>
+        </w:rPr>
+        <w:t>Run</w:t>
+      </w:r>
+      <w:r>
+        <w:rPr>
+          <w:rFonts w:ascii="Times New Roman" w:hAnsi="Times New Roman" w:cs="Times New Roman"/>
+          <w:sz w:val="28"/>
+          <w:szCs w:val="28"/>
+          <w:lang w:eastAsia="ru-RU"/>
+        </w:rPr>
+        <w:t>»</w:t>
+      </w:r>
+    </w:p>
+    <w:p>
+      <w:pPr>
+        <w:pStyle w:val="a3"/>
+        <w:numPr>
+          <w:ilvl w:val="0"/>
+          <w:numId w:val="19"/>
+        </w:numPr>
+        <w:spacing w:after="0" w:line="360" w:lineRule="auto"/>
+        <w:ind w:left="0" w:firstLine="709"/>
+        <w:jc w:val="both"/>
+        <w:rPr>
+          <w:rFonts w:ascii="Times New Roman" w:hAnsi="Times New Roman" w:cs="Times New Roman"/>
+          <w:sz w:val="28"/>
+          <w:szCs w:val="28"/>
+          <w:lang w:eastAsia="ru-RU"/>
+        </w:rPr>
+      </w:pPr>
+      <w:r>
+        <w:rPr>
+          <w:rFonts w:ascii="Times New Roman" w:hAnsi="Times New Roman" w:cs="Times New Roman"/>
+          <w:sz w:val="28"/>
+          <w:szCs w:val="28"/>
+          <w:lang w:eastAsia="ru-RU"/>
+        </w:rPr>
+        <w:t>Открыть в «</w:t>
+      </w:r>
+      <w:r>
+        <w:rPr>
+          <w:rFonts w:ascii="Times New Roman" w:hAnsi="Times New Roman" w:cs="Times New Roman"/>
+          <w:sz w:val="28"/>
+          <w:szCs w:val="28"/>
+          <w:lang w:val="en-US" w:eastAsia="ru-RU"/>
+        </w:rPr>
+        <w:t>Table</w:t>
+      </w:r>
+      <w:r>
+        <w:rPr>
+          <w:rFonts w:ascii="Times New Roman" w:hAnsi="Times New Roman" w:cs="Times New Roman"/>
+          <w:sz w:val="28"/>
+          <w:szCs w:val="28"/>
+          <w:lang w:eastAsia="ru-RU"/>
+        </w:rPr>
+        <w:t xml:space="preserve"> </w:t>
+      </w:r>
+      <w:r>
+        <w:rPr>
+          <w:rFonts w:ascii="Times New Roman" w:hAnsi="Times New Roman" w:cs="Times New Roman"/>
+          <w:sz w:val="28"/>
+          <w:szCs w:val="28"/>
+          <w:lang w:val="en-US" w:eastAsia="ru-RU"/>
+        </w:rPr>
+        <w:t>Editor</w:t>
+      </w:r>
+      <w:r>
+        <w:rPr>
+          <w:rFonts w:ascii="Times New Roman" w:hAnsi="Times New Roman" w:cs="Times New Roman"/>
+          <w:sz w:val="28"/>
+          <w:szCs w:val="28"/>
+          <w:lang w:eastAsia="ru-RU"/>
+        </w:rPr>
+        <w:t>»</w:t>
+      </w:r>
+      <w:r>
+        <w:rPr>
+          <w:rFonts w:ascii="Times New Roman" w:hAnsi="Times New Roman" w:cs="Times New Roman"/>
+          <w:sz w:val="28"/>
+          <w:szCs w:val="28"/>
+          <w:lang w:eastAsia="ru-RU"/>
+        </w:rPr>
+        <w:t xml:space="preserve"> </w:t>
+      </w:r>
+      <w:r>
+        <w:rPr>
+          <w:rFonts w:ascii="Times New Roman" w:hAnsi="Times New Roman" w:cs="Times New Roman"/>
+          <w:sz w:val="28"/>
+          <w:szCs w:val="28"/>
+          <w:lang w:eastAsia="ru-RU"/>
+        </w:rPr>
+        <w:t>таблицу «</w:t>
+      </w:r>
+      <w:r>
+        <w:rPr>
+          <w:rFonts w:ascii="Times New Roman" w:hAnsi="Times New Roman" w:cs="Times New Roman"/>
+          <w:sz w:val="28"/>
+          <w:szCs w:val="28"/>
+          <w:lang w:val="en-US" w:eastAsia="ru-RU"/>
+        </w:rPr>
+        <w:t>cells</w:t>
+      </w:r>
+      <w:r>
+        <w:rPr>
+          <w:rFonts w:ascii="Times New Roman" w:hAnsi="Times New Roman" w:cs="Times New Roman"/>
+          <w:sz w:val="28"/>
+          <w:szCs w:val="28"/>
+          <w:lang w:eastAsia="ru-RU"/>
+        </w:rPr>
+        <w:t>»</w:t>
+      </w:r>
+    </w:p>
+    <w:p>
+      <w:pPr>
+        <w:pStyle w:val="a3"/>
+        <w:spacing w:after="0" w:line="360" w:lineRule="auto"/>
+        <w:ind w:left="0" w:firstLine="709"/>
+        <w:jc w:val="both"/>
+        <w:rPr>
+          <w:rFonts w:ascii="Times New Roman" w:hAnsi="Times New Roman" w:cs="Times New Roman"/>
+          <w:sz w:val="28"/>
+          <w:szCs w:val="28"/>
+          <w:lang w:eastAsia="ru-RU"/>
+        </w:rPr>
+      </w:pPr>
+      <w:r>
+        <w:rPr>
+          <w:rFonts w:ascii="Times New Roman" w:hAnsi="Times New Roman" w:cs="Times New Roman"/>
+          <w:sz w:val="28"/>
+          <w:szCs w:val="28"/>
+          <w:lang w:eastAsia="ru-RU"/>
+        </w:rPr>
+        <w:t>Ожидаемый результат</w:t>
+      </w:r>
+      <w:r>
+        <w:rPr>
+          <w:rFonts w:ascii="Times New Roman" w:hAnsi="Times New Roman" w:cs="Times New Roman"/>
+          <w:sz w:val="28"/>
+          <w:szCs w:val="28"/>
+          <w:lang w:eastAsia="ru-RU"/>
+        </w:rPr>
+        <w:t xml:space="preserve">: </w:t>
+      </w:r>
+      <w:r>
+        <w:rPr>
+          <w:rFonts w:ascii="Times New Roman" w:hAnsi="Times New Roman" w:cs="Times New Roman"/>
+          <w:sz w:val="28"/>
+          <w:szCs w:val="28"/>
+          <w:lang w:eastAsia="ru-RU"/>
+        </w:rPr>
+        <w:t xml:space="preserve">сервер автоматически обновил количество продуктов в ячейке (2) и вес продуктов (1) в ячейке, где </w:t>
+      </w:r>
+      <w:r>
+        <w:rPr>
+          <w:rFonts w:ascii="Times New Roman" w:hAnsi="Times New Roman" w:cs="Times New Roman"/>
+          <w:sz w:val="28"/>
+          <w:szCs w:val="28"/>
+          <w:lang w:val="en-US" w:eastAsia="ru-RU"/>
+        </w:rPr>
+        <w:t>id</w:t>
+      </w:r>
+      <w:r>
+        <w:rPr>
+          <w:rFonts w:ascii="Times New Roman" w:hAnsi="Times New Roman" w:cs="Times New Roman"/>
+          <w:sz w:val="28"/>
+          <w:szCs w:val="28"/>
+          <w:lang w:eastAsia="ru-RU"/>
+        </w:rPr>
+        <w:t xml:space="preserve"> </w:t>
+      </w:r>
+      <w:r>
+        <w:rPr>
+          <w:rFonts w:ascii="Times New Roman" w:hAnsi="Times New Roman" w:cs="Times New Roman"/>
+          <w:sz w:val="28"/>
+          <w:szCs w:val="28"/>
+          <w:lang w:eastAsia="ru-RU"/>
+        </w:rPr>
+        <w:t>равен 1.</w:t>
+      </w:r>
+    </w:p>
+    <w:p>
+      <w:pPr>
+        <w:pStyle w:val="a3"/>
+        <w:spacing w:after="0" w:line="360" w:lineRule="auto"/>
+        <w:ind w:left="0" w:firstLine="709"/>
+        <w:jc w:val="both"/>
+        <w:rPr>
+          <w:rFonts w:ascii="Times New Roman" w:hAnsi="Times New Roman" w:cs="Times New Roman"/>
+          <w:sz w:val="28"/>
+          <w:szCs w:val="28"/>
+          <w:lang w:eastAsia="ru-RU"/>
+        </w:rPr>
+      </w:pPr>
+    </w:p>
+    <w:p>
+      <w:pPr>
+        <w:pStyle w:val="a3"/>
+        <w:numPr>
+          <w:ilvl w:val="0"/>
+          <w:numId w:val="7"/>
+        </w:numPr>
+        <w:spacing w:after="0" w:line="360" w:lineRule="auto"/>
+        <w:ind w:left="0" w:firstLine="709"/>
+        <w:jc w:val="both"/>
+        <w:rPr>
+          <w:rFonts w:ascii="Times New Roman" w:hAnsi="Times New Roman" w:cs="Times New Roman"/>
+          <w:sz w:val="28"/>
+          <w:szCs w:val="28"/>
+          <w:lang w:eastAsia="ru-RU"/>
+        </w:rPr>
+      </w:pPr>
+      <w:r>
+        <w:rPr>
+          <w:rFonts w:ascii="Times New Roman" w:hAnsi="Times New Roman" w:cs="Times New Roman"/>
+          <w:sz w:val="28"/>
+          <w:szCs w:val="28"/>
+          <w:lang w:eastAsia="ru-RU"/>
+        </w:rPr>
+        <w:t>Название</w:t>
+      </w:r>
+      <w:r>
+        <w:rPr>
+          <w:rFonts w:ascii="Times New Roman" w:hAnsi="Times New Roman" w:cs="Times New Roman"/>
+          <w:sz w:val="28"/>
+          <w:szCs w:val="28"/>
+          <w:lang w:eastAsia="ru-RU"/>
+        </w:rPr>
+        <w:t>: Добавление одинаковой записи в таблицу «</w:t>
+      </w:r>
+      <w:proofErr w:type="spellStart"/>
+      <w:r>
+        <w:rPr>
+          <w:rFonts w:ascii="Times New Roman" w:hAnsi="Times New Roman" w:cs="Times New Roman"/>
+          <w:sz w:val="28"/>
+          <w:szCs w:val="28"/>
+          <w:lang w:eastAsia="ru-RU"/>
+        </w:rPr>
+        <w:t>workers_work_shifts</w:t>
+      </w:r>
+      <w:proofErr w:type="spellEnd"/>
+      <w:r>
+        <w:rPr>
+          <w:rFonts w:ascii="Times New Roman" w:hAnsi="Times New Roman" w:cs="Times New Roman"/>
+          <w:sz w:val="28"/>
+          <w:szCs w:val="28"/>
+          <w:lang w:eastAsia="ru-RU"/>
+        </w:rPr>
+        <w:t>»</w:t>
+      </w:r>
+    </w:p>
+    <w:p>
+      <w:pPr>
+        <w:pStyle w:val="a3"/>
+        <w:spacing w:after="0" w:line="360" w:lineRule="auto"/>
+        <w:ind w:left="0" w:firstLine="720"/>
+        <w:jc w:val="both"/>
+        <w:rPr>
+          <w:rFonts w:ascii="Times New Roman" w:hAnsi="Times New Roman" w:cs="Times New Roman"/>
+          <w:sz w:val="28"/>
+        </w:rPr>
+      </w:pPr>
+      <w:r>
+        <w:rPr>
+          <w:rFonts w:ascii="Times New Roman" w:hAnsi="Times New Roman" w:cs="Times New Roman"/>
+          <w:sz w:val="28"/>
+        </w:rPr>
+        <w:t xml:space="preserve">Предварительные условия: открыт </w:t>
+      </w:r>
+      <w:proofErr w:type="spellStart"/>
+      <w:r>
+        <w:rPr>
+          <w:rFonts w:ascii="Times New Roman" w:hAnsi="Times New Roman" w:cs="Times New Roman"/>
+          <w:sz w:val="28"/>
+          <w:lang w:val="en-US"/>
+        </w:rPr>
+        <w:t>Supabase</w:t>
+      </w:r>
+      <w:proofErr w:type="spellEnd"/>
+      <w:r>
+        <w:rPr>
+          <w:rFonts w:ascii="Times New Roman" w:hAnsi="Times New Roman" w:cs="Times New Roman"/>
+          <w:sz w:val="28"/>
+        </w:rPr>
+        <w:t xml:space="preserve"> в браузере, в таблице «</w:t>
+      </w:r>
+      <w:r>
+        <w:rPr>
+          <w:rFonts w:ascii="Times New Roman" w:hAnsi="Times New Roman" w:cs="Times New Roman"/>
+          <w:sz w:val="28"/>
+          <w:lang w:val="en-US"/>
+        </w:rPr>
+        <w:t>workers</w:t>
+      </w:r>
+      <w:r>
+        <w:rPr>
+          <w:rFonts w:ascii="Times New Roman" w:hAnsi="Times New Roman" w:cs="Times New Roman"/>
+          <w:sz w:val="28"/>
+        </w:rPr>
+        <w:t>_</w:t>
+      </w:r>
+      <w:r>
+        <w:rPr>
+          <w:rFonts w:ascii="Times New Roman" w:hAnsi="Times New Roman" w:cs="Times New Roman"/>
+          <w:sz w:val="28"/>
+          <w:lang w:val="en-US"/>
+        </w:rPr>
+        <w:t>work</w:t>
+      </w:r>
+      <w:r>
+        <w:rPr>
+          <w:rFonts w:ascii="Times New Roman" w:hAnsi="Times New Roman" w:cs="Times New Roman"/>
+          <w:sz w:val="28"/>
+        </w:rPr>
+        <w:t>_</w:t>
+      </w:r>
+      <w:r>
+        <w:rPr>
+          <w:rFonts w:ascii="Times New Roman" w:hAnsi="Times New Roman" w:cs="Times New Roman"/>
+          <w:sz w:val="28"/>
+          <w:lang w:val="en-US"/>
+        </w:rPr>
+        <w:t>shift</w:t>
+      </w:r>
+      <w:r>
+        <w:rPr>
+          <w:rFonts w:ascii="Times New Roman" w:hAnsi="Times New Roman" w:cs="Times New Roman"/>
+          <w:sz w:val="28"/>
+        </w:rPr>
+        <w:t>» существу</w:t>
+      </w:r>
+      <w:r>
+        <w:rPr>
+          <w:rFonts w:ascii="Times New Roman" w:hAnsi="Times New Roman" w:cs="Times New Roman"/>
+          <w:sz w:val="28"/>
+        </w:rPr>
+        <w:t>е</w:t>
+      </w:r>
+      <w:r>
+        <w:rPr>
+          <w:rFonts w:ascii="Times New Roman" w:hAnsi="Times New Roman" w:cs="Times New Roman"/>
+          <w:sz w:val="28"/>
+        </w:rPr>
+        <w:t>т запис</w:t>
+      </w:r>
+      <w:r>
+        <w:rPr>
+          <w:rFonts w:ascii="Times New Roman" w:hAnsi="Times New Roman" w:cs="Times New Roman"/>
+          <w:sz w:val="28"/>
+        </w:rPr>
+        <w:t>ь</w:t>
+      </w:r>
+      <w:r>
+        <w:rPr>
+          <w:rFonts w:ascii="Times New Roman" w:hAnsi="Times New Roman" w:cs="Times New Roman"/>
+          <w:sz w:val="28"/>
+        </w:rPr>
+        <w:t xml:space="preserve">, где </w:t>
+      </w:r>
+      <w:r>
+        <w:rPr>
+          <w:rFonts w:ascii="Times New Roman" w:hAnsi="Times New Roman" w:cs="Times New Roman"/>
+          <w:sz w:val="28"/>
+          <w:lang w:val="en-US"/>
+        </w:rPr>
+        <w:t>id</w:t>
+      </w:r>
+      <w:r>
+        <w:rPr>
+          <w:rFonts w:ascii="Times New Roman" w:hAnsi="Times New Roman" w:cs="Times New Roman"/>
+          <w:sz w:val="28"/>
+        </w:rPr>
+        <w:t>_</w:t>
+      </w:r>
+      <w:r>
+        <w:rPr>
+          <w:rFonts w:ascii="Times New Roman" w:hAnsi="Times New Roman" w:cs="Times New Roman"/>
+          <w:sz w:val="28"/>
+          <w:lang w:val="en-US"/>
+        </w:rPr>
+        <w:t>worker</w:t>
+      </w:r>
+      <w:r>
+        <w:rPr>
+          <w:rFonts w:ascii="Times New Roman" w:hAnsi="Times New Roman" w:cs="Times New Roman"/>
+          <w:sz w:val="28"/>
+        </w:rPr>
+        <w:t xml:space="preserve"> - </w:t>
+      </w:r>
+      <w:r>
+        <w:rPr>
+          <w:rFonts w:ascii="Times New Roman" w:hAnsi="Times New Roman" w:cs="Times New Roman"/>
+          <w:sz w:val="28"/>
+        </w:rPr>
+        <w:t>024b4df6-0695-44ac-9d52-c1a3d3be4771</w:t>
+      </w:r>
+      <w:r>
+        <w:rPr>
+          <w:rFonts w:ascii="Times New Roman" w:hAnsi="Times New Roman" w:cs="Times New Roman"/>
+          <w:sz w:val="28"/>
+        </w:rPr>
+        <w:t xml:space="preserve">, а </w:t>
+      </w:r>
+      <w:r>
+        <w:rPr>
+          <w:rFonts w:ascii="Times New Roman" w:hAnsi="Times New Roman" w:cs="Times New Roman"/>
+          <w:sz w:val="28"/>
+          <w:lang w:val="en-US"/>
+        </w:rPr>
+        <w:t>id</w:t>
+      </w:r>
+      <w:r>
+        <w:rPr>
+          <w:rFonts w:ascii="Times New Roman" w:hAnsi="Times New Roman" w:cs="Times New Roman"/>
+          <w:sz w:val="28"/>
+        </w:rPr>
+        <w:t>_</w:t>
+      </w:r>
+      <w:r>
+        <w:rPr>
+          <w:rFonts w:ascii="Times New Roman" w:hAnsi="Times New Roman" w:cs="Times New Roman"/>
+          <w:sz w:val="28"/>
+          <w:lang w:val="en-US"/>
+        </w:rPr>
+        <w:t>work</w:t>
+      </w:r>
+      <w:r>
+        <w:rPr>
+          <w:rFonts w:ascii="Times New Roman" w:hAnsi="Times New Roman" w:cs="Times New Roman"/>
+          <w:sz w:val="28"/>
+        </w:rPr>
+        <w:t>_</w:t>
+      </w:r>
+      <w:r>
+        <w:rPr>
+          <w:rFonts w:ascii="Times New Roman" w:hAnsi="Times New Roman" w:cs="Times New Roman"/>
+          <w:sz w:val="28"/>
+          <w:lang w:val="en-US"/>
+        </w:rPr>
+        <w:t>shift</w:t>
+      </w:r>
+      <w:r>
+        <w:rPr>
+          <w:rFonts w:ascii="Times New Roman" w:hAnsi="Times New Roman" w:cs="Times New Roman"/>
+          <w:sz w:val="28"/>
+        </w:rPr>
+        <w:t xml:space="preserve"> - 1</w:t>
+      </w:r>
+    </w:p>
+    <w:p>
+      <w:pPr>
+        <w:pStyle w:val="a3"/>
+        <w:ind w:left="0" w:firstLine="720"/>
+        <w:rPr>
+          <w:rFonts w:ascii="Times New Roman" w:hAnsi="Times New Roman" w:cs="Times New Roman"/>
+          <w:sz w:val="28"/>
+          <w:szCs w:val="28"/>
+          <w:lang w:val="en-US" w:eastAsia="ru-RU"/>
+        </w:rPr>
+      </w:pPr>
+      <w:r>
+        <w:rPr>
+          <w:rFonts w:ascii="Times New Roman" w:hAnsi="Times New Roman" w:cs="Times New Roman"/>
+          <w:sz w:val="28"/>
+          <w:szCs w:val="28"/>
+          <w:lang w:eastAsia="ru-RU"/>
+        </w:rPr>
+        <w:t>Шаги</w:t>
+      </w:r>
+      <w:r>
+        <w:rPr>
+          <w:rFonts w:ascii="Times New Roman" w:hAnsi="Times New Roman" w:cs="Times New Roman"/>
+          <w:sz w:val="28"/>
+          <w:szCs w:val="28"/>
+          <w:lang w:val="en-US" w:eastAsia="ru-RU"/>
+        </w:rPr>
+        <w:t>:</w:t>
+      </w:r>
+    </w:p>
+    <w:p>
+      <w:pPr>
+        <w:pStyle w:val="a3"/>
+        <w:numPr>
+          <w:ilvl w:val="0"/>
+          <w:numId w:val="20"/>
+        </w:numPr>
+        <w:spacing w:after="0" w:line="360" w:lineRule="auto"/>
+        <w:ind w:left="0" w:firstLine="709"/>
+        <w:jc w:val="both"/>
+        <w:rPr>
+          <w:rFonts w:ascii="Times New Roman" w:hAnsi="Times New Roman" w:cs="Times New Roman"/>
+          <w:sz w:val="28"/>
+          <w:szCs w:val="28"/>
+          <w:lang w:val="en-US" w:eastAsia="ru-RU"/>
+        </w:rPr>
+      </w:pPr>
+      <w:r>
+        <w:rPr>
+          <w:rFonts w:ascii="Times New Roman" w:hAnsi="Times New Roman" w:cs="Times New Roman"/>
+          <w:sz w:val="28"/>
+          <w:szCs w:val="28"/>
+          <w:lang w:eastAsia="ru-RU"/>
+        </w:rPr>
+        <w:t>Открыть «</w:t>
+      </w:r>
+      <w:r>
+        <w:rPr>
+          <w:rFonts w:ascii="Times New Roman" w:hAnsi="Times New Roman" w:cs="Times New Roman"/>
+          <w:sz w:val="28"/>
+          <w:szCs w:val="28"/>
+          <w:lang w:val="en-US" w:eastAsia="ru-RU"/>
+        </w:rPr>
+        <w:t>SQL Editor</w:t>
+      </w:r>
+      <w:r>
+        <w:rPr>
+          <w:rFonts w:ascii="Times New Roman" w:hAnsi="Times New Roman" w:cs="Times New Roman"/>
+          <w:sz w:val="28"/>
+          <w:szCs w:val="28"/>
+          <w:lang w:eastAsia="ru-RU"/>
+        </w:rPr>
+        <w:t>»</w:t>
+      </w:r>
+    </w:p>
+    <w:p>
+      <w:pPr>
+        <w:pStyle w:val="a3"/>
+        <w:numPr>
+          <w:ilvl w:val="0"/>
+          <w:numId w:val="20"/>
+        </w:numPr>
+        <w:spacing w:after="0" w:line="360" w:lineRule="auto"/>
+        <w:ind w:left="0" w:firstLine="709"/>
+        <w:jc w:val="both"/>
+        <w:rPr>
+          <w:rFonts w:ascii="Times New Roman" w:hAnsi="Times New Roman" w:cs="Times New Roman"/>
+          <w:sz w:val="28"/>
+          <w:szCs w:val="28"/>
+          <w:lang w:val="en-US" w:eastAsia="ru-RU"/>
+        </w:rPr>
+      </w:pPr>
+      <w:r>
+        <w:rPr>
+          <w:rFonts w:ascii="Times New Roman" w:hAnsi="Times New Roman" w:cs="Times New Roman"/>
+          <w:sz w:val="28"/>
+          <w:szCs w:val="28"/>
+          <w:lang w:eastAsia="ru-RU"/>
+        </w:rPr>
+        <w:t>Ввести</w:t>
+      </w:r>
+      <w:r>
+        <w:rPr>
+          <w:rFonts w:ascii="Times New Roman" w:hAnsi="Times New Roman" w:cs="Times New Roman"/>
+          <w:sz w:val="28"/>
+          <w:szCs w:val="28"/>
+          <w:lang w:val="en-US" w:eastAsia="ru-RU"/>
+        </w:rPr>
+        <w:t xml:space="preserve"> </w:t>
+      </w:r>
+      <w:r>
+        <w:rPr>
+          <w:rFonts w:ascii="Times New Roman" w:hAnsi="Times New Roman" w:cs="Times New Roman"/>
+          <w:sz w:val="28"/>
+          <w:szCs w:val="28"/>
+          <w:lang w:eastAsia="ru-RU"/>
+        </w:rPr>
+        <w:t>запрос</w:t>
+      </w:r>
+      <w:r>
+        <w:rPr>
+          <w:rFonts w:ascii="Times New Roman" w:hAnsi="Times New Roman" w:cs="Times New Roman"/>
+          <w:sz w:val="28"/>
+          <w:szCs w:val="28"/>
+          <w:lang w:val="en-US" w:eastAsia="ru-RU"/>
+        </w:rPr>
+        <w:t xml:space="preserve"> «</w:t>
+      </w:r>
+      <w:r>
+        <w:rPr>
+          <w:rFonts w:ascii="Times New Roman" w:hAnsi="Times New Roman" w:cs="Times New Roman"/>
+          <w:sz w:val="28"/>
+          <w:szCs w:val="28"/>
+          <w:lang w:val="en-US" w:eastAsia="ru-RU"/>
+        </w:rPr>
+        <w:t xml:space="preserve">insert into </w:t>
+      </w:r>
+      <w:proofErr w:type="spellStart"/>
+      <w:proofErr w:type="gramStart"/>
+      <w:r>
+        <w:rPr>
+          <w:rFonts w:ascii="Times New Roman" w:hAnsi="Times New Roman" w:cs="Times New Roman"/>
+          <w:sz w:val="28"/>
+          <w:szCs w:val="28"/>
+          <w:lang w:val="en-US" w:eastAsia="ru-RU"/>
+        </w:rPr>
+        <w:t>public.workers</w:t>
+      </w:r>
+      <w:proofErr w:type="gramEnd"/>
+      <w:r>
+        <w:rPr>
+          <w:rFonts w:ascii="Times New Roman" w:hAnsi="Times New Roman" w:cs="Times New Roman"/>
+          <w:sz w:val="28"/>
+          <w:szCs w:val="28"/>
+          <w:lang w:val="en-US" w:eastAsia="ru-RU"/>
+        </w:rPr>
+        <w:t>_work_shifts</w:t>
+      </w:r>
+      <w:proofErr w:type="spellEnd"/>
+      <w:r>
+        <w:rPr>
+          <w:rFonts w:ascii="Times New Roman" w:hAnsi="Times New Roman" w:cs="Times New Roman"/>
+          <w:sz w:val="28"/>
+          <w:szCs w:val="28"/>
+          <w:lang w:val="en-US" w:eastAsia="ru-RU"/>
+        </w:rPr>
+        <w:t xml:space="preserve"> (</w:t>
+      </w:r>
+      <w:proofErr w:type="spellStart"/>
+      <w:r>
+        <w:rPr>
+          <w:rFonts w:ascii="Times New Roman" w:hAnsi="Times New Roman" w:cs="Times New Roman"/>
+          <w:sz w:val="28"/>
+          <w:szCs w:val="28"/>
+          <w:lang w:val="en-US" w:eastAsia="ru-RU"/>
+        </w:rPr>
+        <w:t>id_worker</w:t>
+      </w:r>
+      <w:proofErr w:type="spellEnd"/>
+      <w:r>
+        <w:rPr>
+          <w:rFonts w:ascii="Times New Roman" w:hAnsi="Times New Roman" w:cs="Times New Roman"/>
+          <w:sz w:val="28"/>
+          <w:szCs w:val="28"/>
+          <w:lang w:val="en-US" w:eastAsia="ru-RU"/>
+        </w:rPr>
+        <w:t xml:space="preserve">, </w:t>
+      </w:r>
+      <w:proofErr w:type="spellStart"/>
+      <w:r>
+        <w:rPr>
+          <w:rFonts w:ascii="Times New Roman" w:hAnsi="Times New Roman" w:cs="Times New Roman"/>
+          <w:sz w:val="28"/>
+          <w:szCs w:val="28"/>
+          <w:lang w:val="en-US" w:eastAsia="ru-RU"/>
+        </w:rPr>
+        <w:t>id_work_shift</w:t>
+      </w:r>
+      <w:proofErr w:type="spellEnd"/>
+      <w:r>
+        <w:rPr>
+          <w:rFonts w:ascii="Times New Roman" w:hAnsi="Times New Roman" w:cs="Times New Roman"/>
+          <w:sz w:val="28"/>
+          <w:szCs w:val="28"/>
+          <w:lang w:val="en-US" w:eastAsia="ru-RU"/>
+        </w:rPr>
+        <w:t>) values ('024b4df6-0695-44ac-9d52-c1a3d3be4771', 1)</w:t>
+      </w:r>
+      <w:r>
+        <w:rPr>
+          <w:rFonts w:ascii="Times New Roman" w:hAnsi="Times New Roman" w:cs="Times New Roman"/>
+          <w:sz w:val="28"/>
+          <w:szCs w:val="28"/>
+          <w:lang w:val="en-US" w:eastAsia="ru-RU"/>
+        </w:rPr>
+        <w:t>»</w:t>
+      </w:r>
+    </w:p>
+    <w:p>
+      <w:pPr>
+        <w:pStyle w:val="a3"/>
+        <w:numPr>
+          <w:ilvl w:val="0"/>
+          <w:numId w:val="20"/>
+        </w:numPr>
+        <w:spacing w:after="0" w:line="360" w:lineRule="auto"/>
+        <w:ind w:left="0" w:firstLine="709"/>
+        <w:jc w:val="both"/>
+        <w:rPr>
+          <w:rFonts w:ascii="Times New Roman" w:hAnsi="Times New Roman" w:cs="Times New Roman"/>
+          <w:sz w:val="28"/>
+          <w:szCs w:val="28"/>
+          <w:lang w:val="en-US" w:eastAsia="ru-RU"/>
+        </w:rPr>
+      </w:pPr>
+      <w:r>
+        <w:rPr>
+          <w:rFonts w:ascii="Times New Roman" w:hAnsi="Times New Roman" w:cs="Times New Roman"/>
+          <w:sz w:val="28"/>
+          <w:szCs w:val="28"/>
+          <w:lang w:eastAsia="ru-RU"/>
+        </w:rPr>
+        <w:t>Нажать кнопку «</w:t>
+      </w:r>
+      <w:r>
+        <w:rPr>
+          <w:rFonts w:ascii="Times New Roman" w:hAnsi="Times New Roman" w:cs="Times New Roman"/>
+          <w:sz w:val="28"/>
+          <w:szCs w:val="28"/>
+          <w:lang w:val="en-US" w:eastAsia="ru-RU"/>
+        </w:rPr>
+        <w:t>Run</w:t>
+      </w:r>
+      <w:r>
+        <w:rPr>
+          <w:rFonts w:ascii="Times New Roman" w:hAnsi="Times New Roman" w:cs="Times New Roman"/>
+          <w:sz w:val="28"/>
+          <w:szCs w:val="28"/>
+          <w:lang w:eastAsia="ru-RU"/>
+        </w:rPr>
+        <w:t>»</w:t>
+      </w:r>
+    </w:p>
+    <w:p>
+      <w:pPr>
+        <w:pStyle w:val="a3"/>
+        <w:spacing w:after="0" w:line="360" w:lineRule="auto"/>
+        <w:ind w:left="0" w:firstLine="720"/>
+        <w:jc w:val="both"/>
+        <w:rPr>
+          <w:rFonts w:ascii="Times New Roman" w:hAnsi="Times New Roman" w:cs="Times New Roman"/>
+          <w:sz w:val="28"/>
+          <w:szCs w:val="28"/>
+          <w:lang w:eastAsia="ru-RU"/>
+        </w:rPr>
+      </w:pPr>
+      <w:r>
+        <w:rPr>
+          <w:rFonts w:ascii="Times New Roman" w:hAnsi="Times New Roman" w:cs="Times New Roman"/>
+          <w:sz w:val="28"/>
+          <w:szCs w:val="28"/>
+          <w:lang w:eastAsia="ru-RU"/>
+        </w:rPr>
+        <w:t>Ожидаемый результат</w:t>
+      </w:r>
+      <w:r>
+        <w:rPr>
+          <w:rFonts w:ascii="Times New Roman" w:hAnsi="Times New Roman" w:cs="Times New Roman"/>
+          <w:sz w:val="28"/>
+          <w:szCs w:val="28"/>
+          <w:lang w:eastAsia="ru-RU"/>
+        </w:rPr>
+        <w:t xml:space="preserve">: </w:t>
+      </w:r>
+      <w:r>
+        <w:rPr>
+          <w:rFonts w:ascii="Times New Roman" w:hAnsi="Times New Roman" w:cs="Times New Roman"/>
+          <w:sz w:val="28"/>
+          <w:szCs w:val="28"/>
+          <w:lang w:eastAsia="ru-RU"/>
+        </w:rPr>
+        <w:t>сервер вернет сообщение о том, что «Работник уже записан на эту смену» и не ставит новую запись</w:t>
+      </w:r>
+    </w:p>
+    <w:p>
+      <w:pPr>
+        <w:pStyle w:val="a3"/>
+        <w:numPr>
+          <w:ilvl w:val="0"/>
+          <w:numId w:val="7"/>
+        </w:numPr>
+        <w:spacing w:after="0" w:line="360" w:lineRule="auto"/>
+        <w:ind w:left="0" w:firstLine="709"/>
+        <w:jc w:val="both"/>
+        <w:rPr>
+          <w:rFonts w:ascii="Times New Roman" w:hAnsi="Times New Roman" w:cs="Times New Roman"/>
+          <w:sz w:val="28"/>
+          <w:szCs w:val="28"/>
+          <w:lang w:eastAsia="ru-RU"/>
+        </w:rPr>
+      </w:pPr>
+      <w:r>
+        <w:rPr>
+          <w:rFonts w:ascii="Times New Roman" w:hAnsi="Times New Roman" w:cs="Times New Roman"/>
+          <w:sz w:val="28"/>
+          <w:szCs w:val="28"/>
+          <w:lang w:eastAsia="ru-RU"/>
+        </w:rPr>
+        <w:lastRenderedPageBreak/>
+        <w:t>Название</w:t>
+      </w:r>
+      <w:r>
+        <w:rPr>
+          <w:rFonts w:ascii="Times New Roman" w:hAnsi="Times New Roman" w:cs="Times New Roman"/>
+          <w:sz w:val="28"/>
+          <w:szCs w:val="28"/>
+          <w:lang w:eastAsia="ru-RU"/>
+        </w:rPr>
+        <w:t>: Обновление выполнения работником задачи в таблице «</w:t>
+      </w:r>
+      <w:proofErr w:type="spellStart"/>
+      <w:r>
+        <w:rPr>
+          <w:rFonts w:ascii="Times New Roman" w:hAnsi="Times New Roman" w:cs="Times New Roman"/>
+          <w:sz w:val="28"/>
+          <w:szCs w:val="28"/>
+          <w:lang w:eastAsia="ru-RU"/>
+        </w:rPr>
+        <w:t>tasks_workers</w:t>
+      </w:r>
+      <w:proofErr w:type="spellEnd"/>
+      <w:r>
+        <w:rPr>
+          <w:rFonts w:ascii="Times New Roman" w:hAnsi="Times New Roman" w:cs="Times New Roman"/>
+          <w:sz w:val="28"/>
+          <w:szCs w:val="28"/>
+          <w:lang w:eastAsia="ru-RU"/>
+        </w:rPr>
+        <w:t>»</w:t>
+      </w:r>
+    </w:p>
+    <w:p>
+      <w:pPr>
+        <w:pStyle w:val="a3"/>
+        <w:spacing w:after="0" w:line="360" w:lineRule="auto"/>
+        <w:ind w:left="0" w:firstLine="709"/>
+        <w:jc w:val="both"/>
+        <w:rPr>
+          <w:rFonts w:ascii="Times New Roman" w:hAnsi="Times New Roman" w:cs="Times New Roman"/>
+          <w:sz w:val="28"/>
+        </w:rPr>
+      </w:pPr>
+      <w:r>
+        <w:rPr>
+          <w:rFonts w:ascii="Times New Roman" w:hAnsi="Times New Roman" w:cs="Times New Roman"/>
+          <w:sz w:val="28"/>
+        </w:rPr>
+        <w:t xml:space="preserve">Предварительные условия: открыт </w:t>
+      </w:r>
+      <w:proofErr w:type="spellStart"/>
+      <w:r>
+        <w:rPr>
+          <w:rFonts w:ascii="Times New Roman" w:hAnsi="Times New Roman" w:cs="Times New Roman"/>
+          <w:sz w:val="28"/>
+          <w:lang w:val="en-US"/>
+        </w:rPr>
+        <w:t>Supabase</w:t>
+      </w:r>
+      <w:proofErr w:type="spellEnd"/>
+      <w:r>
+        <w:rPr>
+          <w:rFonts w:ascii="Times New Roman" w:hAnsi="Times New Roman" w:cs="Times New Roman"/>
+          <w:sz w:val="28"/>
+        </w:rPr>
+        <w:t xml:space="preserve"> в браузере, в таблице</w:t>
+      </w:r>
+      <w:r>
+        <w:rPr>
+          <w:rFonts w:ascii="Times New Roman" w:hAnsi="Times New Roman" w:cs="Times New Roman"/>
+          <w:sz w:val="28"/>
+        </w:rPr>
+        <w:t xml:space="preserve"> </w:t>
+      </w:r>
+      <w:r>
+        <w:rPr>
+          <w:rFonts w:ascii="Times New Roman" w:hAnsi="Times New Roman" w:cs="Times New Roman"/>
+          <w:sz w:val="28"/>
+        </w:rPr>
+        <w:t>«</w:t>
+      </w:r>
+      <w:r>
+        <w:rPr>
+          <w:rFonts w:ascii="Times New Roman" w:hAnsi="Times New Roman" w:cs="Times New Roman"/>
+          <w:sz w:val="28"/>
+          <w:lang w:val="en-US"/>
+        </w:rPr>
+        <w:t>tasks</w:t>
+      </w:r>
+      <w:r>
+        <w:rPr>
+          <w:rFonts w:ascii="Times New Roman" w:hAnsi="Times New Roman" w:cs="Times New Roman"/>
+          <w:sz w:val="28"/>
+        </w:rPr>
+        <w:t>»</w:t>
+      </w:r>
+      <w:r>
+        <w:rPr>
+          <w:rFonts w:ascii="Times New Roman" w:hAnsi="Times New Roman" w:cs="Times New Roman"/>
+          <w:sz w:val="28"/>
+        </w:rPr>
+        <w:t xml:space="preserve"> </w:t>
+      </w:r>
+      <w:r>
+        <w:rPr>
+          <w:rFonts w:ascii="Times New Roman" w:hAnsi="Times New Roman" w:cs="Times New Roman"/>
+          <w:sz w:val="28"/>
+        </w:rPr>
+        <w:t xml:space="preserve">есть запись, где </w:t>
+      </w:r>
+      <w:r>
+        <w:rPr>
+          <w:rFonts w:ascii="Times New Roman" w:hAnsi="Times New Roman" w:cs="Times New Roman"/>
+          <w:sz w:val="28"/>
+          <w:lang w:val="en-US"/>
+        </w:rPr>
+        <w:t>id</w:t>
+      </w:r>
+      <w:r>
+        <w:rPr>
+          <w:rFonts w:ascii="Times New Roman" w:hAnsi="Times New Roman" w:cs="Times New Roman"/>
+          <w:sz w:val="28"/>
+        </w:rPr>
+        <w:t xml:space="preserve"> </w:t>
+      </w:r>
+      <w:r>
+        <w:rPr>
+          <w:rFonts w:ascii="Times New Roman" w:hAnsi="Times New Roman" w:cs="Times New Roman"/>
+          <w:sz w:val="28"/>
+        </w:rPr>
+        <w:t>равен 1</w:t>
+      </w:r>
+      <w:r>
+        <w:rPr>
+          <w:rFonts w:ascii="Times New Roman" w:hAnsi="Times New Roman" w:cs="Times New Roman"/>
+          <w:sz w:val="28"/>
+        </w:rPr>
+        <w:t xml:space="preserve"> </w:t>
+      </w:r>
+      <w:r>
+        <w:rPr>
+          <w:rFonts w:ascii="Times New Roman" w:hAnsi="Times New Roman" w:cs="Times New Roman"/>
+          <w:sz w:val="28"/>
+        </w:rPr>
+        <w:t xml:space="preserve">и </w:t>
+      </w:r>
+      <w:proofErr w:type="spellStart"/>
+      <w:r>
+        <w:rPr>
+          <w:rFonts w:ascii="Times New Roman" w:hAnsi="Times New Roman" w:cs="Times New Roman"/>
+          <w:sz w:val="28"/>
+        </w:rPr>
+        <w:t>is_completed</w:t>
+      </w:r>
+      <w:proofErr w:type="spellEnd"/>
+      <w:r>
+        <w:rPr>
+          <w:rFonts w:ascii="Times New Roman" w:hAnsi="Times New Roman" w:cs="Times New Roman"/>
+          <w:sz w:val="28"/>
+        </w:rPr>
+        <w:t xml:space="preserve"> - </w:t>
+      </w:r>
+      <w:r>
+        <w:rPr>
+          <w:rFonts w:ascii="Times New Roman" w:hAnsi="Times New Roman" w:cs="Times New Roman"/>
+          <w:sz w:val="28"/>
+          <w:lang w:val="en-US"/>
+        </w:rPr>
+        <w:t>false</w:t>
+      </w:r>
+      <w:r>
+        <w:rPr>
+          <w:rFonts w:ascii="Times New Roman" w:hAnsi="Times New Roman" w:cs="Times New Roman"/>
+          <w:sz w:val="28"/>
+        </w:rPr>
+        <w:t>, в таблице «</w:t>
+      </w:r>
+      <w:r>
+        <w:rPr>
+          <w:rFonts w:ascii="Times New Roman" w:hAnsi="Times New Roman" w:cs="Times New Roman"/>
+          <w:sz w:val="28"/>
+          <w:lang w:val="en-US"/>
+        </w:rPr>
+        <w:t>tasks</w:t>
+      </w:r>
+      <w:r>
+        <w:rPr>
+          <w:rFonts w:ascii="Times New Roman" w:hAnsi="Times New Roman" w:cs="Times New Roman"/>
+          <w:sz w:val="28"/>
+        </w:rPr>
+        <w:t>_</w:t>
+      </w:r>
+      <w:r>
+        <w:rPr>
+          <w:rFonts w:ascii="Times New Roman" w:hAnsi="Times New Roman" w:cs="Times New Roman"/>
+          <w:sz w:val="28"/>
+          <w:lang w:val="en-US"/>
+        </w:rPr>
+        <w:t>workers</w:t>
+      </w:r>
+      <w:r>
+        <w:rPr>
+          <w:rFonts w:ascii="Times New Roman" w:hAnsi="Times New Roman" w:cs="Times New Roman"/>
+          <w:sz w:val="28"/>
+        </w:rPr>
+        <w:t>»</w:t>
+      </w:r>
+      <w:r>
+        <w:rPr>
+          <w:rFonts w:ascii="Times New Roman" w:hAnsi="Times New Roman" w:cs="Times New Roman"/>
+          <w:sz w:val="28"/>
+        </w:rPr>
+        <w:t xml:space="preserve"> </w:t>
+      </w:r>
+      <w:r>
+        <w:rPr>
+          <w:rFonts w:ascii="Times New Roman" w:hAnsi="Times New Roman" w:cs="Times New Roman"/>
+          <w:sz w:val="28"/>
+        </w:rPr>
+        <w:t xml:space="preserve">есть запись, где </w:t>
+      </w:r>
+      <w:r>
+        <w:rPr>
+          <w:rFonts w:ascii="Times New Roman" w:hAnsi="Times New Roman" w:cs="Times New Roman"/>
+          <w:sz w:val="28"/>
+          <w:lang w:val="en-US"/>
+        </w:rPr>
+        <w:t>id</w:t>
+      </w:r>
+      <w:r>
+        <w:rPr>
+          <w:rFonts w:ascii="Times New Roman" w:hAnsi="Times New Roman" w:cs="Times New Roman"/>
+          <w:sz w:val="28"/>
+        </w:rPr>
+        <w:t>_</w:t>
+      </w:r>
+      <w:r>
+        <w:rPr>
+          <w:rFonts w:ascii="Times New Roman" w:hAnsi="Times New Roman" w:cs="Times New Roman"/>
+          <w:sz w:val="28"/>
+          <w:lang w:val="en-US"/>
+        </w:rPr>
+        <w:t>worker</w:t>
+      </w:r>
+      <w:r>
+        <w:rPr>
+          <w:rFonts w:ascii="Times New Roman" w:hAnsi="Times New Roman" w:cs="Times New Roman"/>
+          <w:sz w:val="28"/>
+        </w:rPr>
+        <w:t xml:space="preserve"> </w:t>
+      </w:r>
+      <w:r>
+        <w:rPr>
+          <w:rFonts w:ascii="Times New Roman" w:hAnsi="Times New Roman" w:cs="Times New Roman"/>
+          <w:sz w:val="28"/>
+        </w:rPr>
+        <w:t>– «</w:t>
+      </w:r>
+      <w:r>
+        <w:rPr>
+          <w:rFonts w:ascii="Times New Roman" w:hAnsi="Times New Roman" w:cs="Times New Roman"/>
+          <w:sz w:val="28"/>
+        </w:rPr>
+        <w:t>024b4df6-0695-44ac-9d52-c1a3d3be4771</w:t>
+      </w:r>
+      <w:r>
+        <w:rPr>
+          <w:rFonts w:ascii="Times New Roman" w:hAnsi="Times New Roman" w:cs="Times New Roman"/>
+          <w:sz w:val="28"/>
+        </w:rPr>
+        <w:t xml:space="preserve">», </w:t>
+      </w:r>
+      <w:r>
+        <w:rPr>
+          <w:rFonts w:ascii="Times New Roman" w:hAnsi="Times New Roman" w:cs="Times New Roman"/>
+          <w:sz w:val="28"/>
+          <w:lang w:val="en-US"/>
+        </w:rPr>
+        <w:t>id</w:t>
+      </w:r>
+      <w:r>
+        <w:rPr>
+          <w:rFonts w:ascii="Times New Roman" w:hAnsi="Times New Roman" w:cs="Times New Roman"/>
+          <w:sz w:val="28"/>
+        </w:rPr>
+        <w:t>_</w:t>
+      </w:r>
+      <w:proofErr w:type="spellStart"/>
+      <w:r>
+        <w:rPr>
+          <w:rFonts w:ascii="Times New Roman" w:hAnsi="Times New Roman" w:cs="Times New Roman"/>
+          <w:sz w:val="28"/>
+          <w:lang w:val="en-US"/>
+        </w:rPr>
+        <w:t>tasl</w:t>
+      </w:r>
+      <w:proofErr w:type="spellEnd"/>
+      <w:r>
+        <w:rPr>
+          <w:rFonts w:ascii="Times New Roman" w:hAnsi="Times New Roman" w:cs="Times New Roman"/>
+          <w:sz w:val="28"/>
+        </w:rPr>
+        <w:t xml:space="preserve"> – 1</w:t>
+      </w:r>
+      <w:r>
+        <w:rPr>
+          <w:rFonts w:ascii="Times New Roman" w:hAnsi="Times New Roman" w:cs="Times New Roman"/>
+          <w:sz w:val="28"/>
+        </w:rPr>
+        <w:t xml:space="preserve">, </w:t>
+      </w:r>
+      <w:r>
+        <w:rPr>
+          <w:rFonts w:ascii="Times New Roman" w:hAnsi="Times New Roman" w:cs="Times New Roman"/>
+          <w:sz w:val="28"/>
+          <w:szCs w:val="28"/>
+          <w:lang w:val="en-US" w:eastAsia="ru-RU"/>
+        </w:rPr>
+        <w:t>is</w:t>
+      </w:r>
+      <w:r>
+        <w:rPr>
+          <w:rFonts w:ascii="Times New Roman" w:hAnsi="Times New Roman" w:cs="Times New Roman"/>
+          <w:sz w:val="28"/>
+          <w:szCs w:val="28"/>
+          <w:lang w:eastAsia="ru-RU"/>
+        </w:rPr>
+        <w:t>_</w:t>
+      </w:r>
+      <w:r>
+        <w:rPr>
+          <w:rFonts w:ascii="Times New Roman" w:hAnsi="Times New Roman" w:cs="Times New Roman"/>
+          <w:sz w:val="28"/>
+          <w:szCs w:val="28"/>
+          <w:lang w:val="en-US" w:eastAsia="ru-RU"/>
+        </w:rPr>
+        <w:t>worker</w:t>
+      </w:r>
+      <w:r>
+        <w:rPr>
+          <w:rFonts w:ascii="Times New Roman" w:hAnsi="Times New Roman" w:cs="Times New Roman"/>
+          <w:sz w:val="28"/>
+          <w:szCs w:val="28"/>
+          <w:lang w:eastAsia="ru-RU"/>
+        </w:rPr>
+        <w:t>_</w:t>
+      </w:r>
+      <w:proofErr w:type="spellStart"/>
+      <w:r>
+        <w:rPr>
+          <w:rFonts w:ascii="Times New Roman" w:hAnsi="Times New Roman" w:cs="Times New Roman"/>
+          <w:sz w:val="28"/>
+          <w:szCs w:val="28"/>
+          <w:lang w:val="en-US" w:eastAsia="ru-RU"/>
+        </w:rPr>
+        <w:t>complited</w:t>
+      </w:r>
+      <w:proofErr w:type="spellEnd"/>
+      <w:r>
+        <w:rPr>
+          <w:rFonts w:ascii="Times New Roman" w:hAnsi="Times New Roman" w:cs="Times New Roman"/>
+          <w:sz w:val="28"/>
+          <w:szCs w:val="28"/>
+          <w:lang w:eastAsia="ru-RU"/>
+        </w:rPr>
+        <w:t xml:space="preserve"> - </w:t>
+      </w:r>
+      <w:r>
+        <w:rPr>
+          <w:rFonts w:ascii="Times New Roman" w:hAnsi="Times New Roman" w:cs="Times New Roman"/>
+          <w:sz w:val="28"/>
+          <w:szCs w:val="28"/>
+          <w:lang w:val="en-US" w:eastAsia="ru-RU"/>
+        </w:rPr>
+        <w:t>false</w:t>
+      </w:r>
+    </w:p>
+    <w:p>
+      <w:pPr>
+        <w:pStyle w:val="a3"/>
+        <w:numPr>
+          <w:ilvl w:val="0"/>
+          <w:numId w:val="21"/>
+        </w:numPr>
+        <w:spacing w:after="0" w:line="360" w:lineRule="auto"/>
+        <w:ind w:left="0" w:firstLine="709"/>
+        <w:jc w:val="both"/>
+        <w:rPr>
+          <w:rFonts w:ascii="Times New Roman" w:hAnsi="Times New Roman" w:cs="Times New Roman"/>
+          <w:sz w:val="28"/>
+          <w:szCs w:val="28"/>
+          <w:lang w:val="en-US" w:eastAsia="ru-RU"/>
+        </w:rPr>
+      </w:pPr>
+      <w:r>
+        <w:rPr>
+          <w:rFonts w:ascii="Times New Roman" w:hAnsi="Times New Roman" w:cs="Times New Roman"/>
+          <w:sz w:val="28"/>
+          <w:szCs w:val="28"/>
+          <w:lang w:eastAsia="ru-RU"/>
+        </w:rPr>
+        <w:t>Открыть «</w:t>
+      </w:r>
+      <w:r>
+        <w:rPr>
+          <w:rFonts w:ascii="Times New Roman" w:hAnsi="Times New Roman" w:cs="Times New Roman"/>
+          <w:sz w:val="28"/>
+          <w:szCs w:val="28"/>
+          <w:lang w:val="en-US" w:eastAsia="ru-RU"/>
+        </w:rPr>
+        <w:t>SQL Editor</w:t>
+      </w:r>
+      <w:r>
+        <w:rPr>
+          <w:rFonts w:ascii="Times New Roman" w:hAnsi="Times New Roman" w:cs="Times New Roman"/>
+          <w:sz w:val="28"/>
+          <w:szCs w:val="28"/>
+          <w:lang w:eastAsia="ru-RU"/>
+        </w:rPr>
+        <w:t>»</w:t>
+      </w:r>
+    </w:p>
+    <w:p>
+      <w:pPr>
+        <w:pStyle w:val="a3"/>
+        <w:numPr>
+          <w:ilvl w:val="0"/>
+          <w:numId w:val="21"/>
+        </w:numPr>
+        <w:spacing w:after="0" w:line="360" w:lineRule="auto"/>
+        <w:ind w:left="0" w:firstLine="709"/>
+        <w:jc w:val="both"/>
+        <w:rPr>
+          <w:rFonts w:ascii="Times New Roman" w:hAnsi="Times New Roman" w:cs="Times New Roman"/>
+          <w:sz w:val="28"/>
+          <w:szCs w:val="28"/>
+          <w:lang w:val="en-US" w:eastAsia="ru-RU"/>
+        </w:rPr>
+      </w:pPr>
+      <w:r>
+        <w:rPr>
+          <w:rFonts w:ascii="Times New Roman" w:hAnsi="Times New Roman" w:cs="Times New Roman"/>
+          <w:sz w:val="28"/>
+          <w:szCs w:val="28"/>
+          <w:lang w:eastAsia="ru-RU"/>
+        </w:rPr>
+        <w:t>Ввести</w:t>
+      </w:r>
+      <w:r>
+        <w:rPr>
+          <w:rFonts w:ascii="Times New Roman" w:hAnsi="Times New Roman" w:cs="Times New Roman"/>
+          <w:sz w:val="28"/>
+          <w:szCs w:val="28"/>
+          <w:lang w:val="en-US" w:eastAsia="ru-RU"/>
+        </w:rPr>
+        <w:t xml:space="preserve"> </w:t>
+      </w:r>
+      <w:r>
+        <w:rPr>
+          <w:rFonts w:ascii="Times New Roman" w:hAnsi="Times New Roman" w:cs="Times New Roman"/>
+          <w:sz w:val="28"/>
+          <w:szCs w:val="28"/>
+          <w:lang w:eastAsia="ru-RU"/>
+        </w:rPr>
+        <w:t>запрос</w:t>
+      </w:r>
+      <w:r>
+        <w:rPr>
+          <w:rFonts w:ascii="Times New Roman" w:hAnsi="Times New Roman" w:cs="Times New Roman"/>
+          <w:sz w:val="28"/>
+          <w:szCs w:val="28"/>
+          <w:lang w:val="en-US" w:eastAsia="ru-RU"/>
+        </w:rPr>
+        <w:t xml:space="preserve"> «</w:t>
+      </w:r>
+      <w:r>
+        <w:rPr>
+          <w:rFonts w:ascii="Times New Roman" w:hAnsi="Times New Roman" w:cs="Times New Roman"/>
+          <w:sz w:val="28"/>
+          <w:szCs w:val="28"/>
+          <w:lang w:val="en-US" w:eastAsia="ru-RU"/>
+        </w:rPr>
+        <w:t xml:space="preserve">update </w:t>
+      </w:r>
+      <w:proofErr w:type="spellStart"/>
+      <w:proofErr w:type="gramStart"/>
+      <w:r>
+        <w:rPr>
+          <w:rFonts w:ascii="Times New Roman" w:hAnsi="Times New Roman" w:cs="Times New Roman"/>
+          <w:sz w:val="28"/>
+          <w:szCs w:val="28"/>
+          <w:lang w:val="en-US" w:eastAsia="ru-RU"/>
+        </w:rPr>
+        <w:t>public.tasks</w:t>
+      </w:r>
+      <w:proofErr w:type="gramEnd"/>
+      <w:r>
+        <w:rPr>
+          <w:rFonts w:ascii="Times New Roman" w:hAnsi="Times New Roman" w:cs="Times New Roman"/>
+          <w:sz w:val="28"/>
+          <w:szCs w:val="28"/>
+          <w:lang w:val="en-US" w:eastAsia="ru-RU"/>
+        </w:rPr>
+        <w:t>_workers</w:t>
+      </w:r>
+      <w:proofErr w:type="spellEnd"/>
+      <w:r>
+        <w:rPr>
+          <w:rFonts w:ascii="Times New Roman" w:hAnsi="Times New Roman" w:cs="Times New Roman"/>
+          <w:sz w:val="28"/>
+          <w:szCs w:val="28"/>
+          <w:lang w:val="en-US" w:eastAsia="ru-RU"/>
+        </w:rPr>
+        <w:t xml:space="preserve"> set </w:t>
+      </w:r>
+      <w:proofErr w:type="spellStart"/>
+      <w:r>
+        <w:rPr>
+          <w:rFonts w:ascii="Times New Roman" w:hAnsi="Times New Roman" w:cs="Times New Roman"/>
+          <w:sz w:val="28"/>
+          <w:szCs w:val="28"/>
+          <w:lang w:val="en-US" w:eastAsia="ru-RU"/>
+        </w:rPr>
+        <w:t>is_worker_complited</w:t>
+      </w:r>
+      <w:proofErr w:type="spellEnd"/>
+      <w:r>
+        <w:rPr>
+          <w:rFonts w:ascii="Times New Roman" w:hAnsi="Times New Roman" w:cs="Times New Roman"/>
+          <w:sz w:val="28"/>
+          <w:szCs w:val="28"/>
+          <w:lang w:val="en-US" w:eastAsia="ru-RU"/>
+        </w:rPr>
+        <w:t xml:space="preserve"> = true where </w:t>
+      </w:r>
+      <w:proofErr w:type="spellStart"/>
+      <w:r>
+        <w:rPr>
+          <w:rFonts w:ascii="Times New Roman" w:hAnsi="Times New Roman" w:cs="Times New Roman"/>
+          <w:sz w:val="28"/>
+          <w:szCs w:val="28"/>
+          <w:lang w:val="en-US" w:eastAsia="ru-RU"/>
+        </w:rPr>
+        <w:t>id_worker</w:t>
+      </w:r>
+      <w:proofErr w:type="spellEnd"/>
+      <w:r>
+        <w:rPr>
+          <w:rFonts w:ascii="Times New Roman" w:hAnsi="Times New Roman" w:cs="Times New Roman"/>
+          <w:sz w:val="28"/>
+          <w:szCs w:val="28"/>
+          <w:lang w:val="en-US" w:eastAsia="ru-RU"/>
+        </w:rPr>
+        <w:t xml:space="preserve"> = '024b4df6-0695-44ac-9d52-c1a3d3be4771' and </w:t>
+      </w:r>
+      <w:proofErr w:type="spellStart"/>
+      <w:r>
+        <w:rPr>
+          <w:rFonts w:ascii="Times New Roman" w:hAnsi="Times New Roman" w:cs="Times New Roman"/>
+          <w:sz w:val="28"/>
+          <w:szCs w:val="28"/>
+          <w:lang w:val="en-US" w:eastAsia="ru-RU"/>
+        </w:rPr>
+        <w:t>id_task</w:t>
+      </w:r>
+      <w:proofErr w:type="spellEnd"/>
+      <w:r>
+        <w:rPr>
+          <w:rFonts w:ascii="Times New Roman" w:hAnsi="Times New Roman" w:cs="Times New Roman"/>
+          <w:sz w:val="28"/>
+          <w:szCs w:val="28"/>
+          <w:lang w:val="en-US" w:eastAsia="ru-RU"/>
+        </w:rPr>
+        <w:t xml:space="preserve"> = 1</w:t>
+      </w:r>
+      <w:r>
+        <w:rPr>
+          <w:rFonts w:ascii="Times New Roman" w:hAnsi="Times New Roman" w:cs="Times New Roman"/>
+          <w:sz w:val="28"/>
+          <w:szCs w:val="28"/>
+          <w:lang w:val="en-US" w:eastAsia="ru-RU"/>
+        </w:rPr>
+        <w:t>»</w:t>
+      </w:r>
+    </w:p>
+    <w:p>
+      <w:pPr>
+        <w:pStyle w:val="a3"/>
+        <w:numPr>
+          <w:ilvl w:val="0"/>
+          <w:numId w:val="21"/>
+        </w:numPr>
+        <w:spacing w:after="0" w:line="360" w:lineRule="auto"/>
+        <w:ind w:left="0" w:firstLine="709"/>
+        <w:jc w:val="both"/>
+        <w:rPr>
+          <w:rFonts w:ascii="Times New Roman" w:hAnsi="Times New Roman" w:cs="Times New Roman"/>
+          <w:sz w:val="28"/>
+          <w:szCs w:val="28"/>
+          <w:lang w:val="en-US" w:eastAsia="ru-RU"/>
+        </w:rPr>
+      </w:pPr>
+      <w:r>
+        <w:rPr>
+          <w:rFonts w:ascii="Times New Roman" w:hAnsi="Times New Roman" w:cs="Times New Roman"/>
+          <w:sz w:val="28"/>
+          <w:szCs w:val="28"/>
+          <w:lang w:eastAsia="ru-RU"/>
+        </w:rPr>
+        <w:t>Нажать кнопку «</w:t>
+      </w:r>
+      <w:r>
+        <w:rPr>
+          <w:rFonts w:ascii="Times New Roman" w:hAnsi="Times New Roman" w:cs="Times New Roman"/>
+          <w:sz w:val="28"/>
+          <w:szCs w:val="28"/>
+          <w:lang w:val="en-US" w:eastAsia="ru-RU"/>
+        </w:rPr>
+        <w:t>Run</w:t>
+      </w:r>
+      <w:r>
+        <w:rPr>
+          <w:rFonts w:ascii="Times New Roman" w:hAnsi="Times New Roman" w:cs="Times New Roman"/>
+          <w:sz w:val="28"/>
+          <w:szCs w:val="28"/>
+          <w:lang w:eastAsia="ru-RU"/>
+        </w:rPr>
+        <w:t>»</w:t>
+      </w:r>
+    </w:p>
+    <w:p>
+      <w:pPr>
+        <w:pStyle w:val="a3"/>
+        <w:numPr>
+          <w:ilvl w:val="0"/>
+          <w:numId w:val="21"/>
+        </w:numPr>
+        <w:spacing w:after="0" w:line="360" w:lineRule="auto"/>
+        <w:ind w:left="0" w:firstLine="709"/>
+        <w:jc w:val="both"/>
+        <w:rPr>
+          <w:rFonts w:ascii="Times New Roman" w:hAnsi="Times New Roman" w:cs="Times New Roman"/>
+          <w:sz w:val="28"/>
+          <w:szCs w:val="28"/>
+          <w:lang w:eastAsia="ru-RU"/>
+        </w:rPr>
+      </w:pPr>
+      <w:r>
+        <w:rPr>
+          <w:rFonts w:ascii="Times New Roman" w:hAnsi="Times New Roman" w:cs="Times New Roman"/>
+          <w:sz w:val="28"/>
+          <w:szCs w:val="28"/>
+          <w:lang w:eastAsia="ru-RU"/>
+        </w:rPr>
+        <w:t>Открыть в «</w:t>
+      </w:r>
+      <w:r>
+        <w:rPr>
+          <w:rFonts w:ascii="Times New Roman" w:hAnsi="Times New Roman" w:cs="Times New Roman"/>
+          <w:sz w:val="28"/>
+          <w:szCs w:val="28"/>
+          <w:lang w:val="en-US" w:eastAsia="ru-RU"/>
+        </w:rPr>
+        <w:t>Table</w:t>
+      </w:r>
+      <w:r>
+        <w:rPr>
+          <w:rFonts w:ascii="Times New Roman" w:hAnsi="Times New Roman" w:cs="Times New Roman"/>
+          <w:sz w:val="28"/>
+          <w:szCs w:val="28"/>
+          <w:lang w:eastAsia="ru-RU"/>
+        </w:rPr>
+        <w:t xml:space="preserve"> </w:t>
+      </w:r>
+      <w:r>
+        <w:rPr>
+          <w:rFonts w:ascii="Times New Roman" w:hAnsi="Times New Roman" w:cs="Times New Roman"/>
+          <w:sz w:val="28"/>
+          <w:szCs w:val="28"/>
+          <w:lang w:val="en-US" w:eastAsia="ru-RU"/>
+        </w:rPr>
+        <w:t>Editor</w:t>
+      </w:r>
+      <w:r>
+        <w:rPr>
+          <w:rFonts w:ascii="Times New Roman" w:hAnsi="Times New Roman" w:cs="Times New Roman"/>
+          <w:sz w:val="28"/>
+          <w:szCs w:val="28"/>
+          <w:lang w:eastAsia="ru-RU"/>
+        </w:rPr>
+        <w:t>»</w:t>
+      </w:r>
+      <w:r>
+        <w:rPr>
+          <w:rFonts w:ascii="Times New Roman" w:hAnsi="Times New Roman" w:cs="Times New Roman"/>
+          <w:sz w:val="28"/>
+          <w:szCs w:val="28"/>
+          <w:lang w:eastAsia="ru-RU"/>
+        </w:rPr>
+        <w:t xml:space="preserve"> </w:t>
+      </w:r>
+      <w:r>
+        <w:rPr>
+          <w:rFonts w:ascii="Times New Roman" w:hAnsi="Times New Roman" w:cs="Times New Roman"/>
+          <w:sz w:val="28"/>
+          <w:szCs w:val="28"/>
+          <w:lang w:eastAsia="ru-RU"/>
+        </w:rPr>
+        <w:t>таблицу «</w:t>
+      </w:r>
+      <w:r>
+        <w:rPr>
+          <w:rFonts w:ascii="Times New Roman" w:hAnsi="Times New Roman" w:cs="Times New Roman"/>
+          <w:sz w:val="28"/>
+          <w:szCs w:val="28"/>
+          <w:lang w:val="en-US" w:eastAsia="ru-RU"/>
+        </w:rPr>
+        <w:t>tasks</w:t>
+      </w:r>
+      <w:r>
+        <w:rPr>
+          <w:rFonts w:ascii="Times New Roman" w:hAnsi="Times New Roman" w:cs="Times New Roman"/>
+          <w:sz w:val="28"/>
+          <w:szCs w:val="28"/>
+          <w:lang w:eastAsia="ru-RU"/>
+        </w:rPr>
+        <w:t>»</w:t>
+      </w:r>
+    </w:p>
+    <w:p>
+      <w:pPr>
+        <w:pStyle w:val="a3"/>
+        <w:spacing w:after="0" w:line="360" w:lineRule="auto"/>
+        <w:ind w:left="0" w:firstLine="709"/>
+        <w:jc w:val="both"/>
+        <w:rPr>
+          <w:rFonts w:ascii="Times New Roman" w:hAnsi="Times New Roman" w:cs="Times New Roman"/>
+          <w:sz w:val="28"/>
+          <w:szCs w:val="28"/>
+          <w:lang w:eastAsia="ru-RU"/>
+        </w:rPr>
+      </w:pPr>
+      <w:r>
+        <w:rPr>
+          <w:rFonts w:ascii="Times New Roman" w:hAnsi="Times New Roman" w:cs="Times New Roman"/>
+          <w:sz w:val="28"/>
+          <w:szCs w:val="28"/>
+          <w:lang w:eastAsia="ru-RU"/>
+        </w:rPr>
+        <w:t>Ожидаемый результат</w:t>
+      </w:r>
+      <w:r>
+        <w:rPr>
+          <w:rFonts w:ascii="Times New Roman" w:hAnsi="Times New Roman" w:cs="Times New Roman"/>
+          <w:sz w:val="28"/>
+          <w:szCs w:val="28"/>
+          <w:lang w:eastAsia="ru-RU"/>
+        </w:rPr>
+        <w:t xml:space="preserve">: </w:t>
+      </w:r>
+      <w:r>
+        <w:rPr>
+          <w:rFonts w:ascii="Times New Roman" w:hAnsi="Times New Roman" w:cs="Times New Roman"/>
+          <w:sz w:val="28"/>
+          <w:szCs w:val="28"/>
+          <w:lang w:eastAsia="ru-RU"/>
+        </w:rPr>
+        <w:t xml:space="preserve">сервер автоматически изменит </w:t>
+      </w:r>
+      <w:r>
+        <w:rPr>
+          <w:rFonts w:ascii="Times New Roman" w:hAnsi="Times New Roman" w:cs="Times New Roman"/>
+          <w:sz w:val="28"/>
+          <w:szCs w:val="28"/>
+          <w:lang w:val="en-US" w:eastAsia="ru-RU"/>
+        </w:rPr>
+        <w:t>is</w:t>
+      </w:r>
+      <w:r>
+        <w:rPr>
+          <w:rFonts w:ascii="Times New Roman" w:hAnsi="Times New Roman" w:cs="Times New Roman"/>
+          <w:sz w:val="28"/>
+          <w:szCs w:val="28"/>
+          <w:lang w:eastAsia="ru-RU"/>
+        </w:rPr>
+        <w:t>_</w:t>
+      </w:r>
+      <w:proofErr w:type="spellStart"/>
+      <w:r>
+        <w:rPr>
+          <w:rFonts w:ascii="Times New Roman" w:hAnsi="Times New Roman" w:cs="Times New Roman"/>
+          <w:sz w:val="28"/>
+        </w:rPr>
+        <w:t>completed</w:t>
+      </w:r>
+      <w:proofErr w:type="spellEnd"/>
+      <w:r>
+        <w:rPr>
+          <w:rFonts w:ascii="Times New Roman" w:hAnsi="Times New Roman" w:cs="Times New Roman"/>
+          <w:sz w:val="28"/>
+        </w:rPr>
+        <w:t xml:space="preserve"> </w:t>
+      </w:r>
+      <w:r>
+        <w:rPr>
+          <w:rFonts w:ascii="Times New Roman" w:hAnsi="Times New Roman" w:cs="Times New Roman"/>
+          <w:sz w:val="28"/>
+        </w:rPr>
+        <w:t xml:space="preserve">на </w:t>
+      </w:r>
+      <w:r>
+        <w:rPr>
+          <w:rFonts w:ascii="Times New Roman" w:hAnsi="Times New Roman" w:cs="Times New Roman"/>
+          <w:sz w:val="28"/>
+          <w:lang w:val="en-US"/>
+        </w:rPr>
+        <w:t>true</w:t>
+      </w:r>
+      <w:r>
+        <w:rPr>
+          <w:rFonts w:ascii="Times New Roman" w:hAnsi="Times New Roman" w:cs="Times New Roman"/>
+          <w:sz w:val="28"/>
+        </w:rPr>
+        <w:t xml:space="preserve">, </w:t>
+      </w:r>
+      <w:r>
+        <w:rPr>
+          <w:rFonts w:ascii="Times New Roman" w:hAnsi="Times New Roman" w:cs="Times New Roman"/>
+          <w:sz w:val="28"/>
+        </w:rPr>
+        <w:t xml:space="preserve">где </w:t>
+      </w:r>
+      <w:r>
+        <w:rPr>
+          <w:rFonts w:ascii="Times New Roman" w:hAnsi="Times New Roman" w:cs="Times New Roman"/>
+          <w:sz w:val="28"/>
+          <w:lang w:val="en-US"/>
+        </w:rPr>
+        <w:t>id</w:t>
+      </w:r>
+      <w:r>
+        <w:rPr>
+          <w:rFonts w:ascii="Times New Roman" w:hAnsi="Times New Roman" w:cs="Times New Roman"/>
+          <w:sz w:val="28"/>
+        </w:rPr>
+        <w:t>_</w:t>
+      </w:r>
+      <w:r>
+        <w:rPr>
+          <w:rFonts w:ascii="Times New Roman" w:hAnsi="Times New Roman" w:cs="Times New Roman"/>
+          <w:sz w:val="28"/>
+          <w:lang w:val="en-US"/>
+        </w:rPr>
+        <w:t>task</w:t>
+      </w:r>
+      <w:r>
+        <w:rPr>
+          <w:rFonts w:ascii="Times New Roman" w:hAnsi="Times New Roman" w:cs="Times New Roman"/>
+          <w:sz w:val="28"/>
+        </w:rPr>
+        <w:t xml:space="preserve"> равен 1</w:t>
+      </w:r>
+    </w:p>
+    <w:p>
+      <w:pPr>
+        <w:pStyle w:val="a3"/>
+        <w:numPr>
+          <w:ilvl w:val="0"/>
+          <w:numId w:val="7"/>
+        </w:numPr>
+        <w:spacing w:after="0" w:line="360" w:lineRule="auto"/>
+        <w:ind w:left="0" w:firstLine="709"/>
+        <w:jc w:val="both"/>
+        <w:rPr>
+          <w:rFonts w:ascii="Times New Roman" w:hAnsi="Times New Roman" w:cs="Times New Roman"/>
+          <w:sz w:val="28"/>
+          <w:szCs w:val="28"/>
+          <w:lang w:eastAsia="ru-RU"/>
+        </w:rPr>
+      </w:pPr>
+      <w:r>
+        <w:rPr>
+          <w:rFonts w:ascii="Times New Roman" w:hAnsi="Times New Roman" w:cs="Times New Roman"/>
+          <w:sz w:val="28"/>
+          <w:szCs w:val="28"/>
+          <w:lang w:eastAsia="ru-RU"/>
+        </w:rPr>
+        <w:t>Название</w:t>
+      </w:r>
+      <w:r>
+        <w:rPr>
+          <w:rFonts w:ascii="Times New Roman" w:hAnsi="Times New Roman" w:cs="Times New Roman"/>
+          <w:sz w:val="28"/>
+          <w:szCs w:val="28"/>
+          <w:lang w:eastAsia="ru-RU"/>
+        </w:rPr>
+        <w:t>: Обновление количества продуктов в ячейке при выполнении задачи</w:t>
+      </w:r>
+    </w:p>
+    <w:p>
+      <w:pPr>
+        <w:pStyle w:val="a3"/>
+        <w:rPr>
+          <w:rFonts w:ascii="Times New Roman" w:hAnsi="Times New Roman" w:cs="Times New Roman"/>
+          <w:sz w:val="28"/>
+          <w:szCs w:val="28"/>
+          <w:lang w:eastAsia="ru-RU"/>
+        </w:rPr>
+      </w:pPr>
+    </w:p>
+    <w:p>
+      <w:pPr>
+        <w:pStyle w:val="a3"/>
+        <w:spacing w:after="0" w:line="360" w:lineRule="auto"/>
+        <w:ind w:left="709"/>
+        <w:jc w:val="both"/>
+        <w:rPr>
+          <w:rFonts w:ascii="Times New Roman" w:hAnsi="Times New Roman" w:cs="Times New Roman"/>
+          <w:sz w:val="28"/>
+          <w:szCs w:val="28"/>
+          <w:lang w:eastAsia="ru-RU"/>
+        </w:rPr>
+      </w:pPr>
+    </w:p>
+    <w:p>
+      <w:pPr>
+        <w:ind w:firstLine="709"/>
         <w:rPr>
           <w:rFonts w:ascii="Times New Roman" w:hAnsi="Times New Roman" w:cs="Times New Roman"/>
           <w:b/>
           <w:sz w:val="28"/>
-          <w:lang w:val="en-US"/>
         </w:rPr>
       </w:pPr>
       <w:r>
@@ -1388,7 +6819,6 @@
           <w:rFonts w:ascii="Times New Roman" w:hAnsi="Times New Roman" w:cs="Times New Roman"/>
           <w:b/>
           <w:sz w:val="28"/>
-          <w:lang w:val="en-US"/>
         </w:rPr>
         <w:br w:type="page"/>
       </w:r>
@@ -1448,21 +6878,7 @@
           <w:rFonts w:ascii="Times New Roman" w:hAnsi="Times New Roman" w:cs="Times New Roman"/>
           <w:sz w:val="28"/>
         </w:rPr>
-        <w:t>Тесты из набора «</w:t>
-      </w:r>
-      <w:r>
-        <w:rPr>
-          <w:rFonts w:ascii="Times New Roman" w:hAnsi="Times New Roman" w:cs="Times New Roman"/>
-          <w:sz w:val="28"/>
-        </w:rPr>
-        <w:t>Авторизация пользователей</w:t>
-      </w:r>
-      <w:r>
-        <w:rPr>
-          <w:rFonts w:ascii="Times New Roman" w:hAnsi="Times New Roman" w:cs="Times New Roman"/>
-          <w:sz w:val="28"/>
-        </w:rPr>
-        <w:t>»</w:t>
+        <w:t>Тесты из набора «Авторизация пользователей»</w:t>
       </w:r>
     </w:p>
     <w:tbl>
@@ -1504,6 +6920,7 @@
           <w:p>
             <w:pPr>
               <w:spacing w:after="0" w:line="360" w:lineRule="auto"/>
+              <w:ind w:firstLine="709"/>
               <w:rPr>
                 <w:rFonts w:ascii="Times New Roman" w:hAnsi="Times New Roman" w:cs="Times New Roman"/>
                 <w:sz w:val="28"/>
@@ -1528,6 +6945,7 @@
           <w:p>
             <w:pPr>
               <w:spacing w:after="0" w:line="360" w:lineRule="auto"/>
+              <w:ind w:firstLine="709"/>
               <w:rPr>
                 <w:rFonts w:ascii="Times New Roman" w:hAnsi="Times New Roman" w:cs="Times New Roman"/>
                 <w:sz w:val="28"/>
@@ -1552,6 +6970,7 @@
           <w:p>
             <w:pPr>
               <w:spacing w:after="0" w:line="360" w:lineRule="auto"/>
+              <w:ind w:firstLine="709"/>
               <w:rPr>
                 <w:rFonts w:ascii="Times New Roman" w:hAnsi="Times New Roman" w:cs="Times New Roman"/>
                 <w:sz w:val="28"/>
@@ -1576,6 +6995,7 @@
           <w:p>
             <w:pPr>
               <w:spacing w:after="0" w:line="360" w:lineRule="auto"/>
+              <w:ind w:firstLine="709"/>
               <w:rPr>
                 <w:rFonts w:ascii="Times New Roman" w:hAnsi="Times New Roman" w:cs="Times New Roman"/>
                 <w:sz w:val="28"/>
@@ -1602,6 +7022,7 @@
           <w:p>
             <w:pPr>
               <w:spacing w:after="0" w:line="360" w:lineRule="auto"/>
+              <w:ind w:firstLine="709"/>
               <w:rPr>
                 <w:rFonts w:ascii="Times New Roman" w:hAnsi="Times New Roman" w:cs="Times New Roman"/>
                 <w:sz w:val="28"/>
@@ -1626,6 +7047,7 @@
           <w:p>
             <w:pPr>
               <w:spacing w:after="0" w:line="360" w:lineRule="auto"/>
+              <w:ind w:firstLine="709"/>
               <w:rPr>
                 <w:rFonts w:ascii="Times New Roman" w:hAnsi="Times New Roman" w:cs="Times New Roman"/>
                 <w:sz w:val="28"/>
@@ -1650,6 +7072,7 @@
           <w:p>
             <w:pPr>
               <w:spacing w:after="0" w:line="360" w:lineRule="auto"/>
+              <w:ind w:firstLine="709"/>
               <w:rPr>
                 <w:rFonts w:ascii="Times New Roman" w:hAnsi="Times New Roman" w:cs="Times New Roman"/>
                 <w:sz w:val="28"/>
@@ -1674,6 +7097,7 @@
           <w:p>
             <w:pPr>
               <w:spacing w:after="0" w:line="360" w:lineRule="auto"/>
+              <w:ind w:firstLine="709"/>
               <w:rPr>
                 <w:rFonts w:ascii="Times New Roman" w:hAnsi="Times New Roman" w:cs="Times New Roman"/>
                 <w:sz w:val="28"/>
@@ -1952,8 +7376,6 @@
           <w:sz w:val="28"/>
         </w:rPr>
       </w:pPr>
-      <w:bookmarkStart w:id="0" w:name="_GoBack"/>
-      <w:bookmarkEnd w:id="0"/>
     </w:p>
     <w:sectPr>
       <w:pgSz w:w="11906" w:h="16838"/>
@@ -1966,8 +7388,97 @@
 </file>
 
 <file path=word/numbering.xml><?xml version="1.0" encoding="utf-8"?>
-<w:numbering xmlns:wpc="http://schemas.microsoft.com/office/word/2010/wordprocessingCanvas" xmlns:mc="http://schemas.openxmlformats.org/markup-compatibility/2006" xmlns:o="urn:schemas-microsoft-com:office:office" xmlns:r="http://schemas.openxmlformats.org/officeDocument/2006/relationships" xmlns:m="http://schemas.openxmlformats.org/officeDocument/2006/math" xmlns:v="urn:schemas-microsoft-com:vml" xmlns:wp14="http://schemas.microsoft.com/office/word/2010/wordprocessingDrawing" xmlns:wp="http://schemas.openxmlformats.org/drawingml/2006/wordprocessingDrawing" xmlns:w10="urn:schemas-microsoft-com:office:word" xmlns:w="http://schemas.openxmlformats.org/wordprocessingml/2006/main" xmlns:w14="http://schemas.microsoft.com/office/word/2010/wordml" xmlns:wpg="http://schemas.microsoft.com/office/word/2010/wordprocessingGroup" xmlns:wpi="http://schemas.microsoft.com/office/word/2010/wordprocessingInk" xmlns:wne="http://schemas.microsoft.com/office/word/2006/wordml" xmlns:wps="http://schemas.microsoft.com/office/word/2010/wordprocessingShape" mc:Ignorable="w14 wp14">
-  <w:abstractNum w:abstractNumId="0">
+<w:numbering xmlns:wpc="http://schemas.microsoft.com/office/word/2010/wordprocessingCanvas" xmlns:cx="http://schemas.microsoft.com/office/drawing/2014/chartex" xmlns:cx1="http://schemas.microsoft.com/office/drawing/2015/9/8/chartex" xmlns:cx2="http://schemas.microsoft.com/office/drawing/2015/10/21/chartex" xmlns:cx3="http://schemas.microsoft.com/office/drawing/2016/5/9/chartex" xmlns:cx4="http://schemas.microsoft.com/office/drawing/2016/5/10/chartex" xmlns:cx5="http://schemas.microsoft.com/office/drawing/2016/5/11/chartex" xmlns:cx6="http://schemas.microsoft.com/office/drawing/2016/5/12/chartex" xmlns:cx7="http://schemas.microsoft.com/office/drawing/2016/5/13/chartex" xmlns:cx8="http://schemas.microsoft.com/office/drawing/2016/5/14/chartex" xmlns:mc="http://schemas.openxmlformats.org/markup-compatibility/2006" xmlns:aink="http://schemas.microsoft.com/office/drawing/2016/ink" xmlns:am3d="http://schemas.microsoft.com/office/drawing/2017/model3d" xmlns:o="urn:schemas-microsoft-com:office:office" xmlns:oel="http://schemas.microsoft.com/office/2019/extlst" xmlns:r="http://schemas.openxmlformats.org/officeDocument/2006/relationships" xmlns:m="http://schemas.openxmlformats.org/officeDocument/2006/math" xmlns:v="urn:schemas-microsoft-com:vml" xmlns:wp14="http://schemas.microsoft.com/office/word/2010/wordprocessingDrawing" xmlns:wp="http://schemas.openxmlformats.org/drawingml/2006/wordprocessingDrawing" xmlns:w10="urn:schemas-microsoft-com:office:word" xmlns:w="http://schemas.openxmlformats.org/wordprocessingml/2006/main" xmlns:w14="http://schemas.microsoft.com/office/word/2010/wordml" xmlns:w15="http://schemas.microsoft.com/office/word/2012/wordml" xmlns:w16cex="http://schemas.microsoft.com/office/word/2018/wordml/cex" xmlns:w16cid="http://schemas.microsoft.com/office/word/2016/wordml/cid" xmlns:w16="http://schemas.microsoft.com/office/word/2018/wordml" xmlns:w16sdtdh="http://schemas.microsoft.com/office/word/2020/wordml/sdtdatahash" xmlns:w16se="http://schemas.microsoft.com/office/word/2015/wordml/symex" xmlns:wpg="http://schemas.microsoft.com/office/word/2010/wordprocessingGroup" xmlns:wpi="http://schemas.microsoft.com/office/word/2010/wordprocessingInk" xmlns:wne="http://schemas.microsoft.com/office/word/2006/wordml" xmlns:wps="http://schemas.microsoft.com/office/word/2010/wordprocessingShape" mc:Ignorable="w14 w15 w16se w16cid w16 w16cex w16sdtdh wp14">
+  <w:abstractNum w:abstractNumId="0" w15:restartNumberingAfterBreak="0">
+    <w:nsid w:val="0B7670A7"/>
+    <w:multiLevelType w:val="hybridMultilevel"/>
+    <w:tmpl w:val="8BEC641C"/>
+    <w:lvl w:ilvl="0" w:tplc="FFFFFFFF">
+      <w:start w:val="1"/>
+      <w:numFmt w:val="decimal"/>
+      <w:lvlText w:val="%1."/>
+      <w:lvlJc w:val="left"/>
+      <w:pPr>
+        <w:ind w:left="1429" w:hanging="360"/>
+      </w:pPr>
+      <w:rPr>
+        <w:rFonts w:hint="default"/>
+      </w:rPr>
+    </w:lvl>
+    <w:lvl w:ilvl="1" w:tplc="FFFFFFFF" w:tentative="1">
+      <w:start w:val="1"/>
+      <w:numFmt w:val="lowerLetter"/>
+      <w:lvlText w:val="%2."/>
+      <w:lvlJc w:val="left"/>
+      <w:pPr>
+        <w:ind w:left="2149" w:hanging="360"/>
+      </w:pPr>
+    </w:lvl>
+    <w:lvl w:ilvl="2" w:tplc="FFFFFFFF" w:tentative="1">
+      <w:start w:val="1"/>
+      <w:numFmt w:val="lowerRoman"/>
+      <w:lvlText w:val="%3."/>
+      <w:lvlJc w:val="right"/>
+      <w:pPr>
+        <w:ind w:left="2869" w:hanging="180"/>
+      </w:pPr>
+    </w:lvl>
+    <w:lvl w:ilvl="3" w:tplc="FFFFFFFF" w:tentative="1">
+      <w:start w:val="1"/>
+      <w:numFmt w:val="decimal"/>
+      <w:lvlText w:val="%4."/>
+      <w:lvlJc w:val="left"/>
+      <w:pPr>
+        <w:ind w:left="3589" w:hanging="360"/>
+      </w:pPr>
+    </w:lvl>
+    <w:lvl w:ilvl="4" w:tplc="FFFFFFFF" w:tentative="1">
+      <w:start w:val="1"/>
+      <w:numFmt w:val="lowerLetter"/>
+      <w:lvlText w:val="%5."/>
+      <w:lvlJc w:val="left"/>
+      <w:pPr>
+        <w:ind w:left="4309" w:hanging="360"/>
+      </w:pPr>
+    </w:lvl>
+    <w:lvl w:ilvl="5" w:tplc="FFFFFFFF" w:tentative="1">
+      <w:start w:val="1"/>
+      <w:numFmt w:val="lowerRoman"/>
+      <w:lvlText w:val="%6."/>
+      <w:lvlJc w:val="right"/>
+      <w:pPr>
+        <w:ind w:left="5029" w:hanging="180"/>
+      </w:pPr>
+    </w:lvl>
+    <w:lvl w:ilvl="6" w:tplc="FFFFFFFF" w:tentative="1">
+      <w:start w:val="1"/>
+      <w:numFmt w:val="decimal"/>
+      <w:lvlText w:val="%7."/>
+      <w:lvlJc w:val="left"/>
+      <w:pPr>
+        <w:ind w:left="5749" w:hanging="360"/>
+      </w:pPr>
+    </w:lvl>
+    <w:lvl w:ilvl="7" w:tplc="FFFFFFFF" w:tentative="1">
+      <w:start w:val="1"/>
+      <w:numFmt w:val="lowerLetter"/>
+      <w:lvlText w:val="%8."/>
+      <w:lvlJc w:val="left"/>
+      <w:pPr>
+        <w:ind w:left="6469" w:hanging="360"/>
+      </w:pPr>
+    </w:lvl>
+    <w:lvl w:ilvl="8" w:tplc="FFFFFFFF" w:tentative="1">
+      <w:start w:val="1"/>
+      <w:numFmt w:val="lowerRoman"/>
+      <w:lvlText w:val="%9."/>
+      <w:lvlJc w:val="right"/>
+      <w:pPr>
+        <w:ind w:left="7189" w:hanging="180"/>
+      </w:pPr>
+    </w:lvl>
+  </w:abstractNum>
+  <w:abstractNum w:abstractNumId="1" w15:restartNumberingAfterBreak="0">
     <w:nsid w:val="0EDA6EA8"/>
     <w:multiLevelType w:val="hybridMultilevel"/>
     <w:tmpl w:val="DB04D0B6"/>
@@ -2080,7 +7591,452 @@
       </w:rPr>
     </w:lvl>
   </w:abstractNum>
-  <w:abstractNum w:abstractNumId="1">
+  <w:abstractNum w:abstractNumId="2" w15:restartNumberingAfterBreak="0">
+    <w:nsid w:val="13EC09C3"/>
+    <w:multiLevelType w:val="hybridMultilevel"/>
+    <w:tmpl w:val="D1E27742"/>
+    <w:lvl w:ilvl="0" w:tplc="FFFFFFFF">
+      <w:start w:val="1"/>
+      <w:numFmt w:val="decimal"/>
+      <w:lvlText w:val="%1."/>
+      <w:lvlJc w:val="left"/>
+      <w:pPr>
+        <w:ind w:left="720" w:hanging="360"/>
+      </w:pPr>
+      <w:rPr>
+        <w:rFonts w:hint="default"/>
+      </w:rPr>
+    </w:lvl>
+    <w:lvl w:ilvl="1" w:tplc="FFFFFFFF" w:tentative="1">
+      <w:start w:val="1"/>
+      <w:numFmt w:val="lowerLetter"/>
+      <w:lvlText w:val="%2."/>
+      <w:lvlJc w:val="left"/>
+      <w:pPr>
+        <w:ind w:left="1440" w:hanging="360"/>
+      </w:pPr>
+    </w:lvl>
+    <w:lvl w:ilvl="2" w:tplc="FFFFFFFF" w:tentative="1">
+      <w:start w:val="1"/>
+      <w:numFmt w:val="lowerRoman"/>
+      <w:lvlText w:val="%3."/>
+      <w:lvlJc w:val="right"/>
+      <w:pPr>
+        <w:ind w:left="2160" w:hanging="180"/>
+      </w:pPr>
+    </w:lvl>
+    <w:lvl w:ilvl="3" w:tplc="FFFFFFFF" w:tentative="1">
+      <w:start w:val="1"/>
+      <w:numFmt w:val="decimal"/>
+      <w:lvlText w:val="%4."/>
+      <w:lvlJc w:val="left"/>
+      <w:pPr>
+        <w:ind w:left="2880" w:hanging="360"/>
+      </w:pPr>
+    </w:lvl>
+    <w:lvl w:ilvl="4" w:tplc="FFFFFFFF" w:tentative="1">
+      <w:start w:val="1"/>
+      <w:numFmt w:val="lowerLetter"/>
+      <w:lvlText w:val="%5."/>
+      <w:lvlJc w:val="left"/>
+      <w:pPr>
+        <w:ind w:left="3600" w:hanging="360"/>
+      </w:pPr>
+    </w:lvl>
+    <w:lvl w:ilvl="5" w:tplc="FFFFFFFF" w:tentative="1">
+      <w:start w:val="1"/>
+      <w:numFmt w:val="lowerRoman"/>
+      <w:lvlText w:val="%6."/>
+      <w:lvlJc w:val="right"/>
+      <w:pPr>
+        <w:ind w:left="4320" w:hanging="180"/>
+      </w:pPr>
+    </w:lvl>
+    <w:lvl w:ilvl="6" w:tplc="FFFFFFFF" w:tentative="1">
+      <w:start w:val="1"/>
+      <w:numFmt w:val="decimal"/>
+      <w:lvlText w:val="%7."/>
+      <w:lvlJc w:val="left"/>
+      <w:pPr>
+        <w:ind w:left="5040" w:hanging="360"/>
+      </w:pPr>
+    </w:lvl>
+    <w:lvl w:ilvl="7" w:tplc="FFFFFFFF" w:tentative="1">
+      <w:start w:val="1"/>
+      <w:numFmt w:val="lowerLetter"/>
+      <w:lvlText w:val="%8."/>
+      <w:lvlJc w:val="left"/>
+      <w:pPr>
+        <w:ind w:left="5760" w:hanging="360"/>
+      </w:pPr>
+    </w:lvl>
+    <w:lvl w:ilvl="8" w:tplc="FFFFFFFF" w:tentative="1">
+      <w:start w:val="1"/>
+      <w:numFmt w:val="lowerRoman"/>
+      <w:lvlText w:val="%9."/>
+      <w:lvlJc w:val="right"/>
+      <w:pPr>
+        <w:ind w:left="6480" w:hanging="180"/>
+      </w:pPr>
+    </w:lvl>
+  </w:abstractNum>
+  <w:abstractNum w:abstractNumId="3" w15:restartNumberingAfterBreak="0">
+    <w:nsid w:val="1877473B"/>
+    <w:multiLevelType w:val="hybridMultilevel"/>
+    <w:tmpl w:val="AD4CB1B6"/>
+    <w:lvl w:ilvl="0" w:tplc="FFFFFFFF">
+      <w:start w:val="1"/>
+      <w:numFmt w:val="decimal"/>
+      <w:lvlText w:val="%1."/>
+      <w:lvlJc w:val="left"/>
+      <w:pPr>
+        <w:ind w:left="1429" w:hanging="360"/>
+      </w:pPr>
+      <w:rPr>
+        <w:rFonts w:hint="default"/>
+      </w:rPr>
+    </w:lvl>
+    <w:lvl w:ilvl="1" w:tplc="FFFFFFFF" w:tentative="1">
+      <w:start w:val="1"/>
+      <w:numFmt w:val="lowerLetter"/>
+      <w:lvlText w:val="%2."/>
+      <w:lvlJc w:val="left"/>
+      <w:pPr>
+        <w:ind w:left="2149" w:hanging="360"/>
+      </w:pPr>
+    </w:lvl>
+    <w:lvl w:ilvl="2" w:tplc="FFFFFFFF" w:tentative="1">
+      <w:start w:val="1"/>
+      <w:numFmt w:val="lowerRoman"/>
+      <w:lvlText w:val="%3."/>
+      <w:lvlJc w:val="right"/>
+      <w:pPr>
+        <w:ind w:left="2869" w:hanging="180"/>
+      </w:pPr>
+    </w:lvl>
+    <w:lvl w:ilvl="3" w:tplc="FFFFFFFF" w:tentative="1">
+      <w:start w:val="1"/>
+      <w:numFmt w:val="decimal"/>
+      <w:lvlText w:val="%4."/>
+      <w:lvlJc w:val="left"/>
+      <w:pPr>
+        <w:ind w:left="3589" w:hanging="360"/>
+      </w:pPr>
+    </w:lvl>
+    <w:lvl w:ilvl="4" w:tplc="FFFFFFFF" w:tentative="1">
+      <w:start w:val="1"/>
+      <w:numFmt w:val="lowerLetter"/>
+      <w:lvlText w:val="%5."/>
+      <w:lvlJc w:val="left"/>
+      <w:pPr>
+        <w:ind w:left="4309" w:hanging="360"/>
+      </w:pPr>
+    </w:lvl>
+    <w:lvl w:ilvl="5" w:tplc="FFFFFFFF" w:tentative="1">
+      <w:start w:val="1"/>
+      <w:numFmt w:val="lowerRoman"/>
+      <w:lvlText w:val="%6."/>
+      <w:lvlJc w:val="right"/>
+      <w:pPr>
+        <w:ind w:left="5029" w:hanging="180"/>
+      </w:pPr>
+    </w:lvl>
+    <w:lvl w:ilvl="6" w:tplc="FFFFFFFF" w:tentative="1">
+      <w:start w:val="1"/>
+      <w:numFmt w:val="decimal"/>
+      <w:lvlText w:val="%7."/>
+      <w:lvlJc w:val="left"/>
+      <w:pPr>
+        <w:ind w:left="5749" w:hanging="360"/>
+      </w:pPr>
+    </w:lvl>
+    <w:lvl w:ilvl="7" w:tplc="FFFFFFFF" w:tentative="1">
+      <w:start w:val="1"/>
+      <w:numFmt w:val="lowerLetter"/>
+      <w:lvlText w:val="%8."/>
+      <w:lvlJc w:val="left"/>
+      <w:pPr>
+        <w:ind w:left="6469" w:hanging="360"/>
+      </w:pPr>
+    </w:lvl>
+    <w:lvl w:ilvl="8" w:tplc="FFFFFFFF" w:tentative="1">
+      <w:start w:val="1"/>
+      <w:numFmt w:val="lowerRoman"/>
+      <w:lvlText w:val="%9."/>
+      <w:lvlJc w:val="right"/>
+      <w:pPr>
+        <w:ind w:left="7189" w:hanging="180"/>
+      </w:pPr>
+    </w:lvl>
+  </w:abstractNum>
+  <w:abstractNum w:abstractNumId="4" w15:restartNumberingAfterBreak="0">
+    <w:nsid w:val="1DB85B87"/>
+    <w:multiLevelType w:val="hybridMultilevel"/>
+    <w:tmpl w:val="ACF82B6E"/>
+    <w:lvl w:ilvl="0" w:tplc="FFFFFFFF">
+      <w:start w:val="1"/>
+      <w:numFmt w:val="decimal"/>
+      <w:lvlText w:val="%1."/>
+      <w:lvlJc w:val="left"/>
+      <w:pPr>
+        <w:ind w:left="1429" w:hanging="360"/>
+      </w:pPr>
+      <w:rPr>
+        <w:rFonts w:hint="default"/>
+      </w:rPr>
+    </w:lvl>
+    <w:lvl w:ilvl="1" w:tplc="FFFFFFFF" w:tentative="1">
+      <w:start w:val="1"/>
+      <w:numFmt w:val="lowerLetter"/>
+      <w:lvlText w:val="%2."/>
+      <w:lvlJc w:val="left"/>
+      <w:pPr>
+        <w:ind w:left="2149" w:hanging="360"/>
+      </w:pPr>
+    </w:lvl>
+    <w:lvl w:ilvl="2" w:tplc="FFFFFFFF" w:tentative="1">
+      <w:start w:val="1"/>
+      <w:numFmt w:val="lowerRoman"/>
+      <w:lvlText w:val="%3."/>
+      <w:lvlJc w:val="right"/>
+      <w:pPr>
+        <w:ind w:left="2869" w:hanging="180"/>
+      </w:pPr>
+    </w:lvl>
+    <w:lvl w:ilvl="3" w:tplc="FFFFFFFF" w:tentative="1">
+      <w:start w:val="1"/>
+      <w:numFmt w:val="decimal"/>
+      <w:lvlText w:val="%4."/>
+      <w:lvlJc w:val="left"/>
+      <w:pPr>
+        <w:ind w:left="3589" w:hanging="360"/>
+      </w:pPr>
+    </w:lvl>
+    <w:lvl w:ilvl="4" w:tplc="FFFFFFFF" w:tentative="1">
+      <w:start w:val="1"/>
+      <w:numFmt w:val="lowerLetter"/>
+      <w:lvlText w:val="%5."/>
+      <w:lvlJc w:val="left"/>
+      <w:pPr>
+        <w:ind w:left="4309" w:hanging="360"/>
+      </w:pPr>
+    </w:lvl>
+    <w:lvl w:ilvl="5" w:tplc="FFFFFFFF" w:tentative="1">
+      <w:start w:val="1"/>
+      <w:numFmt w:val="lowerRoman"/>
+      <w:lvlText w:val="%6."/>
+      <w:lvlJc w:val="right"/>
+      <w:pPr>
+        <w:ind w:left="5029" w:hanging="180"/>
+      </w:pPr>
+    </w:lvl>
+    <w:lvl w:ilvl="6" w:tplc="FFFFFFFF" w:tentative="1">
+      <w:start w:val="1"/>
+      <w:numFmt w:val="decimal"/>
+      <w:lvlText w:val="%7."/>
+      <w:lvlJc w:val="left"/>
+      <w:pPr>
+        <w:ind w:left="5749" w:hanging="360"/>
+      </w:pPr>
+    </w:lvl>
+    <w:lvl w:ilvl="7" w:tplc="FFFFFFFF" w:tentative="1">
+      <w:start w:val="1"/>
+      <w:numFmt w:val="lowerLetter"/>
+      <w:lvlText w:val="%8."/>
+      <w:lvlJc w:val="left"/>
+      <w:pPr>
+        <w:ind w:left="6469" w:hanging="360"/>
+      </w:pPr>
+    </w:lvl>
+    <w:lvl w:ilvl="8" w:tplc="FFFFFFFF" w:tentative="1">
+      <w:start w:val="1"/>
+      <w:numFmt w:val="lowerRoman"/>
+      <w:lvlText w:val="%9."/>
+      <w:lvlJc w:val="right"/>
+      <w:pPr>
+        <w:ind w:left="7189" w:hanging="180"/>
+      </w:pPr>
+    </w:lvl>
+  </w:abstractNum>
+  <w:abstractNum w:abstractNumId="5" w15:restartNumberingAfterBreak="0">
+    <w:nsid w:val="21B306DF"/>
+    <w:multiLevelType w:val="hybridMultilevel"/>
+    <w:tmpl w:val="8BEC641C"/>
+    <w:lvl w:ilvl="0" w:tplc="FFFFFFFF">
+      <w:start w:val="1"/>
+      <w:numFmt w:val="decimal"/>
+      <w:lvlText w:val="%1."/>
+      <w:lvlJc w:val="left"/>
+      <w:pPr>
+        <w:ind w:left="1429" w:hanging="360"/>
+      </w:pPr>
+      <w:rPr>
+        <w:rFonts w:hint="default"/>
+      </w:rPr>
+    </w:lvl>
+    <w:lvl w:ilvl="1" w:tplc="FFFFFFFF" w:tentative="1">
+      <w:start w:val="1"/>
+      <w:numFmt w:val="lowerLetter"/>
+      <w:lvlText w:val="%2."/>
+      <w:lvlJc w:val="left"/>
+      <w:pPr>
+        <w:ind w:left="2149" w:hanging="360"/>
+      </w:pPr>
+    </w:lvl>
+    <w:lvl w:ilvl="2" w:tplc="FFFFFFFF" w:tentative="1">
+      <w:start w:val="1"/>
+      <w:numFmt w:val="lowerRoman"/>
+      <w:lvlText w:val="%3."/>
+      <w:lvlJc w:val="right"/>
+      <w:pPr>
+        <w:ind w:left="2869" w:hanging="180"/>
+      </w:pPr>
+    </w:lvl>
+    <w:lvl w:ilvl="3" w:tplc="FFFFFFFF" w:tentative="1">
+      <w:start w:val="1"/>
+      <w:numFmt w:val="decimal"/>
+      <w:lvlText w:val="%4."/>
+      <w:lvlJc w:val="left"/>
+      <w:pPr>
+        <w:ind w:left="3589" w:hanging="360"/>
+      </w:pPr>
+    </w:lvl>
+    <w:lvl w:ilvl="4" w:tplc="FFFFFFFF" w:tentative="1">
+      <w:start w:val="1"/>
+      <w:numFmt w:val="lowerLetter"/>
+      <w:lvlText w:val="%5."/>
+      <w:lvlJc w:val="left"/>
+      <w:pPr>
+        <w:ind w:left="4309" w:hanging="360"/>
+      </w:pPr>
+    </w:lvl>
+    <w:lvl w:ilvl="5" w:tplc="FFFFFFFF" w:tentative="1">
+      <w:start w:val="1"/>
+      <w:numFmt w:val="lowerRoman"/>
+      <w:lvlText w:val="%6."/>
+      <w:lvlJc w:val="right"/>
+      <w:pPr>
+        <w:ind w:left="5029" w:hanging="180"/>
+      </w:pPr>
+    </w:lvl>
+    <w:lvl w:ilvl="6" w:tplc="FFFFFFFF" w:tentative="1">
+      <w:start w:val="1"/>
+      <w:numFmt w:val="decimal"/>
+      <w:lvlText w:val="%7."/>
+      <w:lvlJc w:val="left"/>
+      <w:pPr>
+        <w:ind w:left="5749" w:hanging="360"/>
+      </w:pPr>
+    </w:lvl>
+    <w:lvl w:ilvl="7" w:tplc="FFFFFFFF" w:tentative="1">
+      <w:start w:val="1"/>
+      <w:numFmt w:val="lowerLetter"/>
+      <w:lvlText w:val="%8."/>
+      <w:lvlJc w:val="left"/>
+      <w:pPr>
+        <w:ind w:left="6469" w:hanging="360"/>
+      </w:pPr>
+    </w:lvl>
+    <w:lvl w:ilvl="8" w:tplc="FFFFFFFF" w:tentative="1">
+      <w:start w:val="1"/>
+      <w:numFmt w:val="lowerRoman"/>
+      <w:lvlText w:val="%9."/>
+      <w:lvlJc w:val="right"/>
+      <w:pPr>
+        <w:ind w:left="7189" w:hanging="180"/>
+      </w:pPr>
+    </w:lvl>
+  </w:abstractNum>
+  <w:abstractNum w:abstractNumId="6" w15:restartNumberingAfterBreak="0">
+    <w:nsid w:val="27790247"/>
+    <w:multiLevelType w:val="hybridMultilevel"/>
+    <w:tmpl w:val="D1E27742"/>
+    <w:lvl w:ilvl="0" w:tplc="0419000F">
+      <w:start w:val="1"/>
+      <w:numFmt w:val="decimal"/>
+      <w:lvlText w:val="%1."/>
+      <w:lvlJc w:val="left"/>
+      <w:pPr>
+        <w:ind w:left="720" w:hanging="360"/>
+      </w:pPr>
+      <w:rPr>
+        <w:rFonts w:hint="default"/>
+      </w:rPr>
+    </w:lvl>
+    <w:lvl w:ilvl="1" w:tplc="04190019" w:tentative="1">
+      <w:start w:val="1"/>
+      <w:numFmt w:val="lowerLetter"/>
+      <w:lvlText w:val="%2."/>
+      <w:lvlJc w:val="left"/>
+      <w:pPr>
+        <w:ind w:left="1440" w:hanging="360"/>
+      </w:pPr>
+    </w:lvl>
+    <w:lvl w:ilvl="2" w:tplc="0419001B" w:tentative="1">
+      <w:start w:val="1"/>
+      <w:numFmt w:val="lowerRoman"/>
+      <w:lvlText w:val="%3."/>
+      <w:lvlJc w:val="right"/>
+      <w:pPr>
+        <w:ind w:left="2160" w:hanging="180"/>
+      </w:pPr>
+    </w:lvl>
+    <w:lvl w:ilvl="3" w:tplc="0419000F" w:tentative="1">
+      <w:start w:val="1"/>
+      <w:numFmt w:val="decimal"/>
+      <w:lvlText w:val="%4."/>
+      <w:lvlJc w:val="left"/>
+      <w:pPr>
+        <w:ind w:left="2880" w:hanging="360"/>
+      </w:pPr>
+    </w:lvl>
+    <w:lvl w:ilvl="4" w:tplc="04190019" w:tentative="1">
+      <w:start w:val="1"/>
+      <w:numFmt w:val="lowerLetter"/>
+      <w:lvlText w:val="%5."/>
+      <w:lvlJc w:val="left"/>
+      <w:pPr>
+        <w:ind w:left="3600" w:hanging="360"/>
+      </w:pPr>
+    </w:lvl>
+    <w:lvl w:ilvl="5" w:tplc="0419001B" w:tentative="1">
+      <w:start w:val="1"/>
+      <w:numFmt w:val="lowerRoman"/>
+      <w:lvlText w:val="%6."/>
+      <w:lvlJc w:val="right"/>
+      <w:pPr>
+        <w:ind w:left="4320" w:hanging="180"/>
+      </w:pPr>
+    </w:lvl>
+    <w:lvl w:ilvl="6" w:tplc="0419000F" w:tentative="1">
+      <w:start w:val="1"/>
+      <w:numFmt w:val="decimal"/>
+      <w:lvlText w:val="%7."/>
+      <w:lvlJc w:val="left"/>
+      <w:pPr>
+        <w:ind w:left="5040" w:hanging="360"/>
+      </w:pPr>
+    </w:lvl>
+    <w:lvl w:ilvl="7" w:tplc="04190019" w:tentative="1">
+      <w:start w:val="1"/>
+      <w:numFmt w:val="lowerLetter"/>
+      <w:lvlText w:val="%8."/>
+      <w:lvlJc w:val="left"/>
+      <w:pPr>
+        <w:ind w:left="5760" w:hanging="360"/>
+      </w:pPr>
+    </w:lvl>
+    <w:lvl w:ilvl="8" w:tplc="0419001B" w:tentative="1">
+      <w:start w:val="1"/>
+      <w:numFmt w:val="lowerRoman"/>
+      <w:lvlText w:val="%9."/>
+      <w:lvlJc w:val="right"/>
+      <w:pPr>
+        <w:ind w:left="6480" w:hanging="180"/>
+      </w:pPr>
+    </w:lvl>
+  </w:abstractNum>
+  <w:abstractNum w:abstractNumId="7" w15:restartNumberingAfterBreak="0">
     <w:nsid w:val="299B6A11"/>
     <w:multiLevelType w:val="hybridMultilevel"/>
     <w:tmpl w:val="8E9A4776"/>
@@ -2169,7 +8125,96 @@
       </w:pPr>
     </w:lvl>
   </w:abstractNum>
-  <w:abstractNum w:abstractNumId="2">
+  <w:abstractNum w:abstractNumId="8" w15:restartNumberingAfterBreak="0">
+    <w:nsid w:val="2E901893"/>
+    <w:multiLevelType w:val="hybridMultilevel"/>
+    <w:tmpl w:val="D1E27742"/>
+    <w:lvl w:ilvl="0" w:tplc="FFFFFFFF">
+      <w:start w:val="1"/>
+      <w:numFmt w:val="decimal"/>
+      <w:lvlText w:val="%1."/>
+      <w:lvlJc w:val="left"/>
+      <w:pPr>
+        <w:ind w:left="720" w:hanging="360"/>
+      </w:pPr>
+      <w:rPr>
+        <w:rFonts w:hint="default"/>
+      </w:rPr>
+    </w:lvl>
+    <w:lvl w:ilvl="1" w:tplc="FFFFFFFF" w:tentative="1">
+      <w:start w:val="1"/>
+      <w:numFmt w:val="lowerLetter"/>
+      <w:lvlText w:val="%2."/>
+      <w:lvlJc w:val="left"/>
+      <w:pPr>
+        <w:ind w:left="1440" w:hanging="360"/>
+      </w:pPr>
+    </w:lvl>
+    <w:lvl w:ilvl="2" w:tplc="FFFFFFFF" w:tentative="1">
+      <w:start w:val="1"/>
+      <w:numFmt w:val="lowerRoman"/>
+      <w:lvlText w:val="%3."/>
+      <w:lvlJc w:val="right"/>
+      <w:pPr>
+        <w:ind w:left="2160" w:hanging="180"/>
+      </w:pPr>
+    </w:lvl>
+    <w:lvl w:ilvl="3" w:tplc="FFFFFFFF" w:tentative="1">
+      <w:start w:val="1"/>
+      <w:numFmt w:val="decimal"/>
+      <w:lvlText w:val="%4."/>
+      <w:lvlJc w:val="left"/>
+      <w:pPr>
+        <w:ind w:left="2880" w:hanging="360"/>
+      </w:pPr>
+    </w:lvl>
+    <w:lvl w:ilvl="4" w:tplc="FFFFFFFF" w:tentative="1">
+      <w:start w:val="1"/>
+      <w:numFmt w:val="lowerLetter"/>
+      <w:lvlText w:val="%5."/>
+      <w:lvlJc w:val="left"/>
+      <w:pPr>
+        <w:ind w:left="3600" w:hanging="360"/>
+      </w:pPr>
+    </w:lvl>
+    <w:lvl w:ilvl="5" w:tplc="FFFFFFFF" w:tentative="1">
+      <w:start w:val="1"/>
+      <w:numFmt w:val="lowerRoman"/>
+      <w:lvlText w:val="%6."/>
+      <w:lvlJc w:val="right"/>
+      <w:pPr>
+        <w:ind w:left="4320" w:hanging="180"/>
+      </w:pPr>
+    </w:lvl>
+    <w:lvl w:ilvl="6" w:tplc="FFFFFFFF" w:tentative="1">
+      <w:start w:val="1"/>
+      <w:numFmt w:val="decimal"/>
+      <w:lvlText w:val="%7."/>
+      <w:lvlJc w:val="left"/>
+      <w:pPr>
+        <w:ind w:left="5040" w:hanging="360"/>
+      </w:pPr>
+    </w:lvl>
+    <w:lvl w:ilvl="7" w:tplc="FFFFFFFF" w:tentative="1">
+      <w:start w:val="1"/>
+      <w:numFmt w:val="lowerLetter"/>
+      <w:lvlText w:val="%8."/>
+      <w:lvlJc w:val="left"/>
+      <w:pPr>
+        <w:ind w:left="5760" w:hanging="360"/>
+      </w:pPr>
+    </w:lvl>
+    <w:lvl w:ilvl="8" w:tplc="FFFFFFFF" w:tentative="1">
+      <w:start w:val="1"/>
+      <w:numFmt w:val="lowerRoman"/>
+      <w:lvlText w:val="%9."/>
+      <w:lvlJc w:val="right"/>
+      <w:pPr>
+        <w:ind w:left="6480" w:hanging="180"/>
+      </w:pPr>
+    </w:lvl>
+  </w:abstractNum>
+  <w:abstractNum w:abstractNumId="9" w15:restartNumberingAfterBreak="0">
     <w:nsid w:val="34DF0D67"/>
     <w:multiLevelType w:val="hybridMultilevel"/>
     <w:tmpl w:val="732E4E7A"/>
@@ -2255,7 +8300,185 @@
       </w:pPr>
     </w:lvl>
   </w:abstractNum>
-  <w:abstractNum w:abstractNumId="3">
+  <w:abstractNum w:abstractNumId="10" w15:restartNumberingAfterBreak="0">
+    <w:nsid w:val="3E877F23"/>
+    <w:multiLevelType w:val="hybridMultilevel"/>
+    <w:tmpl w:val="9D4A8680"/>
+    <w:lvl w:ilvl="0" w:tplc="258005B8">
+      <w:start w:val="1"/>
+      <w:numFmt w:val="decimal"/>
+      <w:lvlText w:val="%1."/>
+      <w:lvlJc w:val="left"/>
+      <w:pPr>
+        <w:ind w:left="1069" w:hanging="360"/>
+      </w:pPr>
+      <w:rPr>
+        <w:rFonts w:hint="default"/>
+      </w:rPr>
+    </w:lvl>
+    <w:lvl w:ilvl="1" w:tplc="04190019" w:tentative="1">
+      <w:start w:val="1"/>
+      <w:numFmt w:val="lowerLetter"/>
+      <w:lvlText w:val="%2."/>
+      <w:lvlJc w:val="left"/>
+      <w:pPr>
+        <w:ind w:left="1789" w:hanging="360"/>
+      </w:pPr>
+    </w:lvl>
+    <w:lvl w:ilvl="2" w:tplc="0419001B" w:tentative="1">
+      <w:start w:val="1"/>
+      <w:numFmt w:val="lowerRoman"/>
+      <w:lvlText w:val="%3."/>
+      <w:lvlJc w:val="right"/>
+      <w:pPr>
+        <w:ind w:left="2509" w:hanging="180"/>
+      </w:pPr>
+    </w:lvl>
+    <w:lvl w:ilvl="3" w:tplc="0419000F" w:tentative="1">
+      <w:start w:val="1"/>
+      <w:numFmt w:val="decimal"/>
+      <w:lvlText w:val="%4."/>
+      <w:lvlJc w:val="left"/>
+      <w:pPr>
+        <w:ind w:left="3229" w:hanging="360"/>
+      </w:pPr>
+    </w:lvl>
+    <w:lvl w:ilvl="4" w:tplc="04190019" w:tentative="1">
+      <w:start w:val="1"/>
+      <w:numFmt w:val="lowerLetter"/>
+      <w:lvlText w:val="%5."/>
+      <w:lvlJc w:val="left"/>
+      <w:pPr>
+        <w:ind w:left="3949" w:hanging="360"/>
+      </w:pPr>
+    </w:lvl>
+    <w:lvl w:ilvl="5" w:tplc="0419001B" w:tentative="1">
+      <w:start w:val="1"/>
+      <w:numFmt w:val="lowerRoman"/>
+      <w:lvlText w:val="%6."/>
+      <w:lvlJc w:val="right"/>
+      <w:pPr>
+        <w:ind w:left="4669" w:hanging="180"/>
+      </w:pPr>
+    </w:lvl>
+    <w:lvl w:ilvl="6" w:tplc="0419000F" w:tentative="1">
+      <w:start w:val="1"/>
+      <w:numFmt w:val="decimal"/>
+      <w:lvlText w:val="%7."/>
+      <w:lvlJc w:val="left"/>
+      <w:pPr>
+        <w:ind w:left="5389" w:hanging="360"/>
+      </w:pPr>
+    </w:lvl>
+    <w:lvl w:ilvl="7" w:tplc="04190019" w:tentative="1">
+      <w:start w:val="1"/>
+      <w:numFmt w:val="lowerLetter"/>
+      <w:lvlText w:val="%8."/>
+      <w:lvlJc w:val="left"/>
+      <w:pPr>
+        <w:ind w:left="6109" w:hanging="360"/>
+      </w:pPr>
+    </w:lvl>
+    <w:lvl w:ilvl="8" w:tplc="0419001B" w:tentative="1">
+      <w:start w:val="1"/>
+      <w:numFmt w:val="lowerRoman"/>
+      <w:lvlText w:val="%9."/>
+      <w:lvlJc w:val="right"/>
+      <w:pPr>
+        <w:ind w:left="6829" w:hanging="180"/>
+      </w:pPr>
+    </w:lvl>
+  </w:abstractNum>
+  <w:abstractNum w:abstractNumId="11" w15:restartNumberingAfterBreak="0">
+    <w:nsid w:val="3ED9461E"/>
+    <w:multiLevelType w:val="hybridMultilevel"/>
+    <w:tmpl w:val="9D4A8680"/>
+    <w:lvl w:ilvl="0" w:tplc="FFFFFFFF">
+      <w:start w:val="1"/>
+      <w:numFmt w:val="decimal"/>
+      <w:lvlText w:val="%1."/>
+      <w:lvlJc w:val="left"/>
+      <w:pPr>
+        <w:ind w:left="1069" w:hanging="360"/>
+      </w:pPr>
+      <w:rPr>
+        <w:rFonts w:hint="default"/>
+      </w:rPr>
+    </w:lvl>
+    <w:lvl w:ilvl="1" w:tplc="FFFFFFFF" w:tentative="1">
+      <w:start w:val="1"/>
+      <w:numFmt w:val="lowerLetter"/>
+      <w:lvlText w:val="%2."/>
+      <w:lvlJc w:val="left"/>
+      <w:pPr>
+        <w:ind w:left="1789" w:hanging="360"/>
+      </w:pPr>
+    </w:lvl>
+    <w:lvl w:ilvl="2" w:tplc="FFFFFFFF" w:tentative="1">
+      <w:start w:val="1"/>
+      <w:numFmt w:val="lowerRoman"/>
+      <w:lvlText w:val="%3."/>
+      <w:lvlJc w:val="right"/>
+      <w:pPr>
+        <w:ind w:left="2509" w:hanging="180"/>
+      </w:pPr>
+    </w:lvl>
+    <w:lvl w:ilvl="3" w:tplc="FFFFFFFF" w:tentative="1">
+      <w:start w:val="1"/>
+      <w:numFmt w:val="decimal"/>
+      <w:lvlText w:val="%4."/>
+      <w:lvlJc w:val="left"/>
+      <w:pPr>
+        <w:ind w:left="3229" w:hanging="360"/>
+      </w:pPr>
+    </w:lvl>
+    <w:lvl w:ilvl="4" w:tplc="FFFFFFFF" w:tentative="1">
+      <w:start w:val="1"/>
+      <w:numFmt w:val="lowerLetter"/>
+      <w:lvlText w:val="%5."/>
+      <w:lvlJc w:val="left"/>
+      <w:pPr>
+        <w:ind w:left="3949" w:hanging="360"/>
+      </w:pPr>
+    </w:lvl>
+    <w:lvl w:ilvl="5" w:tplc="FFFFFFFF" w:tentative="1">
+      <w:start w:val="1"/>
+      <w:numFmt w:val="lowerRoman"/>
+      <w:lvlText w:val="%6."/>
+      <w:lvlJc w:val="right"/>
+      <w:pPr>
+        <w:ind w:left="4669" w:hanging="180"/>
+      </w:pPr>
+    </w:lvl>
+    <w:lvl w:ilvl="6" w:tplc="FFFFFFFF" w:tentative="1">
+      <w:start w:val="1"/>
+      <w:numFmt w:val="decimal"/>
+      <w:lvlText w:val="%7."/>
+      <w:lvlJc w:val="left"/>
+      <w:pPr>
+        <w:ind w:left="5389" w:hanging="360"/>
+      </w:pPr>
+    </w:lvl>
+    <w:lvl w:ilvl="7" w:tplc="FFFFFFFF" w:tentative="1">
+      <w:start w:val="1"/>
+      <w:numFmt w:val="lowerLetter"/>
+      <w:lvlText w:val="%8."/>
+      <w:lvlJc w:val="left"/>
+      <w:pPr>
+        <w:ind w:left="6109" w:hanging="360"/>
+      </w:pPr>
+    </w:lvl>
+    <w:lvl w:ilvl="8" w:tplc="FFFFFFFF" w:tentative="1">
+      <w:start w:val="1"/>
+      <w:numFmt w:val="lowerRoman"/>
+      <w:lvlText w:val="%9."/>
+      <w:lvlJc w:val="right"/>
+      <w:pPr>
+        <w:ind w:left="6829" w:hanging="180"/>
+      </w:pPr>
+    </w:lvl>
+  </w:abstractNum>
+  <w:abstractNum w:abstractNumId="12" w15:restartNumberingAfterBreak="0">
     <w:nsid w:val="51CB22D4"/>
     <w:multiLevelType w:val="hybridMultilevel"/>
     <w:tmpl w:val="8DD47194"/>
@@ -2341,7 +8564,96 @@
       </w:pPr>
     </w:lvl>
   </w:abstractNum>
-  <w:abstractNum w:abstractNumId="4">
+  <w:abstractNum w:abstractNumId="13" w15:restartNumberingAfterBreak="0">
+    <w:nsid w:val="557D6B29"/>
+    <w:multiLevelType w:val="hybridMultilevel"/>
+    <w:tmpl w:val="9DD8CEE0"/>
+    <w:lvl w:ilvl="0" w:tplc="FFFFFFFF">
+      <w:start w:val="1"/>
+      <w:numFmt w:val="decimal"/>
+      <w:lvlText w:val="%1."/>
+      <w:lvlJc w:val="left"/>
+      <w:pPr>
+        <w:ind w:left="1429" w:hanging="360"/>
+      </w:pPr>
+      <w:rPr>
+        <w:rFonts w:hint="default"/>
+      </w:rPr>
+    </w:lvl>
+    <w:lvl w:ilvl="1" w:tplc="04190019" w:tentative="1">
+      <w:start w:val="1"/>
+      <w:numFmt w:val="lowerLetter"/>
+      <w:lvlText w:val="%2."/>
+      <w:lvlJc w:val="left"/>
+      <w:pPr>
+        <w:ind w:left="2149" w:hanging="360"/>
+      </w:pPr>
+    </w:lvl>
+    <w:lvl w:ilvl="2" w:tplc="0419001B" w:tentative="1">
+      <w:start w:val="1"/>
+      <w:numFmt w:val="lowerRoman"/>
+      <w:lvlText w:val="%3."/>
+      <w:lvlJc w:val="right"/>
+      <w:pPr>
+        <w:ind w:left="2869" w:hanging="180"/>
+      </w:pPr>
+    </w:lvl>
+    <w:lvl w:ilvl="3" w:tplc="0419000F" w:tentative="1">
+      <w:start w:val="1"/>
+      <w:numFmt w:val="decimal"/>
+      <w:lvlText w:val="%4."/>
+      <w:lvlJc w:val="left"/>
+      <w:pPr>
+        <w:ind w:left="3589" w:hanging="360"/>
+      </w:pPr>
+    </w:lvl>
+    <w:lvl w:ilvl="4" w:tplc="04190019" w:tentative="1">
+      <w:start w:val="1"/>
+      <w:numFmt w:val="lowerLetter"/>
+      <w:lvlText w:val="%5."/>
+      <w:lvlJc w:val="left"/>
+      <w:pPr>
+        <w:ind w:left="4309" w:hanging="360"/>
+      </w:pPr>
+    </w:lvl>
+    <w:lvl w:ilvl="5" w:tplc="0419001B" w:tentative="1">
+      <w:start w:val="1"/>
+      <w:numFmt w:val="lowerRoman"/>
+      <w:lvlText w:val="%6."/>
+      <w:lvlJc w:val="right"/>
+      <w:pPr>
+        <w:ind w:left="5029" w:hanging="180"/>
+      </w:pPr>
+    </w:lvl>
+    <w:lvl w:ilvl="6" w:tplc="0419000F" w:tentative="1">
+      <w:start w:val="1"/>
+      <w:numFmt w:val="decimal"/>
+      <w:lvlText w:val="%7."/>
+      <w:lvlJc w:val="left"/>
+      <w:pPr>
+        <w:ind w:left="5749" w:hanging="360"/>
+      </w:pPr>
+    </w:lvl>
+    <w:lvl w:ilvl="7" w:tplc="04190019" w:tentative="1">
+      <w:start w:val="1"/>
+      <w:numFmt w:val="lowerLetter"/>
+      <w:lvlText w:val="%8."/>
+      <w:lvlJc w:val="left"/>
+      <w:pPr>
+        <w:ind w:left="6469" w:hanging="360"/>
+      </w:pPr>
+    </w:lvl>
+    <w:lvl w:ilvl="8" w:tplc="0419001B" w:tentative="1">
+      <w:start w:val="1"/>
+      <w:numFmt w:val="lowerRoman"/>
+      <w:lvlText w:val="%9."/>
+      <w:lvlJc w:val="right"/>
+      <w:pPr>
+        <w:ind w:left="7189" w:hanging="180"/>
+      </w:pPr>
+    </w:lvl>
+  </w:abstractNum>
+  <w:abstractNum w:abstractNumId="14" w15:restartNumberingAfterBreak="0">
     <w:nsid w:val="584F2093"/>
     <w:multiLevelType w:val="hybridMultilevel"/>
     <w:tmpl w:val="F3EADAEA"/>
@@ -2430,7 +8742,96 @@
       </w:pPr>
     </w:lvl>
   </w:abstractNum>
-  <w:abstractNum w:abstractNumId="5">
+  <w:abstractNum w:abstractNumId="15" w15:restartNumberingAfterBreak="0">
+    <w:nsid w:val="619268CF"/>
+    <w:multiLevelType w:val="hybridMultilevel"/>
+    <w:tmpl w:val="07104978"/>
+    <w:lvl w:ilvl="0" w:tplc="C9C2CE54">
+      <w:start w:val="1"/>
+      <w:numFmt w:val="decimal"/>
+      <w:lvlText w:val="%1."/>
+      <w:lvlJc w:val="left"/>
+      <w:pPr>
+        <w:ind w:left="1068" w:hanging="360"/>
+      </w:pPr>
+      <w:rPr>
+        <w:rFonts w:hint="default"/>
+      </w:rPr>
+    </w:lvl>
+    <w:lvl w:ilvl="1" w:tplc="04190019" w:tentative="1">
+      <w:start w:val="1"/>
+      <w:numFmt w:val="lowerLetter"/>
+      <w:lvlText w:val="%2."/>
+      <w:lvlJc w:val="left"/>
+      <w:pPr>
+        <w:ind w:left="1788" w:hanging="360"/>
+      </w:pPr>
+    </w:lvl>
+    <w:lvl w:ilvl="2" w:tplc="0419001B" w:tentative="1">
+      <w:start w:val="1"/>
+      <w:numFmt w:val="lowerRoman"/>
+      <w:lvlText w:val="%3."/>
+      <w:lvlJc w:val="right"/>
+      <w:pPr>
+        <w:ind w:left="2508" w:hanging="180"/>
+      </w:pPr>
+    </w:lvl>
+    <w:lvl w:ilvl="3" w:tplc="0419000F" w:tentative="1">
+      <w:start w:val="1"/>
+      <w:numFmt w:val="decimal"/>
+      <w:lvlText w:val="%4."/>
+      <w:lvlJc w:val="left"/>
+      <w:pPr>
+        <w:ind w:left="3228" w:hanging="360"/>
+      </w:pPr>
+    </w:lvl>
+    <w:lvl w:ilvl="4" w:tplc="04190019" w:tentative="1">
+      <w:start w:val="1"/>
+      <w:numFmt w:val="lowerLetter"/>
+      <w:lvlText w:val="%5."/>
+      <w:lvlJc w:val="left"/>
+      <w:pPr>
+        <w:ind w:left="3948" w:hanging="360"/>
+      </w:pPr>
+    </w:lvl>
+    <w:lvl w:ilvl="5" w:tplc="0419001B" w:tentative="1">
+      <w:start w:val="1"/>
+      <w:numFmt w:val="lowerRoman"/>
+      <w:lvlText w:val="%6."/>
+      <w:lvlJc w:val="right"/>
+      <w:pPr>
+        <w:ind w:left="4668" w:hanging="180"/>
+      </w:pPr>
+    </w:lvl>
+    <w:lvl w:ilvl="6" w:tplc="0419000F" w:tentative="1">
+      <w:start w:val="1"/>
+      <w:numFmt w:val="decimal"/>
+      <w:lvlText w:val="%7."/>
+      <w:lvlJc w:val="left"/>
+      <w:pPr>
+        <w:ind w:left="5388" w:hanging="360"/>
+      </w:pPr>
+    </w:lvl>
+    <w:lvl w:ilvl="7" w:tplc="04190019" w:tentative="1">
+      <w:start w:val="1"/>
+      <w:numFmt w:val="lowerLetter"/>
+      <w:lvlText w:val="%8."/>
+      <w:lvlJc w:val="left"/>
+      <w:pPr>
+        <w:ind w:left="6108" w:hanging="360"/>
+      </w:pPr>
+    </w:lvl>
+    <w:lvl w:ilvl="8" w:tplc="0419001B" w:tentative="1">
+      <w:start w:val="1"/>
+      <w:numFmt w:val="lowerRoman"/>
+      <w:lvlText w:val="%9."/>
+      <w:lvlJc w:val="right"/>
+      <w:pPr>
+        <w:ind w:left="6828" w:hanging="180"/>
+      </w:pPr>
+    </w:lvl>
+  </w:abstractNum>
+  <w:abstractNum w:abstractNumId="16" w15:restartNumberingAfterBreak="0">
     <w:nsid w:val="6C31596C"/>
     <w:multiLevelType w:val="hybridMultilevel"/>
     <w:tmpl w:val="BB2E463E"/>
@@ -2516,10 +8917,188 @@
       </w:pPr>
     </w:lvl>
   </w:abstractNum>
-  <w:abstractNum w:abstractNumId="6">
+  <w:abstractNum w:abstractNumId="17" w15:restartNumberingAfterBreak="0">
+    <w:nsid w:val="6FD51C60"/>
+    <w:multiLevelType w:val="hybridMultilevel"/>
+    <w:tmpl w:val="9D4A8680"/>
+    <w:lvl w:ilvl="0" w:tplc="FFFFFFFF">
+      <w:start w:val="1"/>
+      <w:numFmt w:val="decimal"/>
+      <w:lvlText w:val="%1."/>
+      <w:lvlJc w:val="left"/>
+      <w:pPr>
+        <w:ind w:left="1069" w:hanging="360"/>
+      </w:pPr>
+      <w:rPr>
+        <w:rFonts w:hint="default"/>
+      </w:rPr>
+    </w:lvl>
+    <w:lvl w:ilvl="1" w:tplc="FFFFFFFF" w:tentative="1">
+      <w:start w:val="1"/>
+      <w:numFmt w:val="lowerLetter"/>
+      <w:lvlText w:val="%2."/>
+      <w:lvlJc w:val="left"/>
+      <w:pPr>
+        <w:ind w:left="1789" w:hanging="360"/>
+      </w:pPr>
+    </w:lvl>
+    <w:lvl w:ilvl="2" w:tplc="FFFFFFFF" w:tentative="1">
+      <w:start w:val="1"/>
+      <w:numFmt w:val="lowerRoman"/>
+      <w:lvlText w:val="%3."/>
+      <w:lvlJc w:val="right"/>
+      <w:pPr>
+        <w:ind w:left="2509" w:hanging="180"/>
+      </w:pPr>
+    </w:lvl>
+    <w:lvl w:ilvl="3" w:tplc="FFFFFFFF" w:tentative="1">
+      <w:start w:val="1"/>
+      <w:numFmt w:val="decimal"/>
+      <w:lvlText w:val="%4."/>
+      <w:lvlJc w:val="left"/>
+      <w:pPr>
+        <w:ind w:left="3229" w:hanging="360"/>
+      </w:pPr>
+    </w:lvl>
+    <w:lvl w:ilvl="4" w:tplc="FFFFFFFF" w:tentative="1">
+      <w:start w:val="1"/>
+      <w:numFmt w:val="lowerLetter"/>
+      <w:lvlText w:val="%5."/>
+      <w:lvlJc w:val="left"/>
+      <w:pPr>
+        <w:ind w:left="3949" w:hanging="360"/>
+      </w:pPr>
+    </w:lvl>
+    <w:lvl w:ilvl="5" w:tplc="FFFFFFFF" w:tentative="1">
+      <w:start w:val="1"/>
+      <w:numFmt w:val="lowerRoman"/>
+      <w:lvlText w:val="%6."/>
+      <w:lvlJc w:val="right"/>
+      <w:pPr>
+        <w:ind w:left="4669" w:hanging="180"/>
+      </w:pPr>
+    </w:lvl>
+    <w:lvl w:ilvl="6" w:tplc="FFFFFFFF" w:tentative="1">
+      <w:start w:val="1"/>
+      <w:numFmt w:val="decimal"/>
+      <w:lvlText w:val="%7."/>
+      <w:lvlJc w:val="left"/>
+      <w:pPr>
+        <w:ind w:left="5389" w:hanging="360"/>
+      </w:pPr>
+    </w:lvl>
+    <w:lvl w:ilvl="7" w:tplc="FFFFFFFF" w:tentative="1">
+      <w:start w:val="1"/>
+      <w:numFmt w:val="lowerLetter"/>
+      <w:lvlText w:val="%8."/>
+      <w:lvlJc w:val="left"/>
+      <w:pPr>
+        <w:ind w:left="6109" w:hanging="360"/>
+      </w:pPr>
+    </w:lvl>
+    <w:lvl w:ilvl="8" w:tplc="FFFFFFFF" w:tentative="1">
+      <w:start w:val="1"/>
+      <w:numFmt w:val="lowerRoman"/>
+      <w:lvlText w:val="%9."/>
+      <w:lvlJc w:val="right"/>
+      <w:pPr>
+        <w:ind w:left="6829" w:hanging="180"/>
+      </w:pPr>
+    </w:lvl>
+  </w:abstractNum>
+  <w:abstractNum w:abstractNumId="18" w15:restartNumberingAfterBreak="0">
+    <w:nsid w:val="750217A7"/>
+    <w:multiLevelType w:val="hybridMultilevel"/>
+    <w:tmpl w:val="BC56B6E8"/>
+    <w:lvl w:ilvl="0" w:tplc="FFFFFFFF">
+      <w:start w:val="1"/>
+      <w:numFmt w:val="decimal"/>
+      <w:lvlText w:val="%1."/>
+      <w:lvlJc w:val="left"/>
+      <w:pPr>
+        <w:ind w:left="1429" w:hanging="360"/>
+      </w:pPr>
+      <w:rPr>
+        <w:rFonts w:hint="default"/>
+      </w:rPr>
+    </w:lvl>
+    <w:lvl w:ilvl="1" w:tplc="FFFFFFFF" w:tentative="1">
+      <w:start w:val="1"/>
+      <w:numFmt w:val="lowerLetter"/>
+      <w:lvlText w:val="%2."/>
+      <w:lvlJc w:val="left"/>
+      <w:pPr>
+        <w:ind w:left="2149" w:hanging="360"/>
+      </w:pPr>
+    </w:lvl>
+    <w:lvl w:ilvl="2" w:tplc="FFFFFFFF" w:tentative="1">
+      <w:start w:val="1"/>
+      <w:numFmt w:val="lowerRoman"/>
+      <w:lvlText w:val="%3."/>
+      <w:lvlJc w:val="right"/>
+      <w:pPr>
+        <w:ind w:left="2869" w:hanging="180"/>
+      </w:pPr>
+    </w:lvl>
+    <w:lvl w:ilvl="3" w:tplc="FFFFFFFF" w:tentative="1">
+      <w:start w:val="1"/>
+      <w:numFmt w:val="decimal"/>
+      <w:lvlText w:val="%4."/>
+      <w:lvlJc w:val="left"/>
+      <w:pPr>
+        <w:ind w:left="3589" w:hanging="360"/>
+      </w:pPr>
+    </w:lvl>
+    <w:lvl w:ilvl="4" w:tplc="FFFFFFFF" w:tentative="1">
+      <w:start w:val="1"/>
+      <w:numFmt w:val="lowerLetter"/>
+      <w:lvlText w:val="%5."/>
+      <w:lvlJc w:val="left"/>
+      <w:pPr>
+        <w:ind w:left="4309" w:hanging="360"/>
+      </w:pPr>
+    </w:lvl>
+    <w:lvl w:ilvl="5" w:tplc="FFFFFFFF" w:tentative="1">
+      <w:start w:val="1"/>
+      <w:numFmt w:val="lowerRoman"/>
+      <w:lvlText w:val="%6."/>
+      <w:lvlJc w:val="right"/>
+      <w:pPr>
+        <w:ind w:left="5029" w:hanging="180"/>
+      </w:pPr>
+    </w:lvl>
+    <w:lvl w:ilvl="6" w:tplc="FFFFFFFF" w:tentative="1">
+      <w:start w:val="1"/>
+      <w:numFmt w:val="decimal"/>
+      <w:lvlText w:val="%7."/>
+      <w:lvlJc w:val="left"/>
+      <w:pPr>
+        <w:ind w:left="5749" w:hanging="360"/>
+      </w:pPr>
+    </w:lvl>
+    <w:lvl w:ilvl="7" w:tplc="FFFFFFFF" w:tentative="1">
+      <w:start w:val="1"/>
+      <w:numFmt w:val="lowerLetter"/>
+      <w:lvlText w:val="%8."/>
+      <w:lvlJc w:val="left"/>
+      <w:pPr>
+        <w:ind w:left="6469" w:hanging="360"/>
+      </w:pPr>
+    </w:lvl>
+    <w:lvl w:ilvl="8" w:tplc="FFFFFFFF" w:tentative="1">
+      <w:start w:val="1"/>
+      <w:numFmt w:val="lowerRoman"/>
+      <w:lvlText w:val="%9."/>
+      <w:lvlJc w:val="right"/>
+      <w:pPr>
+        <w:ind w:left="7189" w:hanging="180"/>
+      </w:pPr>
+    </w:lvl>
+  </w:abstractNum>
+  <w:abstractNum w:abstractNumId="19" w15:restartNumberingAfterBreak="0">
     <w:nsid w:val="75977A1B"/>
     <w:multiLevelType w:val="hybridMultilevel"/>
-    <w:tmpl w:val="1D24773E"/>
+    <w:tmpl w:val="184A2B9A"/>
     <w:lvl w:ilvl="0" w:tplc="04190001">
       <w:start w:val="1"/>
       <w:numFmt w:val="bullet"/>
@@ -2629,7 +9208,7 @@
       </w:rPr>
     </w:lvl>
   </w:abstractNum>
-  <w:abstractNum w:abstractNumId="7">
+  <w:abstractNum w:abstractNumId="20" w15:restartNumberingAfterBreak="0">
     <w:nsid w:val="7C7C7B79"/>
     <w:multiLevelType w:val="hybridMultilevel"/>
     <w:tmpl w:val="00786020"/>
@@ -2715,35 +9294,74 @@
       </w:pPr>
     </w:lvl>
   </w:abstractNum>
-  <w:num w:numId="1">
+  <w:num w:numId="1" w16cid:durableId="1736276904">
+    <w:abstractNumId w:val="14"/>
+  </w:num>
+  <w:num w:numId="2" w16cid:durableId="1500386563">
+    <w:abstractNumId w:val="16"/>
+  </w:num>
+  <w:num w:numId="3" w16cid:durableId="281378761">
+    <w:abstractNumId w:val="7"/>
+  </w:num>
+  <w:num w:numId="4" w16cid:durableId="1291935158">
+    <w:abstractNumId w:val="1"/>
+  </w:num>
+  <w:num w:numId="5" w16cid:durableId="1904175810">
+    <w:abstractNumId w:val="12"/>
+  </w:num>
+  <w:num w:numId="6" w16cid:durableId="351150540">
+    <w:abstractNumId w:val="9"/>
+  </w:num>
+  <w:num w:numId="7" w16cid:durableId="1866138566">
+    <w:abstractNumId w:val="19"/>
+  </w:num>
+  <w:num w:numId="8" w16cid:durableId="1982924469">
+    <w:abstractNumId w:val="20"/>
+  </w:num>
+  <w:num w:numId="9" w16cid:durableId="2033609907">
+    <w:abstractNumId w:val="15"/>
+  </w:num>
+  <w:num w:numId="10" w16cid:durableId="1697272826">
+    <w:abstractNumId w:val="6"/>
+  </w:num>
+  <w:num w:numId="11" w16cid:durableId="2039504746">
+    <w:abstractNumId w:val="8"/>
+  </w:num>
+  <w:num w:numId="12" w16cid:durableId="1099370351">
+    <w:abstractNumId w:val="2"/>
+  </w:num>
+  <w:num w:numId="13" w16cid:durableId="1128360245">
+    <w:abstractNumId w:val="13"/>
+  </w:num>
+  <w:num w:numId="14" w16cid:durableId="208029775">
+    <w:abstractNumId w:val="18"/>
+  </w:num>
+  <w:num w:numId="15" w16cid:durableId="1512990986">
+    <w:abstractNumId w:val="5"/>
+  </w:num>
+  <w:num w:numId="16" w16cid:durableId="357900071">
+    <w:abstractNumId w:val="0"/>
+  </w:num>
+  <w:num w:numId="17" w16cid:durableId="1825733709">
+    <w:abstractNumId w:val="3"/>
+  </w:num>
+  <w:num w:numId="18" w16cid:durableId="326325887">
     <w:abstractNumId w:val="4"/>
   </w:num>
-  <w:num w:numId="2">
-    <w:abstractNumId w:val="5"/>
+  <w:num w:numId="19" w16cid:durableId="1230536025">
+    <w:abstractNumId w:val="10"/>
   </w:num>
-  <w:num w:numId="3">
-    <w:abstractNumId w:val="1"/>
+  <w:num w:numId="20" w16cid:durableId="557128220">
+    <w:abstractNumId w:val="11"/>
   </w:num>
-  <w:num w:numId="4">
-    <w:abstractNumId w:val="0"/>
-  </w:num>
-  <w:num w:numId="5">
-    <w:abstractNumId w:val="3"/>
-  </w:num>
-  <w:num w:numId="6">
-    <w:abstractNumId w:val="2"/>
-  </w:num>
-  <w:num w:numId="7">
-    <w:abstractNumId w:val="6"/>
-  </w:num>
-  <w:num w:numId="8">
-    <w:abstractNumId w:val="7"/>
+  <w:num w:numId="21" w16cid:durableId="1307246742">
+    <w:abstractNumId w:val="17"/>
   </w:num>
 </w:numbering>
 </file>
 
 <file path=word/styles.xml><?xml version="1.0" encoding="utf-8"?>
-<w:styles xmlns:mc="http://schemas.openxmlformats.org/markup-compatibility/2006" xmlns:r="http://schemas.openxmlformats.org/officeDocument/2006/relationships" xmlns:w="http://schemas.openxmlformats.org/wordprocessingml/2006/main" xmlns:w14="http://schemas.microsoft.com/office/word/2010/wordml" mc:Ignorable="w14">
+<w:styles xmlns:mc="http://schemas.openxmlformats.org/markup-compatibility/2006" xmlns:r="http://schemas.openxmlformats.org/officeDocument/2006/relationships" xmlns:w="http://schemas.openxmlformats.org/wordprocessingml/2006/main" xmlns:w14="http://schemas.microsoft.com/office/word/2010/wordml" xmlns:w15="http://schemas.microsoft.com/office/word/2012/wordml" xmlns:w16cex="http://schemas.microsoft.com/office/word/2018/wordml/cex" xmlns:w16cid="http://schemas.microsoft.com/office/word/2016/wordml/cid" xmlns:w16="http://schemas.microsoft.com/office/word/2018/wordml" xmlns:w16sdtdh="http://schemas.microsoft.com/office/word/2020/wordml/sdtdatahash" xmlns:w16se="http://schemas.microsoft.com/office/word/2015/wordml/symex" mc:Ignorable="w14 w15 w16se w16cid w16 w16cex w16sdtdh">
   <w:docDefaults>
     <w:rPrDefault>
       <w:rPr>
@@ -2759,387 +9377,383 @@
       </w:pPr>
     </w:pPrDefault>
   </w:docDefaults>
-  <w:latentStyles w:defLockedState="0" w:defUIPriority="99" w:defSemiHidden="1" w:defUnhideWhenUsed="1" w:defQFormat="0" w:count="267">
-    <w:lsdException w:name="Normal" w:semiHidden="0" w:uiPriority="0" w:unhideWhenUsed="0" w:qFormat="1"/>
-    <w:lsdException w:name="heading 1" w:semiHidden="0" w:uiPriority="9" w:unhideWhenUsed="0" w:qFormat="1"/>
-    <w:lsdException w:name="heading 2" w:uiPriority="9" w:qFormat="1"/>
-    <w:lsdException w:name="heading 3" w:uiPriority="9" w:qFormat="1"/>
-    <w:lsdException w:name="heading 4" w:uiPriority="9" w:qFormat="1"/>
-    <w:lsdException w:name="heading 5" w:uiPriority="9" w:qFormat="1"/>
-    <w:lsdException w:name="heading 6" w:uiPriority="9" w:qFormat="1"/>
-    <w:lsdException w:name="heading 7" w:uiPriority="9" w:qFormat="1"/>
-    <w:lsdException w:name="heading 8" w:uiPriority="9" w:qFormat="1"/>
-    <w:lsdException w:name="heading 9" w:uiPriority="9" w:qFormat="1"/>
-    <w:lsdException w:name="toc 1" w:uiPriority="39"/>
-    <w:lsdException w:name="toc 2" w:uiPriority="39"/>
-    <w:lsdException w:name="toc 3" w:uiPriority="39"/>
-    <w:lsdException w:name="toc 4" w:uiPriority="39"/>
-    <w:lsdException w:name="toc 5" w:uiPriority="39"/>
-    <w:lsdException w:name="toc 6" w:uiPriority="39"/>
-    <w:lsdException w:name="toc 7" w:uiPriority="39"/>
-    <w:lsdException w:name="toc 8" w:uiPriority="39"/>
-    <w:lsdException w:name="toc 9" w:uiPriority="39"/>
-    <w:lsdException w:name="caption" w:uiPriority="35" w:qFormat="1"/>
-    <w:lsdException w:name="Title" w:semiHidden="0" w:uiPriority="10" w:unhideWhenUsed="0" w:qFormat="1"/>
-    <w:lsdException w:name="Default Paragraph Font" w:uiPriority="1"/>
-    <w:lsdException w:name="Subtitle" w:semiHidden="0" w:uiPriority="11" w:unhideWhenUsed="0" w:qFormat="1"/>
-    <w:lsdException w:name="Strong" w:semiHidden="0" w:uiPriority="22" w:unhideWhenUsed="0" w:qFormat="1"/>
-    <w:lsdException w:name="Emphasis" w:semiHidden="0" w:uiPriority="20" w:unhideWhenUsed="0" w:qFormat="1"/>
-    <w:lsdException w:name="Table Grid" w:semiHidden="0" w:uiPriority="59" w:unhideWhenUsed="0"/>
-    <w:lsdException w:name="Placeholder Text" w:unhideWhenUsed="0"/>
-    <w:lsdException w:name="No Spacing" w:semiHidden="0" w:uiPriority="1" w:unhideWhenUsed="0" w:qFormat="1"/>
-    <w:lsdException w:name="Light Shading" w:semiHidden="0" w:uiPriority="60" w:unhideWhenUsed="0"/>
-    <w:lsdException w:name="Light List" w:semiHidden="0" w:uiPriority="61" w:unhideWhenUsed="0"/>
-    <w:lsdException w:name="Light Grid" w:semiHidden="0" w:uiPriority="62" w:unhideWhenUsed="0"/>
-    <w:lsdException w:name="Medium Shading 1" w:semiHidden="0" w:uiPriority="63" w:unhideWhenUsed="0"/>
-    <w:lsdException w:name="Medium Shading 2" w:semiHidden="0" w:uiPriority="64" w:unhideWhenUsed="0"/>
-    <w:lsdException w:name="Medium List 1" w:semiHidden="0" w:uiPriority="65" w:unhideWhenUsed="0"/>
-    <w:lsdException w:name="Medium List 2" w:semiHidden="0" w:uiPriority="66" w:unhideWhenUsed="0"/>
-    <w:lsdException w:name="Medium Grid 1" w:semiHidden="0" w:uiPriority="67" w:unhideWhenUsed="0"/>
-    <w:lsdException w:name="Medium Grid 2" w:semiHidden="0" w:uiPriority="68" w:unhideWhenUsed="0"/>
-    <w:lsdException w:name="Medium Grid 3" w:semiHidden="0" w:uiPriority="69" w:unhideWhenUsed="0"/>
-    <w:lsdException w:name="Dark List" w:semiHidden="0" w:uiPriority="70" w:unhideWhenUsed="0"/>
-    <w:lsdException w:name="Colorful Shading" w:semiHidden="0" w:uiPriority="71" w:unhideWhenUsed="0"/>
-    <w:lsdException w:name="Colorful List" w:semiHidden="0" w:uiPriority="72" w:unhideWhenUsed="0"/>
-    <w:lsdException w:name="Colorful Grid" w:semiHidden="0" w:uiPriority="73" w:unhideWhenUsed="0"/>
-    <w:lsdException w:name="Light Shading Accent 1" w:semiHidden="0" w:uiPriority="60" w:unhideWhenUsed="0"/>
-    <w:lsdException w:name="Light List Accent 1" w:semiHidden="0" w:uiPriority="61" w:unhideWhenUsed="0"/>
-    <w:lsdException w:name="Light Grid Accent 1" w:semiHidden="0" w:uiPriority="62" w:unhideWhenUsed="0"/>
-    <w:lsdException w:name="Medium Shading 1 Accent 1" w:semiHidden="0" w:uiPriority="63" w:unhideWhenUsed="0"/>
-    <w:lsdException w:name="Medium Shading 2 Accent 1" w:semiHidden="0" w:uiPriority="64" w:unhideWhenUsed="0"/>
-    <w:lsdException w:name="Medium List 1 Accent 1" w:semiHidden="0" w:uiPriority="65" w:unhideWhenUsed="0"/>
-    <w:lsdException w:name="Revision" w:unhideWhenUsed="0"/>
-    <w:lsdException w:name="List Paragraph" w:semiHidden="0" w:uiPriority="34" w:unhideWhenUsed="0" w:qFormat="1"/>
-    <w:lsdException w:name="Quote" w:semiHidden="0" w:uiPriority="29" w:unhideWhenUsed="0" w:qFormat="1"/>
-    <w:lsdException w:name="Intense Quote" w:semiHidden="0" w:uiPriority="30" w:unhideWhenUsed="0" w:qFormat="1"/>
-    <w:lsdException w:name="Medium List 2 Accent 1" w:semiHidden="0" w:uiPriority="66" w:unhideWhenUsed="0"/>
-    <w:lsdException w:name="Medium Grid 1 Accent 1" w:semiHidden="0" w:uiPriority="67" w:unhideWhenUsed="0"/>
-    <w:lsdException w:name="Medium Grid 2 Accent 1" w:semiHidden="0" w:uiPriority="68" w:unhideWhenUsed="0"/>
-    <w:lsdException w:name="Medium Grid 3 Accent 1" w:semiHidden="0" w:uiPriority="69" w:unhideWhenUsed="0"/>
-    <w:lsdException w:name="Dark List Accent 1" w:semiHidden="0" w:uiPriority="70" w:unhideWhenUsed="0"/>
-    <w:lsdException w:name="Colorful Shading Accent 1" w:semiHidden="0" w:uiPriority="71" w:unhideWhenUsed="0"/>
-    <w:lsdException w:name="Colorful List Accent 1" w:semiHidden="0" w:uiPriority="72" w:unhideWhenUsed="0"/>
-    <w:lsdException w:name="Colorful Grid Accent 1" w:semiHidden="0" w:uiPriority="73" w:unhideWhenUsed="0"/>
-    <w:lsdException w:name="Light Shading Accent 2" w:semiHidden="0" w:uiPriority="60" w:unhideWhenUsed="0"/>
-    <w:lsdException w:name="Light List Accent 2" w:semiHidden="0" w:uiPriority="61" w:unhideWhenUsed="0"/>
-    <w:lsdException w:name="Light Grid Accent 2" w:semiHidden="0" w:uiPriority="62" w:unhideWhenUsed="0"/>
-    <w:lsdException w:name="Medium Shading 1 Accent 2" w:semiHidden="0" w:uiPriority="63" w:unhideWhenUsed="0"/>
-    <w:lsdException w:name="Medium Shading 2 Accent 2" w:semiHidden="0" w:uiPriority="64" w:unhideWhenUsed="0"/>
-    <w:lsdException w:name="Medium List 1 Accent 2" w:semiHidden="0" w:uiPriority="65" w:unhideWhenUsed="0"/>
-    <w:lsdException w:name="Medium List 2 Accent 2" w:semiHidden="0" w:uiPriority="66" w:unhideWhenUsed="0"/>
-    <w:lsdException w:name="Medium Grid 1 Accent 2" w:semiHidden="0" w:uiPriority="67" w:unhideWhenUsed="0"/>
-    <w:lsdException w:name="Medium Grid 2 Accent 2" w:semiHidden="0" w:uiPriority="68" w:unhideWhenUsed="0"/>
-    <w:lsdException w:name="Medium Grid 3 Accent 2" w:semiHidden="0" w:uiPriority="69" w:unhideWhenUsed="0"/>
-    <w:lsdException w:name="Dark List Accent 2" w:semiHidden="0" w:uiPriority="70" w:unhideWhenUsed="0"/>
-    <w:lsdException w:name="Colorful Shading Accent 2" w:semiHidden="0" w:uiPriority="71" w:unhideWhenUsed="0"/>
-    <w:lsdException w:name="Colorful List Accent 2" w:semiHidden="0" w:uiPriority="72" w:unhideWhenUsed="0"/>
-    <w:lsdException w:name="Colorful Grid Accent 2" w:semiHidden="0" w:uiPriority="73" w:unhideWhenUsed="0"/>
-    <w:lsdException w:name="Light Shading Accent 3" w:semiHidden="0" w:uiPriority="60" w:unhideWhenUsed="0"/>
-    <w:lsdException w:name="Light List Accent 3" w:semiHidden="0" w:uiPriority="61" w:unhideWhenUsed="0"/>
-    <w:lsdException w:name="Light Grid Accent 3" w:semiHidden="0" w:uiPriority="62" w:unhideWhenUsed="0"/>
-    <w:lsdException w:name="Medium Shading 1 Accent 3" w:semiHidden="0" w:uiPriority="63" w:unhideWhenUsed="0"/>
-    <w:lsdException w:name="Medium Shading 2 Accent 3" w:semiHidden="0" w:uiPriority="64" w:unhideWhenUsed="0"/>
-    <w:lsdException w:name="Medium List 1 Accent 3" w:semiHidden="0" w:uiPriority="65" w:unhideWhenUsed="0"/>
-    <w:lsdException w:name="Medium List 2 Accent 3" w:semiHidden="0" w:uiPriority="66" w:unhideWhenUsed="0"/>
-    <w:lsdException w:name="Medium Grid 1 Accent 3" w:semiHidden="0" w:uiPriority="67" w:unhideWhenUsed="0"/>
-    <w:lsdException w:name="Medium Grid 2 Accent 3" w:semiHidden="0" w:uiPriority="68" w:unhideWhenUsed="0"/>
-    <w:lsdException w:name="Medium Grid 3 Accent 3" w:semiHidden="0" w:uiPriority="69" w:unhideWhenUsed="0"/>
-    <w:lsdException w:name="Dark List Accent 3" w:semiHidden="0" w:uiPriority="70" w:unhideWhenUsed="0"/>
-    <w:lsdException w:name="Colorful Shading Accent 3" w:semiHidden="0" w:uiPriority="71" w:unhideWhenUsed="0"/>
-    <w:lsdException w:name="Colorful List Accent 3" w:semiHidden="0" w:uiPriority="72" w:unhideWhenUsed="0"/>
-    <w:lsdException w:name="Colorful Grid Accent 3" w:semiHidden="0" w:uiPriority="73" w:unhideWhenUsed="0"/>
-    <w:lsdException w:name="Light Shading Accent 4" w:semiHidden="0" w:uiPriority="60" w:unhideWhenUsed="0"/>
-    <w:lsdException w:name="Light List Accent 4" w:semiHidden="0" w:uiPriority="61" w:unhideWhenUsed="0"/>
-    <w:lsdException w:name="Light Grid Accent 4" w:semiHidden="0" w:uiPriority="62" w:unhideWhenUsed="0"/>
-    <w:lsdException w:name="Medium Shading 1 Accent 4" w:semiHidden="0" w:uiPriority="63" w:unhideWhenUsed="0"/>
-    <w:lsdException w:name="Medium Shading 2 Accent 4" w:semiHidden="0" w:uiPriority="64" w:unhideWhenUsed="0"/>
-    <w:lsdException w:name="Medium List 1 Accent 4" w:semiHidden="0" w:uiPriority="65" w:unhideWhenUsed="0"/>
-    <w:lsdException w:name="Medium List 2 Accent 4" w:semiHidden="0" w:uiPriority="66" w:unhideWhenUsed="0"/>
-    <w:lsdException w:name="Medium Grid 1 Accent 4" w:semiHidden="0" w:uiPriority="67" w:unhideWhenUsed="0"/>
-    <w:lsdException w:name="Medium Grid 2 Accent 4" w:semiHidden="0" w:uiPriority="68" w:unhideWhenUsed="0"/>
-    <w:lsdException w:name="Medium Grid 3 Accent 4" w:semiHidden="0" w:uiPriority="69" w:unhideWhenUsed="0"/>
-    <w:lsdException w:name="Dark List Accent 4" w:semiHidden="0" w:uiPriority="70" w:unhideWhenUsed="0"/>
-    <w:lsdException w:name="Colorful Shading Accent 4" w:semiHidden="0" w:uiPriority="71" w:unhideWhenUsed="0"/>
-    <w:lsdException w:name="Colorful List Accent 4" w:semiHidden="0" w:uiPriority="72" w:unhideWhenUsed="0"/>
-    <w:lsdException w:name="Colorful Grid Accent 4" w:semiHidden="0" w:uiPriority="73" w:unhideWhenUsed="0"/>
-    <w:lsdException w:name="Light Shading Accent 5" w:semiHidden="0" w:uiPriority="60" w:unhideWhenUsed="0"/>
-    <w:lsdException w:name="Light List Accent 5" w:semiHidden="0" w:uiPriority="61" w:unhideWhenUsed="0"/>
-    <w:lsdException w:name="Light Grid Accent 5" w:semiHidden="0" w:uiPriority="62" w:unhideWhenUsed="0"/>
-    <w:lsdException w:name="Medium Shading 1 Accent 5" w:semiHidden="0" w:uiPriority="63" w:unhideWhenUsed="0"/>
-    <w:lsdException w:name="Medium Shading 2 Accent 5" w:semiHidden="0" w:uiPriority="64" w:unhideWhenUsed="0"/>
-    <w:lsdException w:name="Medium List 1 Accent 5" w:semiHidden="0" w:uiPriority="65" w:unhideWhenUsed="0"/>
-    <w:lsdException w:name="Medium List 2 Accent 5" w:semiHidden="0" w:uiPriority="66" w:unhideWhenUsed="0"/>
-    <w:lsdException w:name="Medium Grid 1 Accent 5" w:semiHidden="0" w:uiPriority="67" w:unhideWhenUsed="0"/>
-    <w:lsdException w:name="Medium Grid 2 Accent 5" w:semiHidden="0" w:uiPriority="68" w:unhideWhenUsed="0"/>
-    <w:lsdException w:name="Medium Grid 3 Accent 5" w:semiHidden="0" w:uiPriority="69" w:unhideWhenUsed="0"/>
-    <w:lsdException w:name="Dark List Accent 5" w:semiHidden="0" w:uiPriority="70" w:unhideWhenUsed="0"/>
-    <w:lsdException w:name="Colorful Shading Accent 5" w:semiHidden="0" w:uiPriority="71" w:unhideWhenUsed="0"/>
-    <w:lsdException w:name="Colorful List Accent 5" w:semiHidden="0" w:uiPriority="72" w:unhideWhenUsed="0"/>
-    <w:lsdException w:name="Colorful Grid Accent 5" w:semiHidden="0" w:uiPriority="73" w:unhideWhenUsed="0"/>
-    <w:lsdException w:name="Light Shading Accent 6" w:semiHidden="0" w:uiPriority="60" w:unhideWhenUsed="0"/>
-    <w:lsdException w:name="Light List Accent 6" w:semiHidden="0" w:uiPriority="61" w:unhideWhenUsed="0"/>
-    <w:lsdException w:name="Light Grid Accent 6" w:semiHidden="0" w:uiPriority="62" w:unhideWhenUsed="0"/>
-    <w:lsdException w:name="Medium Shading 1 Accent 6" w:semiHidden="0" w:uiPriority="63" w:unhideWhenUsed="0"/>
-    <w:lsdException w:name="Medium Shading 2 Accent 6" w:semiHidden="0" w:uiPriority="64" w:unhideWhenUsed="0"/>
-    <w:lsdException w:name="Medium List 1 Accent 6" w:semiHidden="0" w:uiPriority="65" w:unhideWhenUsed="0"/>
-    <w:lsdException w:name="Medium List 2 Accent 6" w:semiHidden="0" w:uiPriority="66" w:unhideWhenUsed="0"/>
-    <w:lsdException w:name="Medium Grid 1 Accent 6" w:semiHidden="0" w:uiPriority="67" w:unhideWhenUsed="0"/>
-    <w:lsdException w:name="Medium Grid 2 Accent 6" w:semiHidden="0" w:uiPriority="68" w:unhideWhenUsed="0"/>
-    <w:lsdException w:name="Medium Grid 3 Accent 6" w:semiHidden="0" w:uiPriority="69" w:unhideWhenUsed="0"/>
-    <w:lsdException w:name="Dark List Accent 6" w:semiHidden="0" w:uiPriority="70" w:unhideWhenUsed="0"/>
-    <w:lsdException w:name="Colorful Shading Accent 6" w:semiHidden="0" w:uiPriority="71" w:unhideWhenUsed="0"/>
-    <w:lsdException w:name="Colorful List Accent 6" w:semiHidden="0" w:uiPriority="72" w:unhideWhenUsed="0"/>
-    <w:lsdException w:name="Colorful Grid Accent 6" w:semiHidden="0" w:uiPriority="73" w:unhideWhenUsed="0"/>
-    <w:lsdException w:name="Subtle Emphasis" w:semiHidden="0" w:uiPriority="19" w:unhideWhenUsed="0" w:qFormat="1"/>
-    <w:lsdException w:name="Intense Emphasis" w:semiHidden="0" w:uiPriority="21" w:unhideWhenUsed="0" w:qFormat="1"/>
-    <w:lsdException w:name="Subtle Reference" w:semiHidden="0" w:uiPriority="31" w:unhideWhenUsed="0" w:qFormat="1"/>
-    <w:lsdException w:name="Intense Reference" w:semiHidden="0" w:uiPriority="32" w:unhideWhenUsed="0" w:qFormat="1"/>
-    <w:lsdException w:name="Book Title" w:semiHidden="0" w:uiPriority="33" w:unhideWhenUsed="0" w:qFormat="1"/>
-    <w:lsdException w:name="Bibliography" w:uiPriority="37"/>
-    <w:lsdException w:name="TOC Heading" w:uiPriority="39" w:qFormat="1"/>
-  </w:latentStyles>
-  <w:style w:type="paragraph" w:default="1" w:styleId="a">
-    <w:name w:val="Normal"/>
-    <w:qFormat/>
-    <w:rsid w:val="001A4430"/>
-  </w:style>
-  <w:style w:type="character" w:default="1" w:styleId="a0">
-    <w:name w:val="Default Paragraph Font"/>
-    <w:uiPriority w:val="1"/>
-    <w:semiHidden/>
-    <w:unhideWhenUsed/>
-  </w:style>
-  <w:style w:type="table" w:default="1" w:styleId="a1">
-    <w:name w:val="Normal Table"/>
-    <w:uiPriority w:val="99"/>
-    <w:semiHidden/>
-    <w:unhideWhenUsed/>
-    <w:tblPr>
-      <w:tblInd w:w="0" w:type="dxa"/>
-      <w:tblCellMar>
-        <w:top w:w="0" w:type="dxa"/>
-        <w:left w:w="108" w:type="dxa"/>
-        <w:bottom w:w="0" w:type="dxa"/>
-        <w:right w:w="108" w:type="dxa"/>
-      </w:tblCellMar>
-    </w:tblPr>
-  </w:style>
-  <w:style w:type="numbering" w:default="1" w:styleId="a2">
-    <w:name w:val="No List"/>
-    <w:uiPriority w:val="99"/>
-    <w:semiHidden/>
-    <w:unhideWhenUsed/>
-  </w:style>
-  <w:style w:type="paragraph" w:styleId="a3">
-    <w:name w:val="List Paragraph"/>
-    <w:basedOn w:val="a"/>
-    <w:uiPriority w:val="34"/>
-    <w:qFormat/>
-    <w:rsid w:val="00305948"/>
-    <w:pPr>
-      <w:ind w:left="720"/>
-      <w:contextualSpacing/>
-    </w:pPr>
-  </w:style>
-  <w:style w:type="table" w:styleId="a4">
-    <w:name w:val="Table Grid"/>
-    <w:basedOn w:val="a1"/>
-    <w:uiPriority w:val="59"/>
-    <w:rsid w:val="00CD757B"/>
-    <w:pPr>
-      <w:spacing w:after="0" w:line="240" w:lineRule="auto"/>
-    </w:pPr>
-    <w:tblPr>
-      <w:tblBorders>
-        <w:top w:val="single" w:sz="4" w:space="0" w:color="auto"/>
-        <w:left w:val="single" w:sz="4" w:space="0" w:color="auto"/>
-        <w:bottom w:val="single" w:sz="4" w:space="0" w:color="auto"/>
-        <w:right w:val="single" w:sz="4" w:space="0" w:color="auto"/>
-        <w:insideH w:val="single" w:sz="4" w:space="0" w:color="auto"/>
-        <w:insideV w:val="single" w:sz="4" w:space="0" w:color="auto"/>
-      </w:tblBorders>
-    </w:tblPr>
-  </w:style>
-  <w:style w:type="character" w:styleId="a5">
-    <w:name w:val="Hyperlink"/>
-    <w:basedOn w:val="a0"/>
-    <w:uiPriority w:val="99"/>
-    <w:unhideWhenUsed/>
-    <w:rsid w:val="006E72E6"/>
-    <w:rPr>
-      <w:color w:val="0000FF" w:themeColor="hyperlink"/>
-      <w:u w:val="single"/>
-    </w:rPr>
-  </w:style>
-  <w:style w:type="character" w:styleId="a6">
-    <w:name w:val="Strong"/>
-    <w:basedOn w:val="a0"/>
-    <w:uiPriority w:val="22"/>
-    <w:qFormat/>
-    <w:rsid w:val="004D69F9"/>
-    <w:rPr>
-      <w:b/>
-      <w:bCs/>
-    </w:rPr>
-  </w:style>
-</w:styles>
-</file>
-
-<file path=word/stylesWithEffects.xml><?xml version="1.0" encoding="utf-8"?>
-<w:styles xmlns:wpc="http://schemas.microsoft.com/office/word/2010/wordprocessingCanvas" xmlns:mc="http://schemas.openxmlformats.org/markup-compatibility/2006" xmlns:o="urn:schemas-microsoft-com:office:office" xmlns:r="http://schemas.openxmlformats.org/officeDocument/2006/relationships" xmlns:m="http://schemas.openxmlformats.org/officeDocument/2006/math" xmlns:v="urn:schemas-microsoft-com:vml" xmlns:wp14="http://schemas.microsoft.com/office/word/2010/wordprocessingDrawing" xmlns:wp="http://schemas.openxmlformats.org/drawingml/2006/wordprocessingDrawing" xmlns:w10="urn:schemas-microsoft-com:office:word" xmlns:w="http://schemas.openxmlformats.org/wordprocessingml/2006/main" xmlns:w14="http://schemas.microsoft.com/office/word/2010/wordml" xmlns:wpg="http://schemas.microsoft.com/office/word/2010/wordprocessingGroup" xmlns:wpi="http://schemas.microsoft.com/office/word/2010/wordprocessingInk" xmlns:wne="http://schemas.microsoft.com/office/word/2006/wordml" xmlns:wps="http://schemas.microsoft.com/office/word/2010/wordprocessingShape" mc:Ignorable="w14 wp14">
-  <w:docDefaults>
-    <w:rPrDefault>
-      <w:rPr>
-        <w:rFonts w:asciiTheme="minorHAnsi" w:eastAsiaTheme="minorHAnsi" w:hAnsiTheme="minorHAnsi" w:cstheme="minorBidi"/>
-        <w:sz w:val="22"/>
-        <w:szCs w:val="22"/>
-        <w:lang w:val="ru-RU" w:eastAsia="en-US" w:bidi="ar-SA"/>
-      </w:rPr>
-    </w:rPrDefault>
-    <w:pPrDefault>
-      <w:pPr>
-        <w:spacing w:after="200" w:line="276" w:lineRule="auto"/>
-      </w:pPr>
-    </w:pPrDefault>
-  </w:docDefaults>
-  <w:latentStyles w:defLockedState="0" w:defUIPriority="99" w:defSemiHidden="1" w:defUnhideWhenUsed="1" w:defQFormat="0" w:count="267">
-    <w:lsdException w:name="Normal" w:semiHidden="0" w:uiPriority="0" w:unhideWhenUsed="0" w:qFormat="1"/>
-    <w:lsdException w:name="heading 1" w:semiHidden="0" w:uiPriority="9" w:unhideWhenUsed="0" w:qFormat="1"/>
-    <w:lsdException w:name="heading 2" w:uiPriority="9" w:qFormat="1"/>
-    <w:lsdException w:name="heading 3" w:uiPriority="9" w:qFormat="1"/>
-    <w:lsdException w:name="heading 4" w:uiPriority="9" w:qFormat="1"/>
-    <w:lsdException w:name="heading 5" w:uiPriority="9" w:qFormat="1"/>
-    <w:lsdException w:name="heading 6" w:uiPriority="9" w:qFormat="1"/>
-    <w:lsdException w:name="heading 7" w:uiPriority="9" w:qFormat="1"/>
-    <w:lsdException w:name="heading 8" w:uiPriority="9" w:qFormat="1"/>
-    <w:lsdException w:name="heading 9" w:uiPriority="9" w:qFormat="1"/>
-    <w:lsdException w:name="toc 1" w:uiPriority="39"/>
-    <w:lsdException w:name="toc 2" w:uiPriority="39"/>
-    <w:lsdException w:name="toc 3" w:uiPriority="39"/>
-    <w:lsdException w:name="toc 4" w:uiPriority="39"/>
-    <w:lsdException w:name="toc 5" w:uiPriority="39"/>
-    <w:lsdException w:name="toc 6" w:uiPriority="39"/>
-    <w:lsdException w:name="toc 7" w:uiPriority="39"/>
-    <w:lsdException w:name="toc 8" w:uiPriority="39"/>
-    <w:lsdException w:name="toc 9" w:uiPriority="39"/>
-    <w:lsdException w:name="caption" w:uiPriority="35" w:qFormat="1"/>
-    <w:lsdException w:name="Title" w:semiHidden="0" w:uiPriority="10" w:unhideWhenUsed="0" w:qFormat="1"/>
-    <w:lsdException w:name="Default Paragraph Font" w:uiPriority="1"/>
-    <w:lsdException w:name="Subtitle" w:semiHidden="0" w:uiPriority="11" w:unhideWhenUsed="0" w:qFormat="1"/>
-    <w:lsdException w:name="Strong" w:semiHidden="0" w:uiPriority="22" w:unhideWhenUsed="0" w:qFormat="1"/>
-    <w:lsdException w:name="Emphasis" w:semiHidden="0" w:uiPriority="20" w:unhideWhenUsed="0" w:qFormat="1"/>
-    <w:lsdException w:name="Table Grid" w:semiHidden="0" w:uiPriority="59" w:unhideWhenUsed="0"/>
-    <w:lsdException w:name="Placeholder Text" w:unhideWhenUsed="0"/>
-    <w:lsdException w:name="No Spacing" w:semiHidden="0" w:uiPriority="1" w:unhideWhenUsed="0" w:qFormat="1"/>
-    <w:lsdException w:name="Light Shading" w:semiHidden="0" w:uiPriority="60" w:unhideWhenUsed="0"/>
-    <w:lsdException w:name="Light List" w:semiHidden="0" w:uiPriority="61" w:unhideWhenUsed="0"/>
-    <w:lsdException w:name="Light Grid" w:semiHidden="0" w:uiPriority="62" w:unhideWhenUsed="0"/>
-    <w:lsdException w:name="Medium Shading 1" w:semiHidden="0" w:uiPriority="63" w:unhideWhenUsed="0"/>
-    <w:lsdException w:name="Medium Shading 2" w:semiHidden="0" w:uiPriority="64" w:unhideWhenUsed="0"/>
-    <w:lsdException w:name="Medium List 1" w:semiHidden="0" w:uiPriority="65" w:unhideWhenUsed="0"/>
-    <w:lsdException w:name="Medium List 2" w:semiHidden="0" w:uiPriority="66" w:unhideWhenUsed="0"/>
-    <w:lsdException w:name="Medium Grid 1" w:semiHidden="0" w:uiPriority="67" w:unhideWhenUsed="0"/>
-    <w:lsdException w:name="Medium Grid 2" w:semiHidden="0" w:uiPriority="68" w:unhideWhenUsed="0"/>
-    <w:lsdException w:name="Medium Grid 3" w:semiHidden="0" w:uiPriority="69" w:unhideWhenUsed="0"/>
-    <w:lsdException w:name="Dark List" w:semiHidden="0" w:uiPriority="70" w:unhideWhenUsed="0"/>
-    <w:lsdException w:name="Colorful Shading" w:semiHidden="0" w:uiPriority="71" w:unhideWhenUsed="0"/>
-    <w:lsdException w:name="Colorful List" w:semiHidden="0" w:uiPriority="72" w:unhideWhenUsed="0"/>
-    <w:lsdException w:name="Colorful Grid" w:semiHidden="0" w:uiPriority="73" w:unhideWhenUsed="0"/>
-    <w:lsdException w:name="Light Shading Accent 1" w:semiHidden="0" w:uiPriority="60" w:unhideWhenUsed="0"/>
-    <w:lsdException w:name="Light List Accent 1" w:semiHidden="0" w:uiPriority="61" w:unhideWhenUsed="0"/>
-    <w:lsdException w:name="Light Grid Accent 1" w:semiHidden="0" w:uiPriority="62" w:unhideWhenUsed="0"/>
-    <w:lsdException w:name="Medium Shading 1 Accent 1" w:semiHidden="0" w:uiPriority="63" w:unhideWhenUsed="0"/>
-    <w:lsdException w:name="Medium Shading 2 Accent 1" w:semiHidden="0" w:uiPriority="64" w:unhideWhenUsed="0"/>
-    <w:lsdException w:name="Medium List 1 Accent 1" w:semiHidden="0" w:uiPriority="65" w:unhideWhenUsed="0"/>
-    <w:lsdException w:name="Revision" w:unhideWhenUsed="0"/>
-    <w:lsdException w:name="List Paragraph" w:semiHidden="0" w:uiPriority="34" w:unhideWhenUsed="0" w:qFormat="1"/>
-    <w:lsdException w:name="Quote" w:semiHidden="0" w:uiPriority="29" w:unhideWhenUsed="0" w:qFormat="1"/>
-    <w:lsdException w:name="Intense Quote" w:semiHidden="0" w:uiPriority="30" w:unhideWhenUsed="0" w:qFormat="1"/>
-    <w:lsdException w:name="Medium List 2 Accent 1" w:semiHidden="0" w:uiPriority="66" w:unhideWhenUsed="0"/>
-    <w:lsdException w:name="Medium Grid 1 Accent 1" w:semiHidden="0" w:uiPriority="67" w:unhideWhenUsed="0"/>
-    <w:lsdException w:name="Medium Grid 2 Accent 1" w:semiHidden="0" w:uiPriority="68" w:unhideWhenUsed="0"/>
-    <w:lsdException w:name="Medium Grid 3 Accent 1" w:semiHidden="0" w:uiPriority="69" w:unhideWhenUsed="0"/>
-    <w:lsdException w:name="Dark List Accent 1" w:semiHidden="0" w:uiPriority="70" w:unhideWhenUsed="0"/>
-    <w:lsdException w:name="Colorful Shading Accent 1" w:semiHidden="0" w:uiPriority="71" w:unhideWhenUsed="0"/>
-    <w:lsdException w:name="Colorful List Accent 1" w:semiHidden="0" w:uiPriority="72" w:unhideWhenUsed="0"/>
-    <w:lsdException w:name="Colorful Grid Accent 1" w:semiHidden="0" w:uiPriority="73" w:unhideWhenUsed="0"/>
-    <w:lsdException w:name="Light Shading Accent 2" w:semiHidden="0" w:uiPriority="60" w:unhideWhenUsed="0"/>
-    <w:lsdException w:name="Light List Accent 2" w:semiHidden="0" w:uiPriority="61" w:unhideWhenUsed="0"/>
-    <w:lsdException w:name="Light Grid Accent 2" w:semiHidden="0" w:uiPriority="62" w:unhideWhenUsed="0"/>
-    <w:lsdException w:name="Medium Shading 1 Accent 2" w:semiHidden="0" w:uiPriority="63" w:unhideWhenUsed="0"/>
-    <w:lsdException w:name="Medium Shading 2 Accent 2" w:semiHidden="0" w:uiPriority="64" w:unhideWhenUsed="0"/>
-    <w:lsdException w:name="Medium List 1 Accent 2" w:semiHidden="0" w:uiPriority="65" w:unhideWhenUsed="0"/>
-    <w:lsdException w:name="Medium List 2 Accent 2" w:semiHidden="0" w:uiPriority="66" w:unhideWhenUsed="0"/>
-    <w:lsdException w:name="Medium Grid 1 Accent 2" w:semiHidden="0" w:uiPriority="67" w:unhideWhenUsed="0"/>
-    <w:lsdException w:name="Medium Grid 2 Accent 2" w:semiHidden="0" w:uiPriority="68" w:unhideWhenUsed="0"/>
-    <w:lsdException w:name="Medium Grid 3 Accent 2" w:semiHidden="0" w:uiPriority="69" w:unhideWhenUsed="0"/>
-    <w:lsdException w:name="Dark List Accent 2" w:semiHidden="0" w:uiPriority="70" w:unhideWhenUsed="0"/>
-    <w:lsdException w:name="Colorful Shading Accent 2" w:semiHidden="0" w:uiPriority="71" w:unhideWhenUsed="0"/>
-    <w:lsdException w:name="Colorful List Accent 2" w:semiHidden="0" w:uiPriority="72" w:unhideWhenUsed="0"/>
-    <w:lsdException w:name="Colorful Grid Accent 2" w:semiHidden="0" w:uiPriority="73" w:unhideWhenUsed="0"/>
-    <w:lsdException w:name="Light Shading Accent 3" w:semiHidden="0" w:uiPriority="60" w:unhideWhenUsed="0"/>
-    <w:lsdException w:name="Light List Accent 3" w:semiHidden="0" w:uiPriority="61" w:unhideWhenUsed="0"/>
-    <w:lsdException w:name="Light Grid Accent 3" w:semiHidden="0" w:uiPriority="62" w:unhideWhenUsed="0"/>
-    <w:lsdException w:name="Medium Shading 1 Accent 3" w:semiHidden="0" w:uiPriority="63" w:unhideWhenUsed="0"/>
-    <w:lsdException w:name="Medium Shading 2 Accent 3" w:semiHidden="0" w:uiPriority="64" w:unhideWhenUsed="0"/>
-    <w:lsdException w:name="Medium List 1 Accent 3" w:semiHidden="0" w:uiPriority="65" w:unhideWhenUsed="0"/>
-    <w:lsdException w:name="Medium List 2 Accent 3" w:semiHidden="0" w:uiPriority="66" w:unhideWhenUsed="0"/>
-    <w:lsdException w:name="Medium Grid 1 Accent 3" w:semiHidden="0" w:uiPriority="67" w:unhideWhenUsed="0"/>
-    <w:lsdException w:name="Medium Grid 2 Accent 3" w:semiHidden="0" w:uiPriority="68" w:unhideWhenUsed="0"/>
-    <w:lsdException w:name="Medium Grid 3 Accent 3" w:semiHidden="0" w:uiPriority="69" w:unhideWhenUsed="0"/>
-    <w:lsdException w:name="Dark List Accent 3" w:semiHidden="0" w:uiPriority="70" w:unhideWhenUsed="0"/>
-    <w:lsdException w:name="Colorful Shading Accent 3" w:semiHidden="0" w:uiPriority="71" w:unhideWhenUsed="0"/>
-    <w:lsdException w:name="Colorful List Accent 3" w:semiHidden="0" w:uiPriority="72" w:unhideWhenUsed="0"/>
-    <w:lsdException w:name="Colorful Grid Accent 3" w:semiHidden="0" w:uiPriority="73" w:unhideWhenUsed="0"/>
-    <w:lsdException w:name="Light Shading Accent 4" w:semiHidden="0" w:uiPriority="60" w:unhideWhenUsed="0"/>
-    <w:lsdException w:name="Light List Accent 4" w:semiHidden="0" w:uiPriority="61" w:unhideWhenUsed="0"/>
-    <w:lsdException w:name="Light Grid Accent 4" w:semiHidden="0" w:uiPriority="62" w:unhideWhenUsed="0"/>
-    <w:lsdException w:name="Medium Shading 1 Accent 4" w:semiHidden="0" w:uiPriority="63" w:unhideWhenUsed="0"/>
-    <w:lsdException w:name="Medium Shading 2 Accent 4" w:semiHidden="0" w:uiPriority="64" w:unhideWhenUsed="0"/>
-    <w:lsdException w:name="Medium List 1 Accent 4" w:semiHidden="0" w:uiPriority="65" w:unhideWhenUsed="0"/>
-    <w:lsdException w:name="Medium List 2 Accent 4" w:semiHidden="0" w:uiPriority="66" w:unhideWhenUsed="0"/>
-    <w:lsdException w:name="Medium Grid 1 Accent 4" w:semiHidden="0" w:uiPriority="67" w:unhideWhenUsed="0"/>
-    <w:lsdException w:name="Medium Grid 2 Accent 4" w:semiHidden="0" w:uiPriority="68" w:unhideWhenUsed="0"/>
-    <w:lsdException w:name="Medium Grid 3 Accent 4" w:semiHidden="0" w:uiPriority="69" w:unhideWhenUsed="0"/>
-    <w:lsdException w:name="Dark List Accent 4" w:semiHidden="0" w:uiPriority="70" w:unhideWhenUsed="0"/>
-    <w:lsdException w:name="Colorful Shading Accent 4" w:semiHidden="0" w:uiPriority="71" w:unhideWhenUsed="0"/>
-    <w:lsdException w:name="Colorful List Accent 4" w:semiHidden="0" w:uiPriority="72" w:unhideWhenUsed="0"/>
-    <w:lsdException w:name="Colorful Grid Accent 4" w:semiHidden="0" w:uiPriority="73" w:unhideWhenUsed="0"/>
-    <w:lsdException w:name="Light Shading Accent 5" w:semiHidden="0" w:uiPriority="60" w:unhideWhenUsed="0"/>
-    <w:lsdException w:name="Light List Accent 5" w:semiHidden="0" w:uiPriority="61" w:unhideWhenUsed="0"/>
-    <w:lsdException w:name="Light Grid Accent 5" w:semiHidden="0" w:uiPriority="62" w:unhideWhenUsed="0"/>
-    <w:lsdException w:name="Medium Shading 1 Accent 5" w:semiHidden="0" w:uiPriority="63" w:unhideWhenUsed="0"/>
-    <w:lsdException w:name="Medium Shading 2 Accent 5" w:semiHidden="0" w:uiPriority="64" w:unhideWhenUsed="0"/>
-    <w:lsdException w:name="Medium List 1 Accent 5" w:semiHidden="0" w:uiPriority="65" w:unhideWhenUsed="0"/>
-    <w:lsdException w:name="Medium List 2 Accent 5" w:semiHidden="0" w:uiPriority="66" w:unhideWhenUsed="0"/>
-    <w:lsdException w:name="Medium Grid 1 Accent 5" w:semiHidden="0" w:uiPriority="67" w:unhideWhenUsed="0"/>
-    <w:lsdException w:name="Medium Grid 2 Accent 5" w:semiHidden="0" w:uiPriority="68" w:unhideWhenUsed="0"/>
-    <w:lsdException w:name="Medium Grid 3 Accent 5" w:semiHidden="0" w:uiPriority="69" w:unhideWhenUsed="0"/>
-    <w:lsdException w:name="Dark List Accent 5" w:semiHidden="0" w:uiPriority="70" w:unhideWhenUsed="0"/>
-    <w:lsdException w:name="Colorful Shading Accent 5" w:semiHidden="0" w:uiPriority="71" w:unhideWhenUsed="0"/>
-    <w:lsdException w:name="Colorful List Accent 5" w:semiHidden="0" w:uiPriority="72" w:unhideWhenUsed="0"/>
-    <w:lsdException w:name="Colorful Grid Accent 5" w:semiHidden="0" w:uiPriority="73" w:unhideWhenUsed="0"/>
-    <w:lsdException w:name="Light Shading Accent 6" w:semiHidden="0" w:uiPriority="60" w:unhideWhenUsed="0"/>
-    <w:lsdException w:name="Light List Accent 6" w:semiHidden="0" w:uiPriority="61" w:unhideWhenUsed="0"/>
-    <w:lsdException w:name="Light Grid Accent 6" w:semiHidden="0" w:uiPriority="62" w:unhideWhenUsed="0"/>
-    <w:lsdException w:name="Medium Shading 1 Accent 6" w:semiHidden="0" w:uiPriority="63" w:unhideWhenUsed="0"/>
-    <w:lsdException w:name="Medium Shading 2 Accent 6" w:semiHidden="0" w:uiPriority="64" w:unhideWhenUsed="0"/>
-    <w:lsdException w:name="Medium List 1 Accent 6" w:semiHidden="0" w:uiPriority="65" w:unhideWhenUsed="0"/>
-    <w:lsdException w:name="Medium List 2 Accent 6" w:semiHidden="0" w:uiPriority="66" w:unhideWhenUsed="0"/>
-    <w:lsdException w:name="Medium Grid 1 Accent 6" w:semiHidden="0" w:uiPriority="67" w:unhideWhenUsed="0"/>
-    <w:lsdException w:name="Medium Grid 2 Accent 6" w:semiHidden="0" w:uiPriority="68" w:unhideWhenUsed="0"/>
-    <w:lsdException w:name="Medium Grid 3 Accent 6" w:semiHidden="0" w:uiPriority="69" w:unhideWhenUsed="0"/>
-    <w:lsdException w:name="Dark List Accent 6" w:semiHidden="0" w:uiPriority="70" w:unhideWhenUsed="0"/>
-    <w:lsdException w:name="Colorful Shading Accent 6" w:semiHidden="0" w:uiPriority="71" w:unhideWhenUsed="0"/>
-    <w:lsdException w:name="Colorful List Accent 6" w:semiHidden="0" w:uiPriority="72" w:unhideWhenUsed="0"/>
-    <w:lsdException w:name="Colorful Grid Accent 6" w:semiHidden="0" w:uiPriority="73" w:unhideWhenUsed="0"/>
-    <w:lsdException w:name="Subtle Emphasis" w:semiHidden="0" w:uiPriority="19" w:unhideWhenUsed="0" w:qFormat="1"/>
-    <w:lsdException w:name="Intense Emphasis" w:semiHidden="0" w:uiPriority="21" w:unhideWhenUsed="0" w:qFormat="1"/>
-    <w:lsdException w:name="Subtle Reference" w:semiHidden="0" w:uiPriority="31" w:unhideWhenUsed="0" w:qFormat="1"/>
-    <w:lsdException w:name="Intense Reference" w:semiHidden="0" w:uiPriority="32" w:unhideWhenUsed="0" w:qFormat="1"/>
-    <w:lsdException w:name="Book Title" w:semiHidden="0" w:uiPriority="33" w:unhideWhenUsed="0" w:qFormat="1"/>
-    <w:lsdException w:name="Bibliography" w:uiPriority="37"/>
-    <w:lsdException w:name="TOC Heading" w:uiPriority="39" w:qFormat="1"/>
+  <w:latentStyles w:defLockedState="0" w:defUIPriority="99" w:defSemiHidden="0" w:defUnhideWhenUsed="0" w:defQFormat="0" w:count="376">
+    <w:lsdException w:name="Normal" w:uiPriority="0" w:qFormat="1"/>
+    <w:lsdException w:name="heading 1" w:uiPriority="9" w:qFormat="1"/>
+    <w:lsdException w:name="heading 2" w:semiHidden="1" w:uiPriority="9" w:unhideWhenUsed="1" w:qFormat="1"/>
+    <w:lsdException w:name="heading 3" w:semiHidden="1" w:uiPriority="9" w:unhideWhenUsed="1" w:qFormat="1"/>
+    <w:lsdException w:name="heading 4" w:semiHidden="1" w:uiPriority="9" w:unhideWhenUsed="1" w:qFormat="1"/>
+    <w:lsdException w:name="heading 5" w:semiHidden="1" w:uiPriority="9" w:unhideWhenUsed="1" w:qFormat="1"/>
+    <w:lsdException w:name="heading 6" w:semiHidden="1" w:uiPriority="9" w:unhideWhenUsed="1" w:qFormat="1"/>
+    <w:lsdException w:name="heading 7" w:semiHidden="1" w:uiPriority="9" w:unhideWhenUsed="1" w:qFormat="1"/>
+    <w:lsdException w:name="heading 8" w:semiHidden="1" w:uiPriority="9" w:unhideWhenUsed="1" w:qFormat="1"/>
+    <w:lsdException w:name="heading 9" w:semiHidden="1" w:uiPriority="9" w:unhideWhenUsed="1" w:qFormat="1"/>
+    <w:lsdException w:name="index 1" w:semiHidden="1" w:unhideWhenUsed="1"/>
+    <w:lsdException w:name="index 2" w:semiHidden="1" w:unhideWhenUsed="1"/>
+    <w:lsdException w:name="index 3" w:semiHidden="1" w:unhideWhenUsed="1"/>
+    <w:lsdException w:name="index 4" w:semiHidden="1" w:unhideWhenUsed="1"/>
+    <w:lsdException w:name="index 5" w:semiHidden="1" w:unhideWhenUsed="1"/>
+    <w:lsdException w:name="index 6" w:semiHidden="1" w:unhideWhenUsed="1"/>
+    <w:lsdException w:name="index 7" w:semiHidden="1" w:unhideWhenUsed="1"/>
+    <w:lsdException w:name="index 8" w:semiHidden="1" w:unhideWhenUsed="1"/>
+    <w:lsdException w:name="index 9" w:semiHidden="1" w:unhideWhenUsed="1"/>
+    <w:lsdException w:name="toc 1" w:semiHidden="1" w:uiPriority="39" w:unhideWhenUsed="1"/>
+    <w:lsdException w:name="toc 2" w:semiHidden="1" w:uiPriority="39" w:unhideWhenUsed="1"/>
+    <w:lsdException w:name="toc 3" w:semiHidden="1" w:uiPriority="39" w:unhideWhenUsed="1"/>
+    <w:lsdException w:name="toc 4" w:semiHidden="1" w:uiPriority="39" w:unhideWhenUsed="1"/>
+    <w:lsdException w:name="toc 5" w:semiHidden="1" w:uiPriority="39" w:unhideWhenUsed="1"/>
+    <w:lsdException w:name="toc 6" w:semiHidden="1" w:uiPriority="39" w:unhideWhenUsed="1"/>
+    <w:lsdException w:name="toc 7" w:semiHidden="1" w:uiPriority="39" w:unhideWhenUsed="1"/>
+    <w:lsdException w:name="toc 8" w:semiHidden="1" w:uiPriority="39" w:unhideWhenUsed="1"/>
+    <w:lsdException w:name="toc 9" w:semiHidden="1" w:uiPriority="39" w:unhideWhenUsed="1"/>
+    <w:lsdException w:name="Normal Indent" w:semiHidden="1" w:unhideWhenUsed="1"/>
+    <w:lsdException w:name="footnote text" w:semiHidden="1" w:unhideWhenUsed="1"/>
+    <w:lsdException w:name="annotation text" w:semiHidden="1" w:unhideWhenUsed="1"/>
+    <w:lsdException w:name="header" w:semiHidden="1" w:unhideWhenUsed="1"/>
+    <w:lsdException w:name="footer" w:semiHidden="1" w:unhideWhenUsed="1"/>
+    <w:lsdException w:name="index heading" w:semiHidden="1" w:unhideWhenUsed="1"/>
+    <w:lsdException w:name="caption" w:semiHidden="1" w:uiPriority="35" w:unhideWhenUsed="1" w:qFormat="1"/>
+    <w:lsdException w:name="table of figures" w:semiHidden="1" w:unhideWhenUsed="1"/>
+    <w:lsdException w:name="envelope address" w:semiHidden="1" w:unhideWhenUsed="1"/>
+    <w:lsdException w:name="envelope return" w:semiHidden="1" w:unhideWhenUsed="1"/>
+    <w:lsdException w:name="footnote reference" w:semiHidden="1" w:unhideWhenUsed="1"/>
+    <w:lsdException w:name="annotation reference" w:semiHidden="1" w:unhideWhenUsed="1"/>
+    <w:lsdException w:name="line number" w:semiHidden="1" w:unhideWhenUsed="1"/>
+    <w:lsdException w:name="page number" w:semiHidden="1" w:unhideWhenUsed="1"/>
+    <w:lsdException w:name="endnote reference" w:semiHidden="1" w:unhideWhenUsed="1"/>
+    <w:lsdException w:name="endnote text" w:semiHidden="1" w:unhideWhenUsed="1"/>
+    <w:lsdException w:name="table of authorities" w:semiHidden="1" w:unhideWhenUsed="1"/>
+    <w:lsdException w:name="macro" w:semiHidden="1" w:unhideWhenUsed="1"/>
+    <w:lsdException w:name="toa heading" w:semiHidden="1" w:unhideWhenUsed="1"/>
+    <w:lsdException w:name="List" w:semiHidden="1" w:unhideWhenUsed="1"/>
+    <w:lsdException w:name="List Bullet" w:semiHidden="1" w:unhideWhenUsed="1"/>
+    <w:lsdException w:name="List Number" w:semiHidden="1" w:unhideWhenUsed="1"/>
+    <w:lsdException w:name="List 2" w:semiHidden="1" w:unhideWhenUsed="1"/>
+    <w:lsdException w:name="List 3" w:semiHidden="1" w:unhideWhenUsed="1"/>
+    <w:lsdException w:name="List 4" w:semiHidden="1" w:unhideWhenUsed="1"/>
+    <w:lsdException w:name="List 5" w:semiHidden="1" w:unhideWhenUsed="1"/>
+    <w:lsdException w:name="List Bullet 2" w:semiHidden="1" w:unhideWhenUsed="1"/>
+    <w:lsdException w:name="List Bullet 3" w:semiHidden="1" w:unhideWhenUsed="1"/>
+    <w:lsdException w:name="List Bullet 4" w:semiHidden="1" w:unhideWhenUsed="1"/>
+    <w:lsdException w:name="List Bullet 5" w:semiHidden="1" w:unhideWhenUsed="1"/>
+    <w:lsdException w:name="List Number 2" w:semiHidden="1" w:unhideWhenUsed="1"/>
+    <w:lsdException w:name="List Number 3" w:semiHidden="1" w:unhideWhenUsed="1"/>
+    <w:lsdException w:name="List Number 4" w:semiHidden="1" w:unhideWhenUsed="1"/>
+    <w:lsdException w:name="List Number 5" w:semiHidden="1" w:unhideWhenUsed="1"/>
+    <w:lsdException w:name="Title" w:uiPriority="10" w:qFormat="1"/>
+    <w:lsdException w:name="Closing" w:semiHidden="1" w:unhideWhenUsed="1"/>
+    <w:lsdException w:name="Signature" w:semiHidden="1" w:unhideWhenUsed="1"/>
+    <w:lsdException w:name="Default Paragraph Font" w:semiHidden="1" w:uiPriority="1" w:unhideWhenUsed="1"/>
+    <w:lsdException w:name="Body Text" w:semiHidden="1" w:unhideWhenUsed="1"/>
+    <w:lsdException w:name="Body Text Indent" w:semiHidden="1" w:unhideWhenUsed="1"/>
+    <w:lsdException w:name="List Continue" w:semiHidden="1" w:unhideWhenUsed="1"/>
+    <w:lsdException w:name="List Continue 2" w:semiHidden="1" w:unhideWhenUsed="1"/>
+    <w:lsdException w:name="List Continue 3" w:semiHidden="1" w:unhideWhenUsed="1"/>
+    <w:lsdException w:name="List Continue 4" w:semiHidden="1" w:unhideWhenUsed="1"/>
+    <w:lsdException w:name="List Continue 5" w:semiHidden="1" w:unhideWhenUsed="1"/>
+    <w:lsdException w:name="Message Header" w:semiHidden="1" w:unhideWhenUsed="1"/>
+    <w:lsdException w:name="Subtitle" w:uiPriority="11" w:qFormat="1"/>
+    <w:lsdException w:name="Salutation" w:semiHidden="1" w:unhideWhenUsed="1"/>
+    <w:lsdException w:name="Date" w:semiHidden="1" w:unhideWhenUsed="1"/>
+    <w:lsdException w:name="Body Text First Indent" w:semiHidden="1" w:unhideWhenUsed="1"/>
+    <w:lsdException w:name="Body Text First Indent 2" w:semiHidden="1" w:unhideWhenUsed="1"/>
+    <w:lsdException w:name="Note Heading" w:semiHidden="1" w:unhideWhenUsed="1"/>
+    <w:lsdException w:name="Body Text 2" w:semiHidden="1" w:unhideWhenUsed="1"/>
+    <w:lsdException w:name="Body Text 3" w:semiHidden="1" w:unhideWhenUsed="1"/>
+    <w:lsdException w:name="Body Text Indent 2" w:semiHidden="1" w:unhideWhenUsed="1"/>
+    <w:lsdException w:name="Body Text Indent 3" w:semiHidden="1" w:unhideWhenUsed="1"/>
+    <w:lsdException w:name="Block Text" w:semiHidden="1" w:unhideWhenUsed="1"/>
+    <w:lsdException w:name="Hyperlink" w:semiHidden="1" w:unhideWhenUsed="1"/>
+    <w:lsdException w:name="FollowedHyperlink" w:semiHidden="1" w:unhideWhenUsed="1"/>
+    <w:lsdException w:name="Strong" w:uiPriority="22" w:qFormat="1"/>
+    <w:lsdException w:name="Emphasis" w:uiPriority="20" w:qFormat="1"/>
+    <w:lsdException w:name="Document Map" w:semiHidden="1" w:unhideWhenUsed="1"/>
+    <w:lsdException w:name="Plain Text" w:semiHidden="1" w:unhideWhenUsed="1"/>
+    <w:lsdException w:name="E-mail Signature" w:semiHidden="1" w:unhideWhenUsed="1"/>
+    <w:lsdException w:name="HTML Top of Form" w:semiHidden="1" w:unhideWhenUsed="1"/>
+    <w:lsdException w:name="HTML Bottom of Form" w:semiHidden="1" w:unhideWhenUsed="1"/>
+    <w:lsdException w:name="Normal (Web)" w:semiHidden="1" w:unhideWhenUsed="1"/>
+    <w:lsdException w:name="HTML Acronym" w:semiHidden="1" w:unhideWhenUsed="1"/>
+    <w:lsdException w:name="HTML Address" w:semiHidden="1" w:unhideWhenUsed="1"/>
+    <w:lsdException w:name="HTML Cite" w:semiHidden="1" w:unhideWhenUsed="1"/>
+    <w:lsdException w:name="HTML Code" w:semiHidden="1" w:unhideWhenUsed="1"/>
+    <w:lsdException w:name="HTML Definition" w:semiHidden="1" w:unhideWhenUsed="1"/>
+    <w:lsdException w:name="HTML Keyboard" w:semiHidden="1" w:unhideWhenUsed="1"/>
+    <w:lsdException w:name="HTML Preformatted" w:semiHidden="1" w:unhideWhenUsed="1"/>
+    <w:lsdException w:name="HTML Sample" w:semiHidden="1" w:unhideWhenUsed="1"/>
+    <w:lsdException w:name="HTML Typewriter" w:semiHidden="1" w:unhideWhenUsed="1"/>
+    <w:lsdException w:name="HTML Variable" w:semiHidden="1" w:unhideWhenUsed="1"/>
+    <w:lsdException w:name="Normal Table" w:semiHidden="1" w:unhideWhenUsed="1"/>
+    <w:lsdException w:name="annotation subject" w:semiHidden="1" w:unhideWhenUsed="1"/>
+    <w:lsdException w:name="No List" w:semiHidden="1" w:unhideWhenUsed="1"/>
+    <w:lsdException w:name="Outline List 1" w:semiHidden="1" w:unhideWhenUsed="1"/>
+    <w:lsdException w:name="Outline List 2" w:semiHidden="1" w:unhideWhenUsed="1"/>
+    <w:lsdException w:name="Outline List 3" w:semiHidden="1" w:unhideWhenUsed="1"/>
+    <w:lsdException w:name="Table Simple 1" w:semiHidden="1" w:unhideWhenUsed="1"/>
+    <w:lsdException w:name="Table Simple 2" w:semiHidden="1" w:unhideWhenUsed="1"/>
+    <w:lsdException w:name="Table Simple 3" w:semiHidden="1" w:unhideWhenUsed="1"/>
+    <w:lsdException w:name="Table Classic 1" w:semiHidden="1" w:unhideWhenUsed="1"/>
+    <w:lsdException w:name="Table Classic 2" w:semiHidden="1" w:unhideWhenUsed="1"/>
+    <w:lsdException w:name="Table Classic 3" w:semiHidden="1" w:unhideWhenUsed="1"/>
+    <w:lsdException w:name="Table Classic 4" w:semiHidden="1" w:unhideWhenUsed="1"/>
+    <w:lsdException w:name="Table Colorful 1" w:semiHidden="1" w:unhideWhenUsed="1"/>
+    <w:lsdException w:name="Table Colorful 2" w:semiHidden="1" w:unhideWhenUsed="1"/>
+    <w:lsdException w:name="Table Colorful 3" w:semiHidden="1" w:unhideWhenUsed="1"/>
+    <w:lsdException w:name="Table Columns 1" w:semiHidden="1" w:unhideWhenUsed="1"/>
+    <w:lsdException w:name="Table Columns 2" w:semiHidden="1" w:unhideWhenUsed="1"/>
+    <w:lsdException w:name="Table Columns 3" w:semiHidden="1" w:unhideWhenUsed="1"/>
+    <w:lsdException w:name="Table Columns 4" w:semiHidden="1" w:unhideWhenUsed="1"/>
+    <w:lsdException w:name="Table Columns 5" w:semiHidden="1" w:unhideWhenUsed="1"/>
+    <w:lsdException w:name="Table Grid 1" w:semiHidden="1" w:unhideWhenUsed="1"/>
+    <w:lsdException w:name="Table Grid 2" w:semiHidden="1" w:unhideWhenUsed="1"/>
+    <w:lsdException w:name="Table Grid 3" w:semiHidden="1" w:unhideWhenUsed="1"/>
+    <w:lsdException w:name="Table Grid 4" w:semiHidden="1" w:unhideWhenUsed="1"/>
+    <w:lsdException w:name="Table Grid 5" w:semiHidden="1" w:unhideWhenUsed="1"/>
+    <w:lsdException w:name="Table Grid 6" w:semiHidden="1" w:unhideWhenUsed="1"/>
+    <w:lsdException w:name="Table Grid 7" w:semiHidden="1" w:unhideWhenUsed="1"/>
+    <w:lsdException w:name="Table Grid 8" w:semiHidden="1" w:unhideWhenUsed="1"/>
+    <w:lsdException w:name="Table List 1" w:semiHidden="1" w:unhideWhenUsed="1"/>
+    <w:lsdException w:name="Table List 2" w:semiHidden="1" w:unhideWhenUsed="1"/>
+    <w:lsdException w:name="Table List 3" w:semiHidden="1" w:unhideWhenUsed="1"/>
+    <w:lsdException w:name="Table List 4" w:semiHidden="1" w:unhideWhenUsed="1"/>
+    <w:lsdException w:name="Table List 5" w:semiHidden="1" w:unhideWhenUsed="1"/>
+    <w:lsdException w:name="Table List 6" w:semiHidden="1" w:unhideWhenUsed="1"/>
+    <w:lsdException w:name="Table List 7" w:semiHidden="1" w:unhideWhenUsed="1"/>
+    <w:lsdException w:name="Table List 8" w:semiHidden="1" w:unhideWhenUsed="1"/>
+    <w:lsdException w:name="Table 3D effects 1" w:semiHidden="1" w:unhideWhenUsed="1"/>
+    <w:lsdException w:name="Table 3D effects 2" w:semiHidden="1" w:unhideWhenUsed="1"/>
+    <w:lsdException w:name="Table 3D effects 3" w:semiHidden="1" w:unhideWhenUsed="1"/>
+    <w:lsdException w:name="Table Contemporary" w:semiHidden="1" w:unhideWhenUsed="1"/>
+    <w:lsdException w:name="Table Elegant" w:semiHidden="1" w:unhideWhenUsed="1"/>
+    <w:lsdException w:name="Table Professional" w:semiHidden="1" w:unhideWhenUsed="1"/>
+    <w:lsdException w:name="Table Subtle 1" w:semiHidden="1" w:unhideWhenUsed="1"/>
+    <w:lsdException w:name="Table Subtle 2" w:semiHidden="1" w:unhideWhenUsed="1"/>
+    <w:lsdException w:name="Table Web 1" w:semiHidden="1" w:unhideWhenUsed="1"/>
+    <w:lsdException w:name="Table Web 2" w:semiHidden="1" w:unhideWhenUsed="1"/>
+    <w:lsdException w:name="Table Web 3" w:semiHidden="1" w:unhideWhenUsed="1"/>
+    <w:lsdException w:name="Balloon Text" w:semiHidden="1" w:unhideWhenUsed="1"/>
+    <w:lsdException w:name="Table Grid" w:uiPriority="59"/>
+    <w:lsdException w:name="Table Theme" w:semiHidden="1" w:unhideWhenUsed="1"/>
+    <w:lsdException w:name="Placeholder Text" w:semiHidden="1"/>
+    <w:lsdException w:name="No Spacing" w:uiPriority="1" w:qFormat="1"/>
+    <w:lsdException w:name="Light Shading" w:uiPriority="60"/>
+    <w:lsdException w:name="Light List" w:uiPriority="61"/>
+    <w:lsdException w:name="Light Grid" w:uiPriority="62"/>
+    <w:lsdException w:name="Medium Shading 1" w:uiPriority="63"/>
+    <w:lsdException w:name="Medium Shading 2" w:uiPriority="64"/>
+    <w:lsdException w:name="Medium List 1" w:uiPriority="65"/>
+    <w:lsdException w:name="Medium List 2" w:uiPriority="66"/>
+    <w:lsdException w:name="Medium Grid 1" w:uiPriority="67"/>
+    <w:lsdException w:name="Medium Grid 2" w:uiPriority="68"/>
+    <w:lsdException w:name="Medium Grid 3" w:uiPriority="69"/>
+    <w:lsdException w:name="Dark List" w:uiPriority="70"/>
+    <w:lsdException w:name="Colorful Shading" w:uiPriority="71"/>
+    <w:lsdException w:name="Colorful List" w:uiPriority="72"/>
+    <w:lsdException w:name="Colorful Grid" w:uiPriority="73"/>
+    <w:lsdException w:name="Light Shading Accent 1" w:uiPriority="60"/>
+    <w:lsdException w:name="Light List Accent 1" w:uiPriority="61"/>
+    <w:lsdException w:name="Light Grid Accent 1" w:uiPriority="62"/>
+    <w:lsdException w:name="Medium Shading 1 Accent 1" w:uiPriority="63"/>
+    <w:lsdException w:name="Medium Shading 2 Accent 1" w:uiPriority="64"/>
+    <w:lsdException w:name="Medium List 1 Accent 1" w:uiPriority="65"/>
+    <w:lsdException w:name="Revision" w:semiHidden="1"/>
+    <w:lsdException w:name="List Paragraph" w:uiPriority="34" w:qFormat="1"/>
+    <w:lsdException w:name="Quote" w:uiPriority="29" w:qFormat="1"/>
+    <w:lsdException w:name="Intense Quote" w:uiPriority="30" w:qFormat="1"/>
+    <w:lsdException w:name="Medium List 2 Accent 1" w:uiPriority="66"/>
+    <w:lsdException w:name="Medium Grid 1 Accent 1" w:uiPriority="67"/>
+    <w:lsdException w:name="Medium Grid 2 Accent 1" w:uiPriority="68"/>
+    <w:lsdException w:name="Medium Grid 3 Accent 1" w:uiPriority="69"/>
+    <w:lsdException w:name="Dark List Accent 1" w:uiPriority="70"/>
+    <w:lsdException w:name="Colorful Shading Accent 1" w:uiPriority="71"/>
+    <w:lsdException w:name="Colorful List Accent 1" w:uiPriority="72"/>
+    <w:lsdException w:name="Colorful Grid Accent 1" w:uiPriority="73"/>
+    <w:lsdException w:name="Light Shading Accent 2" w:uiPriority="60"/>
+    <w:lsdException w:name="Light List Accent 2" w:uiPriority="61"/>
+    <w:lsdException w:name="Light Grid Accent 2" w:uiPriority="62"/>
+    <w:lsdException w:name="Medium Shading 1 Accent 2" w:uiPriority="63"/>
+    <w:lsdException w:name="Medium Shading 2 Accent 2" w:uiPriority="64"/>
+    <w:lsdException w:name="Medium List 1 Accent 2" w:uiPriority="65"/>
+    <w:lsdException w:name="Medium List 2 Accent 2" w:uiPriority="66"/>
+    <w:lsdException w:name="Medium Grid 1 Accent 2" w:uiPriority="67"/>
+    <w:lsdException w:name="Medium Grid 2 Accent 2" w:uiPriority="68"/>
+    <w:lsdException w:name="Medium Grid 3 Accent 2" w:uiPriority="69"/>
+    <w:lsdException w:name="Dark List Accent 2" w:uiPriority="70"/>
+    <w:lsdException w:name="Colorful Shading Accent 2" w:uiPriority="71"/>
+    <w:lsdException w:name="Colorful List Accent 2" w:uiPriority="72"/>
+    <w:lsdException w:name="Colorful Grid Accent 2" w:uiPriority="73"/>
+    <w:lsdException w:name="Light Shading Accent 3" w:uiPriority="60"/>
+    <w:lsdException w:name="Light List Accent 3" w:uiPriority="61"/>
+    <w:lsdException w:name="Light Grid Accent 3" w:uiPriority="62"/>
+    <w:lsdException w:name="Medium Shading 1 Accent 3" w:uiPriority="63"/>
+    <w:lsdException w:name="Medium Shading 2 Accent 3" w:uiPriority="64"/>
+    <w:lsdException w:name="Medium List 1 Accent 3" w:uiPriority="65"/>
+    <w:lsdException w:name="Medium List 2 Accent 3" w:uiPriority="66"/>
+    <w:lsdException w:name="Medium Grid 1 Accent 3" w:uiPriority="67"/>
+    <w:lsdException w:name="Medium Grid 2 Accent 3" w:uiPriority="68"/>
+    <w:lsdException w:name="Medium Grid 3 Accent 3" w:uiPriority="69"/>
+    <w:lsdException w:name="Dark List Accent 3" w:uiPriority="70"/>
+    <w:lsdException w:name="Colorful Shading Accent 3" w:uiPriority="71"/>
+    <w:lsdException w:name="Colorful List Accent 3" w:uiPriority="72"/>
+    <w:lsdException w:name="Colorful Grid Accent 3" w:uiPriority="73"/>
+    <w:lsdException w:name="Light Shading Accent 4" w:uiPriority="60"/>
+    <w:lsdException w:name="Light List Accent 4" w:uiPriority="61"/>
+    <w:lsdException w:name="Light Grid Accent 4" w:uiPriority="62"/>
+    <w:lsdException w:name="Medium Shading 1 Accent 4" w:uiPriority="63"/>
+    <w:lsdException w:name="Medium Shading 2 Accent 4" w:uiPriority="64"/>
+    <w:lsdException w:name="Medium List 1 Accent 4" w:uiPriority="65"/>
+    <w:lsdException w:name="Medium List 2 Accent 4" w:uiPriority="66"/>
+    <w:lsdException w:name="Medium Grid 1 Accent 4" w:uiPriority="67"/>
+    <w:lsdException w:name="Medium Grid 2 Accent 4" w:uiPriority="68"/>
+    <w:lsdException w:name="Medium Grid 3 Accent 4" w:uiPriority="69"/>
+    <w:lsdException w:name="Dark List Accent 4" w:uiPriority="70"/>
+    <w:lsdException w:name="Colorful Shading Accent 4" w:uiPriority="71"/>
+    <w:lsdException w:name="Colorful List Accent 4" w:uiPriority="72"/>
+    <w:lsdException w:name="Colorful Grid Accent 4" w:uiPriority="73"/>
+    <w:lsdException w:name="Light Shading Accent 5" w:uiPriority="60"/>
+    <w:lsdException w:name="Light List Accent 5" w:uiPriority="61"/>
+    <w:lsdException w:name="Light Grid Accent 5" w:uiPriority="62"/>
+    <w:lsdException w:name="Medium Shading 1 Accent 5" w:uiPriority="63"/>
+    <w:lsdException w:name="Medium Shading 2 Accent 5" w:uiPriority="64"/>
+    <w:lsdException w:name="Medium List 1 Accent 5" w:uiPriority="65"/>
+    <w:lsdException w:name="Medium List 2 Accent 5" w:uiPriority="66"/>
+    <w:lsdException w:name="Medium Grid 1 Accent 5" w:uiPriority="67"/>
+    <w:lsdException w:name="Medium Grid 2 Accent 5" w:uiPriority="68"/>
+    <w:lsdException w:name="Medium Grid 3 Accent 5" w:uiPriority="69"/>
+    <w:lsdException w:name="Dark List Accent 5" w:uiPriority="70"/>
+    <w:lsdException w:name="Colorful Shading Accent 5" w:uiPriority="71"/>
+    <w:lsdException w:name="Colorful List Accent 5" w:uiPriority="72"/>
+    <w:lsdException w:name="Colorful Grid Accent 5" w:uiPriority="73"/>
+    <w:lsdException w:name="Light Shading Accent 6" w:uiPriority="60"/>
+    <w:lsdException w:name="Light List Accent 6" w:uiPriority="61"/>
+    <w:lsdException w:name="Light Grid Accent 6" w:uiPriority="62"/>
+    <w:lsdException w:name="Medium Shading 1 Accent 6" w:uiPriority="63"/>
+    <w:lsdException w:name="Medium Shading 2 Accent 6" w:uiPriority="64"/>
+    <w:lsdException w:name="Medium List 1 Accent 6" w:uiPriority="65"/>
+    <w:lsdException w:name="Medium List 2 Accent 6" w:uiPriority="66"/>
+    <w:lsdException w:name="Medium Grid 1 Accent 6" w:uiPriority="67"/>
+    <w:lsdException w:name="Medium Grid 2 Accent 6" w:uiPriority="68"/>
+    <w:lsdException w:name="Medium Grid 3 Accent 6" w:uiPriority="69"/>
+    <w:lsdException w:name="Dark List Accent 6" w:uiPriority="70"/>
+    <w:lsdException w:name="Colorful Shading Accent 6" w:uiPriority="71"/>
+    <w:lsdException w:name="Colorful List Accent 6" w:uiPriority="72"/>
+    <w:lsdException w:name="Colorful Grid Accent 6" w:uiPriority="73"/>
+    <w:lsdException w:name="Subtle Emphasis" w:uiPriority="19" w:qFormat="1"/>
+    <w:lsdException w:name="Intense Emphasis" w:uiPriority="21" w:qFormat="1"/>
+    <w:lsdException w:name="Subtle Reference" w:uiPriority="31" w:qFormat="1"/>
+    <w:lsdException w:name="Intense Reference" w:uiPriority="32" w:qFormat="1"/>
+    <w:lsdException w:name="Book Title" w:uiPriority="33" w:qFormat="1"/>
+    <w:lsdException w:name="Bibliography" w:semiHidden="1" w:uiPriority="37" w:unhideWhenUsed="1"/>
+    <w:lsdException w:name="TOC Heading" w:semiHidden="1" w:uiPriority="39" w:unhideWhenUsed="1" w:qFormat="1"/>
+    <w:lsdException w:name="Plain Table 1" w:uiPriority="41"/>
+    <w:lsdException w:name="Plain Table 2" w:uiPriority="42"/>
+    <w:lsdException w:name="Plain Table 3" w:uiPriority="43"/>
+    <w:lsdException w:name="Plain Table 4" w:uiPriority="44"/>
+    <w:lsdException w:name="Plain Table 5" w:uiPriority="45"/>
+    <w:lsdException w:name="Grid Table Light" w:uiPriority="40"/>
+    <w:lsdException w:name="Grid Table 1 Light" w:uiPriority="46"/>
+    <w:lsdException w:name="Grid Table 2" w:uiPriority="47"/>
+    <w:lsdException w:name="Grid Table 3" w:uiPriority="48"/>
+    <w:lsdException w:name="Grid Table 4" w:uiPriority="49"/>
+    <w:lsdException w:name="Grid Table 5 Dark" w:uiPriority="50"/>
+    <w:lsdException w:name="Grid Table 6 Colorful" w:uiPriority="51"/>
+    <w:lsdException w:name="Grid Table 7 Colorful" w:uiPriority="52"/>
+    <w:lsdException w:name="Grid Table 1 Light Accent 1" w:uiPriority="46"/>
+    <w:lsdException w:name="Grid Table 2 Accent 1" w:uiPriority="47"/>
+    <w:lsdException w:name="Grid Table 3 Accent 1" w:uiPriority="48"/>
+    <w:lsdException w:name="Grid Table 4 Accent 1" w:uiPriority="49"/>
+    <w:lsdException w:name="Grid Table 5 Dark Accent 1" w:uiPriority="50"/>
+    <w:lsdException w:name="Grid Table 6 Colorful Accent 1" w:uiPriority="51"/>
+    <w:lsdException w:name="Grid Table 7 Colorful Accent 1" w:uiPriority="52"/>
+    <w:lsdException w:name="Grid Table 1 Light Accent 2" w:uiPriority="46"/>
+    <w:lsdException w:name="Grid Table 2 Accent 2" w:uiPriority="47"/>
+    <w:lsdException w:name="Grid Table 3 Accent 2" w:uiPriority="48"/>
+    <w:lsdException w:name="Grid Table 4 Accent 2" w:uiPriority="49"/>
+    <w:lsdException w:name="Grid Table 5 Dark Accent 2" w:uiPriority="50"/>
+    <w:lsdException w:name="Grid Table 6 Colorful Accent 2" w:uiPriority="51"/>
+    <w:lsdException w:name="Grid Table 7 Colorful Accent 2" w:uiPriority="52"/>
+    <w:lsdException w:name="Grid Table 1 Light Accent 3" w:uiPriority="46"/>
+    <w:lsdException w:name="Grid Table 2 Accent 3" w:uiPriority="47"/>
+    <w:lsdException w:name="Grid Table 3 Accent 3" w:uiPriority="48"/>
+    <w:lsdException w:name="Grid Table 4 Accent 3" w:uiPriority="49"/>
+    <w:lsdException w:name="Grid Table 5 Dark Accent 3" w:uiPriority="50"/>
+    <w:lsdException w:name="Grid Table 6 Colorful Accent 3" w:uiPriority="51"/>
+    <w:lsdException w:name="Grid Table 7 Colorful Accent 3" w:uiPriority="52"/>
+    <w:lsdException w:name="Grid Table 1 Light Accent 4" w:uiPriority="46"/>
+    <w:lsdException w:name="Grid Table 2 Accent 4" w:uiPriority="47"/>
+    <w:lsdException w:name="Grid Table 3 Accent 4" w:uiPriority="48"/>
+    <w:lsdException w:name="Grid Table 4 Accent 4" w:uiPriority="49"/>
+    <w:lsdException w:name="Grid Table 5 Dark Accent 4" w:uiPriority="50"/>
+    <w:lsdException w:name="Grid Table 6 Colorful Accent 4" w:uiPriority="51"/>
+    <w:lsdException w:name="Grid Table 7 Colorful Accent 4" w:uiPriority="52"/>
+    <w:lsdException w:name="Grid Table 1 Light Accent 5" w:uiPriority="46"/>
+    <w:lsdException w:name="Grid Table 2 Accent 5" w:uiPriority="47"/>
+    <w:lsdException w:name="Grid Table 3 Accent 5" w:uiPriority="48"/>
+    <w:lsdException w:name="Grid Table 4 Accent 5" w:uiPriority="49"/>
+    <w:lsdException w:name="Grid Table 5 Dark Accent 5" w:uiPriority="50"/>
+    <w:lsdException w:name="Grid Table 6 Colorful Accent 5" w:uiPriority="51"/>
+    <w:lsdException w:name="Grid Table 7 Colorful Accent 5" w:uiPriority="52"/>
+    <w:lsdException w:name="Grid Table 1 Light Accent 6" w:uiPriority="46"/>
+    <w:lsdException w:name="Grid Table 2 Accent 6" w:uiPriority="47"/>
+    <w:lsdException w:name="Grid Table 3 Accent 6" w:uiPriority="48"/>
+    <w:lsdException w:name="Grid Table 4 Accent 6" w:uiPriority="49"/>
+    <w:lsdException w:name="Grid Table 5 Dark Accent 6" w:uiPriority="50"/>
+    <w:lsdException w:name="Grid Table 6 Colorful Accent 6" w:uiPriority="51"/>
+    <w:lsdException w:name="Grid Table 7 Colorful Accent 6" w:uiPriority="52"/>
+    <w:lsdException w:name="List Table 1 Light" w:uiPriority="46"/>
+    <w:lsdException w:name="List Table 2" w:uiPriority="47"/>
+    <w:lsdException w:name="List Table 3" w:uiPriority="48"/>
+    <w:lsdException w:name="List Table 4" w:uiPriority="49"/>
+    <w:lsdException w:name="List Table 5 Dark" w:uiPriority="50"/>
+    <w:lsdException w:name="List Table 6 Colorful" w:uiPriority="51"/>
+    <w:lsdException w:name="List Table 7 Colorful" w:uiPriority="52"/>
+    <w:lsdException w:name="List Table 1 Light Accent 1" w:uiPriority="46"/>
+    <w:lsdException w:name="List Table 2 Accent 1" w:uiPriority="47"/>
+    <w:lsdException w:name="List Table 3 Accent 1" w:uiPriority="48"/>
+    <w:lsdException w:name="List Table 4 Accent 1" w:uiPriority="49"/>
+    <w:lsdException w:name="List Table 5 Dark Accent 1" w:uiPriority="50"/>
+    <w:lsdException w:name="List Table 6 Colorful Accent 1" w:uiPriority="51"/>
+    <w:lsdException w:name="List Table 7 Colorful Accent 1" w:uiPriority="52"/>
+    <w:lsdException w:name="List Table 1 Light Accent 2" w:uiPriority="46"/>
+    <w:lsdException w:name="List Table 2 Accent 2" w:uiPriority="47"/>
+    <w:lsdException w:name="List Table 3 Accent 2" w:uiPriority="48"/>
+    <w:lsdException w:name="List Table 4 Accent 2" w:uiPriority="49"/>
+    <w:lsdException w:name="List Table 5 Dark Accent 2" w:uiPriority="50"/>
+    <w:lsdException w:name="List Table 6 Colorful Accent 2" w:uiPriority="51"/>
+    <w:lsdException w:name="List Table 7 Colorful Accent 2" w:uiPriority="52"/>
+    <w:lsdException w:name="List Table 1 Light Accent 3" w:uiPriority="46"/>
+    <w:lsdException w:name="List Table 2 Accent 3" w:uiPriority="47"/>
+    <w:lsdException w:name="List Table 3 Accent 3" w:uiPriority="48"/>
+    <w:lsdException w:name="List Table 4 Accent 3" w:uiPriority="49"/>
+    <w:lsdException w:name="List Table 5 Dark Accent 3" w:uiPriority="50"/>
+    <w:lsdException w:name="List Table 6 Colorful Accent 3" w:uiPriority="51"/>
+    <w:lsdException w:name="List Table 7 Colorful Accent 3" w:uiPriority="52"/>
+    <w:lsdException w:name="List Table 1 Light Accent 4" w:uiPriority="46"/>
+    <w:lsdException w:name="List Table 2 Accent 4" w:uiPriority="47"/>
+    <w:lsdException w:name="List Table 3 Accent 4" w:uiPriority="48"/>
+    <w:lsdException w:name="List Table 4 Accent 4" w:uiPriority="49"/>
+    <w:lsdException w:name="List Table 5 Dark Accent 4" w:uiPriority="50"/>
+    <w:lsdException w:name="List Table 6 Colorful Accent 4" w:uiPriority="51"/>
+    <w:lsdException w:name="List Table 7 Colorful Accent 4" w:uiPriority="52"/>
+    <w:lsdException w:name="List Table 1 Light Accent 5" w:uiPriority="46"/>
+    <w:lsdException w:name="List Table 2 Accent 5" w:uiPriority="47"/>
+    <w:lsdException w:name="List Table 3 Accent 5" w:uiPriority="48"/>
+    <w:lsdException w:name="List Table 4 Accent 5" w:uiPriority="49"/>
+    <w:lsdException w:name="List Table 5 Dark Accent 5" w:uiPriority="50"/>
+    <w:lsdException w:name="List Table 6 Colorful Accent 5" w:uiPriority="51"/>
+    <w:lsdException w:name="List Table 7 Colorful Accent 5" w:uiPriority="52"/>
+    <w:lsdException w:name="List Table 1 Light Accent 6" w:uiPriority="46"/>
+    <w:lsdException w:name="List Table 2 Accent 6" w:uiPriority="47"/>
+    <w:lsdException w:name="List Table 3 Accent 6" w:uiPriority="48"/>
+    <w:lsdException w:name="List Table 4 Accent 6" w:uiPriority="49"/>
+    <w:lsdException w:name="List Table 5 Dark Accent 6" w:uiPriority="50"/>
+    <w:lsdException w:name="List Table 6 Colorful Accent 6" w:uiPriority="51"/>
+    <w:lsdException w:name="List Table 7 Colorful Accent 6" w:uiPriority="52"/>
+    <w:lsdException w:name="Mention" w:semiHidden="1" w:unhideWhenUsed="1"/>
+    <w:lsdException w:name="Smart Hyperlink" w:semiHidden="1" w:unhideWhenUsed="1"/>
+    <w:lsdException w:name="Hashtag" w:semiHidden="1" w:unhideWhenUsed="1"/>
+    <w:lsdException w:name="Unresolved Mention" w:semiHidden="1" w:unhideWhenUsed="1"/>
+    <w:lsdException w:name="Smart Link" w:semiHidden="1" w:unhideWhenUsed="1"/>
   </w:latentStyles>
   <w:style w:type="paragraph" w:default="1" w:styleId="a">
     <w:name w:val="Normal"/>
